--- a/linux杂记.docx
+++ b/linux杂记.docx
@@ -147,11 +147,6 @@
       </w:r>
     </w:p>
     <w:p>
-      <w:pPr>
-        <w:rPr>
-          <w:rFonts w:hint="eastAsia"/>
-        </w:rPr>
-      </w:pPr>
       <w:r>
         <w:rPr>
           <w:rFonts w:hint="eastAsia"/>
@@ -250,11 +245,99 @@
       </w:r>
     </w:p>
     <w:p>
+      <w:r>
+        <w:rPr>
+          <w:rFonts w:hint="eastAsia"/>
+        </w:rPr>
+        <w:t>apt-get</w:t>
+      </w:r>
+      <w:r>
+        <w:t xml:space="preserve"> </w:t>
+      </w:r>
+      <w:r>
+        <w:rPr>
+          <w:rFonts w:hint="eastAsia"/>
+        </w:rPr>
+        <w:t>安装默认目录：/use/share</w:t>
+      </w:r>
+      <w:r>
+        <w:rPr>
+          <w:rFonts w:hint="eastAsia"/>
+        </w:rPr>
+        <w:t>，可执行文件在/</w:t>
+      </w:r>
+      <w:proofErr w:type="spellStart"/>
+      <w:r>
+        <w:rPr>
+          <w:rFonts w:hint="eastAsia"/>
+        </w:rPr>
+        <w:t>usr</w:t>
+      </w:r>
+      <w:proofErr w:type="spellEnd"/>
+      <w:r>
+        <w:rPr>
+          <w:rFonts w:hint="eastAsia"/>
+        </w:rPr>
+        <w:t>/bin</w:t>
+      </w:r>
+      <w:r>
+        <w:rPr>
+          <w:rFonts w:hint="eastAsia"/>
+        </w:rPr>
+        <w:t>，安装的库在/</w:t>
+      </w:r>
+      <w:proofErr w:type="spellStart"/>
+      <w:r>
+        <w:rPr>
+          <w:rFonts w:hint="eastAsia"/>
+        </w:rPr>
+        <w:t>usr</w:t>
+      </w:r>
+      <w:proofErr w:type="spellEnd"/>
+      <w:r>
+        <w:rPr>
+          <w:rFonts w:hint="eastAsia"/>
+        </w:rPr>
+        <w:t>/lib</w:t>
+      </w:r>
+      <w:r>
+        <w:rPr>
+          <w:rFonts w:hint="eastAsia"/>
+        </w:rPr>
+        <w:t>，</w:t>
+      </w:r>
+      <w:proofErr w:type="gramStart"/>
+      <w:r>
+        <w:rPr>
+          <w:rFonts w:hint="eastAsia"/>
+        </w:rPr>
+        <w:t>第三方库</w:t>
+      </w:r>
+      <w:proofErr w:type="gramEnd"/>
+      <w:r>
+        <w:rPr>
+          <w:rFonts w:hint="eastAsia"/>
+        </w:rPr>
+        <w:t>/</w:t>
+      </w:r>
+      <w:proofErr w:type="spellStart"/>
+      <w:r>
+        <w:rPr>
+          <w:rFonts w:hint="eastAsia"/>
+        </w:rPr>
+        <w:t>usr</w:t>
+      </w:r>
+      <w:proofErr w:type="spellEnd"/>
+      <w:r>
+        <w:rPr>
+          <w:rFonts w:hint="eastAsia"/>
+        </w:rPr>
+        <w:t>/local/lib</w:t>
+      </w:r>
+    </w:p>
+    <w:p>
       <w:pPr>
         <w:pStyle w:val="2"/>
-        <w:rPr>
-          <w:rFonts w:hint="eastAsia"/>
-        </w:rPr>
       </w:pPr>
       <w:r>
         <w:rPr>
@@ -264,26 +347,1884 @@
       </w:r>
     </w:p>
     <w:p>
-      <w:r>
-        <w:rPr>
-          <w:rFonts w:hint="eastAsia"/>
+      <w:hyperlink r:id="rId5" w:history="1">
+        <w:r>
+          <w:rPr>
+            <w:rStyle w:val="a3"/>
+            <w:rFonts w:hint="eastAsia"/>
+          </w:rPr>
+          <w:t>https://coolshell.cn/articles/5426.html</w:t>
+        </w:r>
+      </w:hyperlink>
+      <w:r>
+        <w:rPr>
+          <w:rFonts w:hint="eastAsia"/>
+        </w:rPr>
+        <w:t xml:space="preserve"> </w:t>
+      </w:r>
+    </w:p>
+    <w:p>
+      <w:pPr>
+        <w:rPr>
+          <w:rFonts w:hint="eastAsia"/>
+        </w:rPr>
+      </w:pPr>
+    </w:p>
+    <w:p>
+      <w:pPr>
+        <w:pStyle w:val="3"/>
+        <w:rPr>
+          <w:rFonts w:hint="eastAsia"/>
+        </w:rPr>
+      </w:pPr>
+      <w:r>
+        <w:rPr>
+          <w:rStyle w:val="20"/>
+        </w:rPr>
+        <w:t>各种插入姿势</w:t>
+      </w:r>
+      <w:r>
+        <w:rPr>
+          <w:rFonts w:hint="eastAsia"/>
+        </w:rPr>
+        <w:t>：</w:t>
+      </w:r>
+    </w:p>
+    <w:p>
+      <w:pPr>
+        <w:rPr>
+          <w:rFonts w:hint="eastAsia"/>
+        </w:rPr>
+      </w:pPr>
+      <w:r>
+        <w:rPr>
+          <w:rFonts w:hint="eastAsia"/>
+        </w:rPr>
+        <w:t>a ：光标后插</w:t>
+      </w:r>
+    </w:p>
+    <w:p>
+      <w:pPr>
+        <w:rPr>
+          <w:rFonts w:hint="eastAsia"/>
+        </w:rPr>
+      </w:pPr>
+      <w:r>
+        <w:rPr>
+          <w:rFonts w:hint="eastAsia"/>
+        </w:rPr>
+        <w:t>o ：下行插</w:t>
+      </w:r>
+    </w:p>
+    <w:p>
+      <w:pPr>
+        <w:rPr>
+          <w:rFonts w:hint="eastAsia"/>
+        </w:rPr>
+      </w:pPr>
+      <w:r>
+        <w:rPr>
+          <w:rFonts w:hint="eastAsia"/>
+        </w:rPr>
+        <w:t>O ：上行插</w:t>
+      </w:r>
+    </w:p>
+    <w:p>
+      <w:pPr>
+        <w:rPr>
+          <w:rFonts w:hint="eastAsia"/>
+        </w:rPr>
+      </w:pPr>
+      <w:proofErr w:type="spellStart"/>
+      <w:r>
+        <w:rPr>
+          <w:rFonts w:hint="eastAsia"/>
+        </w:rPr>
+        <w:t>cw</w:t>
+      </w:r>
+      <w:proofErr w:type="spellEnd"/>
+      <w:r>
+        <w:rPr>
+          <w:rFonts w:hint="eastAsia"/>
+        </w:rPr>
+        <w:t xml:space="preserve"> ：替换单词</w:t>
+      </w:r>
+    </w:p>
+    <w:p>
+      <w:pPr>
+        <w:rPr>
+          <w:rFonts w:hint="eastAsia"/>
+        </w:rPr>
+      </w:pPr>
+    </w:p>
+    <w:p>
+      <w:pPr>
+        <w:pStyle w:val="3"/>
+        <w:rPr>
+          <w:rFonts w:hint="eastAsia"/>
+        </w:rPr>
+      </w:pPr>
+      <w:r>
+        <w:rPr>
+          <w:rFonts w:hint="eastAsia"/>
+        </w:rPr>
+        <w:lastRenderedPageBreak/>
+        <w:t>简单光标移动：</w:t>
+      </w:r>
+    </w:p>
+    <w:p>
+      <w:pPr>
+        <w:rPr>
+          <w:rFonts w:hint="eastAsia"/>
+        </w:rPr>
+      </w:pPr>
+      <w:r>
+        <w:rPr>
+          <w:rFonts w:hint="eastAsia"/>
+        </w:rPr>
+        <w:t>0 ：行头</w:t>
+      </w:r>
+    </w:p>
+    <w:p>
+      <w:pPr>
+        <w:rPr>
+          <w:rFonts w:hint="eastAsia"/>
+        </w:rPr>
+      </w:pPr>
+      <w:r>
+        <w:rPr>
+          <w:rFonts w:hint="eastAsia"/>
+        </w:rPr>
+        <w:t>^ ：首字符</w:t>
+      </w:r>
+    </w:p>
+    <w:p>
+      <w:pPr>
+        <w:rPr>
+          <w:rFonts w:hint="eastAsia"/>
+        </w:rPr>
+      </w:pPr>
+      <w:r>
+        <w:rPr>
+          <w:rFonts w:hint="eastAsia"/>
+        </w:rPr>
+        <w:t>$ ：行末尾</w:t>
+      </w:r>
+    </w:p>
+    <w:p>
+      <w:pPr>
+        <w:rPr>
+          <w:rFonts w:hint="eastAsia"/>
+        </w:rPr>
+      </w:pPr>
+      <w:r>
+        <w:rPr>
+          <w:rFonts w:hint="eastAsia"/>
+        </w:rPr>
+        <w:t>g_ ：尾字符</w:t>
+      </w:r>
+    </w:p>
+    <w:p>
+      <w:pPr>
+        <w:rPr>
+          <w:rFonts w:hint="eastAsia"/>
+        </w:rPr>
+      </w:pPr>
+    </w:p>
+    <w:p>
+      <w:pPr>
+        <w:pStyle w:val="3"/>
+        <w:rPr>
+          <w:rFonts w:hint="eastAsia"/>
+        </w:rPr>
+      </w:pPr>
+      <w:r>
+        <w:rPr>
+          <w:rStyle w:val="20"/>
+        </w:rPr>
+        <w:t>拷贝粘贴</w:t>
+      </w:r>
+      <w:r>
+        <w:rPr>
+          <w:rFonts w:hint="eastAsia"/>
+        </w:rPr>
+        <w:t>：</w:t>
+      </w:r>
+    </w:p>
+    <w:p>
+      <w:pPr>
+        <w:rPr>
+          <w:rFonts w:hint="eastAsia"/>
+        </w:rPr>
+      </w:pPr>
+      <w:r>
+        <w:rPr>
+          <w:rFonts w:hint="eastAsia"/>
+        </w:rPr>
+        <w:t>p ：粘贴</w:t>
+      </w:r>
+    </w:p>
+    <w:p>
+      <w:pPr>
+        <w:rPr>
+          <w:rFonts w:hint="eastAsia"/>
+        </w:rPr>
+      </w:pPr>
+      <w:proofErr w:type="spellStart"/>
+      <w:r>
+        <w:rPr>
+          <w:rFonts w:hint="eastAsia"/>
+        </w:rPr>
+        <w:t>yy</w:t>
+      </w:r>
+      <w:proofErr w:type="spellEnd"/>
+      <w:r>
+        <w:rPr>
+          <w:rFonts w:hint="eastAsia"/>
+        </w:rPr>
+        <w:t xml:space="preserve"> ：复制一行</w:t>
+      </w:r>
+    </w:p>
+    <w:p>
+      <w:pPr>
+        <w:rPr>
+          <w:rFonts w:hint="eastAsia"/>
+        </w:rPr>
+      </w:pPr>
+    </w:p>
+    <w:p>
+      <w:pPr>
+        <w:pStyle w:val="3"/>
+        <w:rPr>
+          <w:rFonts w:hint="eastAsia"/>
+        </w:rPr>
+      </w:pPr>
+      <w:r>
+        <w:rPr>
+          <w:rFonts w:hint="eastAsia"/>
+        </w:rPr>
+        <w:t>undo/</w:t>
+      </w:r>
+      <w:r>
+        <w:rPr>
+          <w:rStyle w:val="20"/>
+        </w:rPr>
+        <w:t>redo</w:t>
+      </w:r>
+      <w:r>
+        <w:rPr>
+          <w:rFonts w:hint="eastAsia"/>
+        </w:rPr>
+        <w:t>：</w:t>
+      </w:r>
+    </w:p>
+    <w:p>
+      <w:pPr>
+        <w:rPr>
+          <w:rFonts w:hint="eastAsia"/>
+        </w:rPr>
+      </w:pPr>
+      <w:r>
+        <w:rPr>
+          <w:rFonts w:hint="eastAsia"/>
+        </w:rPr>
+        <w:t>u ：undo</w:t>
+      </w:r>
+    </w:p>
+    <w:p>
+      <w:pPr>
+        <w:rPr>
+          <w:rFonts w:hint="eastAsia"/>
+        </w:rPr>
+      </w:pPr>
+      <w:proofErr w:type="spellStart"/>
+      <w:r>
+        <w:rPr>
+          <w:rFonts w:hint="eastAsia"/>
+        </w:rPr>
+        <w:t>ctrl+r</w:t>
+      </w:r>
+      <w:proofErr w:type="spellEnd"/>
+      <w:r>
+        <w:rPr>
+          <w:rFonts w:hint="eastAsia"/>
+        </w:rPr>
+        <w:t xml:space="preserve"> ：redo</w:t>
+      </w:r>
+    </w:p>
+    <w:p>
+      <w:pPr>
+        <w:rPr>
+          <w:rFonts w:hint="eastAsia"/>
+        </w:rPr>
+      </w:pPr>
+    </w:p>
+    <w:p>
+      <w:pPr>
+        <w:pStyle w:val="3"/>
+        <w:rPr>
+          <w:rFonts w:hint="eastAsia"/>
+        </w:rPr>
+      </w:pPr>
+      <w:r>
+        <w:rPr>
+          <w:rFonts w:hint="eastAsia"/>
+        </w:rPr>
+        <w:t>打开/保存/退出/改变文件：</w:t>
+      </w:r>
+    </w:p>
+    <w:p>
+      <w:pPr>
+        <w:rPr>
+          <w:rFonts w:hint="eastAsia"/>
+        </w:rPr>
+      </w:pPr>
+      <w:r>
+        <w:rPr>
+          <w:rFonts w:hint="eastAsia"/>
+        </w:rPr>
+        <w:t xml:space="preserve">：e </w:t>
+      </w:r>
+      <w:proofErr w:type="spellStart"/>
+      <w:r>
+        <w:rPr>
+          <w:rFonts w:hint="eastAsia"/>
+        </w:rPr>
+        <w:t>filepath</w:t>
+      </w:r>
+      <w:proofErr w:type="spellEnd"/>
+      <w:r>
+        <w:rPr>
+          <w:rFonts w:hint="eastAsia"/>
+        </w:rPr>
+        <w:t xml:space="preserve"> -</w:t>
+      </w:r>
+      <w:proofErr w:type="gramStart"/>
+      <w:r>
+        <w:rPr>
+          <w:rFonts w:hint="eastAsia"/>
+        </w:rPr>
+        <w:t>》</w:t>
+      </w:r>
+      <w:proofErr w:type="gramEnd"/>
+      <w:r>
+        <w:rPr>
+          <w:rFonts w:hint="eastAsia"/>
+        </w:rPr>
+        <w:t>打开文件</w:t>
+      </w:r>
+    </w:p>
+    <w:p>
+      <w:pPr>
+        <w:rPr>
+          <w:rFonts w:hint="eastAsia"/>
+        </w:rPr>
+      </w:pPr>
+      <w:r>
+        <w:rPr>
+          <w:rFonts w:hint="eastAsia"/>
+        </w:rPr>
+        <w:t>：w -</w:t>
+      </w:r>
+      <w:proofErr w:type="gramStart"/>
+      <w:r>
+        <w:rPr>
+          <w:rFonts w:hint="eastAsia"/>
+        </w:rPr>
+        <w:t>〉</w:t>
+      </w:r>
+      <w:proofErr w:type="gramEnd"/>
+      <w:r>
+        <w:rPr>
+          <w:rFonts w:hint="eastAsia"/>
+        </w:rPr>
+        <w:t>存盘</w:t>
+      </w:r>
+    </w:p>
+    <w:p>
+      <w:pPr>
+        <w:rPr>
+          <w:rFonts w:hint="eastAsia"/>
+        </w:rPr>
+      </w:pPr>
+      <w:r>
+        <w:rPr>
+          <w:rFonts w:hint="eastAsia"/>
+        </w:rPr>
+        <w:t>：x 、：</w:t>
+      </w:r>
+      <w:proofErr w:type="spellStart"/>
+      <w:r>
+        <w:rPr>
+          <w:rFonts w:hint="eastAsia"/>
+        </w:rPr>
+        <w:t>wq</w:t>
+      </w:r>
+      <w:proofErr w:type="spellEnd"/>
+      <w:r>
+        <w:rPr>
+          <w:rFonts w:hint="eastAsia"/>
+        </w:rPr>
+        <w:t xml:space="preserve"> -</w:t>
+      </w:r>
+      <w:proofErr w:type="gramStart"/>
+      <w:r>
+        <w:rPr>
+          <w:rFonts w:hint="eastAsia"/>
+        </w:rPr>
+        <w:t>》</w:t>
+      </w:r>
+      <w:proofErr w:type="gramEnd"/>
+      <w:r>
+        <w:rPr>
+          <w:rFonts w:hint="eastAsia"/>
+        </w:rPr>
+        <w:t>保存并退出</w:t>
+      </w:r>
+    </w:p>
+    <w:p>
+      <w:pPr>
+        <w:rPr>
+          <w:rFonts w:hint="eastAsia"/>
+        </w:rPr>
+      </w:pPr>
+      <w:r>
+        <w:rPr>
+          <w:rFonts w:hint="eastAsia"/>
+        </w:rPr>
+        <w:t>：q！ -</w:t>
+      </w:r>
+      <w:proofErr w:type="gramStart"/>
+      <w:r>
+        <w:rPr>
+          <w:rFonts w:hint="eastAsia"/>
+        </w:rPr>
+        <w:t>〉</w:t>
+      </w:r>
+      <w:proofErr w:type="gramEnd"/>
+      <w:r>
+        <w:rPr>
+          <w:rFonts w:hint="eastAsia"/>
+        </w:rPr>
+        <w:t>强制退出</w:t>
+      </w:r>
+    </w:p>
+    <w:p>
+      <w:pPr>
+        <w:rPr>
+          <w:rFonts w:hint="eastAsia"/>
+        </w:rPr>
+      </w:pPr>
+      <w:r>
+        <w:rPr>
+          <w:rFonts w:hint="eastAsia"/>
+        </w:rPr>
+        <w:lastRenderedPageBreak/>
+        <w:t>：n、：p -</w:t>
+      </w:r>
+      <w:proofErr w:type="gramStart"/>
+      <w:r>
+        <w:rPr>
+          <w:rFonts w:hint="eastAsia"/>
+        </w:rPr>
+        <w:t>》</w:t>
+      </w:r>
+      <w:proofErr w:type="gramEnd"/>
+      <w:r>
+        <w:rPr>
+          <w:rFonts w:hint="eastAsia"/>
+        </w:rPr>
+        <w:t>打开多个文件时，切换文件</w:t>
+      </w:r>
+    </w:p>
+    <w:p>
+      <w:pPr>
+        <w:rPr>
+          <w:rFonts w:hint="eastAsia"/>
+        </w:rPr>
+      </w:pPr>
+    </w:p>
+    <w:p>
+      <w:pPr>
+        <w:pStyle w:val="3"/>
+        <w:rPr>
+          <w:rFonts w:hint="eastAsia"/>
+        </w:rPr>
+      </w:pPr>
+      <w:r>
+        <w:rPr>
+          <w:rStyle w:val="20"/>
+        </w:rPr>
+        <w:t>命令重复</w:t>
+      </w:r>
+      <w:r>
+        <w:rPr>
+          <w:rFonts w:hint="eastAsia"/>
+        </w:rPr>
+        <w:t>：</w:t>
+      </w:r>
+    </w:p>
+    <w:p>
+      <w:pPr>
+        <w:rPr>
+          <w:rFonts w:hint="eastAsia"/>
+        </w:rPr>
+      </w:pPr>
+      <w:proofErr w:type="gramStart"/>
+      <w:r>
+        <w:rPr>
+          <w:rFonts w:hint="eastAsia"/>
+        </w:rPr>
+        <w:t>.（</w:t>
+      </w:r>
+      <w:proofErr w:type="gramEnd"/>
+      <w:r>
+        <w:rPr>
+          <w:rFonts w:hint="eastAsia"/>
+        </w:rPr>
+        <w:t>小数点）  :重复上次命令</w:t>
+      </w:r>
+    </w:p>
+    <w:p>
+      <w:pPr>
+        <w:rPr>
+          <w:rFonts w:hint="eastAsia"/>
+        </w:rPr>
+      </w:pPr>
+      <w:r>
+        <w:rPr>
+          <w:rFonts w:hint="eastAsia"/>
+        </w:rPr>
+        <w:t>N&lt;command&gt; :重复某个命令N次</w:t>
+      </w:r>
+    </w:p>
+    <w:p>
+      <w:pPr>
+        <w:rPr>
+          <w:rFonts w:hint="eastAsia"/>
+        </w:rPr>
+      </w:pPr>
+    </w:p>
+    <w:p>
+      <w:pPr>
+        <w:pStyle w:val="3"/>
+        <w:rPr>
+          <w:rFonts w:hint="eastAsia"/>
+        </w:rPr>
+      </w:pPr>
+      <w:r>
+        <w:rPr>
+          <w:rStyle w:val="20"/>
+        </w:rPr>
+        <w:t>更强光标移动</w:t>
+      </w:r>
+      <w:r>
+        <w:rPr>
+          <w:rFonts w:hint="eastAsia"/>
+        </w:rPr>
+        <w:t>：</w:t>
+      </w:r>
+    </w:p>
+    <w:p>
+      <w:pPr>
+        <w:rPr>
+          <w:rFonts w:hint="eastAsia"/>
+        </w:rPr>
+      </w:pPr>
+      <w:r>
+        <w:rPr>
+          <w:rFonts w:hint="eastAsia"/>
+        </w:rPr>
+        <w:t>：N -</w:t>
+      </w:r>
+      <w:proofErr w:type="gramStart"/>
+      <w:r>
+        <w:rPr>
+          <w:rFonts w:hint="eastAsia"/>
+        </w:rPr>
+        <w:t>》</w:t>
+      </w:r>
+      <w:proofErr w:type="gramEnd"/>
+      <w:r>
+        <w:rPr>
+          <w:rFonts w:hint="eastAsia"/>
+        </w:rPr>
+        <w:t>移动到第N行</w:t>
+      </w:r>
+    </w:p>
+    <w:p>
+      <w:pPr>
+        <w:rPr>
+          <w:rFonts w:hint="eastAsia"/>
+        </w:rPr>
+      </w:pPr>
+      <w:r>
+        <w:rPr>
+          <w:rFonts w:hint="eastAsia"/>
+        </w:rPr>
+        <w:t>gg ： 移动到第一行</w:t>
+      </w:r>
+    </w:p>
+    <w:p>
+      <w:pPr>
+        <w:rPr>
+          <w:rFonts w:hint="eastAsia"/>
+        </w:rPr>
+      </w:pPr>
+      <w:r>
+        <w:rPr>
+          <w:rFonts w:hint="eastAsia"/>
+        </w:rPr>
+        <w:t>G ：移动到最后一行</w:t>
+      </w:r>
+    </w:p>
+    <w:p>
+      <w:pPr>
+        <w:rPr>
+          <w:rFonts w:hint="eastAsia"/>
+        </w:rPr>
+      </w:pPr>
+      <w:r>
+        <w:rPr>
+          <w:rFonts w:hint="eastAsia"/>
+        </w:rPr>
+        <w:t>w ：移动到下一个单词开头</w:t>
+      </w:r>
+    </w:p>
+    <w:p>
+      <w:pPr>
+        <w:rPr>
+          <w:rFonts w:hint="eastAsia"/>
+        </w:rPr>
+      </w:pPr>
+      <w:r>
+        <w:rPr>
+          <w:rFonts w:hint="eastAsia"/>
+        </w:rPr>
+        <w:t>e ：移动到下一个单词末尾</w:t>
+      </w:r>
+    </w:p>
+    <w:p>
+      <w:pPr>
+        <w:rPr>
+          <w:rFonts w:hint="eastAsia"/>
+        </w:rPr>
+      </w:pPr>
+      <w:r>
+        <w:rPr>
+          <w:rFonts w:hint="eastAsia"/>
+        </w:rPr>
+        <w:t>% ：匹配括号</w:t>
+      </w:r>
+    </w:p>
+    <w:p>
+      <w:pPr>
+        <w:rPr>
+          <w:rFonts w:hint="eastAsia"/>
+        </w:rPr>
+      </w:pPr>
+      <w:r>
+        <w:rPr>
+          <w:rFonts w:hint="eastAsia"/>
+        </w:rPr>
+        <w:t>* 、# ：匹配光标所在单词</w:t>
+      </w:r>
+    </w:p>
+    <w:p>
+      <w:pPr>
+        <w:rPr>
+          <w:rFonts w:hint="eastAsia"/>
+        </w:rPr>
+      </w:pPr>
+      <w:r>
+        <w:rPr>
+          <w:rFonts w:hint="eastAsia"/>
+        </w:rPr>
+        <w:t>fa ：到下一个为a的字符处</w:t>
+      </w:r>
+    </w:p>
+    <w:p>
+      <w:pPr>
+        <w:rPr>
+          <w:rFonts w:hint="eastAsia"/>
+        </w:rPr>
+      </w:pPr>
+      <w:r>
+        <w:rPr>
+          <w:rFonts w:hint="eastAsia"/>
+        </w:rPr>
+        <w:t>Fa ：到上一个为a的字符处</w:t>
+      </w:r>
+    </w:p>
+    <w:p>
+      <w:pPr>
+        <w:rPr>
+          <w:rFonts w:hint="eastAsia"/>
+        </w:rPr>
+      </w:pPr>
+    </w:p>
+    <w:p>
+      <w:pPr>
+        <w:pStyle w:val="3"/>
+        <w:rPr>
+          <w:rFonts w:hint="eastAsia"/>
+        </w:rPr>
+      </w:pPr>
+      <w:r>
+        <w:rPr>
+          <w:rFonts w:hint="eastAsia"/>
+        </w:rPr>
+        <w:t>更快</w:t>
+      </w:r>
+    </w:p>
+    <w:p>
+      <w:pPr>
+        <w:rPr>
+          <w:rFonts w:hint="eastAsia"/>
+        </w:rPr>
+      </w:pPr>
+      <w:r>
+        <w:rPr>
+          <w:rFonts w:hint="eastAsia"/>
+        </w:rPr>
+        <w:t xml:space="preserve">&lt;start position&gt; &lt;commands&gt;&lt;end </w:t>
+      </w:r>
+      <w:proofErr w:type="spellStart"/>
+      <w:r>
+        <w:rPr>
+          <w:rFonts w:hint="eastAsia"/>
+        </w:rPr>
+        <w:t>poition</w:t>
+      </w:r>
+      <w:proofErr w:type="spellEnd"/>
+      <w:r>
+        <w:rPr>
+          <w:rFonts w:hint="eastAsia"/>
+        </w:rPr>
+        <w:t xml:space="preserve">&gt; </w:t>
+      </w:r>
+    </w:p>
+    <w:p>
+      <w:pPr>
+        <w:rPr>
+          <w:rFonts w:hint="eastAsia"/>
+        </w:rPr>
+      </w:pPr>
+      <w:r>
+        <w:rPr>
+          <w:rFonts w:hint="eastAsia"/>
+        </w:rPr>
+        <w:t>0y$：先到行头，拷贝，到行末尾</w:t>
+      </w:r>
+    </w:p>
+    <w:p>
+      <w:pPr>
+        <w:rPr>
+          <w:rFonts w:hint="eastAsia"/>
+        </w:rPr>
+      </w:pPr>
+      <w:proofErr w:type="spellStart"/>
+      <w:r>
+        <w:rPr>
+          <w:rFonts w:hint="eastAsia"/>
+        </w:rPr>
+        <w:lastRenderedPageBreak/>
+        <w:t>gU</w:t>
+      </w:r>
+      <w:proofErr w:type="spellEnd"/>
+      <w:r>
+        <w:rPr>
+          <w:rFonts w:hint="eastAsia"/>
+        </w:rPr>
+        <w:t>：行变大写</w:t>
+      </w:r>
+    </w:p>
+    <w:p>
+      <w:pPr>
+        <w:rPr>
+          <w:rFonts w:hint="eastAsia"/>
+        </w:rPr>
+      </w:pPr>
+      <w:proofErr w:type="spellStart"/>
+      <w:r>
+        <w:rPr>
+          <w:rFonts w:hint="eastAsia"/>
+        </w:rPr>
+        <w:t>gu</w:t>
+      </w:r>
+      <w:proofErr w:type="spellEnd"/>
+      <w:r>
+        <w:rPr>
+          <w:rFonts w:hint="eastAsia"/>
+        </w:rPr>
+        <w:t>：行变小写</w:t>
+      </w:r>
+    </w:p>
+    <w:p>
+      <w:pPr>
+        <w:rPr>
+          <w:rFonts w:hint="eastAsia"/>
+        </w:rPr>
+      </w:pPr>
+    </w:p>
+    <w:p>
+      <w:pPr>
+        <w:pStyle w:val="3"/>
+        <w:rPr>
+          <w:rFonts w:hint="eastAsia"/>
+        </w:rPr>
+      </w:pPr>
+      <w:r>
+        <w:rPr>
+          <w:rFonts w:hint="eastAsia"/>
+        </w:rPr>
+        <w:t>vim超能力：</w:t>
+      </w:r>
+    </w:p>
+    <w:p>
+      <w:pPr>
+        <w:pStyle w:val="4"/>
+        <w:rPr>
+          <w:rFonts w:hint="eastAsia"/>
+        </w:rPr>
+      </w:pPr>
+      <w:r>
+        <w:rPr>
+          <w:rFonts w:hint="eastAsia"/>
+        </w:rPr>
+        <w:t>区域选择：</w:t>
+      </w:r>
+    </w:p>
+    <w:p>
+      <w:pPr>
+        <w:rPr>
+          <w:rFonts w:hint="eastAsia"/>
+        </w:rPr>
+      </w:pPr>
+      <w:r>
+        <w:rPr>
+          <w:rFonts w:hint="eastAsia"/>
+        </w:rPr>
+        <w:t>&lt;action&gt;a&lt;object&gt;</w:t>
+      </w:r>
+    </w:p>
+    <w:p>
+      <w:pPr>
+        <w:rPr>
+          <w:rFonts w:hint="eastAsia"/>
+        </w:rPr>
+      </w:pPr>
+      <w:r>
+        <w:rPr>
+          <w:rFonts w:hint="eastAsia"/>
+        </w:rPr>
+        <w:t>&lt;action&gt;</w:t>
+      </w:r>
+      <w:proofErr w:type="spellStart"/>
+      <w:r>
+        <w:rPr>
+          <w:rFonts w:hint="eastAsia"/>
+        </w:rPr>
+        <w:t>i</w:t>
+      </w:r>
+      <w:proofErr w:type="spellEnd"/>
+      <w:r>
+        <w:rPr>
+          <w:rFonts w:hint="eastAsia"/>
+        </w:rPr>
+        <w:t>&lt;</w:t>
+      </w:r>
+      <w:proofErr w:type="spellStart"/>
+      <w:r>
+        <w:rPr>
+          <w:rFonts w:hint="eastAsia"/>
+        </w:rPr>
+        <w:t>opbject</w:t>
+      </w:r>
+      <w:proofErr w:type="spellEnd"/>
+      <w:r>
+        <w:rPr>
+          <w:rFonts w:hint="eastAsia"/>
+        </w:rPr>
+        <w:t>&gt;</w:t>
+      </w:r>
+    </w:p>
+    <w:p>
+      <w:pPr>
+        <w:rPr>
+          <w:rFonts w:hint="eastAsia"/>
+        </w:rPr>
+      </w:pPr>
+      <w:proofErr w:type="spellStart"/>
+      <w:r>
+        <w:rPr>
+          <w:rFonts w:hint="eastAsia"/>
+        </w:rPr>
+        <w:t>acrtion</w:t>
+      </w:r>
+      <w:proofErr w:type="spellEnd"/>
+      <w:r>
+        <w:rPr>
+          <w:rFonts w:hint="eastAsia"/>
+        </w:rPr>
+        <w:t xml:space="preserve"> 可以是任何命令，如d，y，v</w:t>
+      </w:r>
+    </w:p>
+    <w:p>
+      <w:pPr>
+        <w:rPr>
+          <w:rFonts w:hint="eastAsia"/>
+        </w:rPr>
+      </w:pPr>
+      <w:r>
+        <w:rPr>
+          <w:rFonts w:hint="eastAsia"/>
+        </w:rPr>
+        <w:t>object 可以是单词w，以空格为分割的单词W，句子s（以 . 分隔），段落p（空行分隔）,特殊字符“、</w:t>
+      </w:r>
+      <w:proofErr w:type="gramStart"/>
+      <w:r>
+        <w:rPr>
+          <w:rFonts w:hint="eastAsia"/>
+        </w:rPr>
+        <w:t>‘</w:t>
+      </w:r>
+      <w:proofErr w:type="gramEnd"/>
+      <w:r>
+        <w:rPr>
+          <w:rFonts w:hint="eastAsia"/>
+        </w:rPr>
+        <w:t>、）、]、}</w:t>
+      </w:r>
+    </w:p>
+    <w:p>
+      <w:pPr>
+        <w:rPr>
+          <w:rFonts w:hint="eastAsia"/>
+        </w:rPr>
+      </w:pPr>
+      <w:r>
+        <w:rPr>
+          <w:rFonts w:hint="eastAsia"/>
+        </w:rPr>
+        <w:t>比如：字符串（map (+) (“foo”)）,光标在o处：</w:t>
+      </w:r>
+    </w:p>
+    <w:p>
+      <w:pPr>
+        <w:rPr>
+          <w:rFonts w:hint="eastAsia"/>
+        </w:rPr>
+      </w:pPr>
+      <w:proofErr w:type="spellStart"/>
+      <w:r>
+        <w:rPr>
+          <w:rFonts w:hint="eastAsia"/>
+        </w:rPr>
+        <w:t>viw</w:t>
+      </w:r>
+      <w:proofErr w:type="spellEnd"/>
+      <w:r>
+        <w:rPr>
+          <w:rFonts w:hint="eastAsia"/>
+        </w:rPr>
+        <w:t xml:space="preserve"> -&gt;foo</w:t>
+      </w:r>
+    </w:p>
+    <w:p>
+      <w:pPr>
+        <w:rPr>
+          <w:rFonts w:hint="eastAsia"/>
+        </w:rPr>
+      </w:pPr>
+      <w:proofErr w:type="spellStart"/>
+      <w:r>
+        <w:rPr>
+          <w:rFonts w:hint="eastAsia"/>
+        </w:rPr>
+        <w:t>vaw</w:t>
+      </w:r>
+      <w:proofErr w:type="spellEnd"/>
+      <w:r>
+        <w:rPr>
+          <w:rFonts w:hint="eastAsia"/>
+        </w:rPr>
+        <w:t xml:space="preserve"> -&gt; foo</w:t>
+      </w:r>
+    </w:p>
+    <w:p>
+      <w:pPr>
+        <w:rPr>
+          <w:rFonts w:hint="eastAsia"/>
+        </w:rPr>
+      </w:pPr>
+      <w:r>
+        <w:rPr>
+          <w:rFonts w:hint="eastAsia"/>
+        </w:rPr>
+        <w:t>vi</w:t>
+      </w:r>
+      <w:proofErr w:type="gramStart"/>
+      <w:r>
+        <w:rPr>
+          <w:rFonts w:hint="eastAsia"/>
+        </w:rPr>
+        <w:t>”</w:t>
+      </w:r>
+      <w:proofErr w:type="gramEnd"/>
+      <w:r>
+        <w:rPr>
+          <w:rFonts w:hint="eastAsia"/>
+        </w:rPr>
+        <w:t>-&gt;foo</w:t>
+      </w:r>
+    </w:p>
+    <w:p>
+      <w:pPr>
+        <w:rPr>
+          <w:rFonts w:hint="eastAsia"/>
+        </w:rPr>
+      </w:pPr>
+      <w:proofErr w:type="spellStart"/>
+      <w:r>
+        <w:rPr>
+          <w:rFonts w:hint="eastAsia"/>
+        </w:rPr>
+        <w:t>va</w:t>
+      </w:r>
+      <w:proofErr w:type="spellEnd"/>
+      <w:proofErr w:type="gramStart"/>
+      <w:r>
+        <w:rPr>
+          <w:rFonts w:hint="eastAsia"/>
+        </w:rPr>
+        <w:t>”</w:t>
+      </w:r>
+      <w:proofErr w:type="gramEnd"/>
+      <w:r>
+        <w:rPr>
+          <w:rFonts w:hint="eastAsia"/>
+        </w:rPr>
+        <w:t>-&gt; “foo”</w:t>
+      </w:r>
+    </w:p>
+    <w:p>
+      <w:pPr>
+        <w:rPr>
+          <w:rFonts w:hint="eastAsia"/>
+        </w:rPr>
+      </w:pPr>
+      <w:r>
+        <w:rPr>
+          <w:rFonts w:hint="eastAsia"/>
+        </w:rPr>
+        <w:t>vi) -&gt; “foo”</w:t>
+      </w:r>
+    </w:p>
+    <w:p>
+      <w:pPr>
+        <w:rPr>
+          <w:rFonts w:hint="eastAsia"/>
+        </w:rPr>
+      </w:pPr>
+      <w:proofErr w:type="spellStart"/>
+      <w:r>
+        <w:rPr>
+          <w:rFonts w:hint="eastAsia"/>
+        </w:rPr>
+        <w:t>va</w:t>
+      </w:r>
+      <w:proofErr w:type="spellEnd"/>
+      <w:r>
+        <w:rPr>
+          <w:rFonts w:hint="eastAsia"/>
+        </w:rPr>
+        <w:t>) -&gt; (“foo”)</w:t>
+      </w:r>
+    </w:p>
+    <w:p>
+      <w:pPr>
+        <w:rPr>
+          <w:rFonts w:hint="eastAsia"/>
+        </w:rPr>
+      </w:pPr>
+      <w:r>
+        <w:rPr>
+          <w:rFonts w:hint="eastAsia"/>
+        </w:rPr>
+        <w:t>v2i) -&gt; map  (+) (“foo”)</w:t>
+      </w:r>
+    </w:p>
+    <w:p>
+      <w:pPr>
+        <w:rPr>
+          <w:rFonts w:hint="eastAsia"/>
+        </w:rPr>
+      </w:pPr>
+      <w:r>
+        <w:rPr>
+          <w:rFonts w:hint="eastAsia"/>
+        </w:rPr>
+        <w:t>v2a) -&gt; (map (+) (“foo”))</w:t>
+      </w:r>
+    </w:p>
+    <w:p>
+      <w:pPr>
+        <w:rPr>
+          <w:rFonts w:hint="eastAsia"/>
+        </w:rPr>
+      </w:pPr>
+    </w:p>
+    <w:p>
+      <w:pPr>
+        <w:pStyle w:val="4"/>
+        <w:rPr>
+          <w:rFonts w:hint="eastAsia"/>
+        </w:rPr>
+      </w:pPr>
+      <w:r>
+        <w:rPr>
+          <w:rFonts w:hint="eastAsia"/>
+        </w:rPr>
+        <w:lastRenderedPageBreak/>
+        <w:t>块操作：</w:t>
+      </w:r>
+    </w:p>
+    <w:p>
+      <w:pPr>
+        <w:rPr>
+          <w:rFonts w:hint="eastAsia"/>
+        </w:rPr>
+      </w:pPr>
+      <w:r>
+        <w:rPr>
+          <w:rFonts w:hint="eastAsia"/>
+        </w:rPr>
+        <w:t xml:space="preserve">&lt;c-v&gt; </w:t>
+      </w:r>
+      <w:proofErr w:type="spellStart"/>
+      <w:r>
+        <w:rPr>
+          <w:rFonts w:hint="eastAsia"/>
+        </w:rPr>
+        <w:t>hjkl</w:t>
+      </w:r>
+      <w:proofErr w:type="spellEnd"/>
+      <w:r>
+        <w:rPr>
+          <w:rFonts w:hint="eastAsia"/>
+        </w:rPr>
+        <w:t xml:space="preserve">移动 I // [esc] </w:t>
+      </w:r>
+    </w:p>
+    <w:p>
+      <w:pPr>
+        <w:rPr>
+          <w:rFonts w:hint="eastAsia"/>
+        </w:rPr>
+      </w:pPr>
+    </w:p>
+    <w:p>
+      <w:pPr>
+        <w:pStyle w:val="4"/>
+        <w:rPr>
+          <w:rFonts w:hint="eastAsia"/>
+        </w:rPr>
+      </w:pPr>
+      <w:r>
+        <w:rPr>
+          <w:rFonts w:hint="eastAsia"/>
+        </w:rPr>
+        <w:t>自动提示：</w:t>
+      </w:r>
+    </w:p>
+    <w:p>
+      <w:pPr>
+        <w:rPr>
+          <w:rFonts w:hint="eastAsia"/>
+        </w:rPr>
+      </w:pPr>
+      <w:r>
+        <w:rPr>
+          <w:rFonts w:hint="eastAsia"/>
+        </w:rPr>
+        <w:t>&lt;c-n&gt; &lt;c-p&gt;</w:t>
+      </w:r>
+    </w:p>
+    <w:p>
+      <w:pPr>
+        <w:rPr>
+          <w:rFonts w:hint="eastAsia"/>
+        </w:rPr>
+      </w:pPr>
+    </w:p>
+    <w:p>
+      <w:pPr>
+        <w:pStyle w:val="4"/>
+        <w:rPr>
+          <w:rFonts w:hint="eastAsia"/>
+        </w:rPr>
+      </w:pPr>
+      <w:r>
+        <w:rPr>
+          <w:rFonts w:hint="eastAsia"/>
+        </w:rPr>
+        <w:t>宏录制：</w:t>
+      </w:r>
+      <w:proofErr w:type="spellStart"/>
+      <w:r>
+        <w:rPr>
+          <w:rFonts w:hint="eastAsia"/>
+        </w:rPr>
+        <w:t>qa</w:t>
+      </w:r>
+      <w:proofErr w:type="spellEnd"/>
+      <w:r>
+        <w:rPr>
+          <w:rFonts w:hint="eastAsia"/>
+        </w:rPr>
+        <w:t>操作序列q，@a，@@</w:t>
+      </w:r>
+    </w:p>
+    <w:p>
+      <w:pPr>
+        <w:rPr>
+          <w:rFonts w:hint="eastAsia"/>
+        </w:rPr>
+      </w:pPr>
+      <w:proofErr w:type="spellStart"/>
+      <w:r>
+        <w:rPr>
+          <w:rFonts w:hint="eastAsia"/>
+        </w:rPr>
+        <w:t>qaYp</w:t>
+      </w:r>
+      <w:proofErr w:type="spellEnd"/>
+      <w:r>
+        <w:rPr>
+          <w:rFonts w:hint="eastAsia"/>
+        </w:rPr>
+        <w:t>&lt;c-a&gt;q</w:t>
+      </w:r>
+    </w:p>
+    <w:p>
+      <w:pPr>
+        <w:rPr>
+          <w:rFonts w:hint="eastAsia"/>
+        </w:rPr>
+      </w:pPr>
+      <w:r>
+        <w:rPr>
+          <w:rFonts w:hint="eastAsia"/>
+        </w:rPr>
+        <w:tab/>
+      </w:r>
+      <w:proofErr w:type="spellStart"/>
+      <w:r>
+        <w:rPr>
+          <w:rFonts w:hint="eastAsia"/>
+        </w:rPr>
+        <w:t>qa</w:t>
+      </w:r>
+      <w:proofErr w:type="spellEnd"/>
+      <w:r>
+        <w:rPr>
+          <w:rFonts w:hint="eastAsia"/>
+        </w:rPr>
+        <w:t>开始录制</w:t>
+      </w:r>
+    </w:p>
+    <w:p>
+      <w:pPr>
+        <w:ind w:firstLine="420"/>
+        <w:rPr>
+          <w:rFonts w:hint="eastAsia"/>
+        </w:rPr>
+      </w:pPr>
+      <w:proofErr w:type="spellStart"/>
+      <w:r>
+        <w:rPr>
+          <w:rFonts w:hint="eastAsia"/>
+        </w:rPr>
+        <w:t>Yp</w:t>
+      </w:r>
+      <w:proofErr w:type="spellEnd"/>
+      <w:r>
+        <w:rPr>
+          <w:rFonts w:hint="eastAsia"/>
+        </w:rPr>
+        <w:t>复制行粘贴</w:t>
+      </w:r>
+    </w:p>
+    <w:p>
+      <w:pPr>
+        <w:ind w:firstLine="420"/>
+        <w:rPr>
+          <w:rFonts w:hint="eastAsia"/>
+        </w:rPr>
+      </w:pPr>
+      <w:r>
+        <w:rPr>
+          <w:rFonts w:hint="eastAsia"/>
+        </w:rPr>
+        <w:t>&lt;c-a&gt; 增加1</w:t>
+      </w:r>
+    </w:p>
+    <w:p>
+      <w:pPr>
+        <w:ind w:firstLine="420"/>
+        <w:rPr>
+          <w:rFonts w:hint="eastAsia"/>
+        </w:rPr>
+      </w:pPr>
+      <w:r>
+        <w:rPr>
+          <w:rFonts w:hint="eastAsia"/>
+        </w:rPr>
+        <w:t>q 停止录制</w:t>
+      </w:r>
+    </w:p>
+    <w:p>
+      <w:pPr>
+        <w:rPr>
+          <w:rFonts w:hint="eastAsia"/>
+        </w:rPr>
+      </w:pPr>
+      <w:r>
+        <w:rPr>
+          <w:rFonts w:hint="eastAsia"/>
+        </w:rPr>
+        <w:t>@a：在1下面写2</w:t>
+      </w:r>
+    </w:p>
+    <w:p>
+      <w:pPr>
+        <w:rPr>
+          <w:rFonts w:hint="eastAsia"/>
+        </w:rPr>
+      </w:pPr>
+      <w:r>
+        <w:rPr>
+          <w:rFonts w:hint="eastAsia"/>
+        </w:rPr>
+        <w:t>@@ ：重复上一个命令</w:t>
+      </w:r>
+    </w:p>
+    <w:p>
+      <w:pPr>
+        <w:rPr>
+          <w:rFonts w:hint="eastAsia"/>
+        </w:rPr>
+      </w:pPr>
+      <w:r>
+        <w:rPr>
+          <w:rFonts w:hint="eastAsia"/>
+        </w:rPr>
+        <w:t>100@a ：重复100次@a</w:t>
+      </w:r>
+    </w:p>
+    <w:p>
+      <w:pPr>
+        <w:rPr>
+          <w:rFonts w:hint="eastAsia"/>
+        </w:rPr>
+      </w:pPr>
+    </w:p>
+    <w:p>
+      <w:pPr>
+        <w:pStyle w:val="4"/>
+        <w:rPr>
+          <w:rFonts w:hint="eastAsia"/>
+        </w:rPr>
+      </w:pPr>
+      <w:r>
+        <w:rPr>
+          <w:rFonts w:hint="eastAsia"/>
+        </w:rPr>
+        <w:t>可视化选择：</w:t>
+      </w:r>
+    </w:p>
+    <w:p>
+      <w:pPr>
+        <w:rPr>
+          <w:rFonts w:hint="eastAsia"/>
+        </w:rPr>
+      </w:pPr>
+      <w:r>
+        <w:rPr>
+          <w:rFonts w:hint="eastAsia"/>
+        </w:rPr>
+        <w:t>&lt;c-v&gt; -</w:t>
+      </w:r>
+      <w:proofErr w:type="gramStart"/>
+      <w:r>
+        <w:rPr>
+          <w:rFonts w:hint="eastAsia"/>
+        </w:rPr>
+        <w:t>》</w:t>
+      </w:r>
+      <w:proofErr w:type="gramEnd"/>
+      <w:r>
+        <w:rPr>
+          <w:rFonts w:hint="eastAsia"/>
+        </w:rPr>
+        <w:t>选择块</w:t>
+      </w:r>
+    </w:p>
+    <w:p>
+      <w:pPr>
+        <w:rPr>
+          <w:rFonts w:hint="eastAsia"/>
+        </w:rPr>
+      </w:pPr>
+      <w:r>
+        <w:rPr>
+          <w:rFonts w:hint="eastAsia"/>
+        </w:rPr>
+        <w:t>J：变成一行</w:t>
+      </w:r>
+    </w:p>
+    <w:p>
+      <w:pPr>
+        <w:rPr>
+          <w:rFonts w:hint="eastAsia"/>
+        </w:rPr>
+      </w:pPr>
+      <w:r>
+        <w:rPr>
+          <w:rFonts w:hint="eastAsia"/>
+        </w:rPr>
+        <w:lastRenderedPageBreak/>
+        <w:t>&lt; 或者&gt; ：左右缩进</w:t>
+      </w:r>
+    </w:p>
+    <w:p>
+      <w:pPr>
+        <w:rPr>
+          <w:rFonts w:hint="eastAsia"/>
+        </w:rPr>
+      </w:pPr>
+      <w:r>
+        <w:rPr>
+          <w:rFonts w:hint="eastAsia"/>
+        </w:rPr>
+        <w:t>= ：自动缩进</w:t>
+      </w:r>
+    </w:p>
+    <w:p>
+      <w:pPr>
+        <w:rPr>
+          <w:rFonts w:hint="eastAsia"/>
+        </w:rPr>
+      </w:pPr>
+    </w:p>
+    <w:p>
+      <w:pPr>
+        <w:pStyle w:val="4"/>
+        <w:rPr>
+          <w:rFonts w:hint="eastAsia"/>
+        </w:rPr>
+      </w:pPr>
+      <w:r>
+        <w:rPr>
+          <w:rFonts w:hint="eastAsia"/>
+        </w:rPr>
+        <w:t>分屏</w:t>
+      </w:r>
+    </w:p>
+    <w:p>
+      <w:pPr>
+        <w:rPr>
+          <w:rFonts w:hint="eastAsia"/>
+        </w:rPr>
+      </w:pPr>
+      <w:r>
+        <w:rPr>
+          <w:rFonts w:hint="eastAsia"/>
+        </w:rPr>
+        <w:t>分屏开启vim：</w:t>
+      </w:r>
+    </w:p>
+    <w:p>
+      <w:pPr>
+        <w:rPr>
+          <w:rFonts w:hint="eastAsia"/>
+        </w:rPr>
+      </w:pPr>
+      <w:r>
+        <w:rPr>
+          <w:rFonts w:hint="eastAsia"/>
+        </w:rPr>
+        <w:t>Vim -o2 f1 f2 //水平分屏</w:t>
+      </w:r>
+    </w:p>
+    <w:p>
+      <w:pPr>
+        <w:rPr>
+          <w:rFonts w:hint="eastAsia"/>
+        </w:rPr>
+      </w:pPr>
+      <w:r>
+        <w:rPr>
+          <w:rFonts w:hint="eastAsia"/>
+        </w:rPr>
+        <w:t>Vim -O2 f1 f2 //垂直分屏</w:t>
+      </w:r>
+    </w:p>
+    <w:p>
+      <w:pPr>
+        <w:rPr>
+          <w:rFonts w:hint="eastAsia"/>
+        </w:rPr>
+      </w:pPr>
+    </w:p>
+    <w:p>
+      <w:pPr>
+        <w:rPr>
+          <w:rFonts w:hint="eastAsia"/>
+        </w:rPr>
+      </w:pPr>
+      <w:r>
+        <w:rPr>
+          <w:rFonts w:hint="eastAsia"/>
+        </w:rPr>
+        <w:t>&lt;c-w&gt; s //水平分隔当前文件</w:t>
+      </w:r>
+    </w:p>
+    <w:p>
+      <w:pPr>
+        <w:rPr>
+          <w:rFonts w:hint="eastAsia"/>
+        </w:rPr>
+      </w:pPr>
+      <w:r>
+        <w:rPr>
+          <w:rFonts w:hint="eastAsia"/>
+        </w:rPr>
+        <w:t>&lt;c-w&gt; v //垂直分隔当前文件</w:t>
+      </w:r>
+    </w:p>
+    <w:p>
+      <w:pPr>
+        <w:rPr>
+          <w:rFonts w:hint="eastAsia"/>
+        </w:rPr>
+      </w:pPr>
+    </w:p>
+    <w:p>
+      <w:pPr>
+        <w:rPr>
+          <w:rFonts w:hint="eastAsia"/>
+        </w:rPr>
+      </w:pPr>
+      <w:r>
+        <w:rPr>
+          <w:rFonts w:hint="eastAsia"/>
+        </w:rPr>
+        <w:t>:</w:t>
+      </w:r>
+      <w:proofErr w:type="spellStart"/>
+      <w:r>
+        <w:rPr>
+          <w:rFonts w:hint="eastAsia"/>
+        </w:rPr>
+        <w:t>sp</w:t>
+      </w:r>
+      <w:proofErr w:type="spellEnd"/>
+      <w:r>
+        <w:rPr>
+          <w:rFonts w:hint="eastAsia"/>
+        </w:rPr>
+        <w:t xml:space="preserve"> f2 //水平分割打开文件</w:t>
+      </w:r>
+    </w:p>
+    <w:p>
+      <w:pPr>
+        <w:rPr>
+          <w:rFonts w:hint="eastAsia"/>
+        </w:rPr>
+      </w:pPr>
+      <w:r>
+        <w:rPr>
+          <w:rFonts w:hint="eastAsia"/>
+        </w:rPr>
+        <w:t>：</w:t>
+      </w:r>
+      <w:proofErr w:type="spellStart"/>
+      <w:r>
+        <w:rPr>
+          <w:rFonts w:hint="eastAsia"/>
+        </w:rPr>
+        <w:t>vsp</w:t>
+      </w:r>
+      <w:proofErr w:type="spellEnd"/>
+      <w:r>
+        <w:rPr>
+          <w:rFonts w:hint="eastAsia"/>
+        </w:rPr>
+        <w:t xml:space="preserve"> f2 //垂直分割打开文件</w:t>
+      </w:r>
+    </w:p>
+    <w:p>
+      <w:pPr>
+        <w:rPr>
+          <w:rFonts w:hint="eastAsia"/>
+        </w:rPr>
+      </w:pPr>
+      <w:r>
+        <w:rPr>
+          <w:rFonts w:hint="eastAsia"/>
+        </w:rPr>
+        <w:t>关闭分屏</w:t>
+      </w:r>
+    </w:p>
+    <w:p>
+      <w:pPr>
+        <w:rPr>
+          <w:rFonts w:hint="eastAsia"/>
+        </w:rPr>
+      </w:pPr>
+      <w:r>
+        <w:rPr>
+          <w:rFonts w:hint="eastAsia"/>
+        </w:rPr>
+        <w:t>&lt;c-w&gt; c //若只有一个，则不能关闭</w:t>
+      </w:r>
+    </w:p>
+    <w:p>
+      <w:pPr>
+        <w:rPr>
+          <w:rFonts w:hint="eastAsia"/>
+        </w:rPr>
+      </w:pPr>
+      <w:r>
+        <w:rPr>
+          <w:rFonts w:hint="eastAsia"/>
+        </w:rPr>
+        <w:t>&lt;c-w&gt; q //关闭当前窗口，如果剩下最后一个，则退出vim</w:t>
+      </w:r>
+    </w:p>
+    <w:p>
+      <w:pPr>
+        <w:rPr>
+          <w:rFonts w:hint="eastAsia"/>
+        </w:rPr>
+      </w:pPr>
+    </w:p>
+    <w:p>
+      <w:pPr>
+        <w:rPr>
+          <w:rFonts w:hint="eastAsia"/>
+        </w:rPr>
+      </w:pPr>
+      <w:r>
+        <w:rPr>
+          <w:rFonts w:hint="eastAsia"/>
+        </w:rPr>
+        <w:t>分屏间移动</w:t>
+      </w:r>
+    </w:p>
+    <w:p>
+      <w:pPr>
+        <w:rPr>
+          <w:rFonts w:hint="eastAsia"/>
+        </w:rPr>
+      </w:pPr>
+      <w:r>
+        <w:rPr>
+          <w:rFonts w:hint="eastAsia"/>
+        </w:rPr>
+        <w:t>&lt;c-w&gt; h :  移动到左边屏幕</w:t>
+      </w:r>
+    </w:p>
+    <w:p>
+      <w:pPr>
+        <w:rPr>
+          <w:rFonts w:hint="eastAsia"/>
+        </w:rPr>
+      </w:pPr>
+      <w:r>
+        <w:rPr>
+          <w:rFonts w:hint="eastAsia"/>
+        </w:rPr>
+        <w:t>&lt;c-w&gt; j ：移动到下边屏幕</w:t>
+      </w:r>
+    </w:p>
+    <w:p>
+      <w:pPr>
+        <w:rPr>
+          <w:rFonts w:hint="eastAsia"/>
+        </w:rPr>
+      </w:pPr>
+      <w:r>
+        <w:rPr>
+          <w:rFonts w:hint="eastAsia"/>
+        </w:rPr>
+        <w:t>&lt;c-w&gt; k ：移动到上边屏幕</w:t>
+      </w:r>
+    </w:p>
+    <w:p>
+      <w:pPr>
+        <w:rPr>
+          <w:rFonts w:hint="eastAsia"/>
+        </w:rPr>
+      </w:pPr>
+      <w:r>
+        <w:rPr>
+          <w:rFonts w:hint="eastAsia"/>
+        </w:rPr>
+        <w:lastRenderedPageBreak/>
+        <w:t>&lt;c-w&gt; l ：移动到右边屏幕</w:t>
+      </w:r>
+    </w:p>
+    <w:p>
+      <w:pPr>
+        <w:rPr>
+          <w:rFonts w:hint="eastAsia"/>
+        </w:rPr>
+      </w:pPr>
+      <w:r>
+        <w:rPr>
+          <w:rFonts w:hint="eastAsia"/>
+        </w:rPr>
+        <w:t>&lt;c-w&gt; w：移动到下一个屏幕</w:t>
+      </w:r>
+    </w:p>
+    <w:p>
+      <w:pPr>
+        <w:rPr>
+          <w:rFonts w:hint="eastAsia"/>
+        </w:rPr>
+      </w:pPr>
+    </w:p>
+    <w:p>
+      <w:pPr>
+        <w:rPr>
+          <w:rFonts w:hint="eastAsia"/>
+        </w:rPr>
+      </w:pPr>
+      <w:r>
+        <w:rPr>
+          <w:rFonts w:hint="eastAsia"/>
+        </w:rPr>
+        <w:t>移动分屏：</w:t>
+      </w:r>
+    </w:p>
+    <w:p>
+      <w:pPr>
+        <w:rPr>
+          <w:rFonts w:hint="eastAsia"/>
+        </w:rPr>
+      </w:pPr>
+      <w:r>
+        <w:rPr>
+          <w:rFonts w:hint="eastAsia"/>
+        </w:rPr>
+        <w:t>&lt;c-w&gt; H/J/K/L</w:t>
+      </w:r>
+    </w:p>
+    <w:p>
+      <w:pPr>
+        <w:rPr>
+          <w:rFonts w:hint="eastAsia"/>
+        </w:rPr>
+      </w:pPr>
+    </w:p>
+    <w:p>
+      <w:pPr>
+        <w:rPr>
+          <w:rFonts w:hint="eastAsia"/>
+        </w:rPr>
+      </w:pPr>
+      <w:r>
+        <w:rPr>
+          <w:rFonts w:hint="eastAsia"/>
+        </w:rPr>
+        <w:t>屏幕尺寸：</w:t>
+      </w:r>
+    </w:p>
+    <w:p>
+      <w:pPr>
+        <w:rPr>
+          <w:rFonts w:hint="eastAsia"/>
+        </w:rPr>
+      </w:pPr>
+      <w:r>
+        <w:rPr>
+          <w:rFonts w:hint="eastAsia"/>
+        </w:rPr>
+        <w:t>&lt;c-w&gt; = :所有屏幕一样高</w:t>
+      </w:r>
+    </w:p>
+    <w:p>
+      <w:pPr>
+        <w:rPr>
+          <w:rFonts w:hint="eastAsia"/>
+        </w:rPr>
+      </w:pPr>
+      <w:r>
+        <w:rPr>
+          <w:rFonts w:hint="eastAsia"/>
+        </w:rPr>
+        <w:t>&lt;c-w&gt; +: 增加高度</w:t>
+      </w:r>
+    </w:p>
+    <w:p>
+      <w:pPr>
+        <w:rPr>
+          <w:rFonts w:hint="eastAsia"/>
+        </w:rPr>
+      </w:pPr>
+      <w:r>
+        <w:rPr>
+          <w:rFonts w:hint="eastAsia"/>
+        </w:rPr>
+        <w:t>&lt;c-w&gt; -：减少高度</w:t>
+      </w:r>
+    </w:p>
+    <w:p>
+      <w:pPr>
+        <w:rPr>
+          <w:rFonts w:hint="eastAsia"/>
+        </w:rPr>
+      </w:pPr>
+      <w:r>
+        <w:rPr>
+          <w:rFonts w:hint="eastAsia"/>
+        </w:rPr>
+        <w:t>&lt;c-w&gt; &lt;/&gt;:扩展宽度</w:t>
+      </w:r>
+    </w:p>
+    <w:p>
+      <w:pPr>
+        <w:rPr>
+          <w:rFonts w:hint="eastAsia"/>
+        </w:rPr>
+      </w:pPr>
+    </w:p>
+    <w:p>
+      <w:pPr>
+        <w:rPr>
+          <w:b/>
+        </w:rPr>
+      </w:pPr>
+      <w:r>
+        <w:rPr>
+          <w:rFonts w:hint="eastAsia"/>
+          <w:b/>
         </w:rPr>
         <w:t>ubuntu</w:t>
       </w:r>
       <w:r>
         <w:rPr>
           <w:rFonts w:hint="eastAsia"/>
+          <w:b/>
         </w:rPr>
         <w:t>下vim调字体颜色</w:t>
       </w:r>
     </w:p>
     <w:p>
-      <w:pPr>
-        <w:rPr>
-          <w:rFonts w:hint="eastAsia"/>
-        </w:rPr>
-      </w:pPr>
-      <w:hyperlink r:id="rId4" w:history="1">
+      <w:hyperlink r:id="rId6" w:history="1">
         <w:r>
           <w:rPr>
             <w:rStyle w:val="a3"/>
@@ -449,11 +2390,6 @@
       </w:r>
     </w:p>
     <w:p>
-      <w:pPr>
-        <w:rPr>
-          <w:rFonts w:hint="eastAsia"/>
-        </w:rPr>
-      </w:pPr>
       <w:r>
         <w:rPr>
           <w:rFonts w:hint="eastAsia"/>
@@ -468,51 +2404,4468 @@
         <w:rPr>
           <w:rFonts w:hint="eastAsia"/>
         </w:rPr>
-        <w:t>cin</w:t>
-      </w:r>
+        <w:t>cindent</w:t>
+      </w:r>
+      <w:proofErr w:type="spellEnd"/>
+      <w:r>
+        <w:rPr>
+          <w:rFonts w:hint="eastAsia"/>
+        </w:rPr>
+        <w:t>//设置c/</w:t>
+      </w:r>
+      <w:proofErr w:type="spellStart"/>
+      <w:r>
+        <w:rPr>
+          <w:rFonts w:hint="eastAsia"/>
+        </w:rPr>
+        <w:t>c++</w:t>
+      </w:r>
+      <w:proofErr w:type="spellEnd"/>
+      <w:r>
+        <w:rPr>
+          <w:rFonts w:hint="eastAsia"/>
+        </w:rPr>
+        <w:t>语言的自动缩进</w:t>
+      </w:r>
+    </w:p>
+    <w:p>
+      <w:r>
+        <w:rPr>
+          <w:rFonts w:hint="eastAsia"/>
+        </w:rPr>
+        <w:t>hi</w:t>
+      </w:r>
+      <w:r>
+        <w:t xml:space="preserve"> comment </w:t>
+      </w:r>
+      <w:proofErr w:type="spellStart"/>
+      <w:r>
+        <w:t>ctermfg</w:t>
+      </w:r>
+      <w:proofErr w:type="spellEnd"/>
+      <w:r>
+        <w:t>=6//</w:t>
+      </w:r>
+      <w:r>
+        <w:rPr>
+          <w:rFonts w:hint="eastAsia"/>
+        </w:rPr>
+        <w:t>设置注释颜色，默认4，可选0-7，不要选择</w:t>
+      </w:r>
+      <w:r>
+        <w:rPr>
+          <w:rFonts w:hint="eastAsia"/>
+        </w:rPr>
+        <w:lastRenderedPageBreak/>
+        <w:t>0（黑色）和7（白色）</w:t>
+      </w:r>
+    </w:p>
+    <w:p>
+      <w:r>
+        <w:rPr>
+          <w:rFonts w:hint="eastAsia"/>
+          <w:b/>
+        </w:rPr>
+        <w:t>整体多行缩进</w:t>
+      </w:r>
+      <w:r>
+        <w:rPr>
+          <w:rFonts w:hint="eastAsia"/>
+        </w:rPr>
+        <w:t>：</w:t>
+      </w:r>
+      <w:r>
+        <w:t xml:space="preserve">按v进入visual状态，选择多行，用&gt;或&lt;缩进或缩出 </w:t>
+      </w:r>
+    </w:p>
+    <w:p>
+      <w:pPr>
+        <w:pStyle w:val="a5"/>
+      </w:pPr>
+      <w:r>
+        <w:rPr>
+          <w:rFonts w:asciiTheme="minorHAnsi" w:eastAsiaTheme="minorEastAsia" w:hAnsiTheme="minorHAnsi" w:cstheme="minorBidi" w:hint="eastAsia"/>
+          <w:b/>
+          <w:kern w:val="2"/>
+          <w:sz w:val="28"/>
+          <w:szCs w:val="22"/>
+        </w:rPr>
+        <w:t>多行注释</w:t>
+      </w:r>
+      <w:r>
+        <w:rPr>
+          <w:rFonts w:asciiTheme="minorHAnsi" w:eastAsiaTheme="minorEastAsia" w:hAnsiTheme="minorHAnsi" w:cstheme="minorBidi" w:hint="eastAsia"/>
+          <w:b/>
+          <w:kern w:val="2"/>
+          <w:sz w:val="28"/>
+          <w:szCs w:val="22"/>
+        </w:rPr>
+        <w:t>消除注释</w:t>
+      </w:r>
+      <w:r>
+        <w:rPr>
+          <w:rFonts w:hint="eastAsia"/>
+          <w:b/>
+        </w:rPr>
+        <w:t>：</w:t>
+      </w:r>
+      <w:r>
+        <w:t>多行注释：</w:t>
+      </w:r>
+    </w:p>
+    <w:p>
+      <w:pPr>
+        <w:pStyle w:val="a5"/>
+      </w:pPr>
+      <w:r>
+        <w:t>1. 进入命令行模式，按ctrl + v进入 visual block模式，然后按j, 或者k选中多行，把需要注释的行标记起来</w:t>
+      </w:r>
+    </w:p>
+    <w:p>
+      <w:pPr>
+        <w:pStyle w:val="a5"/>
+      </w:pPr>
+      <w:r>
+        <w:t>2. 按大写字母I，再插入注释符，例如//</w:t>
+      </w:r>
+    </w:p>
+    <w:p>
+      <w:pPr>
+        <w:pStyle w:val="a5"/>
+      </w:pPr>
+      <w:r>
+        <w:t>3. 按esc键就会全部注释了</w:t>
+      </w:r>
+    </w:p>
+    <w:p>
+      <w:pPr>
+        <w:pStyle w:val="a5"/>
+      </w:pPr>
+      <w:r>
+        <w:t>取消多行注释：</w:t>
+      </w:r>
+    </w:p>
+    <w:p>
+      <w:pPr>
+        <w:pStyle w:val="a5"/>
+      </w:pPr>
+      <w:r>
+        <w:t>1. 进入命令行模式，按ctrl + v进入 visual block模式，按字母l横向选中列的个数，例如 // 需要选中2列</w:t>
+      </w:r>
+    </w:p>
+    <w:p>
+      <w:pPr>
+        <w:pStyle w:val="a5"/>
+      </w:pPr>
+      <w:r>
+        <w:t>2. 按字母j，或者k选中注释符号</w:t>
+      </w:r>
+    </w:p>
+    <w:p>
+      <w:pPr>
+        <w:pStyle w:val="a5"/>
+      </w:pPr>
+      <w:r>
+        <w:t>3. 按d键就可全部取消注释</w:t>
+      </w:r>
+    </w:p>
+    <w:p>
+      <w:pPr>
+        <w:pStyle w:val="2"/>
+      </w:pPr>
+      <w:r>
+        <w:rPr>
+          <w:rFonts w:hint="eastAsia"/>
+        </w:rPr>
+        <w:t>端口扫描</w:t>
+      </w:r>
+    </w:p>
+    <w:p>
+      <w:proofErr w:type="spellStart"/>
+      <w:r>
+        <w:rPr>
+          <w:rFonts w:hint="eastAsia"/>
+        </w:rPr>
+        <w:t>ls</w:t>
+      </w:r>
+      <w:r>
+        <w:t>of</w:t>
+      </w:r>
+      <w:proofErr w:type="spellEnd"/>
+      <w:r>
+        <w:t xml:space="preserve"> -i</w:t>
+      </w:r>
+      <w:r>
+        <w:t>:80</w:t>
+      </w:r>
+    </w:p>
+    <w:p>
+      <w:proofErr w:type="spellStart"/>
+      <w:r>
+        <w:rPr>
+          <w:rFonts w:hint="eastAsia"/>
+        </w:rPr>
+        <w:t>l</w:t>
+      </w:r>
+      <w:r>
+        <w:t>sof</w:t>
+      </w:r>
+      <w:proofErr w:type="spellEnd"/>
+      <w:r>
+        <w:t xml:space="preserve"> -</w:t>
+      </w:r>
+      <w:proofErr w:type="spellStart"/>
+      <w:r>
+        <w:t>i</w:t>
+      </w:r>
+      <w:proofErr w:type="spellEnd"/>
+    </w:p>
+    <w:p>
+      <w:r>
+        <w:rPr>
+          <w:rFonts w:hint="eastAsia"/>
+        </w:rPr>
+        <w:t>n</w:t>
+      </w:r>
+      <w:r>
+        <w:t>etstat -a</w:t>
+      </w:r>
+    </w:p>
+    <w:p>
+      <w:proofErr w:type="spellStart"/>
+      <w:r>
+        <w:rPr>
+          <w:rFonts w:hint="eastAsia"/>
+        </w:rPr>
+        <w:t>n</w:t>
+      </w:r>
+      <w:r>
+        <w:t>map</w:t>
+      </w:r>
+      <w:proofErr w:type="spellEnd"/>
+      <w:r>
+        <w:t xml:space="preserve"> 127.0.0.1</w:t>
+      </w:r>
+    </w:p>
+    <w:p>
+      <w:pPr>
+        <w:pStyle w:val="2"/>
+      </w:pPr>
+      <w:r>
+        <w:rPr>
+          <w:rFonts w:hint="eastAsia"/>
+        </w:rPr>
+        <w:t>i</w:t>
+      </w:r>
+      <w:r>
+        <w:t>ptables</w:t>
+      </w:r>
+    </w:p>
+    <w:p>
+      <w:pPr>
+        <w:pStyle w:val="2"/>
+      </w:pPr>
+      <w:r>
+        <w:rPr>
+          <w:rFonts w:hint="eastAsia"/>
+        </w:rPr>
+        <w:t>分区</w:t>
+      </w:r>
+    </w:p>
+    <w:p>
+      <w:r>
+        <w:rPr>
+          <w:rFonts w:hint="eastAsia"/>
+        </w:rPr>
+        <w:t>一个</w:t>
+      </w:r>
+      <w:proofErr w:type="gramStart"/>
+      <w:r>
+        <w:rPr>
+          <w:rFonts w:hint="eastAsia"/>
+        </w:rPr>
+        <w:t>盘只能</w:t>
+      </w:r>
+      <w:proofErr w:type="gramEnd"/>
+      <w:r>
+        <w:rPr>
+          <w:rFonts w:hint="eastAsia"/>
+        </w:rPr>
+        <w:t>有4个主分区。为了</w:t>
+      </w:r>
+      <w:r>
+        <w:rPr>
+          <w:rFonts w:hint="eastAsia"/>
+        </w:rPr>
+        <w:t>突破限制，将最后一个分区用作扩展</w:t>
+      </w:r>
+      <w:r>
+        <w:rPr>
+          <w:rFonts w:hint="eastAsia"/>
+          <w:noProof/>
+        </w:rPr>
+        <mc:AlternateContent>
+          <mc:Choice Requires="wps">
+            <w:drawing>
+              <wp:anchor distT="0" distB="0" distL="114300" distR="114300" simplePos="0" relativeHeight="251659264" behindDoc="0" locked="0" layoutInCell="1" allowOverlap="1" wp14:anchorId="3CD43AF7" wp14:editId="4123C5FE">
+                <wp:simplePos x="0" y="0"/>
+                <wp:positionH relativeFrom="column">
+                  <wp:posOffset>3957992</wp:posOffset>
+                </wp:positionH>
+                <wp:positionV relativeFrom="paragraph">
+                  <wp:posOffset>392965</wp:posOffset>
+                </wp:positionV>
+                <wp:extent cx="491206" cy="1760787"/>
+                <wp:effectExtent l="0" t="0" r="23495" b="11430"/>
+                <wp:wrapNone/>
+                <wp:docPr id="1" name="矩形 1"/>
+                <wp:cNvGraphicFramePr/>
+                <a:graphic xmlns:a="http://schemas.openxmlformats.org/drawingml/2006/main">
+                  <a:graphicData uri="http://schemas.microsoft.com/office/word/2010/wordprocessingShape">
+                    <wps:wsp>
+                      <wps:cNvSpPr/>
+                      <wps:spPr>
+                        <a:xfrm>
+                          <a:off x="0" y="0"/>
+                          <a:ext cx="491206" cy="1760787"/>
+                        </a:xfrm>
+                        <a:prstGeom prst="rect">
+                          <a:avLst/>
+                        </a:prstGeom>
+                      </wps:spPr>
+                      <wps:style>
+                        <a:lnRef idx="2">
+                          <a:schemeClr val="dk1"/>
+                        </a:lnRef>
+                        <a:fillRef idx="1">
+                          <a:schemeClr val="lt1"/>
+                        </a:fillRef>
+                        <a:effectRef idx="0">
+                          <a:schemeClr val="dk1"/>
+                        </a:effectRef>
+                        <a:fontRef idx="minor">
+                          <a:schemeClr val="dk1"/>
+                        </a:fontRef>
+                      </wps:style>
+                      <wps:bodyPr rot="0" spcFirstLastPara="0" vertOverflow="overflow" horzOverflow="overflow" vert="horz" wrap="square" lIns="91440" tIns="45720" rIns="91440" bIns="45720" numCol="1" spcCol="0" rtlCol="0" fromWordArt="0" anchor="ctr" anchorCtr="0" forceAA="0" compatLnSpc="1">
+                        <a:prstTxWarp prst="textNoShape">
+                          <a:avLst/>
+                        </a:prstTxWarp>
+                        <a:noAutofit/>
+                      </wps:bodyPr>
+                    </wps:wsp>
+                  </a:graphicData>
+                </a:graphic>
+              </wp:anchor>
+            </w:drawing>
+          </mc:Choice>
+          <mc:Fallback>
+            <w:pict>
+              <v:rect w14:anchorId="4D64C3A8" id="矩形 1" o:spid="_x0000_s1026" style="position:absolute;left:0;text-align:left;margin-left:311.65pt;margin-top:30.95pt;width:38.7pt;height:138.65pt;z-index:251659264;visibility:visible;mso-wrap-style:square;mso-wrap-distance-left:9pt;mso-wrap-distance-top:0;mso-wrap-distance-right:9pt;mso-wrap-distance-bottom:0;mso-position-horizontal:absolute;mso-position-horizontal-relative:text;mso-position-vertical:absolute;mso-position-vertical-relative:text;v-text-anchor:middle" o:gfxdata="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" fillcolor="white [3201]" strokecolor="black [3200]" strokeweight="1pt"/>
+            </w:pict>
+          </mc:Fallback>
+        </mc:AlternateContent>
+      </w:r>
+      <w:r>
+        <w:rPr>
+          <w:rFonts w:hint="eastAsia"/>
+        </w:rPr>
+        <w:t>分区，这个扩展分区可分为多个逻辑分区</w:t>
+      </w:r>
+      <w:r>
+        <w:rPr>
+          <w:rFonts w:hint="eastAsia"/>
+        </w:rPr>
+        <w:t>：</w:t>
+      </w:r>
+      <w:r>
+        <w:t xml:space="preserve"> </w:t>
+      </w:r>
+    </w:p>
+    <w:tbl>
+      <w:tblPr>
+        <w:tblStyle w:val="a6"/>
+        <w:tblW w:w="0" w:type="auto"/>
+        <w:tblLook w:val="04A0" w:firstRow="1" w:lastRow="0" w:firstColumn="1" w:lastColumn="0" w:noHBand="0" w:noVBand="1"/>
+      </w:tblPr>
+      <w:tblGrid>
+        <w:gridCol w:w="2074"/>
+        <w:gridCol w:w="2074"/>
+        <w:gridCol w:w="2074"/>
+        <w:gridCol w:w="2074"/>
+      </w:tblGrid>
+      <w:tr>
+        <w:trPr>
+          <w:trHeight w:val="2777"/>
+        </w:trPr>
+        <w:tc>
+          <w:tcPr>
+            <w:tcW w:w="2074" w:type="dxa"/>
+          </w:tcPr>
+          <w:p>
+            <w:r>
+              <w:rPr>
+                <w:rFonts w:hint="eastAsia"/>
+              </w:rPr>
+              <w:lastRenderedPageBreak/>
+              <w:t>1</w:t>
+            </w:r>
+          </w:p>
+        </w:tc>
+        <w:tc>
+          <w:tcPr>
+            <w:tcW w:w="2074" w:type="dxa"/>
+          </w:tcPr>
+          <w:p>
+            <w:r>
+              <w:rPr>
+                <w:rFonts w:hint="eastAsia"/>
+              </w:rPr>
+              <w:t>2</w:t>
+            </w:r>
+          </w:p>
+        </w:tc>
+        <w:tc>
+          <w:tcPr>
+            <w:tcW w:w="2074" w:type="dxa"/>
+          </w:tcPr>
+          <w:p>
+            <w:r>
+              <w:rPr>
+                <w:rFonts w:hint="eastAsia"/>
+              </w:rPr>
+              <w:t>3</w:t>
+            </w:r>
+          </w:p>
+        </w:tc>
+        <w:tc>
+          <w:tcPr>
+            <w:tcW w:w="2074" w:type="dxa"/>
+          </w:tcPr>
+          <w:p>
+            <w:r>
+              <w:rPr>
+                <w:rFonts w:hint="eastAsia"/>
+                <w:noProof/>
+              </w:rPr>
+              <mc:AlternateContent>
+                <mc:Choice Requires="wps">
+                  <w:drawing>
+                    <wp:anchor distT="0" distB="0" distL="114300" distR="114300" simplePos="0" relativeHeight="251665408" behindDoc="0" locked="0" layoutInCell="1" allowOverlap="1" wp14:anchorId="713332B7" wp14:editId="2C741C4E">
+                      <wp:simplePos x="0" y="0"/>
+                      <wp:positionH relativeFrom="column">
+                        <wp:posOffset>947908</wp:posOffset>
+                      </wp:positionH>
+                      <wp:positionV relativeFrom="paragraph">
+                        <wp:posOffset>217086</wp:posOffset>
+                      </wp:positionV>
+                      <wp:extent cx="914400" cy="914400"/>
+                      <wp:effectExtent l="0" t="0" r="19050" b="19050"/>
+                      <wp:wrapNone/>
+                      <wp:docPr id="5" name="文本框 5"/>
+                      <wp:cNvGraphicFramePr/>
+                      <a:graphic xmlns:a="http://schemas.openxmlformats.org/drawingml/2006/main">
+                        <a:graphicData uri="http://schemas.microsoft.com/office/word/2010/wordprocessingShape">
+                          <wps:wsp>
+                            <wps:cNvSpPr txBox="1"/>
+                            <wps:spPr>
+                              <a:xfrm>
+                                <a:off x="0" y="0"/>
+                                <a:ext cx="914400" cy="914400"/>
+                              </a:xfrm>
+                              <a:prstGeom prst="rect">
+                                <a:avLst/>
+                              </a:prstGeom>
+                              <a:solidFill>
+                                <a:schemeClr val="lt1"/>
+                              </a:solidFill>
+                              <a:ln w="6350">
+                                <a:solidFill>
+                                  <a:prstClr val="black"/>
+                                </a:solidFill>
+                              </a:ln>
+                            </wps:spPr>
+                            <wps:txbx>
+                              <w:txbxContent>
+                                <w:p>
+                                  <w:r>
+                                    <w:t>7</w:t>
+                                  </w:r>
+                                </w:p>
+                              </w:txbxContent>
+                            </wps:txbx>
+                            <wps:bodyPr rot="0" spcFirstLastPara="0" vertOverflow="overflow" horzOverflow="overflow" vert="horz" wrap="none" lIns="91440" tIns="45720" rIns="91440" bIns="45720" numCol="1" spcCol="0" rtlCol="0" fromWordArt="0" anchor="t" anchorCtr="0" forceAA="0" compatLnSpc="1">
+                              <a:prstTxWarp prst="textNoShape">
+                                <a:avLst/>
+                              </a:prstTxWarp>
+                              <a:noAutofit/>
+                            </wps:bodyPr>
+                          </wps:wsp>
+                        </a:graphicData>
+                      </a:graphic>
+                    </wp:anchor>
+                  </w:drawing>
+                </mc:Choice>
+                <mc:Fallback>
+                  <w:pict>
+                    <v:shapetype w14:anchorId="713332B7" id="_x0000_t202" coordsize="21600,21600" o:spt="202" path="m,l,21600r21600,l21600,xe">
+                      <v:stroke joinstyle="miter"/>
+                      <v:path gradientshapeok="t" o:connecttype="rect"/>
+                    </v:shapetype>
+                    <v:shape id="文本框 5" o:spid="_x0000_s1026" type="#_x0000_t202" style="position:absolute;left:0;text-align:left;margin-left:74.65pt;margin-top:17.1pt;width:1in;height:1in;z-index:251665408;visibility:visible;mso-wrap-style:none;mso-wrap-distance-left:9pt;mso-wrap-distance-top:0;mso-wrap-distance-right:9pt;mso-wrap-distance-bottom:0;mso-position-horizontal:absolute;mso-position-horizontal-relative:text;mso-position-vertical:absolute;mso-position-vertical-relative:text;v-text-anchor:top" o:gfxdata="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" fillcolor="white [3201]" strokeweight=".5pt">
+                      <v:textbox>
+                        <w:txbxContent>
+                          <w:p>
+                            <w:r>
+                              <w:t>7</w:t>
+                            </w:r>
+                          </w:p>
+                        </w:txbxContent>
+                      </v:textbox>
+                    </v:shape>
+                  </w:pict>
+                </mc:Fallback>
+              </mc:AlternateContent>
+            </w:r>
+            <w:r>
+              <w:rPr>
+                <w:rFonts w:hint="eastAsia"/>
+                <w:noProof/>
+              </w:rPr>
+              <mc:AlternateContent>
+                <mc:Choice Requires="wps">
+                  <w:drawing>
+                    <wp:anchor distT="0" distB="0" distL="114300" distR="114300" simplePos="0" relativeHeight="251664384" behindDoc="0" locked="0" layoutInCell="1" allowOverlap="1" wp14:anchorId="2A482569" wp14:editId="2D863CFC">
+                      <wp:simplePos x="0" y="0"/>
+                      <wp:positionH relativeFrom="column">
+                        <wp:posOffset>434030</wp:posOffset>
+                      </wp:positionH>
+                      <wp:positionV relativeFrom="paragraph">
+                        <wp:posOffset>81060</wp:posOffset>
+                      </wp:positionV>
+                      <wp:extent cx="914400" cy="914400"/>
+                      <wp:effectExtent l="0" t="0" r="19050" b="19050"/>
+                      <wp:wrapNone/>
+                      <wp:docPr id="4" name="文本框 4"/>
+                      <wp:cNvGraphicFramePr/>
+                      <a:graphic xmlns:a="http://schemas.openxmlformats.org/drawingml/2006/main">
+                        <a:graphicData uri="http://schemas.microsoft.com/office/word/2010/wordprocessingShape">
+                          <wps:wsp>
+                            <wps:cNvSpPr txBox="1"/>
+                            <wps:spPr>
+                              <a:xfrm>
+                                <a:off x="0" y="0"/>
+                                <a:ext cx="914400" cy="914400"/>
+                              </a:xfrm>
+                              <a:prstGeom prst="rect">
+                                <a:avLst/>
+                              </a:prstGeom>
+                              <a:solidFill>
+                                <a:schemeClr val="lt1"/>
+                              </a:solidFill>
+                              <a:ln w="6350">
+                                <a:solidFill>
+                                  <a:prstClr val="black"/>
+                                </a:solidFill>
+                              </a:ln>
+                            </wps:spPr>
+                            <wps:txbx>
+                              <w:txbxContent>
+                                <w:p>
+                                  <w:r>
+                                    <w:t>6</w:t>
+                                  </w:r>
+                                </w:p>
+                              </w:txbxContent>
+                            </wps:txbx>
+                            <wps:bodyPr rot="0" spcFirstLastPara="0" vertOverflow="overflow" horzOverflow="overflow" vert="horz" wrap="none" lIns="91440" tIns="45720" rIns="91440" bIns="45720" numCol="1" spcCol="0" rtlCol="0" fromWordArt="0" anchor="t" anchorCtr="0" forceAA="0" compatLnSpc="1">
+                              <a:prstTxWarp prst="textNoShape">
+                                <a:avLst/>
+                              </a:prstTxWarp>
+                              <a:noAutofit/>
+                            </wps:bodyPr>
+                          </wps:wsp>
+                        </a:graphicData>
+                      </a:graphic>
+                    </wp:anchor>
+                  </w:drawing>
+                </mc:Choice>
+                <mc:Fallback>
+                  <w:pict>
+                    <v:shape w14:anchorId="2A482569" id="文本框 4" o:spid="_x0000_s1027" type="#_x0000_t202" style="position:absolute;left:0;text-align:left;margin-left:34.2pt;margin-top:6.4pt;width:1in;height:1in;z-index:251664384;visibility:visible;mso-wrap-style:none;mso-wrap-distance-left:9pt;mso-wrap-distance-top:0;mso-wrap-distance-right:9pt;mso-wrap-distance-bottom:0;mso-position-horizontal:absolute;mso-position-horizontal-relative:text;mso-position-vertical:absolute;mso-position-vertical-relative:text;v-text-anchor:top" o:gfxdata="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" fillcolor="white [3201]" strokeweight=".5pt">
+                      <v:textbox>
+                        <w:txbxContent>
+                          <w:p>
+                            <w:r>
+                              <w:t>6</w:t>
+                            </w:r>
+                          </w:p>
+                        </w:txbxContent>
+                      </v:textbox>
+                    </v:shape>
+                  </w:pict>
+                </mc:Fallback>
+              </mc:AlternateContent>
+            </w:r>
+            <w:r>
+              <w:rPr>
+                <w:rFonts w:hint="eastAsia"/>
+                <w:noProof/>
+              </w:rPr>
+              <mc:AlternateContent>
+                <mc:Choice Requires="wps">
+                  <w:drawing>
+                    <wp:anchor distT="0" distB="0" distL="114300" distR="114300" simplePos="0" relativeHeight="251663360" behindDoc="0" locked="0" layoutInCell="1" allowOverlap="1" wp14:anchorId="7FD7EA55" wp14:editId="7F3562E3">
+                      <wp:simplePos x="0" y="0"/>
+                      <wp:positionH relativeFrom="column">
+                        <wp:posOffset>-5080</wp:posOffset>
+                      </wp:positionH>
+                      <wp:positionV relativeFrom="paragraph">
+                        <wp:posOffset>4445</wp:posOffset>
+                      </wp:positionV>
+                      <wp:extent cx="914400" cy="914400"/>
+                      <wp:effectExtent l="0" t="0" r="19050" b="19050"/>
+                      <wp:wrapNone/>
+                      <wp:docPr id="3" name="文本框 3"/>
+                      <wp:cNvGraphicFramePr/>
+                      <a:graphic xmlns:a="http://schemas.openxmlformats.org/drawingml/2006/main">
+                        <a:graphicData uri="http://schemas.microsoft.com/office/word/2010/wordprocessingShape">
+                          <wps:wsp>
+                            <wps:cNvSpPr txBox="1"/>
+                            <wps:spPr>
+                              <a:xfrm>
+                                <a:off x="0" y="0"/>
+                                <a:ext cx="914400" cy="914400"/>
+                              </a:xfrm>
+                              <a:prstGeom prst="rect">
+                                <a:avLst/>
+                              </a:prstGeom>
+                              <a:solidFill>
+                                <a:schemeClr val="lt1"/>
+                              </a:solidFill>
+                              <a:ln w="6350">
+                                <a:solidFill>
+                                  <a:prstClr val="black"/>
+                                </a:solidFill>
+                              </a:ln>
+                            </wps:spPr>
+                            <wps:txbx>
+                              <w:txbxContent>
+                                <w:p>
+                                  <w:r>
+                                    <w:t>5</w:t>
+                                  </w:r>
+                                </w:p>
+                              </w:txbxContent>
+                            </wps:txbx>
+                            <wps:bodyPr rot="0" spcFirstLastPara="0" vertOverflow="overflow" horzOverflow="overflow" vert="horz" wrap="none" lIns="91440" tIns="45720" rIns="91440" bIns="45720" numCol="1" spcCol="0" rtlCol="0" fromWordArt="0" anchor="t" anchorCtr="0" forceAA="0" compatLnSpc="1">
+                              <a:prstTxWarp prst="textNoShape">
+                                <a:avLst/>
+                              </a:prstTxWarp>
+                              <a:noAutofit/>
+                            </wps:bodyPr>
+                          </wps:wsp>
+                        </a:graphicData>
+                      </a:graphic>
+                    </wp:anchor>
+                  </w:drawing>
+                </mc:Choice>
+                <mc:Fallback>
+                  <w:pict>
+                    <v:shape w14:anchorId="7FD7EA55" id="文本框 3" o:spid="_x0000_s1028" type="#_x0000_t202" style="position:absolute;left:0;text-align:left;margin-left:-.4pt;margin-top:.35pt;width:1in;height:1in;z-index:251663360;visibility:visible;mso-wrap-style:none;mso-wrap-distance-left:9pt;mso-wrap-distance-top:0;mso-wrap-distance-right:9pt;mso-wrap-distance-bottom:0;mso-position-horizontal:absolute;mso-position-horizontal-relative:text;mso-position-vertical:absolute;mso-position-vertical-relative:text;v-text-anchor:top" o:gfxdata="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" fillcolor="white [3201]" strokeweight=".5pt">
+                      <v:textbox>
+                        <w:txbxContent>
+                          <w:p>
+                            <w:r>
+                              <w:t>5</w:t>
+                            </w:r>
+                          </w:p>
+                        </w:txbxContent>
+                      </v:textbox>
+                    </v:shape>
+                  </w:pict>
+                </mc:Fallback>
+              </mc:AlternateContent>
+            </w:r>
+            <w:r>
+              <w:rPr>
+                <w:rFonts w:hint="eastAsia"/>
+                <w:noProof/>
+              </w:rPr>
+              <mc:AlternateContent>
+                <mc:Choice Requires="wps">
+                  <w:drawing>
+                    <wp:anchor distT="0" distB="0" distL="114300" distR="114300" simplePos="0" relativeHeight="251660288" behindDoc="0" locked="0" layoutInCell="1" allowOverlap="1" wp14:anchorId="649646B0" wp14:editId="4E7672C3">
+                      <wp:simplePos x="0" y="0"/>
+                      <wp:positionH relativeFrom="column">
+                        <wp:posOffset>381131</wp:posOffset>
+                      </wp:positionH>
+                      <wp:positionV relativeFrom="paragraph">
+                        <wp:posOffset>5489</wp:posOffset>
+                      </wp:positionV>
+                      <wp:extent cx="430751" cy="1753230"/>
+                      <wp:effectExtent l="0" t="0" r="26670" b="19050"/>
+                      <wp:wrapNone/>
+                      <wp:docPr id="2" name="矩形 2"/>
+                      <wp:cNvGraphicFramePr/>
+                      <a:graphic xmlns:a="http://schemas.openxmlformats.org/drawingml/2006/main">
+                        <a:graphicData uri="http://schemas.microsoft.com/office/word/2010/wordprocessingShape">
+                          <wps:wsp>
+                            <wps:cNvSpPr/>
+                            <wps:spPr>
+                              <a:xfrm>
+                                <a:off x="0" y="0"/>
+                                <a:ext cx="430751" cy="1753230"/>
+                              </a:xfrm>
+                              <a:prstGeom prst="rect">
+                                <a:avLst/>
+                              </a:prstGeom>
+                            </wps:spPr>
+                            <wps:style>
+                              <a:lnRef idx="2">
+                                <a:schemeClr val="dk1"/>
+                              </a:lnRef>
+                              <a:fillRef idx="1">
+                                <a:schemeClr val="lt1"/>
+                              </a:fillRef>
+                              <a:effectRef idx="0">
+                                <a:schemeClr val="dk1"/>
+                              </a:effectRef>
+                              <a:fontRef idx="minor">
+                                <a:schemeClr val="dk1"/>
+                              </a:fontRef>
+                            </wps:style>
+                            <wps:bodyPr rot="0" spcFirstLastPara="0" vertOverflow="overflow" horzOverflow="overflow" vert="horz" wrap="square" lIns="91440" tIns="45720" rIns="91440" bIns="45720" numCol="1" spcCol="0" rtlCol="0" fromWordArt="0" anchor="ctr" anchorCtr="0" forceAA="0" compatLnSpc="1">
+                              <a:prstTxWarp prst="textNoShape">
+                                <a:avLst/>
+                              </a:prstTxWarp>
+                              <a:noAutofit/>
+                            </wps:bodyPr>
+                          </wps:wsp>
+                        </a:graphicData>
+                      </a:graphic>
+                      <wp14:sizeRelH relativeFrom="margin">
+                        <wp14:pctWidth>0</wp14:pctWidth>
+                      </wp14:sizeRelH>
+                    </wp:anchor>
+                  </w:drawing>
+                </mc:Choice>
+                <mc:Fallback>
+                  <w:pict>
+                    <v:rect w14:anchorId="274E8623" id="矩形 2" o:spid="_x0000_s1026" style="position:absolute;left:0;text-align:left;margin-left:30pt;margin-top:.45pt;width:33.9pt;height:138.05pt;z-index:251660288;visibility:visible;mso-wrap-style:square;mso-width-percent:0;mso-wrap-distance-left:9pt;mso-wrap-distance-top:0;mso-wrap-distance-right:9pt;mso-wrap-distance-bottom:0;mso-position-horizontal:absolute;mso-position-horizontal-relative:text;mso-position-vertical:absolute;mso-position-vertical-relative:text;mso-width-percent:0;mso-width-relative:margin;v-text-anchor:middle" o:gfxdata="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" fillcolor="white [3201]" strokecolor="black [3200]" strokeweight="1pt"/>
+                  </w:pict>
+                </mc:Fallback>
+              </mc:AlternateContent>
+            </w:r>
+          </w:p>
+        </w:tc>
+      </w:tr>
+    </w:tbl>
+    <w:p>
+      <w:r>
+        <w:rPr>
+          <w:rFonts w:hint="eastAsia"/>
+          <w:highlight w:val="yellow"/>
+        </w:rPr>
+        <w:t>逻辑分区只能从5开始</w:t>
+      </w:r>
+      <w:r>
+        <w:rPr>
+          <w:rFonts w:hint="eastAsia"/>
+          <w:highlight w:val="yellow"/>
+        </w:rPr>
+        <w:t>，如硬盘b，没有2，3，4主分区，逻辑分区也只能从5开始</w:t>
+      </w:r>
+    </w:p>
+    <w:p>
+      <w:r>
+        <w:rPr>
+          <w:noProof/>
+        </w:rPr>
+        <w:drawing>
+          <wp:inline distT="0" distB="0" distL="0" distR="0" wp14:anchorId="1E535945" wp14:editId="34635B87">
+            <wp:extent cx="5274310" cy="3054985"/>
+            <wp:effectExtent l="0" t="0" r="2540" b="0"/>
+            <wp:docPr id="7" name="图片 7"/>
+            <wp:cNvGraphicFramePr>
+              <a:graphicFrameLocks xmlns:a="http://schemas.openxmlformats.org/drawingml/2006/main" noChangeAspect="1"/>
+            </wp:cNvGraphicFramePr>
+            <a:graphic xmlns:a="http://schemas.openxmlformats.org/drawingml/2006/main">
+              <a:graphicData uri="http://schemas.openxmlformats.org/drawingml/2006/picture">
+                <pic:pic xmlns:pic="http://schemas.openxmlformats.org/drawingml/2006/picture">
+                  <pic:nvPicPr>
+                    <pic:cNvPr id="1" name=""/>
+                    <pic:cNvPicPr/>
+                  </pic:nvPicPr>
+                  <pic:blipFill>
+                    <a:blip r:embed="rId7"/>
+                    <a:stretch>
+                      <a:fillRect/>
+                    </a:stretch>
+                  </pic:blipFill>
+                  <pic:spPr>
+                    <a:xfrm>
+                      <a:off x="0" y="0"/>
+                      <a:ext cx="5274310" cy="3054985"/>
+                    </a:xfrm>
+                    <a:prstGeom prst="rect">
+                      <a:avLst/>
+                    </a:prstGeom>
+                  </pic:spPr>
+                </pic:pic>
+              </a:graphicData>
+            </a:graphic>
+          </wp:inline>
+        </w:drawing>
+      </w:r>
+    </w:p>
+    <w:p>
+      <w:r>
+        <w:rPr>
+          <w:rFonts w:hint="eastAsia"/>
+        </w:rPr>
+        <w:t>格式化：将分区分块，并建立</w:t>
+      </w:r>
+      <w:proofErr w:type="spellStart"/>
+      <w:r>
+        <w:rPr>
+          <w:rFonts w:hint="eastAsia"/>
+        </w:rPr>
+        <w:t>inode</w:t>
+      </w:r>
+      <w:proofErr w:type="spellEnd"/>
+      <w:r>
+        <w:rPr>
+          <w:rFonts w:hint="eastAsia"/>
+        </w:rPr>
+        <w:t>表</w:t>
+      </w:r>
+    </w:p>
+    <w:p>
+      <w:r>
+        <w:rPr>
+          <w:rFonts w:hint="eastAsia"/>
+        </w:rPr>
+        <w:t>使用分配的分区</w:t>
+      </w:r>
+      <w:r>
+        <w:rPr>
+          <w:rFonts w:hint="eastAsia"/>
+        </w:rPr>
+        <w:t>：</w:t>
+      </w:r>
+    </w:p>
+    <w:p>
+      <w:pPr>
+        <w:pStyle w:val="a7"/>
+        <w:numPr>
+          <w:ilvl w:val="0"/>
+          <w:numId w:val="1"/>
+        </w:numPr>
+        <w:ind w:firstLineChars="0"/>
+      </w:pPr>
+      <w:r>
+        <w:rPr>
+          <w:rFonts w:hint="eastAsia"/>
+        </w:rPr>
+        <w:t>硬件</w:t>
+      </w:r>
+      <w:r>
+        <w:rPr>
+          <w:rFonts w:hint="eastAsia"/>
+        </w:rPr>
+        <w:t>设备文件名</w:t>
+      </w:r>
+    </w:p>
+    <w:p>
+      <w:r>
+        <w:rPr>
+          <w:noProof/>
+        </w:rPr>
+        <w:lastRenderedPageBreak/>
+        <w:drawing>
+          <wp:inline distT="0" distB="0" distL="0" distR="0" wp14:anchorId="0A6F77F3" wp14:editId="211FA097">
+            <wp:extent cx="5274310" cy="2099310"/>
+            <wp:effectExtent l="0" t="0" r="2540" b="0"/>
+            <wp:docPr id="6" name="图片 6"/>
+            <wp:cNvGraphicFramePr>
+              <a:graphicFrameLocks xmlns:a="http://schemas.openxmlformats.org/drawingml/2006/main" noChangeAspect="1"/>
+            </wp:cNvGraphicFramePr>
+            <a:graphic xmlns:a="http://schemas.openxmlformats.org/drawingml/2006/main">
+              <a:graphicData uri="http://schemas.openxmlformats.org/drawingml/2006/picture">
+                <pic:pic xmlns:pic="http://schemas.openxmlformats.org/drawingml/2006/picture">
+                  <pic:nvPicPr>
+                    <pic:cNvPr id="1" name=""/>
+                    <pic:cNvPicPr/>
+                  </pic:nvPicPr>
+                  <pic:blipFill>
+                    <a:blip r:embed="rId8"/>
+                    <a:stretch>
+                      <a:fillRect/>
+                    </a:stretch>
+                  </pic:blipFill>
+                  <pic:spPr>
+                    <a:xfrm>
+                      <a:off x="0" y="0"/>
+                      <a:ext cx="5274310" cy="2099310"/>
+                    </a:xfrm>
+                    <a:prstGeom prst="rect">
+                      <a:avLst/>
+                    </a:prstGeom>
+                  </pic:spPr>
+                </pic:pic>
+              </a:graphicData>
+            </a:graphic>
+          </wp:inline>
+        </w:drawing>
+      </w:r>
+    </w:p>
+    <w:p>
+      <w:pPr>
+        <w:pStyle w:val="a7"/>
+        <w:ind w:left="420" w:firstLineChars="0" w:firstLine="0"/>
+      </w:pPr>
+      <w:r>
+        <w:rPr>
+          <w:rFonts w:hint="eastAsia"/>
+        </w:rPr>
+        <w:t>分区</w:t>
+      </w:r>
+      <w:r>
+        <w:rPr>
+          <w:rFonts w:hint="eastAsia"/>
+        </w:rPr>
+        <w:t>设备</w:t>
+      </w:r>
+      <w:r>
+        <w:rPr>
+          <w:rFonts w:hint="eastAsia"/>
+        </w:rPr>
+        <w:t>文件名</w:t>
+      </w:r>
+    </w:p>
+    <w:p>
+      <w:pPr>
+        <w:pStyle w:val="a7"/>
+        <w:ind w:left="420" w:firstLineChars="0" w:firstLine="0"/>
+      </w:pPr>
+      <w:r>
+        <w:rPr>
+          <w:rFonts w:hint="eastAsia"/>
+        </w:rPr>
+        <w:t>/dev/</w:t>
+      </w:r>
+      <w:r>
+        <w:t>hda1</w:t>
+      </w:r>
+      <w:r>
+        <w:t>(ide</w:t>
+      </w:r>
+      <w:r>
+        <w:rPr>
+          <w:rFonts w:hint="eastAsia"/>
+        </w:rPr>
+        <w:t>接口硬盘</w:t>
+      </w:r>
+      <w:r>
+        <w:t>)</w:t>
+      </w:r>
+      <w:r>
+        <w:rPr>
+          <w:rFonts w:hint="eastAsia"/>
+        </w:rPr>
+        <w:t>：a代表第一个硬盘，1第一个分区</w:t>
+      </w:r>
+      <w:r>
+        <w:rPr>
+          <w:rFonts w:hint="eastAsia"/>
+        </w:rPr>
+        <w:t>。133mb/s，太慢。</w:t>
+      </w:r>
+    </w:p>
+    <w:p>
+      <w:pPr>
+        <w:pStyle w:val="a7"/>
+        <w:ind w:left="420" w:firstLineChars="0" w:firstLine="0"/>
+      </w:pPr>
+      <w:r>
+        <w:rPr>
+          <w:rFonts w:hint="eastAsia"/>
+        </w:rPr>
+        <w:t>/</w:t>
+      </w:r>
+      <w:r>
+        <w:t>dev/sda1</w:t>
+      </w:r>
+      <w:r>
+        <w:t>(</w:t>
+      </w:r>
+      <w:r>
+        <w:rPr>
+          <w:rFonts w:hint="eastAsia"/>
+        </w:rPr>
+        <w:t>SCSI</w:t>
+      </w:r>
+      <w:r>
+        <w:t xml:space="preserve"> || SATA</w:t>
+      </w:r>
+      <w:r>
+        <w:rPr>
+          <w:rFonts w:hint="eastAsia"/>
+        </w:rPr>
+        <w:t>接口硬盘</w:t>
+      </w:r>
+      <w:r>
+        <w:t>)</w:t>
+      </w:r>
+      <w:r>
+        <w:rPr>
+          <w:rFonts w:hint="eastAsia"/>
+        </w:rPr>
+        <w:t>：</w:t>
+      </w:r>
+      <w:proofErr w:type="spellStart"/>
+      <w:r>
+        <w:rPr>
+          <w:rFonts w:hint="eastAsia"/>
+        </w:rPr>
+        <w:t>scsi</w:t>
+      </w:r>
+      <w:proofErr w:type="spellEnd"/>
+      <w:r>
+        <w:rPr>
+          <w:rFonts w:hint="eastAsia"/>
+        </w:rPr>
+        <w:t>&lt;</w:t>
+      </w:r>
+      <w:proofErr w:type="spellStart"/>
+      <w:r>
+        <w:t>sata</w:t>
+      </w:r>
+      <w:proofErr w:type="spellEnd"/>
+      <w:r>
+        <w:rPr>
+          <w:rFonts w:hint="eastAsia"/>
+        </w:rPr>
+        <w:t>（500mb/s）</w:t>
+      </w:r>
+    </w:p>
+    <w:p>
+      <w:pPr>
+        <w:pStyle w:val="a7"/>
+        <w:numPr>
+          <w:ilvl w:val="0"/>
+          <w:numId w:val="1"/>
+        </w:numPr>
+        <w:ind w:firstLineChars="0"/>
+      </w:pPr>
+      <w:r>
+        <w:rPr>
+          <w:rFonts w:hint="eastAsia"/>
+        </w:rPr>
+        <w:t>挂载</w:t>
+      </w:r>
+      <w:r>
+        <w:rPr>
+          <w:rFonts w:hint="eastAsia"/>
+        </w:rPr>
+        <w:t>（就是将分区和目录联系起来的过程）</w:t>
+      </w:r>
+    </w:p>
+    <w:p>
+      <w:pPr>
+        <w:pStyle w:val="a7"/>
+        <w:ind w:left="420" w:firstLineChars="0" w:firstLine="0"/>
+      </w:pPr>
+      <w:r>
+        <w:rPr>
+          <w:rFonts w:hint="eastAsia"/>
+        </w:rPr>
+        <w:t>必须分区：/</w:t>
+      </w:r>
+      <w:r>
+        <w:rPr>
+          <w:rFonts w:hint="eastAsia"/>
+        </w:rPr>
+        <w:t>（根分区）</w:t>
+      </w:r>
+      <w:r>
+        <w:t xml:space="preserve">  </w:t>
+      </w:r>
+      <w:r>
+        <w:rPr>
+          <w:rFonts w:hint="eastAsia"/>
+        </w:rPr>
+        <w:t>、 swap分区（交换分区，当内存不过用时，硬盘的swap分区当作内存使用</w:t>
+      </w:r>
+      <w:r>
+        <w:rPr>
+          <w:rFonts w:hint="eastAsia"/>
+        </w:rPr>
+        <w:t>，当内存&lt;</w:t>
+      </w:r>
+      <w:r>
+        <w:t>4g,</w:t>
+      </w:r>
+      <w:r>
+        <w:rPr>
+          <w:rFonts w:hint="eastAsia"/>
+        </w:rPr>
+        <w:t>swap大小为内存2倍，否则=内存大小</w:t>
+      </w:r>
+      <w:r>
+        <w:rPr>
+          <w:rFonts w:hint="eastAsia"/>
+        </w:rPr>
+        <w:t>）</w:t>
+      </w:r>
+    </w:p>
+    <w:p>
+      <w:pPr>
+        <w:pStyle w:val="a7"/>
+        <w:ind w:left="420" w:firstLineChars="0" w:firstLine="0"/>
+      </w:pPr>
+      <w:r>
+        <w:rPr>
+          <w:rFonts w:hint="eastAsia"/>
+        </w:rPr>
+        <w:t>推荐分区：</w:t>
+      </w:r>
+      <w:r>
+        <w:rPr>
+          <w:rFonts w:hint="eastAsia"/>
+        </w:rPr>
+        <w:t>/boot（启动分区</w:t>
+      </w:r>
+      <w:r>
+        <w:rPr>
+          <w:rFonts w:hint="eastAsia"/>
+        </w:rPr>
+        <w:t>，200MB</w:t>
+      </w:r>
+      <w:r>
+        <w:rPr>
+          <w:rFonts w:hint="eastAsia"/>
+        </w:rPr>
+        <w:t>）</w:t>
+      </w:r>
+    </w:p>
+    <w:p>
+      <w:pPr>
+        <w:pStyle w:val="a7"/>
+        <w:ind w:left="420" w:firstLineChars="0" w:firstLine="0"/>
+      </w:pPr>
+      <w:r>
+        <w:rPr>
+          <w:rFonts w:hint="eastAsia"/>
+        </w:rPr>
+        <w:t>从文件系统上看，/</w:t>
+      </w:r>
+      <w:r>
+        <w:t>boot</w:t>
+      </w:r>
+      <w:r>
+        <w:rPr>
+          <w:rFonts w:hint="eastAsia"/>
+        </w:rPr>
+        <w:t>在/（根目录）的二级目录，分区后实际在硬盘中的存储是分割开的。</w:t>
+      </w:r>
+    </w:p>
+    <w:p>
+      <w:pPr>
+        <w:pStyle w:val="a7"/>
+        <w:ind w:left="420" w:firstLineChars="0" w:firstLine="0"/>
+      </w:pPr>
+      <w:r>
+        <w:rPr>
+          <w:noProof/>
+        </w:rPr>
+        <w:drawing>
+          <wp:inline distT="0" distB="0" distL="0" distR="0" wp14:anchorId="1D608E34" wp14:editId="618AD65B">
+            <wp:extent cx="5274310" cy="1845945"/>
+            <wp:effectExtent l="0" t="0" r="2540" b="1905"/>
+            <wp:docPr id="8" name="图片 8"/>
+            <wp:cNvGraphicFramePr>
+              <a:graphicFrameLocks xmlns:a="http://schemas.openxmlformats.org/drawingml/2006/main" noChangeAspect="1"/>
+            </wp:cNvGraphicFramePr>
+            <a:graphic xmlns:a="http://schemas.openxmlformats.org/drawingml/2006/main">
+              <a:graphicData uri="http://schemas.openxmlformats.org/drawingml/2006/picture">
+                <pic:pic xmlns:pic="http://schemas.openxmlformats.org/drawingml/2006/picture">
+                  <pic:nvPicPr>
+                    <pic:cNvPr id="1" name=""/>
+                    <pic:cNvPicPr/>
+                  </pic:nvPicPr>
+                  <pic:blipFill>
+                    <a:blip r:embed="rId9"/>
+                    <a:stretch>
+                      <a:fillRect/>
+                    </a:stretch>
+                  </pic:blipFill>
+                  <pic:spPr>
+                    <a:xfrm>
+                      <a:off x="0" y="0"/>
+                      <a:ext cx="5274310" cy="1845945"/>
+                    </a:xfrm>
+                    <a:prstGeom prst="rect">
+                      <a:avLst/>
+                    </a:prstGeom>
+                  </pic:spPr>
+                </pic:pic>
+              </a:graphicData>
+            </a:graphic>
+          </wp:inline>
+        </w:drawing>
+      </w:r>
+    </w:p>
+    <w:p>
+      <w:pPr>
+        <w:pStyle w:val="a7"/>
+        <w:ind w:left="420" w:firstLineChars="0" w:firstLine="0"/>
+      </w:pPr>
+    </w:p>
+    <w:p>
+      <w:pPr>
+        <w:pStyle w:val="a7"/>
+        <w:ind w:left="420" w:firstLineChars="0" w:firstLine="0"/>
+      </w:pPr>
+      <w:r>
+        <w:rPr>
+          <w:rFonts w:hint="eastAsia"/>
+        </w:rPr>
+        <w:lastRenderedPageBreak/>
+        <w:t>自动挂载文件：/</w:t>
+      </w:r>
+      <w:proofErr w:type="spellStart"/>
+      <w:r>
+        <w:rPr>
+          <w:rFonts w:hint="eastAsia"/>
+        </w:rPr>
+        <w:t>etc</w:t>
+      </w:r>
+      <w:proofErr w:type="spellEnd"/>
+      <w:r>
+        <w:t>/</w:t>
+      </w:r>
+      <w:proofErr w:type="spellStart"/>
+      <w:r>
+        <w:t>fstab</w:t>
+      </w:r>
+      <w:proofErr w:type="spellEnd"/>
+    </w:p>
+    <w:p>
+      <w:pPr>
+        <w:pStyle w:val="a7"/>
+        <w:ind w:left="420" w:firstLineChars="0" w:firstLine="0"/>
+      </w:pPr>
+      <w:r>
+        <w:rPr>
+          <w:rFonts w:hint="eastAsia"/>
+        </w:rPr>
+        <w:t>mount</w:t>
+      </w:r>
+      <w:r>
+        <w:t xml:space="preserve"> </w:t>
+      </w:r>
+      <w:r>
+        <w:rPr>
+          <w:rFonts w:hint="eastAsia"/>
+        </w:rPr>
+        <w:t>-t</w:t>
+      </w:r>
+      <w:r>
+        <w:t xml:space="preserve"> </w:t>
+      </w:r>
+      <w:r>
+        <w:rPr>
+          <w:rFonts w:hint="eastAsia"/>
+        </w:rPr>
+        <w:t>文件类型 -o</w:t>
+      </w:r>
+      <w:r>
+        <w:t xml:space="preserve"> </w:t>
+      </w:r>
+      <w:r>
+        <w:rPr>
+          <w:rFonts w:hint="eastAsia"/>
+        </w:rPr>
+        <w:t>特殊选项 设备文件名 挂载点</w:t>
+      </w:r>
+    </w:p>
+    <w:p>
+      <w:pPr>
+        <w:pStyle w:val="a7"/>
+        <w:ind w:left="420" w:firstLineChars="0" w:firstLine="0"/>
+      </w:pPr>
+      <w:r>
+        <w:rPr>
+          <w:rFonts w:hint="eastAsia"/>
+        </w:rPr>
+        <w:t>特殊选项：</w:t>
+      </w:r>
+    </w:p>
+    <w:p>
+      <w:pPr>
+        <w:pStyle w:val="a7"/>
+        <w:ind w:left="420" w:firstLineChars="0" w:firstLine="0"/>
+      </w:pPr>
+      <w:r>
+        <w:rPr>
+          <w:noProof/>
+        </w:rPr>
+        <w:drawing>
+          <wp:inline distT="0" distB="0" distL="0" distR="0" wp14:anchorId="1A0D3326" wp14:editId="6E134680">
+            <wp:extent cx="5274310" cy="2700655"/>
+            <wp:effectExtent l="0" t="0" r="2540" b="4445"/>
+            <wp:docPr id="9" name="图片 9"/>
+            <wp:cNvGraphicFramePr>
+              <a:graphicFrameLocks xmlns:a="http://schemas.openxmlformats.org/drawingml/2006/main" noChangeAspect="1"/>
+            </wp:cNvGraphicFramePr>
+            <a:graphic xmlns:a="http://schemas.openxmlformats.org/drawingml/2006/main">
+              <a:graphicData uri="http://schemas.openxmlformats.org/drawingml/2006/picture">
+                <pic:pic xmlns:pic="http://schemas.openxmlformats.org/drawingml/2006/picture">
+                  <pic:nvPicPr>
+                    <pic:cNvPr id="1" name=""/>
+                    <pic:cNvPicPr/>
+                  </pic:nvPicPr>
+                  <pic:blipFill>
+                    <a:blip r:embed="rId10"/>
+                    <a:stretch>
+                      <a:fillRect/>
+                    </a:stretch>
+                  </pic:blipFill>
+                  <pic:spPr>
+                    <a:xfrm>
+                      <a:off x="0" y="0"/>
+                      <a:ext cx="5274310" cy="2700655"/>
+                    </a:xfrm>
+                    <a:prstGeom prst="rect">
+                      <a:avLst/>
+                    </a:prstGeom>
+                  </pic:spPr>
+                </pic:pic>
+              </a:graphicData>
+            </a:graphic>
+          </wp:inline>
+        </w:drawing>
+      </w:r>
+    </w:p>
+    <w:p>
+      <w:pPr>
+        <w:pStyle w:val="3"/>
+      </w:pPr>
+      <w:r>
+        <w:rPr>
+          <w:rFonts w:hint="eastAsia"/>
+        </w:rPr>
+        <w:t>挂载</w:t>
+      </w:r>
+      <w:r>
+        <w:rPr>
+          <w:rFonts w:hint="eastAsia"/>
+        </w:rPr>
+        <w:t>光盘：</w:t>
+      </w:r>
+    </w:p>
+    <w:p>
+      <w:pPr>
+        <w:pStyle w:val="a7"/>
+        <w:ind w:left="420" w:firstLineChars="0" w:firstLine="0"/>
+      </w:pPr>
+      <w:r>
+        <w:rPr>
+          <w:noProof/>
+        </w:rPr>
+        <w:drawing>
+          <wp:inline distT="0" distB="0" distL="0" distR="0" wp14:anchorId="7594E7A1" wp14:editId="03F782F5">
+            <wp:extent cx="5274310" cy="2597150"/>
+            <wp:effectExtent l="0" t="0" r="2540" b="0"/>
+            <wp:docPr id="10" name="图片 10"/>
+            <wp:cNvGraphicFramePr>
+              <a:graphicFrameLocks xmlns:a="http://schemas.openxmlformats.org/drawingml/2006/main" noChangeAspect="1"/>
+            </wp:cNvGraphicFramePr>
+            <a:graphic xmlns:a="http://schemas.openxmlformats.org/drawingml/2006/main">
+              <a:graphicData uri="http://schemas.openxmlformats.org/drawingml/2006/picture">
+                <pic:pic xmlns:pic="http://schemas.openxmlformats.org/drawingml/2006/picture">
+                  <pic:nvPicPr>
+                    <pic:cNvPr id="1" name=""/>
+                    <pic:cNvPicPr/>
+                  </pic:nvPicPr>
+                  <pic:blipFill>
+                    <a:blip r:embed="rId11"/>
+                    <a:stretch>
+                      <a:fillRect/>
+                    </a:stretch>
+                  </pic:blipFill>
+                  <pic:spPr>
+                    <a:xfrm>
+                      <a:off x="0" y="0"/>
+                      <a:ext cx="5274310" cy="2597150"/>
+                    </a:xfrm>
+                    <a:prstGeom prst="rect">
+                      <a:avLst/>
+                    </a:prstGeom>
+                  </pic:spPr>
+                </pic:pic>
+              </a:graphicData>
+            </a:graphic>
+          </wp:inline>
+        </w:drawing>
+      </w:r>
+    </w:p>
+    <w:p>
+      <w:pPr>
+        <w:pStyle w:val="a7"/>
+        <w:ind w:left="420" w:firstLineChars="0" w:firstLine="0"/>
+      </w:pPr>
+      <w:r>
+        <w:rPr>
+          <w:noProof/>
+        </w:rPr>
+        <w:drawing>
+          <wp:inline distT="0" distB="0" distL="0" distR="0" wp14:anchorId="722FAAAC" wp14:editId="53B31E60">
+            <wp:extent cx="5274310" cy="440055"/>
+            <wp:effectExtent l="0" t="0" r="2540" b="0"/>
+            <wp:docPr id="11" name="图片 11"/>
+            <wp:cNvGraphicFramePr>
+              <a:graphicFrameLocks xmlns:a="http://schemas.openxmlformats.org/drawingml/2006/main" noChangeAspect="1"/>
+            </wp:cNvGraphicFramePr>
+            <a:graphic xmlns:a="http://schemas.openxmlformats.org/drawingml/2006/main">
+              <a:graphicData uri="http://schemas.openxmlformats.org/drawingml/2006/picture">
+                <pic:pic xmlns:pic="http://schemas.openxmlformats.org/drawingml/2006/picture">
+                  <pic:nvPicPr>
+                    <pic:cNvPr id="1" name=""/>
+                    <pic:cNvPicPr/>
+                  </pic:nvPicPr>
+                  <pic:blipFill>
+                    <a:blip r:embed="rId12"/>
+                    <a:stretch>
+                      <a:fillRect/>
+                    </a:stretch>
+                  </pic:blipFill>
+                  <pic:spPr>
+                    <a:xfrm>
+                      <a:off x="0" y="0"/>
+                      <a:ext cx="5274310" cy="440055"/>
+                    </a:xfrm>
+                    <a:prstGeom prst="rect">
+                      <a:avLst/>
+                    </a:prstGeom>
+                  </pic:spPr>
+                </pic:pic>
+              </a:graphicData>
+            </a:graphic>
+          </wp:inline>
+        </w:drawing>
+      </w:r>
+    </w:p>
+    <w:p>
+      <w:pPr>
+        <w:pStyle w:val="a7"/>
+        <w:ind w:left="420" w:firstLineChars="0" w:firstLine="0"/>
+      </w:pPr>
+      <w:r>
+        <w:rPr>
+          <w:noProof/>
+        </w:rPr>
+        <w:drawing>
+          <wp:inline distT="0" distB="0" distL="0" distR="0" wp14:anchorId="3BBAD88E" wp14:editId="105CA1A3">
+            <wp:extent cx="5274310" cy="503555"/>
+            <wp:effectExtent l="0" t="0" r="2540" b="0"/>
+            <wp:docPr id="12" name="图片 12"/>
+            <wp:cNvGraphicFramePr>
+              <a:graphicFrameLocks xmlns:a="http://schemas.openxmlformats.org/drawingml/2006/main" noChangeAspect="1"/>
+            </wp:cNvGraphicFramePr>
+            <a:graphic xmlns:a="http://schemas.openxmlformats.org/drawingml/2006/main">
+              <a:graphicData uri="http://schemas.openxmlformats.org/drawingml/2006/picture">
+                <pic:pic xmlns:pic="http://schemas.openxmlformats.org/drawingml/2006/picture">
+                  <pic:nvPicPr>
+                    <pic:cNvPr id="1" name=""/>
+                    <pic:cNvPicPr/>
+                  </pic:nvPicPr>
+                  <pic:blipFill>
+                    <a:blip r:embed="rId13"/>
+                    <a:stretch>
+                      <a:fillRect/>
+                    </a:stretch>
+                  </pic:blipFill>
+                  <pic:spPr>
+                    <a:xfrm>
+                      <a:off x="0" y="0"/>
+                      <a:ext cx="5274310" cy="503555"/>
+                    </a:xfrm>
+                    <a:prstGeom prst="rect">
+                      <a:avLst/>
+                    </a:prstGeom>
+                  </pic:spPr>
+                </pic:pic>
+              </a:graphicData>
+            </a:graphic>
+          </wp:inline>
+        </w:drawing>
+      </w:r>
+    </w:p>
+    <w:p>
+      <w:pPr>
+        <w:pStyle w:val="a7"/>
+        <w:ind w:left="420" w:firstLineChars="0" w:firstLine="0"/>
+      </w:pPr>
+      <w:r>
+        <w:rPr>
+          <w:rFonts w:hint="eastAsia"/>
+        </w:rPr>
+        <w:lastRenderedPageBreak/>
+        <w:t>卸载光盘</w:t>
+      </w:r>
+      <w:r>
+        <w:rPr>
+          <w:rFonts w:hint="eastAsia"/>
+        </w:rPr>
+        <w:t>（必须卸载）</w:t>
+      </w:r>
+      <w:r>
+        <w:rPr>
+          <w:rFonts w:hint="eastAsia"/>
+        </w:rPr>
+        <w:t>：</w:t>
+      </w:r>
+    </w:p>
+    <w:p>
+      <w:pPr>
+        <w:pStyle w:val="a7"/>
+        <w:ind w:left="420" w:firstLineChars="0" w:firstLine="0"/>
+      </w:pPr>
+      <w:r>
+        <w:rPr>
+          <w:noProof/>
+        </w:rPr>
+        <w:drawing>
+          <wp:inline distT="0" distB="0" distL="0" distR="0" wp14:anchorId="7C75F90E" wp14:editId="4AC5EBA3">
+            <wp:extent cx="5274310" cy="2546985"/>
+            <wp:effectExtent l="0" t="0" r="2540" b="5715"/>
+            <wp:docPr id="13" name="图片 13"/>
+            <wp:cNvGraphicFramePr>
+              <a:graphicFrameLocks xmlns:a="http://schemas.openxmlformats.org/drawingml/2006/main" noChangeAspect="1"/>
+            </wp:cNvGraphicFramePr>
+            <a:graphic xmlns:a="http://schemas.openxmlformats.org/drawingml/2006/main">
+              <a:graphicData uri="http://schemas.openxmlformats.org/drawingml/2006/picture">
+                <pic:pic xmlns:pic="http://schemas.openxmlformats.org/drawingml/2006/picture">
+                  <pic:nvPicPr>
+                    <pic:cNvPr id="1" name=""/>
+                    <pic:cNvPicPr/>
+                  </pic:nvPicPr>
+                  <pic:blipFill>
+                    <a:blip r:embed="rId14"/>
+                    <a:stretch>
+                      <a:fillRect/>
+                    </a:stretch>
+                  </pic:blipFill>
+                  <pic:spPr>
+                    <a:xfrm>
+                      <a:off x="0" y="0"/>
+                      <a:ext cx="5274310" cy="2546985"/>
+                    </a:xfrm>
+                    <a:prstGeom prst="rect">
+                      <a:avLst/>
+                    </a:prstGeom>
+                  </pic:spPr>
+                </pic:pic>
+              </a:graphicData>
+            </a:graphic>
+          </wp:inline>
+        </w:drawing>
+      </w:r>
+    </w:p>
+    <w:p>
+      <w:pPr>
+        <w:pStyle w:val="a7"/>
+        <w:ind w:left="420" w:firstLineChars="0" w:firstLine="0"/>
+      </w:pPr>
+      <w:r>
+        <w:rPr>
+          <w:rFonts w:hint="eastAsia"/>
+        </w:rPr>
+        <w:t>出错是因为当前目录为</w:t>
+      </w:r>
+      <w:proofErr w:type="spellStart"/>
+      <w:r>
+        <w:rPr>
+          <w:rFonts w:hint="eastAsia"/>
+        </w:rPr>
+        <w:t>cdrom</w:t>
+      </w:r>
+      <w:proofErr w:type="spellEnd"/>
+      <w:r>
+        <w:rPr>
+          <w:rFonts w:hint="eastAsia"/>
+        </w:rPr>
+        <w:t>，退出然后</w:t>
+      </w:r>
+      <w:proofErr w:type="spellStart"/>
+      <w:r>
+        <w:rPr>
+          <w:rFonts w:hint="eastAsia"/>
+        </w:rPr>
+        <w:t>umount</w:t>
+      </w:r>
+      <w:proofErr w:type="spellEnd"/>
+    </w:p>
+    <w:p>
+      <w:pPr>
+        <w:pStyle w:val="3"/>
+      </w:pPr>
+      <w:r>
+        <w:rPr>
+          <w:rFonts w:hint="eastAsia"/>
+        </w:rPr>
+        <w:t>挂载u盘：</w:t>
+      </w:r>
+    </w:p>
+    <w:p>
+      <w:pPr>
+        <w:pStyle w:val="a7"/>
+        <w:ind w:left="420" w:firstLineChars="0" w:firstLine="0"/>
+      </w:pPr>
+      <w:r>
+        <w:rPr>
+          <w:rFonts w:hint="eastAsia"/>
+        </w:rPr>
+        <w:t>查看设备名：</w:t>
+      </w:r>
+      <w:proofErr w:type="spellStart"/>
+      <w:r>
+        <w:rPr>
+          <w:rFonts w:hint="eastAsia"/>
+        </w:rPr>
+        <w:t>fdisk</w:t>
+      </w:r>
+      <w:proofErr w:type="spellEnd"/>
+      <w:r>
+        <w:t xml:space="preserve"> </w:t>
+      </w:r>
+      <w:r>
+        <w:rPr>
+          <w:rFonts w:hint="eastAsia"/>
+        </w:rPr>
+        <w:t>-l（查看系统识别的硬盘）</w:t>
+      </w:r>
+    </w:p>
+    <w:p>
+      <w:pPr>
+        <w:pStyle w:val="a7"/>
+        <w:ind w:left="420" w:firstLineChars="0" w:firstLine="0"/>
+      </w:pPr>
+      <w:r>
+        <w:rPr>
+          <w:noProof/>
+        </w:rPr>
+        <w:drawing>
+          <wp:inline distT="0" distB="0" distL="0" distR="0" wp14:anchorId="385DEEAD" wp14:editId="51AAE54E">
+            <wp:extent cx="5274310" cy="3487420"/>
+            <wp:effectExtent l="0" t="0" r="2540" b="0"/>
+            <wp:docPr id="14" name="图片 14"/>
+            <wp:cNvGraphicFramePr>
+              <a:graphicFrameLocks xmlns:a="http://schemas.openxmlformats.org/drawingml/2006/main" noChangeAspect="1"/>
+            </wp:cNvGraphicFramePr>
+            <a:graphic xmlns:a="http://schemas.openxmlformats.org/drawingml/2006/main">
+              <a:graphicData uri="http://schemas.openxmlformats.org/drawingml/2006/picture">
+                <pic:pic xmlns:pic="http://schemas.openxmlformats.org/drawingml/2006/picture">
+                  <pic:nvPicPr>
+                    <pic:cNvPr id="1" name=""/>
+                    <pic:cNvPicPr/>
+                  </pic:nvPicPr>
+                  <pic:blipFill>
+                    <a:blip r:embed="rId15"/>
+                    <a:stretch>
+                      <a:fillRect/>
+                    </a:stretch>
+                  </pic:blipFill>
+                  <pic:spPr>
+                    <a:xfrm>
+                      <a:off x="0" y="0"/>
+                      <a:ext cx="5274310" cy="3487420"/>
+                    </a:xfrm>
+                    <a:prstGeom prst="rect">
+                      <a:avLst/>
+                    </a:prstGeom>
+                  </pic:spPr>
+                </pic:pic>
+              </a:graphicData>
+            </a:graphic>
+          </wp:inline>
+        </w:drawing>
+      </w:r>
+    </w:p>
+    <w:p>
+      <w:pPr>
+        <w:pStyle w:val="a7"/>
+        <w:ind w:left="420" w:firstLineChars="0" w:firstLine="0"/>
+      </w:pPr>
+      <w:r>
+        <w:rPr>
+          <w:rFonts w:hint="eastAsia"/>
+        </w:rPr>
+        <w:t>挂载：</w:t>
+      </w:r>
+    </w:p>
+    <w:p>
+      <w:pPr>
+        <w:pStyle w:val="a7"/>
+        <w:ind w:left="420" w:firstLineChars="0" w:firstLine="0"/>
+      </w:pPr>
+      <w:r>
+        <w:rPr>
+          <w:noProof/>
+        </w:rPr>
+        <w:lastRenderedPageBreak/>
+        <w:drawing>
+          <wp:inline distT="0" distB="0" distL="0" distR="0" wp14:anchorId="752C2482" wp14:editId="7BB362A3">
+            <wp:extent cx="5274310" cy="744220"/>
+            <wp:effectExtent l="0" t="0" r="2540" b="0"/>
+            <wp:docPr id="15" name="图片 15"/>
+            <wp:cNvGraphicFramePr>
+              <a:graphicFrameLocks xmlns:a="http://schemas.openxmlformats.org/drawingml/2006/main" noChangeAspect="1"/>
+            </wp:cNvGraphicFramePr>
+            <a:graphic xmlns:a="http://schemas.openxmlformats.org/drawingml/2006/main">
+              <a:graphicData uri="http://schemas.openxmlformats.org/drawingml/2006/picture">
+                <pic:pic xmlns:pic="http://schemas.openxmlformats.org/drawingml/2006/picture">
+                  <pic:nvPicPr>
+                    <pic:cNvPr id="1" name=""/>
+                    <pic:cNvPicPr/>
+                  </pic:nvPicPr>
+                  <pic:blipFill>
+                    <a:blip r:embed="rId16"/>
+                    <a:stretch>
+                      <a:fillRect/>
+                    </a:stretch>
+                  </pic:blipFill>
+                  <pic:spPr>
+                    <a:xfrm>
+                      <a:off x="0" y="0"/>
+                      <a:ext cx="5274310" cy="744220"/>
+                    </a:xfrm>
+                    <a:prstGeom prst="rect">
+                      <a:avLst/>
+                    </a:prstGeom>
+                  </pic:spPr>
+                </pic:pic>
+              </a:graphicData>
+            </a:graphic>
+          </wp:inline>
+        </w:drawing>
+      </w:r>
+    </w:p>
+    <w:p>
+      <w:pPr>
+        <w:pStyle w:val="a7"/>
+        <w:ind w:left="420" w:firstLineChars="0" w:firstLine="0"/>
+      </w:pPr>
+      <w:r>
+        <w:rPr>
+          <w:rFonts w:hint="eastAsia"/>
+        </w:rPr>
+        <w:t>卸载：</w:t>
+      </w:r>
+    </w:p>
+    <w:p>
+      <w:pPr>
+        <w:pStyle w:val="a7"/>
+        <w:ind w:left="420" w:firstLineChars="0" w:firstLine="0"/>
+      </w:pPr>
+      <w:r>
+        <w:rPr>
+          <w:noProof/>
+        </w:rPr>
+        <w:drawing>
+          <wp:inline distT="0" distB="0" distL="0" distR="0" wp14:anchorId="2F7789A7" wp14:editId="17E8910E">
+            <wp:extent cx="4114800" cy="514350"/>
+            <wp:effectExtent l="0" t="0" r="0" b="0"/>
+            <wp:docPr id="16" name="图片 16"/>
+            <wp:cNvGraphicFramePr>
+              <a:graphicFrameLocks xmlns:a="http://schemas.openxmlformats.org/drawingml/2006/main" noChangeAspect="1"/>
+            </wp:cNvGraphicFramePr>
+            <a:graphic xmlns:a="http://schemas.openxmlformats.org/drawingml/2006/main">
+              <a:graphicData uri="http://schemas.openxmlformats.org/drawingml/2006/picture">
+                <pic:pic xmlns:pic="http://schemas.openxmlformats.org/drawingml/2006/picture">
+                  <pic:nvPicPr>
+                    <pic:cNvPr id="1" name=""/>
+                    <pic:cNvPicPr/>
+                  </pic:nvPicPr>
+                  <pic:blipFill>
+                    <a:blip r:embed="rId17"/>
+                    <a:stretch>
+                      <a:fillRect/>
+                    </a:stretch>
+                  </pic:blipFill>
+                  <pic:spPr>
+                    <a:xfrm>
+                      <a:off x="0" y="0"/>
+                      <a:ext cx="4114800" cy="514350"/>
+                    </a:xfrm>
+                    <a:prstGeom prst="rect">
+                      <a:avLst/>
+                    </a:prstGeom>
+                  </pic:spPr>
+                </pic:pic>
+              </a:graphicData>
+            </a:graphic>
+          </wp:inline>
+        </w:drawing>
+      </w:r>
+    </w:p>
+    <w:p>
+      <w:pPr>
+        <w:pStyle w:val="a7"/>
+        <w:ind w:left="420" w:firstLineChars="0" w:firstLine="0"/>
+      </w:pPr>
+      <w:proofErr w:type="spellStart"/>
+      <w:r>
+        <w:rPr>
+          <w:rFonts w:hint="eastAsia"/>
+        </w:rPr>
+        <w:t>linux</w:t>
+      </w:r>
+      <w:proofErr w:type="spellEnd"/>
+      <w:r>
+        <w:rPr>
+          <w:rFonts w:hint="eastAsia"/>
+        </w:rPr>
+        <w:t>默认不支持</w:t>
+      </w:r>
+      <w:proofErr w:type="spellStart"/>
+      <w:r>
+        <w:rPr>
+          <w:rFonts w:hint="eastAsia"/>
+        </w:rPr>
+        <w:t>ntfs</w:t>
+      </w:r>
+      <w:proofErr w:type="spellEnd"/>
+      <w:r>
+        <w:rPr>
+          <w:rFonts w:hint="eastAsia"/>
+        </w:rPr>
+        <w:t>文件</w:t>
+      </w:r>
+      <w:r>
+        <w:rPr>
+          <w:rFonts w:hint="eastAsia"/>
+        </w:rPr>
+        <w:t>系统</w:t>
+      </w:r>
+    </w:p>
+    <w:p>
+      <w:pPr>
+        <w:pStyle w:val="2"/>
+      </w:pPr>
+      <w:r>
+        <w:rPr>
+          <w:rFonts w:hint="eastAsia"/>
+        </w:rPr>
+        <w:t>netstat</w:t>
+      </w:r>
+    </w:p>
+    <w:p>
+      <w:hyperlink r:id="rId18" w:history="1">
+        <w:r>
+          <w:rPr>
+            <w:rStyle w:val="a3"/>
+          </w:rPr>
+          <w:t>https://www.cnblogs.com/ggjucheng/archive/2012/01/08/2316661.html</w:t>
+        </w:r>
+      </w:hyperlink>
+      <w:r>
+        <w:t xml:space="preserve"> </w:t>
+      </w:r>
+    </w:p>
+    <w:p>
+      <w:r>
+        <w:rPr>
+          <w:rFonts w:hint="eastAsia"/>
+        </w:rPr>
+        <w:t>netstat</w:t>
+      </w:r>
+    </w:p>
+    <w:p>
+      <w:r>
+        <w:rPr>
+          <w:noProof/>
+        </w:rPr>
+        <w:drawing>
+          <wp:inline distT="0" distB="0" distL="0" distR="0" wp14:anchorId="07284452" wp14:editId="44D7F8C9">
+            <wp:extent cx="5274310" cy="747395"/>
+            <wp:effectExtent l="0" t="0" r="2540" b="0"/>
+            <wp:docPr id="17" name="图片 17"/>
+            <wp:cNvGraphicFramePr>
+              <a:graphicFrameLocks xmlns:a="http://schemas.openxmlformats.org/drawingml/2006/main" noChangeAspect="1"/>
+            </wp:cNvGraphicFramePr>
+            <a:graphic xmlns:a="http://schemas.openxmlformats.org/drawingml/2006/main">
+              <a:graphicData uri="http://schemas.openxmlformats.org/drawingml/2006/picture">
+                <pic:pic xmlns:pic="http://schemas.openxmlformats.org/drawingml/2006/picture">
+                  <pic:nvPicPr>
+                    <pic:cNvPr id="1" name=""/>
+                    <pic:cNvPicPr/>
+                  </pic:nvPicPr>
+                  <pic:blipFill>
+                    <a:blip r:embed="rId19"/>
+                    <a:stretch>
+                      <a:fillRect/>
+                    </a:stretch>
+                  </pic:blipFill>
+                  <pic:spPr>
+                    <a:xfrm>
+                      <a:off x="0" y="0"/>
+                      <a:ext cx="5274310" cy="747395"/>
+                    </a:xfrm>
+                    <a:prstGeom prst="rect">
+                      <a:avLst/>
+                    </a:prstGeom>
+                  </pic:spPr>
+                </pic:pic>
+              </a:graphicData>
+            </a:graphic>
+          </wp:inline>
+        </w:drawing>
+      </w:r>
+    </w:p>
+    <w:p>
+      <w:r>
+        <w:rPr>
+          <w:rFonts w:hint="eastAsia"/>
+        </w:rPr>
+        <w:t>包括两部分：</w:t>
+      </w:r>
+      <w:proofErr w:type="spellStart"/>
+      <w:r>
+        <w:rPr>
+          <w:rFonts w:hint="eastAsia"/>
+          <w:highlight w:val="yellow"/>
+        </w:rPr>
+        <w:t>activie</w:t>
+      </w:r>
+      <w:proofErr w:type="spellEnd"/>
+      <w:r>
+        <w:rPr>
+          <w:highlight w:val="yellow"/>
+        </w:rPr>
+        <w:t xml:space="preserve"> internet connections(w/o server)</w:t>
+      </w:r>
+      <w:r>
+        <w:rPr>
+          <w:rFonts w:hint="eastAsia"/>
+        </w:rPr>
+        <w:t>和</w:t>
+      </w:r>
+      <w:r>
+        <w:rPr>
+          <w:rFonts w:hint="eastAsia"/>
+          <w:highlight w:val="yellow"/>
+        </w:rPr>
+        <w:t>active</w:t>
+      </w:r>
+      <w:r>
+        <w:rPr>
+          <w:highlight w:val="yellow"/>
+        </w:rPr>
+        <w:t xml:space="preserve"> </w:t>
+      </w:r>
+      <w:proofErr w:type="spellStart"/>
+      <w:r>
+        <w:rPr>
+          <w:rFonts w:hint="eastAsia"/>
+          <w:highlight w:val="yellow"/>
+        </w:rPr>
+        <w:t>unix</w:t>
+      </w:r>
+      <w:proofErr w:type="spellEnd"/>
+      <w:r>
+        <w:rPr>
+          <w:highlight w:val="yellow"/>
+        </w:rPr>
+        <w:t xml:space="preserve"> </w:t>
+      </w:r>
+      <w:r>
+        <w:rPr>
+          <w:rFonts w:hint="eastAsia"/>
+          <w:highlight w:val="yellow"/>
+        </w:rPr>
+        <w:t>domain</w:t>
+      </w:r>
+      <w:r>
+        <w:rPr>
+          <w:highlight w:val="yellow"/>
+        </w:rPr>
+        <w:t xml:space="preserve"> </w:t>
+      </w:r>
+      <w:r>
+        <w:rPr>
+          <w:rFonts w:hint="eastAsia"/>
+          <w:highlight w:val="yellow"/>
+        </w:rPr>
+        <w:t>sockets（</w:t>
+      </w:r>
+      <w:r>
+        <w:rPr>
+          <w:highlight w:val="yellow"/>
+        </w:rPr>
+        <w:t>w/o servers</w:t>
+      </w:r>
+      <w:r>
+        <w:rPr>
+          <w:rFonts w:hint="eastAsia"/>
+          <w:highlight w:val="yellow"/>
+        </w:rPr>
+        <w:t>）</w:t>
+      </w:r>
+      <w:r>
+        <w:t>,</w:t>
+      </w:r>
+      <w:r>
+        <w:rPr>
+          <w:rFonts w:hint="eastAsia"/>
+        </w:rPr>
+        <w:t>internet</w:t>
+      </w:r>
+      <w:r>
+        <w:t xml:space="preserve"> </w:t>
+      </w:r>
+      <w:r>
+        <w:rPr>
+          <w:rFonts w:hint="eastAsia"/>
+        </w:rPr>
+        <w:t>connection是网络连接包括</w:t>
+      </w:r>
+      <w:proofErr w:type="spellStart"/>
+      <w:r>
+        <w:rPr>
+          <w:rFonts w:hint="eastAsia"/>
+        </w:rPr>
+        <w:t>tcp</w:t>
+      </w:r>
+      <w:proofErr w:type="spellEnd"/>
+      <w:r>
+        <w:rPr>
+          <w:rFonts w:hint="eastAsia"/>
+        </w:rPr>
+        <w:t>或者</w:t>
+      </w:r>
+      <w:proofErr w:type="spellStart"/>
+      <w:r>
+        <w:rPr>
+          <w:rFonts w:hint="eastAsia"/>
+        </w:rPr>
+        <w:t>udp</w:t>
+      </w:r>
+      <w:proofErr w:type="spellEnd"/>
+      <w:r>
+        <w:rPr>
+          <w:rFonts w:hint="eastAsia"/>
+        </w:rPr>
+        <w:t>，domain</w:t>
+      </w:r>
+      <w:r>
+        <w:t xml:space="preserve"> </w:t>
+      </w:r>
+      <w:r>
+        <w:rPr>
+          <w:rFonts w:hint="eastAsia"/>
+        </w:rPr>
+        <w:t>sockets表示</w:t>
+      </w:r>
+      <w:proofErr w:type="spellStart"/>
+      <w:r>
+        <w:rPr>
+          <w:rFonts w:hint="eastAsia"/>
+        </w:rPr>
+        <w:t>unix</w:t>
+      </w:r>
+      <w:proofErr w:type="spellEnd"/>
+      <w:r>
+        <w:rPr>
+          <w:rFonts w:hint="eastAsia"/>
+        </w:rPr>
+        <w:t>域本地连接。</w:t>
+      </w:r>
+    </w:p>
+    <w:p>
+      <w:r>
+        <w:rPr>
+          <w:rFonts w:hint="eastAsia"/>
+        </w:rPr>
+        <w:t>proto（协议）列，</w:t>
+      </w:r>
+      <w:proofErr w:type="spellStart"/>
+      <w:r>
+        <w:rPr>
+          <w:rFonts w:hint="eastAsia"/>
+        </w:rPr>
+        <w:t>recv</w:t>
+      </w:r>
+      <w:proofErr w:type="spellEnd"/>
+      <w:r>
+        <w:rPr>
+          <w:rFonts w:hint="eastAsia"/>
+        </w:rPr>
+        <w:t>-Q（接收列），Send-Q（发送列），local-address（本机地址），</w:t>
+      </w:r>
+      <w:proofErr w:type="spellStart"/>
+      <w:r>
+        <w:rPr>
+          <w:rFonts w:hint="eastAsia"/>
+        </w:rPr>
+        <w:t>froeign</w:t>
+      </w:r>
+      <w:proofErr w:type="spellEnd"/>
+      <w:r>
+        <w:t xml:space="preserve"> </w:t>
+      </w:r>
+      <w:r>
+        <w:rPr>
+          <w:rFonts w:hint="eastAsia"/>
+        </w:rPr>
+        <w:t>address（外部地址），state（状态，比如listen、established</w:t>
+      </w:r>
+      <w:r>
+        <w:t xml:space="preserve"> </w:t>
+      </w:r>
+      <w:r>
+        <w:rPr>
+          <w:rFonts w:hint="eastAsia"/>
+        </w:rPr>
+        <w:t>etc.）</w:t>
+      </w:r>
+    </w:p>
+    <w:p>
+      <w:r>
+        <w:rPr>
+          <w:rFonts w:hint="eastAsia"/>
+          <w:highlight w:val="yellow"/>
+        </w:rPr>
+        <w:t>at</w:t>
+      </w:r>
+      <w:r>
+        <w:rPr>
+          <w:highlight w:val="yellow"/>
+        </w:rPr>
+        <w:t xml:space="preserve"> </w:t>
+      </w:r>
+      <w:r>
+        <w:rPr>
+          <w:rFonts w:hint="eastAsia"/>
+          <w:highlight w:val="yellow"/>
+        </w:rPr>
+        <w:t>，pre</w:t>
+      </w:r>
+      <w:r>
+        <w:rPr>
+          <w:highlight w:val="yellow"/>
+        </w:rPr>
+        <w:t xml:space="preserve"> </w:t>
+      </w:r>
+      <w:r>
+        <w:rPr>
+          <w:rFonts w:hint="eastAsia"/>
+          <w:highlight w:val="yellow"/>
+        </w:rPr>
+        <w:t>，ls，</w:t>
+      </w:r>
+      <w:proofErr w:type="spellStart"/>
+      <w:r>
+        <w:rPr>
+          <w:rFonts w:hint="eastAsia"/>
+          <w:highlight w:val="yellow"/>
+        </w:rPr>
+        <w:t>c</w:t>
+      </w:r>
+      <w:r>
+        <w:rPr>
+          <w:rFonts w:hint="eastAsia"/>
+          <w:highlight w:val="yellow"/>
+        </w:rPr>
+        <w:t>u</w:t>
+      </w:r>
+      <w:r>
+        <w:rPr>
+          <w:rFonts w:hint="eastAsia"/>
+          <w:highlight w:val="yellow"/>
+        </w:rPr>
+        <w:t>n</w:t>
+      </w:r>
+      <w:proofErr w:type="spellEnd"/>
+    </w:p>
+    <w:p>
+      <w:r>
+        <w:rPr>
+          <w:rFonts w:hint="eastAsia"/>
+        </w:rPr>
+        <w:t>-a</w:t>
+      </w:r>
+      <w:r>
+        <w:t xml:space="preserve"> </w:t>
+      </w:r>
+      <w:r>
+        <w:rPr>
+          <w:rFonts w:hint="eastAsia"/>
+        </w:rPr>
+        <w:t>：显示全部</w:t>
+      </w:r>
+      <w:r>
+        <w:rPr>
+          <w:rFonts w:hint="eastAsia"/>
+        </w:rPr>
+        <w:t>，默认不显示listen状态</w:t>
+      </w:r>
+    </w:p>
+    <w:p>
+      <w:r>
+        <w:rPr>
+          <w:rFonts w:hint="eastAsia"/>
+        </w:rPr>
+        <w:t>-t</w:t>
+      </w:r>
+      <w:r>
+        <w:t xml:space="preserve"> </w:t>
+      </w:r>
+      <w:r>
+        <w:rPr>
+          <w:rFonts w:hint="eastAsia"/>
+        </w:rPr>
+        <w:t>：</w:t>
+      </w:r>
+      <w:proofErr w:type="spellStart"/>
+      <w:r>
+        <w:rPr>
+          <w:rFonts w:hint="eastAsia"/>
+        </w:rPr>
+        <w:t>tcp</w:t>
+      </w:r>
+      <w:proofErr w:type="spellEnd"/>
+    </w:p>
+    <w:p>
+      <w:pPr>
+        <w:rPr>
+          <w:rFonts w:hint="eastAsia"/>
+        </w:rPr>
+      </w:pPr>
+      <w:r>
+        <w:rPr>
+          <w:rFonts w:hint="eastAsia"/>
+        </w:rPr>
+        <w:t>-u：</w:t>
+      </w:r>
+      <w:proofErr w:type="spellStart"/>
+      <w:r>
+        <w:rPr>
+          <w:rFonts w:hint="eastAsia"/>
+        </w:rPr>
+        <w:t>udp</w:t>
+      </w:r>
+      <w:proofErr w:type="spellEnd"/>
+    </w:p>
+    <w:p>
+      <w:r>
+        <w:rPr>
+          <w:rFonts w:hint="eastAsia"/>
+        </w:rPr>
+        <w:lastRenderedPageBreak/>
+        <w:t>-p</w:t>
+      </w:r>
+      <w:r>
+        <w:t xml:space="preserve"> </w:t>
+      </w:r>
+      <w:r>
+        <w:rPr>
+          <w:rFonts w:hint="eastAsia"/>
+        </w:rPr>
+        <w:t>：显示程序信息</w:t>
+      </w:r>
+    </w:p>
+    <w:p>
+      <w:r>
+        <w:rPr>
+          <w:rFonts w:hint="eastAsia"/>
+        </w:rPr>
+        <w:t>-r</w:t>
+      </w:r>
+      <w:r>
+        <w:t xml:space="preserve"> </w:t>
+      </w:r>
+      <w:r>
+        <w:rPr>
+          <w:rFonts w:hint="eastAsia"/>
+        </w:rPr>
+        <w:t>：显示路由信息</w:t>
+      </w:r>
+    </w:p>
+    <w:p>
+      <w:r>
+        <w:rPr>
+          <w:rFonts w:hint="eastAsia"/>
+        </w:rPr>
+        <w:t>-e：显示扩展信息，如</w:t>
+      </w:r>
+      <w:proofErr w:type="spellStart"/>
+      <w:r>
+        <w:rPr>
+          <w:rFonts w:hint="eastAsia"/>
+        </w:rPr>
+        <w:t>uid</w:t>
+      </w:r>
+      <w:proofErr w:type="spellEnd"/>
+    </w:p>
+    <w:p>
+      <w:r>
+        <w:rPr>
+          <w:rFonts w:hint="eastAsia"/>
+        </w:rPr>
+        <w:t>-l</w:t>
+      </w:r>
+      <w:r>
+        <w:t xml:space="preserve"> </w:t>
+      </w:r>
+      <w:r>
+        <w:rPr>
+          <w:rFonts w:hint="eastAsia"/>
+        </w:rPr>
+        <w:t>：显示listen状态</w:t>
+      </w:r>
+    </w:p>
+    <w:p>
+      <w:r>
+        <w:rPr>
+          <w:rFonts w:hint="eastAsia"/>
+        </w:rPr>
+        <w:t>-s：显示按照协议统计信息</w:t>
+      </w:r>
+    </w:p>
+    <w:p>
+      <w:r>
+        <w:rPr>
+          <w:rFonts w:hint="eastAsia"/>
+        </w:rPr>
+        <w:t>-c：每隔一个固定时间执行netstat</w:t>
+      </w:r>
+    </w:p>
+    <w:p>
+      <w:r>
+        <w:rPr>
+          <w:rFonts w:hint="eastAsia"/>
+        </w:rPr>
+        <w:t>-n：拒绝显示别名，能显示数字尽量显示数字</w:t>
+      </w:r>
+    </w:p>
+    <w:p>
+      <w:pPr>
+        <w:pStyle w:val="2"/>
+      </w:pPr>
+      <w:proofErr w:type="spellStart"/>
+      <w:r>
+        <w:rPr>
+          <w:rFonts w:hint="eastAsia"/>
+        </w:rPr>
+        <w:t>sed</w:t>
+      </w:r>
+      <w:proofErr w:type="spellEnd"/>
+    </w:p>
+    <w:p>
+      <w:hyperlink r:id="rId20" w:history="1">
+        <w:r>
+          <w:rPr>
+            <w:rStyle w:val="a3"/>
+            <w:rFonts w:hint="eastAsia"/>
+          </w:rPr>
+          <w:t>https://coolshell.cn/articles/9104.html</w:t>
+        </w:r>
+      </w:hyperlink>
+      <w:r>
+        <w:rPr>
+          <w:rFonts w:hint="eastAsia"/>
+        </w:rPr>
+        <w:t xml:space="preserve"> </w:t>
+      </w:r>
+    </w:p>
+    <w:p>
+      <w:pPr>
+        <w:rPr>
+          <w:rFonts w:hint="eastAsia"/>
+        </w:rPr>
+      </w:pPr>
+      <w:r>
+        <w:rPr>
+          <w:rFonts w:hint="eastAsia"/>
+        </w:rPr>
+        <w:t>命令as，cd，</w:t>
+      </w:r>
+      <w:proofErr w:type="spellStart"/>
+      <w:r>
+        <w:rPr>
+          <w:rFonts w:hint="eastAsia"/>
+        </w:rPr>
+        <w:t>iN</w:t>
+      </w:r>
+      <w:proofErr w:type="spellEnd"/>
+      <w:r>
+        <w:rPr>
+          <w:rFonts w:hint="eastAsia"/>
+        </w:rPr>
+        <w:t>，</w:t>
+      </w:r>
+      <w:proofErr w:type="spellStart"/>
+      <w:r>
+        <w:rPr>
+          <w:rFonts w:hint="eastAsia"/>
+        </w:rPr>
+        <w:t>pn</w:t>
+      </w:r>
+      <w:proofErr w:type="spellEnd"/>
+      <w:r>
+        <w:rPr>
+          <w:rFonts w:hint="eastAsia"/>
+        </w:rPr>
+        <w:t>，</w:t>
+      </w:r>
+      <w:proofErr w:type="spellStart"/>
+      <w:r>
+        <w:rPr>
+          <w:rFonts w:hint="eastAsia"/>
+        </w:rPr>
+        <w:t>hgHGx</w:t>
+      </w:r>
+      <w:proofErr w:type="spellEnd"/>
+    </w:p>
+    <w:p>
+      <w:pPr>
+        <w:rPr>
+          <w:rFonts w:hint="eastAsia"/>
+        </w:rPr>
+      </w:pPr>
+      <w:r>
+        <w:rPr>
+          <w:rFonts w:hint="eastAsia"/>
+        </w:rPr>
+        <w:t>Hold space &amp; pattern space</w:t>
+      </w:r>
+    </w:p>
+    <w:p>
+      <w:pPr>
+        <w:pStyle w:val="2"/>
+      </w:pPr>
+      <w:proofErr w:type="spellStart"/>
+      <w:r>
+        <w:rPr>
+          <w:rFonts w:hint="eastAsia"/>
+        </w:rPr>
+        <w:t>awk</w:t>
+      </w:r>
+      <w:proofErr w:type="spellEnd"/>
+    </w:p>
+    <w:p>
+      <w:hyperlink r:id="rId21" w:history="1">
+        <w:r>
+          <w:rPr>
+            <w:rStyle w:val="a3"/>
+            <w:rFonts w:hint="eastAsia"/>
+          </w:rPr>
+          <w:t>https://coolshell.cn/articles/9070.html</w:t>
+        </w:r>
+      </w:hyperlink>
+      <w:r>
+        <w:rPr>
+          <w:rFonts w:hint="eastAsia"/>
+        </w:rPr>
+        <w:t xml:space="preserve"> </w:t>
+      </w:r>
+    </w:p>
+    <w:p>
+      <w:pPr>
+        <w:rPr>
+          <w:rFonts w:hint="eastAsia"/>
+        </w:rPr>
+      </w:pPr>
+      <w:proofErr w:type="spellStart"/>
+      <w:r>
+        <w:rPr>
+          <w:rFonts w:hint="eastAsia"/>
+        </w:rPr>
+        <w:t>Awk</w:t>
+      </w:r>
+      <w:proofErr w:type="spellEnd"/>
+      <w:r>
+        <w:rPr>
+          <w:rFonts w:hint="eastAsia"/>
+        </w:rPr>
+        <w:t xml:space="preserve"> 单引号:和</w:t>
+      </w:r>
+      <w:proofErr w:type="spellStart"/>
+      <w:r>
+        <w:rPr>
+          <w:rFonts w:hint="eastAsia"/>
+        </w:rPr>
+        <w:t>sed</w:t>
+      </w:r>
+      <w:proofErr w:type="spellEnd"/>
+      <w:r>
+        <w:rPr>
+          <w:rFonts w:hint="eastAsia"/>
+        </w:rPr>
+        <w:t>一样，</w:t>
+      </w:r>
+      <w:proofErr w:type="spellStart"/>
+      <w:r>
+        <w:rPr>
+          <w:rFonts w:hint="eastAsia"/>
+        </w:rPr>
+        <w:t>awk</w:t>
+      </w:r>
+      <w:proofErr w:type="spellEnd"/>
+      <w:r>
+        <w:rPr>
+          <w:rFonts w:hint="eastAsia"/>
+        </w:rPr>
+        <w:t>命令写在单引号内</w:t>
+      </w:r>
+    </w:p>
+    <w:p>
+      <w:pPr>
+        <w:rPr>
+          <w:rFonts w:hint="eastAsia"/>
+        </w:rPr>
+      </w:pPr>
+      <w:r>
+        <w:rPr>
+          <w:rFonts w:hint="eastAsia"/>
+        </w:rPr>
+        <w:t>$0表示该行</w:t>
+      </w:r>
+    </w:p>
+    <w:p>
+      <w:pPr>
+        <w:rPr>
+          <w:rFonts w:hint="eastAsia"/>
+        </w:rPr>
+      </w:pPr>
+      <w:r>
+        <w:rPr>
+          <w:rFonts w:hint="eastAsia"/>
+        </w:rPr>
+        <w:t>$1…$n表示第n列</w:t>
+      </w:r>
+    </w:p>
+    <w:p>
+      <w:pPr>
+        <w:rPr>
+          <w:rFonts w:hint="eastAsia"/>
+        </w:rPr>
+      </w:pPr>
+      <w:r>
+        <w:rPr>
+          <w:rFonts w:hint="eastAsia"/>
+        </w:rPr>
+        <w:t>单引号中先是‘过滤条件 {命令}’</w:t>
+      </w:r>
+    </w:p>
+    <w:tbl>
+      <w:tblPr>
+        <w:tblStyle w:val="a6"/>
+        <w:tblW w:w="0" w:type="auto"/>
+        <w:tblLook w:val="04A0" w:firstRow="1" w:lastRow="0" w:firstColumn="1" w:lastColumn="0" w:noHBand="0" w:noVBand="1"/>
+      </w:tblPr>
+      <w:tblGrid>
+        <w:gridCol w:w="839"/>
+        <w:gridCol w:w="7457"/>
+      </w:tblGrid>
+      <w:tr>
+        <w:tc>
+          <w:tcPr>
+            <w:tcW w:w="839" w:type="dxa"/>
+            <w:tcBorders>
+              <w:top w:val="single" w:sz="4" w:space="0" w:color="auto"/>
+              <w:left w:val="single" w:sz="4" w:space="0" w:color="auto"/>
+              <w:bottom w:val="single" w:sz="4" w:space="0" w:color="auto"/>
+              <w:right w:val="single" w:sz="4" w:space="0" w:color="auto"/>
+            </w:tcBorders>
+            <w:hideMark/>
+          </w:tcPr>
+          <w:p>
+            <w:pPr>
+              <w:rPr>
+                <w:rFonts w:hint="eastAsia"/>
+              </w:rPr>
+            </w:pPr>
+            <w:r>
+              <w:rPr>
+                <w:rFonts w:hint="eastAsia"/>
+              </w:rPr>
+              <w:t>输出第一列和</w:t>
+            </w:r>
+            <w:r>
+              <w:rPr>
+                <w:rFonts w:hint="eastAsia"/>
+              </w:rPr>
+              <w:lastRenderedPageBreak/>
+              <w:t>第四列</w:t>
+            </w:r>
+          </w:p>
+        </w:tc>
+        <w:tc>
+          <w:tcPr>
+            <w:tcW w:w="7457" w:type="dxa"/>
+            <w:tcBorders>
+              <w:top w:val="single" w:sz="4" w:space="0" w:color="auto"/>
+              <w:left w:val="single" w:sz="4" w:space="0" w:color="auto"/>
+              <w:bottom w:val="single" w:sz="4" w:space="0" w:color="auto"/>
+              <w:right w:val="single" w:sz="4" w:space="0" w:color="auto"/>
+            </w:tcBorders>
+            <w:hideMark/>
+          </w:tcPr>
+          <w:p>
+            <w:pPr>
+              <w:rPr>
+                <w:rFonts w:hint="eastAsia"/>
+              </w:rPr>
+            </w:pPr>
+            <w:proofErr w:type="spellStart"/>
+            <w:r>
+              <w:rPr>
+                <w:rFonts w:hint="eastAsia"/>
+              </w:rPr>
+              <w:lastRenderedPageBreak/>
+              <w:t>awk</w:t>
+            </w:r>
+            <w:proofErr w:type="spellEnd"/>
+            <w:r>
+              <w:rPr>
+                <w:rFonts w:hint="eastAsia"/>
+              </w:rPr>
+              <w:t xml:space="preserve"> '{print $</w:t>
+            </w:r>
+            <w:proofErr w:type="gramStart"/>
+            <w:r>
+              <w:rPr>
+                <w:rFonts w:hint="eastAsia"/>
+              </w:rPr>
+              <w:t>1,$</w:t>
+            </w:r>
+            <w:proofErr w:type="gramEnd"/>
+            <w:r>
+              <w:rPr>
+                <w:rFonts w:hint="eastAsia"/>
+              </w:rPr>
+              <w:t>4}' netstat.txt</w:t>
+            </w:r>
+          </w:p>
+        </w:tc>
+      </w:tr>
+      <w:tr>
+        <w:tc>
+          <w:tcPr>
+            <w:tcW w:w="839" w:type="dxa"/>
+            <w:tcBorders>
+              <w:top w:val="single" w:sz="4" w:space="0" w:color="auto"/>
+              <w:left w:val="single" w:sz="4" w:space="0" w:color="auto"/>
+              <w:bottom w:val="single" w:sz="4" w:space="0" w:color="auto"/>
+              <w:right w:val="single" w:sz="4" w:space="0" w:color="auto"/>
+            </w:tcBorders>
+            <w:hideMark/>
+          </w:tcPr>
+          <w:p>
+            <w:pPr>
+              <w:rPr>
+                <w:rFonts w:hint="eastAsia"/>
+              </w:rPr>
+            </w:pPr>
+            <w:r>
+              <w:rPr>
+                <w:rFonts w:hint="eastAsia"/>
+              </w:rPr>
+              <w:t>格式化输出</w:t>
+            </w:r>
+          </w:p>
+        </w:tc>
+        <w:tc>
+          <w:tcPr>
+            <w:tcW w:w="7457" w:type="dxa"/>
+            <w:tcBorders>
+              <w:top w:val="single" w:sz="4" w:space="0" w:color="auto"/>
+              <w:left w:val="single" w:sz="4" w:space="0" w:color="auto"/>
+              <w:bottom w:val="single" w:sz="4" w:space="0" w:color="auto"/>
+              <w:right w:val="single" w:sz="4" w:space="0" w:color="auto"/>
+            </w:tcBorders>
+            <w:hideMark/>
+          </w:tcPr>
+          <w:p>
+            <w:pPr>
+              <w:rPr>
+                <w:rFonts w:hint="eastAsia"/>
+              </w:rPr>
+            </w:pPr>
+            <w:proofErr w:type="spellStart"/>
+            <w:r>
+              <w:rPr>
+                <w:rFonts w:hint="eastAsia"/>
+              </w:rPr>
+              <w:t>awk</w:t>
+            </w:r>
+            <w:proofErr w:type="spellEnd"/>
+            <w:r>
+              <w:rPr>
+                <w:rFonts w:hint="eastAsia"/>
+              </w:rPr>
+              <w:t xml:space="preserve"> '{</w:t>
+            </w:r>
+            <w:proofErr w:type="spellStart"/>
+            <w:r>
+              <w:rPr>
+                <w:rFonts w:hint="eastAsia"/>
+              </w:rPr>
+              <w:t>printf</w:t>
+            </w:r>
+            <w:proofErr w:type="spellEnd"/>
+            <w:r>
+              <w:rPr>
+                <w:rFonts w:hint="eastAsia"/>
+              </w:rPr>
+              <w:t>"%-10s %-10s\n</w:t>
+            </w:r>
+            <w:proofErr w:type="gramStart"/>
+            <w:r>
+              <w:rPr>
+                <w:rFonts w:hint="eastAsia"/>
+              </w:rPr>
+              <w:t>",$</w:t>
+            </w:r>
+            <w:proofErr w:type="gramEnd"/>
+            <w:r>
+              <w:rPr>
+                <w:rFonts w:hint="eastAsia"/>
+              </w:rPr>
+              <w:t>1,$4}' netstat.txt.  -号表示左对齐</w:t>
+            </w:r>
+          </w:p>
+        </w:tc>
+      </w:tr>
+      <w:tr>
+        <w:tc>
+          <w:tcPr>
+            <w:tcW w:w="839" w:type="dxa"/>
+            <w:tcBorders>
+              <w:top w:val="single" w:sz="4" w:space="0" w:color="auto"/>
+              <w:left w:val="single" w:sz="4" w:space="0" w:color="auto"/>
+              <w:bottom w:val="single" w:sz="4" w:space="0" w:color="auto"/>
+              <w:right w:val="single" w:sz="4" w:space="0" w:color="auto"/>
+            </w:tcBorders>
+            <w:hideMark/>
+          </w:tcPr>
+          <w:p>
+            <w:pPr>
+              <w:rPr>
+                <w:rFonts w:hint="eastAsia"/>
+              </w:rPr>
+            </w:pPr>
+            <w:r>
+              <w:rPr>
+                <w:rFonts w:hint="eastAsia"/>
+              </w:rPr>
+              <w:t>第三列值为0&amp;&amp;第六列值为LISTEN</w:t>
+            </w:r>
+          </w:p>
+        </w:tc>
+        <w:tc>
+          <w:tcPr>
+            <w:tcW w:w="7457" w:type="dxa"/>
+            <w:tcBorders>
+              <w:top w:val="single" w:sz="4" w:space="0" w:color="auto"/>
+              <w:left w:val="single" w:sz="4" w:space="0" w:color="auto"/>
+              <w:bottom w:val="single" w:sz="4" w:space="0" w:color="auto"/>
+              <w:right w:val="single" w:sz="4" w:space="0" w:color="auto"/>
+            </w:tcBorders>
+            <w:hideMark/>
+          </w:tcPr>
+          <w:p>
+            <w:pPr>
+              <w:rPr>
+                <w:rFonts w:hint="eastAsia"/>
+              </w:rPr>
+            </w:pPr>
+            <w:proofErr w:type="spellStart"/>
+            <w:r>
+              <w:rPr>
+                <w:rFonts w:hint="eastAsia"/>
+              </w:rPr>
+              <w:t>awk</w:t>
+            </w:r>
+            <w:proofErr w:type="spellEnd"/>
+            <w:r>
+              <w:rPr>
+                <w:rFonts w:hint="eastAsia"/>
+              </w:rPr>
+              <w:t xml:space="preserve"> '$3==0 &amp;&amp; $6=="LISTEN"' netstat.txt</w:t>
+            </w:r>
+          </w:p>
+        </w:tc>
+      </w:tr>
+      <w:tr>
+        <w:tc>
+          <w:tcPr>
+            <w:tcW w:w="839" w:type="dxa"/>
+            <w:tcBorders>
+              <w:top w:val="single" w:sz="4" w:space="0" w:color="auto"/>
+              <w:left w:val="single" w:sz="4" w:space="0" w:color="auto"/>
+              <w:bottom w:val="single" w:sz="4" w:space="0" w:color="auto"/>
+              <w:right w:val="single" w:sz="4" w:space="0" w:color="auto"/>
+            </w:tcBorders>
+            <w:hideMark/>
+          </w:tcPr>
+          <w:p>
+            <w:pPr>
+              <w:rPr>
+                <w:rFonts w:hint="eastAsia"/>
+              </w:rPr>
+            </w:pPr>
+            <w:r>
+              <w:rPr>
+                <w:rFonts w:hint="eastAsia"/>
+              </w:rPr>
+              <w:t>第三列大于0</w:t>
+            </w:r>
+          </w:p>
+        </w:tc>
+        <w:tc>
+          <w:tcPr>
+            <w:tcW w:w="7457" w:type="dxa"/>
+            <w:tcBorders>
+              <w:top w:val="single" w:sz="4" w:space="0" w:color="auto"/>
+              <w:left w:val="single" w:sz="4" w:space="0" w:color="auto"/>
+              <w:bottom w:val="single" w:sz="4" w:space="0" w:color="auto"/>
+              <w:right w:val="single" w:sz="4" w:space="0" w:color="auto"/>
+            </w:tcBorders>
+            <w:hideMark/>
+          </w:tcPr>
+          <w:p>
+            <w:pPr>
+              <w:rPr>
+                <w:rFonts w:hint="eastAsia"/>
+              </w:rPr>
+            </w:pPr>
+            <w:proofErr w:type="spellStart"/>
+            <w:r>
+              <w:rPr>
+                <w:rFonts w:hint="eastAsia"/>
+              </w:rPr>
+              <w:t>awk</w:t>
+            </w:r>
+            <w:proofErr w:type="spellEnd"/>
+            <w:r>
+              <w:rPr>
+                <w:rFonts w:hint="eastAsia"/>
+              </w:rPr>
+              <w:t xml:space="preserve"> '$3&gt;0' netstat.txt</w:t>
+            </w:r>
+          </w:p>
+        </w:tc>
+      </w:tr>
+      <w:tr>
+        <w:tc>
+          <w:tcPr>
+            <w:tcW w:w="839" w:type="dxa"/>
+            <w:tcBorders>
+              <w:top w:val="single" w:sz="4" w:space="0" w:color="auto"/>
+              <w:left w:val="single" w:sz="4" w:space="0" w:color="auto"/>
+              <w:bottom w:val="single" w:sz="4" w:space="0" w:color="auto"/>
+              <w:right w:val="single" w:sz="4" w:space="0" w:color="auto"/>
+            </w:tcBorders>
+            <w:hideMark/>
+          </w:tcPr>
+          <w:p>
+            <w:pPr>
+              <w:rPr>
+                <w:rFonts w:hint="eastAsia"/>
+              </w:rPr>
+            </w:pPr>
+            <w:r>
+              <w:rPr>
+                <w:rFonts w:hint="eastAsia"/>
+              </w:rPr>
+              <w:t>加上表头</w:t>
+            </w:r>
+          </w:p>
+        </w:tc>
+        <w:tc>
+          <w:tcPr>
+            <w:tcW w:w="7457" w:type="dxa"/>
+            <w:tcBorders>
+              <w:top w:val="single" w:sz="4" w:space="0" w:color="auto"/>
+              <w:left w:val="single" w:sz="4" w:space="0" w:color="auto"/>
+              <w:bottom w:val="single" w:sz="4" w:space="0" w:color="auto"/>
+              <w:right w:val="single" w:sz="4" w:space="0" w:color="auto"/>
+            </w:tcBorders>
+            <w:hideMark/>
+          </w:tcPr>
+          <w:p>
+            <w:pPr>
+              <w:rPr>
+                <w:rFonts w:hint="eastAsia"/>
+              </w:rPr>
+            </w:pPr>
+            <w:proofErr w:type="spellStart"/>
+            <w:r>
+              <w:rPr>
+                <w:rFonts w:hint="eastAsia"/>
+              </w:rPr>
+              <w:t>awk</w:t>
+            </w:r>
+            <w:proofErr w:type="spellEnd"/>
+            <w:r>
+              <w:rPr>
+                <w:rFonts w:hint="eastAsia"/>
+              </w:rPr>
+              <w:t xml:space="preserve"> '$3 == 0 &amp;&amp; $6 == "LISTEN" || NR == 1' netstat.txt</w:t>
+            </w:r>
+          </w:p>
+        </w:tc>
+      </w:tr>
+      <w:tr>
+        <w:tc>
+          <w:tcPr>
+            <w:tcW w:w="839" w:type="dxa"/>
+            <w:tcBorders>
+              <w:top w:val="single" w:sz="4" w:space="0" w:color="auto"/>
+              <w:left w:val="single" w:sz="4" w:space="0" w:color="auto"/>
+              <w:bottom w:val="single" w:sz="4" w:space="0" w:color="auto"/>
+              <w:right w:val="single" w:sz="4" w:space="0" w:color="auto"/>
+            </w:tcBorders>
+            <w:hideMark/>
+          </w:tcPr>
+          <w:p>
+            <w:pPr>
+              <w:rPr>
+                <w:rFonts w:hint="eastAsia"/>
+              </w:rPr>
+            </w:pPr>
+            <w:r>
+              <w:rPr>
+                <w:rFonts w:hint="eastAsia"/>
+              </w:rPr>
+              <w:t>指定分隔符</w:t>
+            </w:r>
+          </w:p>
+        </w:tc>
+        <w:tc>
+          <w:tcPr>
+            <w:tcW w:w="7457" w:type="dxa"/>
+            <w:tcBorders>
+              <w:top w:val="single" w:sz="4" w:space="0" w:color="auto"/>
+              <w:left w:val="single" w:sz="4" w:space="0" w:color="auto"/>
+              <w:bottom w:val="single" w:sz="4" w:space="0" w:color="auto"/>
+              <w:right w:val="single" w:sz="4" w:space="0" w:color="auto"/>
+            </w:tcBorders>
+            <w:hideMark/>
+          </w:tcPr>
+          <w:p>
+            <w:pPr>
+              <w:rPr>
+                <w:rFonts w:hint="eastAsia"/>
+              </w:rPr>
+            </w:pPr>
+            <w:proofErr w:type="spellStart"/>
+            <w:r>
+              <w:rPr>
+                <w:rFonts w:hint="eastAsia"/>
+              </w:rPr>
+              <w:t>awk</w:t>
+            </w:r>
+            <w:proofErr w:type="spellEnd"/>
+            <w:r>
+              <w:rPr>
+                <w:rFonts w:hint="eastAsia"/>
+              </w:rPr>
+              <w:t xml:space="preserve"> -F: 'print $</w:t>
+            </w:r>
+            <w:proofErr w:type="gramStart"/>
+            <w:r>
+              <w:rPr>
+                <w:rFonts w:hint="eastAsia"/>
+              </w:rPr>
+              <w:t>1,$</w:t>
+            </w:r>
+            <w:proofErr w:type="gramEnd"/>
+            <w:r>
+              <w:rPr>
+                <w:rFonts w:hint="eastAsia"/>
+              </w:rPr>
+              <w:t>4' /</w:t>
+            </w:r>
+            <w:proofErr w:type="spellStart"/>
+            <w:r>
+              <w:rPr>
+                <w:rFonts w:hint="eastAsia"/>
+              </w:rPr>
+              <w:t>etc</w:t>
+            </w:r>
+            <w:proofErr w:type="spellEnd"/>
+            <w:r>
+              <w:rPr>
+                <w:rFonts w:hint="eastAsia"/>
+              </w:rPr>
+              <w:t>/</w:t>
+            </w:r>
+            <w:proofErr w:type="spellStart"/>
+            <w:r>
+              <w:rPr>
+                <w:rFonts w:hint="eastAsia"/>
+              </w:rPr>
+              <w:t>passwd</w:t>
+            </w:r>
+            <w:proofErr w:type="spellEnd"/>
+          </w:p>
+        </w:tc>
+      </w:tr>
+      <w:tr>
+        <w:tc>
+          <w:tcPr>
+            <w:tcW w:w="839" w:type="dxa"/>
+            <w:tcBorders>
+              <w:top w:val="single" w:sz="4" w:space="0" w:color="auto"/>
+              <w:left w:val="single" w:sz="4" w:space="0" w:color="auto"/>
+              <w:bottom w:val="single" w:sz="4" w:space="0" w:color="auto"/>
+              <w:right w:val="single" w:sz="4" w:space="0" w:color="auto"/>
+            </w:tcBorders>
+            <w:hideMark/>
+          </w:tcPr>
+          <w:p>
+            <w:pPr>
+              <w:rPr>
+                <w:rFonts w:hint="eastAsia"/>
+              </w:rPr>
+            </w:pPr>
+            <w:r>
+              <w:rPr>
+                <w:rFonts w:hint="eastAsia"/>
+              </w:rPr>
+              <w:lastRenderedPageBreak/>
+              <w:t>以\t作为输出分隔符</w:t>
+            </w:r>
+          </w:p>
+        </w:tc>
+        <w:tc>
+          <w:tcPr>
+            <w:tcW w:w="7457" w:type="dxa"/>
+            <w:tcBorders>
+              <w:top w:val="single" w:sz="4" w:space="0" w:color="auto"/>
+              <w:left w:val="single" w:sz="4" w:space="0" w:color="auto"/>
+              <w:bottom w:val="single" w:sz="4" w:space="0" w:color="auto"/>
+              <w:right w:val="single" w:sz="4" w:space="0" w:color="auto"/>
+            </w:tcBorders>
+            <w:hideMark/>
+          </w:tcPr>
+          <w:p>
+            <w:pPr>
+              <w:rPr>
+                <w:rFonts w:hint="eastAsia"/>
+              </w:rPr>
+            </w:pPr>
+            <w:proofErr w:type="spellStart"/>
+            <w:r>
+              <w:rPr>
+                <w:rFonts w:hint="eastAsia"/>
+              </w:rPr>
+              <w:t>awk</w:t>
+            </w:r>
+            <w:proofErr w:type="spellEnd"/>
+            <w:r>
+              <w:rPr>
+                <w:rFonts w:hint="eastAsia"/>
+              </w:rPr>
+              <w:t xml:space="preserve"> -F: '{print $</w:t>
+            </w:r>
+            <w:proofErr w:type="gramStart"/>
+            <w:r>
+              <w:rPr>
+                <w:rFonts w:hint="eastAsia"/>
+              </w:rPr>
+              <w:t>1,$</w:t>
+            </w:r>
+            <w:proofErr w:type="gramEnd"/>
+            <w:r>
+              <w:rPr>
+                <w:rFonts w:hint="eastAsia"/>
+              </w:rPr>
+              <w:t>4}' OFS="\t" /</w:t>
+            </w:r>
+            <w:proofErr w:type="spellStart"/>
+            <w:r>
+              <w:rPr>
+                <w:rFonts w:hint="eastAsia"/>
+              </w:rPr>
+              <w:t>etc</w:t>
+            </w:r>
+            <w:proofErr w:type="spellEnd"/>
+            <w:r>
+              <w:rPr>
+                <w:rFonts w:hint="eastAsia"/>
+              </w:rPr>
+              <w:t>/</w:t>
+            </w:r>
+            <w:proofErr w:type="spellStart"/>
+            <w:r>
+              <w:rPr>
+                <w:rFonts w:hint="eastAsia"/>
+              </w:rPr>
+              <w:t>passwd</w:t>
+            </w:r>
+            <w:proofErr w:type="spellEnd"/>
+          </w:p>
+        </w:tc>
+      </w:tr>
+      <w:tr>
+        <w:tc>
+          <w:tcPr>
+            <w:tcW w:w="839" w:type="dxa"/>
+            <w:tcBorders>
+              <w:top w:val="single" w:sz="4" w:space="0" w:color="auto"/>
+              <w:left w:val="single" w:sz="4" w:space="0" w:color="auto"/>
+              <w:bottom w:val="single" w:sz="4" w:space="0" w:color="auto"/>
+              <w:right w:val="single" w:sz="4" w:space="0" w:color="auto"/>
+            </w:tcBorders>
+            <w:hideMark/>
+          </w:tcPr>
+          <w:p>
+            <w:pPr>
+              <w:rPr>
+                <w:rFonts w:hint="eastAsia"/>
+              </w:rPr>
+            </w:pPr>
+            <w:r>
+              <w:rPr>
+                <w:rFonts w:hint="eastAsia"/>
+              </w:rPr>
+              <w:t>第六列正则匹配/FIN/</w:t>
+            </w:r>
+          </w:p>
+        </w:tc>
+        <w:tc>
+          <w:tcPr>
+            <w:tcW w:w="7457" w:type="dxa"/>
+            <w:tcBorders>
+              <w:top w:val="single" w:sz="4" w:space="0" w:color="auto"/>
+              <w:left w:val="single" w:sz="4" w:space="0" w:color="auto"/>
+              <w:bottom w:val="single" w:sz="4" w:space="0" w:color="auto"/>
+              <w:right w:val="single" w:sz="4" w:space="0" w:color="auto"/>
+            </w:tcBorders>
+            <w:hideMark/>
+          </w:tcPr>
+          <w:p>
+            <w:pPr>
+              <w:rPr>
+                <w:rFonts w:hint="eastAsia"/>
+              </w:rPr>
+            </w:pPr>
+            <w:proofErr w:type="spellStart"/>
+            <w:r>
+              <w:rPr>
+                <w:rFonts w:hint="eastAsia"/>
+              </w:rPr>
+              <w:t>awk</w:t>
+            </w:r>
+            <w:proofErr w:type="spellEnd"/>
+            <w:r>
+              <w:rPr>
+                <w:rFonts w:hint="eastAsia"/>
+              </w:rPr>
+              <w:t xml:space="preserve"> '$6 ~ /FIN/ {print $</w:t>
+            </w:r>
+            <w:proofErr w:type="gramStart"/>
+            <w:r>
+              <w:rPr>
+                <w:rFonts w:hint="eastAsia"/>
+              </w:rPr>
+              <w:t>4,$</w:t>
+            </w:r>
+            <w:proofErr w:type="gramEnd"/>
+            <w:r>
+              <w:rPr>
+                <w:rFonts w:hint="eastAsia"/>
+              </w:rPr>
+              <w:t>5,$6}' OFS='\t' netstat.txt</w:t>
+            </w:r>
+          </w:p>
+        </w:tc>
+      </w:tr>
+      <w:tr>
+        <w:tc>
+          <w:tcPr>
+            <w:tcW w:w="839" w:type="dxa"/>
+            <w:tcBorders>
+              <w:top w:val="single" w:sz="4" w:space="0" w:color="auto"/>
+              <w:left w:val="single" w:sz="4" w:space="0" w:color="auto"/>
+              <w:bottom w:val="single" w:sz="4" w:space="0" w:color="auto"/>
+              <w:right w:val="single" w:sz="4" w:space="0" w:color="auto"/>
+            </w:tcBorders>
+            <w:hideMark/>
+          </w:tcPr>
+          <w:p>
+            <w:pPr>
+              <w:rPr>
+                <w:rFonts w:hint="eastAsia"/>
+              </w:rPr>
+            </w:pPr>
+            <w:r>
+              <w:rPr>
+                <w:rFonts w:hint="eastAsia"/>
+              </w:rPr>
+              <w:t>第六列匹配FIN或者TIME</w:t>
+            </w:r>
+          </w:p>
+        </w:tc>
+        <w:tc>
+          <w:tcPr>
+            <w:tcW w:w="7457" w:type="dxa"/>
+            <w:tcBorders>
+              <w:top w:val="single" w:sz="4" w:space="0" w:color="auto"/>
+              <w:left w:val="single" w:sz="4" w:space="0" w:color="auto"/>
+              <w:bottom w:val="single" w:sz="4" w:space="0" w:color="auto"/>
+              <w:right w:val="single" w:sz="4" w:space="0" w:color="auto"/>
+            </w:tcBorders>
+            <w:hideMark/>
+          </w:tcPr>
+          <w:p>
+            <w:pPr>
+              <w:rPr>
+                <w:rFonts w:hint="eastAsia"/>
+              </w:rPr>
+            </w:pPr>
+            <w:proofErr w:type="spellStart"/>
+            <w:r>
+              <w:rPr>
+                <w:rFonts w:hint="eastAsia"/>
+              </w:rPr>
+              <w:t>awk</w:t>
+            </w:r>
+            <w:proofErr w:type="spellEnd"/>
+            <w:r>
+              <w:rPr>
+                <w:rFonts w:hint="eastAsia"/>
+              </w:rPr>
+              <w:t xml:space="preserve"> '$6 ~ /FIN|TIME/ {print $</w:t>
+            </w:r>
+            <w:proofErr w:type="gramStart"/>
+            <w:r>
+              <w:rPr>
+                <w:rFonts w:hint="eastAsia"/>
+              </w:rPr>
+              <w:t>4,$</w:t>
+            </w:r>
+            <w:proofErr w:type="gramEnd"/>
+            <w:r>
+              <w:rPr>
+                <w:rFonts w:hint="eastAsia"/>
+              </w:rPr>
+              <w:t>5,$6}' OFS='\t' netstat.txt</w:t>
+            </w:r>
+          </w:p>
+        </w:tc>
+      </w:tr>
+      <w:tr>
+        <w:tc>
+          <w:tcPr>
+            <w:tcW w:w="839" w:type="dxa"/>
+            <w:tcBorders>
+              <w:top w:val="single" w:sz="4" w:space="0" w:color="auto"/>
+              <w:left w:val="single" w:sz="4" w:space="0" w:color="auto"/>
+              <w:bottom w:val="single" w:sz="4" w:space="0" w:color="auto"/>
+              <w:right w:val="single" w:sz="4" w:space="0" w:color="auto"/>
+            </w:tcBorders>
+            <w:hideMark/>
+          </w:tcPr>
+          <w:p>
+            <w:pPr>
+              <w:rPr>
+                <w:rFonts w:hint="eastAsia"/>
+              </w:rPr>
+            </w:pPr>
+            <w:r>
+              <w:rPr>
+                <w:rFonts w:hint="eastAsia"/>
+              </w:rPr>
+              <w:t>第六列匹配初</w:t>
+            </w:r>
+            <w:proofErr w:type="spellStart"/>
+            <w:r>
+              <w:rPr>
+                <w:rFonts w:hint="eastAsia"/>
+              </w:rPr>
+              <w:t>WAIt</w:t>
+            </w:r>
+            <w:proofErr w:type="spellEnd"/>
+            <w:r>
+              <w:rPr>
+                <w:rFonts w:hint="eastAsia"/>
+              </w:rPr>
+              <w:t>之外的行</w:t>
+            </w:r>
+          </w:p>
+        </w:tc>
+        <w:tc>
+          <w:tcPr>
+            <w:tcW w:w="7457" w:type="dxa"/>
+            <w:tcBorders>
+              <w:top w:val="single" w:sz="4" w:space="0" w:color="auto"/>
+              <w:left w:val="single" w:sz="4" w:space="0" w:color="auto"/>
+              <w:bottom w:val="single" w:sz="4" w:space="0" w:color="auto"/>
+              <w:right w:val="single" w:sz="4" w:space="0" w:color="auto"/>
+            </w:tcBorders>
+            <w:hideMark/>
+          </w:tcPr>
+          <w:p>
+            <w:pPr>
+              <w:rPr>
+                <w:rFonts w:hint="eastAsia"/>
+              </w:rPr>
+            </w:pPr>
+            <w:proofErr w:type="spellStart"/>
+            <w:r>
+              <w:rPr>
+                <w:rFonts w:hint="eastAsia"/>
+              </w:rPr>
+              <w:t>awk</w:t>
+            </w:r>
+            <w:proofErr w:type="spellEnd"/>
+            <w:r>
+              <w:rPr>
+                <w:rFonts w:hint="eastAsia"/>
+              </w:rPr>
+              <w:t xml:space="preserve"> '$</w:t>
+            </w:r>
+            <w:proofErr w:type="gramStart"/>
+            <w:r>
+              <w:rPr>
+                <w:rFonts w:hint="eastAsia"/>
+              </w:rPr>
+              <w:t>6 !</w:t>
+            </w:r>
+            <w:proofErr w:type="gramEnd"/>
+            <w:r>
+              <w:rPr>
+                <w:rFonts w:hint="eastAsia"/>
+              </w:rPr>
+              <w:t>~ /WAIT/ {print $4,$5,$6}' OFS='\t' netstat.txt</w:t>
+            </w:r>
+          </w:p>
+        </w:tc>
+      </w:tr>
+      <w:tr>
+        <w:tc>
+          <w:tcPr>
+            <w:tcW w:w="839" w:type="dxa"/>
+            <w:tcBorders>
+              <w:top w:val="single" w:sz="4" w:space="0" w:color="auto"/>
+              <w:left w:val="single" w:sz="4" w:space="0" w:color="auto"/>
+              <w:bottom w:val="single" w:sz="4" w:space="0" w:color="auto"/>
+              <w:right w:val="single" w:sz="4" w:space="0" w:color="auto"/>
+            </w:tcBorders>
+            <w:hideMark/>
+          </w:tcPr>
+          <w:p>
+            <w:pPr>
+              <w:rPr>
+                <w:rFonts w:hint="eastAsia"/>
+              </w:rPr>
+            </w:pPr>
+            <w:r>
+              <w:rPr>
+                <w:rFonts w:hint="eastAsia"/>
+              </w:rPr>
+              <w:lastRenderedPageBreak/>
+              <w:t>按照第六列拆分文件</w:t>
+            </w:r>
+          </w:p>
+        </w:tc>
+        <w:tc>
+          <w:tcPr>
+            <w:tcW w:w="7457" w:type="dxa"/>
+            <w:tcBorders>
+              <w:top w:val="single" w:sz="4" w:space="0" w:color="auto"/>
+              <w:left w:val="single" w:sz="4" w:space="0" w:color="auto"/>
+              <w:bottom w:val="single" w:sz="4" w:space="0" w:color="auto"/>
+              <w:right w:val="single" w:sz="4" w:space="0" w:color="auto"/>
+            </w:tcBorders>
+            <w:hideMark/>
+          </w:tcPr>
+          <w:p>
+            <w:pPr>
+              <w:rPr>
+                <w:rFonts w:hint="eastAsia"/>
+              </w:rPr>
+            </w:pPr>
+            <w:proofErr w:type="spellStart"/>
+            <w:r>
+              <w:rPr>
+                <w:rFonts w:hint="eastAsia"/>
+              </w:rPr>
+              <w:t>awk</w:t>
+            </w:r>
+            <w:proofErr w:type="spellEnd"/>
+            <w:r>
+              <w:rPr>
+                <w:rFonts w:hint="eastAsia"/>
+              </w:rPr>
+              <w:t xml:space="preserve"> '{print &gt; $6}' netstat.txt</w:t>
+            </w:r>
+          </w:p>
+          <w:p>
+            <w:pPr>
+              <w:rPr>
+                <w:rFonts w:hint="eastAsia"/>
+              </w:rPr>
+            </w:pPr>
+            <w:proofErr w:type="spellStart"/>
+            <w:r>
+              <w:rPr>
+                <w:rFonts w:hint="eastAsia"/>
+              </w:rPr>
+              <w:t>awk</w:t>
+            </w:r>
+            <w:proofErr w:type="spellEnd"/>
+            <w:r>
+              <w:rPr>
+                <w:rFonts w:hint="eastAsia"/>
+              </w:rPr>
+              <w:t xml:space="preserve"> '</w:t>
+            </w:r>
+            <w:proofErr w:type="gramStart"/>
+            <w:r>
+              <w:rPr>
+                <w:rFonts w:hint="eastAsia"/>
+              </w:rPr>
+              <w:t>NR!=</w:t>
+            </w:r>
+            <w:proofErr w:type="gramEnd"/>
+            <w:r>
+              <w:rPr>
+                <w:rFonts w:hint="eastAsia"/>
+              </w:rPr>
+              <w:t>1{if($6 ~ /TIME/) print&gt;"TIME"; else if($6 ~ /FIN/) print &gt; "FIN"; else print&gt;"Other"}' netstat.txt</w:t>
+            </w:r>
+          </w:p>
+        </w:tc>
+      </w:tr>
+      <w:tr>
+        <w:tc>
+          <w:tcPr>
+            <w:tcW w:w="839" w:type="dxa"/>
+            <w:tcBorders>
+              <w:top w:val="single" w:sz="4" w:space="0" w:color="auto"/>
+              <w:left w:val="single" w:sz="4" w:space="0" w:color="auto"/>
+              <w:bottom w:val="single" w:sz="4" w:space="0" w:color="auto"/>
+              <w:right w:val="single" w:sz="4" w:space="0" w:color="auto"/>
+            </w:tcBorders>
+            <w:hideMark/>
+          </w:tcPr>
+          <w:p>
+            <w:pPr>
+              <w:rPr>
+                <w:rFonts w:hint="eastAsia"/>
+              </w:rPr>
+            </w:pPr>
+            <w:r>
+              <w:rPr>
+                <w:rFonts w:hint="eastAsia"/>
+              </w:rPr>
+              <w:t>统计第六列各状态出现的次数</w:t>
+            </w:r>
+          </w:p>
+        </w:tc>
+        <w:tc>
+          <w:tcPr>
+            <w:tcW w:w="7457" w:type="dxa"/>
+            <w:tcBorders>
+              <w:top w:val="single" w:sz="4" w:space="0" w:color="auto"/>
+              <w:left w:val="single" w:sz="4" w:space="0" w:color="auto"/>
+              <w:bottom w:val="single" w:sz="4" w:space="0" w:color="auto"/>
+              <w:right w:val="single" w:sz="4" w:space="0" w:color="auto"/>
+            </w:tcBorders>
+            <w:hideMark/>
+          </w:tcPr>
+          <w:p>
+            <w:pPr>
+              <w:rPr>
+                <w:rFonts w:hint="eastAsia"/>
+              </w:rPr>
+            </w:pPr>
+            <w:proofErr w:type="spellStart"/>
+            <w:r>
+              <w:rPr>
+                <w:rFonts w:hint="eastAsia"/>
+              </w:rPr>
+              <w:t>awk</w:t>
+            </w:r>
+            <w:proofErr w:type="spellEnd"/>
+            <w:r>
+              <w:rPr>
+                <w:rFonts w:hint="eastAsia"/>
+              </w:rPr>
+              <w:t xml:space="preserve"> '</w:t>
+            </w:r>
+            <w:proofErr w:type="gramStart"/>
+            <w:r>
+              <w:rPr>
+                <w:rFonts w:hint="eastAsia"/>
+              </w:rPr>
+              <w:t>NR!=</w:t>
+            </w:r>
+            <w:proofErr w:type="gramEnd"/>
+            <w:r>
+              <w:rPr>
+                <w:rFonts w:hint="eastAsia"/>
+              </w:rPr>
+              <w:t>1{a[$6]++} END{for(</w:t>
+            </w:r>
+            <w:proofErr w:type="spellStart"/>
+            <w:r>
+              <w:rPr>
+                <w:rFonts w:hint="eastAsia"/>
+              </w:rPr>
+              <w:t>i</w:t>
+            </w:r>
+            <w:proofErr w:type="spellEnd"/>
+            <w:r>
+              <w:rPr>
+                <w:rFonts w:hint="eastAsia"/>
+              </w:rPr>
+              <w:t xml:space="preserve"> in a) print </w:t>
+            </w:r>
+            <w:proofErr w:type="spellStart"/>
+            <w:r>
+              <w:rPr>
+                <w:rFonts w:hint="eastAsia"/>
+              </w:rPr>
+              <w:t>i</w:t>
+            </w:r>
+            <w:proofErr w:type="spellEnd"/>
+            <w:r>
+              <w:rPr>
+                <w:rFonts w:hint="eastAsia"/>
+              </w:rPr>
+              <w:t>, a[</w:t>
+            </w:r>
+            <w:proofErr w:type="spellStart"/>
+            <w:r>
+              <w:rPr>
+                <w:rFonts w:hint="eastAsia"/>
+              </w:rPr>
+              <w:t>i</w:t>
+            </w:r>
+            <w:proofErr w:type="spellEnd"/>
+            <w:r>
+              <w:rPr>
+                <w:rFonts w:hint="eastAsia"/>
+              </w:rPr>
+              <w:t>]}' netstat.txt</w:t>
+            </w:r>
+          </w:p>
+        </w:tc>
+      </w:tr>
+      <w:tr>
+        <w:tc>
+          <w:tcPr>
+            <w:tcW w:w="839" w:type="dxa"/>
+            <w:tcBorders>
+              <w:top w:val="single" w:sz="4" w:space="0" w:color="auto"/>
+              <w:left w:val="single" w:sz="4" w:space="0" w:color="auto"/>
+              <w:bottom w:val="single" w:sz="4" w:space="0" w:color="auto"/>
+              <w:right w:val="single" w:sz="4" w:space="0" w:color="auto"/>
+            </w:tcBorders>
+            <w:hideMark/>
+          </w:tcPr>
+          <w:p>
+            <w:pPr>
+              <w:rPr>
+                <w:rFonts w:hint="eastAsia"/>
+              </w:rPr>
+            </w:pPr>
+            <w:r>
+              <w:rPr>
+                <w:rFonts w:hint="eastAsia"/>
+              </w:rPr>
+              <w:t>从文件中找出长度大于80的行</w:t>
+            </w:r>
+          </w:p>
+        </w:tc>
+        <w:tc>
+          <w:tcPr>
+            <w:tcW w:w="7457" w:type="dxa"/>
+            <w:tcBorders>
+              <w:top w:val="single" w:sz="4" w:space="0" w:color="auto"/>
+              <w:left w:val="single" w:sz="4" w:space="0" w:color="auto"/>
+              <w:bottom w:val="single" w:sz="4" w:space="0" w:color="auto"/>
+              <w:right w:val="single" w:sz="4" w:space="0" w:color="auto"/>
+            </w:tcBorders>
+            <w:hideMark/>
+          </w:tcPr>
+          <w:p>
+            <w:pPr>
+              <w:rPr>
+                <w:rFonts w:hint="eastAsia"/>
+              </w:rPr>
+            </w:pPr>
+            <w:proofErr w:type="spellStart"/>
+            <w:r>
+              <w:rPr>
+                <w:rFonts w:hint="eastAsia"/>
+              </w:rPr>
+              <w:t>awk</w:t>
+            </w:r>
+            <w:proofErr w:type="spellEnd"/>
+            <w:r>
+              <w:rPr>
+                <w:rFonts w:hint="eastAsia"/>
+              </w:rPr>
+              <w:t xml:space="preserve"> 'length&gt;80' netstat.txt</w:t>
+            </w:r>
+          </w:p>
+        </w:tc>
+      </w:tr>
+      <w:tr>
+        <w:tc>
+          <w:tcPr>
+            <w:tcW w:w="839" w:type="dxa"/>
+            <w:tcBorders>
+              <w:top w:val="single" w:sz="4" w:space="0" w:color="auto"/>
+              <w:left w:val="single" w:sz="4" w:space="0" w:color="auto"/>
+              <w:bottom w:val="single" w:sz="4" w:space="0" w:color="auto"/>
+              <w:right w:val="single" w:sz="4" w:space="0" w:color="auto"/>
+            </w:tcBorders>
+            <w:hideMark/>
+          </w:tcPr>
+          <w:p>
+            <w:pPr>
+              <w:rPr>
+                <w:rFonts w:hint="eastAsia"/>
+              </w:rPr>
+            </w:pPr>
+            <w:r>
+              <w:rPr>
+                <w:rFonts w:hint="eastAsia"/>
+              </w:rPr>
+              <w:t>打印99乘法表</w:t>
+            </w:r>
+          </w:p>
+        </w:tc>
+        <w:tc>
+          <w:tcPr>
+            <w:tcW w:w="7457" w:type="dxa"/>
+            <w:tcBorders>
+              <w:top w:val="single" w:sz="4" w:space="0" w:color="auto"/>
+              <w:left w:val="single" w:sz="4" w:space="0" w:color="auto"/>
+              <w:bottom w:val="single" w:sz="4" w:space="0" w:color="auto"/>
+              <w:right w:val="single" w:sz="4" w:space="0" w:color="auto"/>
+            </w:tcBorders>
+            <w:hideMark/>
+          </w:tcPr>
+          <w:p>
+            <w:pPr>
+              <w:rPr>
+                <w:rFonts w:hint="eastAsia"/>
+              </w:rPr>
+            </w:pPr>
+            <w:proofErr w:type="spellStart"/>
+            <w:r>
+              <w:rPr>
+                <w:rFonts w:hint="eastAsia"/>
+              </w:rPr>
+              <w:t>seq</w:t>
+            </w:r>
+            <w:proofErr w:type="spellEnd"/>
+            <w:r>
+              <w:rPr>
+                <w:rFonts w:hint="eastAsia"/>
+              </w:rPr>
+              <w:t xml:space="preserve"> 9|sed '</w:t>
+            </w:r>
+            <w:proofErr w:type="spellStart"/>
+            <w:proofErr w:type="gramStart"/>
+            <w:r>
+              <w:rPr>
+                <w:rFonts w:hint="eastAsia"/>
+              </w:rPr>
+              <w:t>H;g</w:t>
+            </w:r>
+            <w:proofErr w:type="spellEnd"/>
+            <w:proofErr w:type="gramEnd"/>
+            <w:r>
+              <w:rPr>
+                <w:rFonts w:hint="eastAsia"/>
+              </w:rPr>
+              <w:t>'|</w:t>
+            </w:r>
+            <w:proofErr w:type="spellStart"/>
+            <w:r>
+              <w:rPr>
+                <w:rFonts w:hint="eastAsia"/>
+              </w:rPr>
+              <w:t>awk</w:t>
+            </w:r>
+            <w:proofErr w:type="spellEnd"/>
+            <w:r>
+              <w:rPr>
+                <w:rFonts w:hint="eastAsia"/>
+              </w:rPr>
+              <w:t xml:space="preserve"> 'BEGIN{RS=""}{for(i=1;i&lt;=NF;i++)printf("%dx%d=%d%s",i,NR,i*NR,i==NR?"\n":"\t")}'</w:t>
+            </w:r>
+          </w:p>
+        </w:tc>
+      </w:tr>
+    </w:tbl>
+    <w:p>
+      <w:pPr>
+        <w:rPr>
+          <w:rFonts w:hint="eastAsia"/>
+        </w:rPr>
+      </w:pPr>
+      <w:r>
+        <w:rPr>
+          <w:rFonts w:hint="eastAsia"/>
+        </w:rPr>
+        <w:lastRenderedPageBreak/>
+        <w:t>内建变量：</w:t>
+      </w:r>
+    </w:p>
+    <w:tbl>
+      <w:tblPr>
+        <w:tblStyle w:val="a6"/>
+        <w:tblW w:w="0" w:type="auto"/>
+        <w:tblLook w:val="04A0" w:firstRow="1" w:lastRow="0" w:firstColumn="1" w:lastColumn="0" w:noHBand="0" w:noVBand="1"/>
+      </w:tblPr>
+      <w:tblGrid>
+        <w:gridCol w:w="2547"/>
+        <w:gridCol w:w="5743"/>
+      </w:tblGrid>
+      <w:tr>
+        <w:tc>
+          <w:tcPr>
+            <w:tcW w:w="2547" w:type="dxa"/>
+            <w:tcBorders>
+              <w:top w:val="single" w:sz="4" w:space="0" w:color="auto"/>
+              <w:left w:val="single" w:sz="4" w:space="0" w:color="auto"/>
+              <w:bottom w:val="single" w:sz="4" w:space="0" w:color="auto"/>
+              <w:right w:val="single" w:sz="4" w:space="0" w:color="auto"/>
+            </w:tcBorders>
+            <w:hideMark/>
+          </w:tcPr>
+          <w:p>
+            <w:pPr>
+              <w:rPr>
+                <w:rFonts w:hint="eastAsia"/>
+              </w:rPr>
+            </w:pPr>
+            <w:r>
+              <w:rPr>
+                <w:rFonts w:hint="eastAsia"/>
+              </w:rPr>
+              <w:t>FS</w:t>
+            </w:r>
+          </w:p>
+        </w:tc>
+        <w:tc>
+          <w:tcPr>
+            <w:tcW w:w="5743" w:type="dxa"/>
+            <w:tcBorders>
+              <w:top w:val="single" w:sz="4" w:space="0" w:color="auto"/>
+              <w:left w:val="single" w:sz="4" w:space="0" w:color="auto"/>
+              <w:bottom w:val="single" w:sz="4" w:space="0" w:color="auto"/>
+              <w:right w:val="single" w:sz="4" w:space="0" w:color="auto"/>
+            </w:tcBorders>
+            <w:hideMark/>
+          </w:tcPr>
+          <w:p>
+            <w:pPr>
+              <w:rPr>
+                <w:rFonts w:hint="eastAsia"/>
+              </w:rPr>
+            </w:pPr>
+            <w:r>
+              <w:rPr>
+                <w:rFonts w:hint="eastAsia"/>
+              </w:rPr>
+              <w:t>列分隔符</w:t>
+            </w:r>
+          </w:p>
+        </w:tc>
+      </w:tr>
+      <w:tr>
+        <w:tc>
+          <w:tcPr>
+            <w:tcW w:w="2547" w:type="dxa"/>
+            <w:tcBorders>
+              <w:top w:val="single" w:sz="4" w:space="0" w:color="auto"/>
+              <w:left w:val="single" w:sz="4" w:space="0" w:color="auto"/>
+              <w:bottom w:val="single" w:sz="4" w:space="0" w:color="auto"/>
+              <w:right w:val="single" w:sz="4" w:space="0" w:color="auto"/>
+            </w:tcBorders>
+            <w:hideMark/>
+          </w:tcPr>
+          <w:p>
+            <w:pPr>
+              <w:rPr>
+                <w:rFonts w:hint="eastAsia"/>
+              </w:rPr>
+            </w:pPr>
+            <w:r>
+              <w:rPr>
+                <w:rFonts w:hint="eastAsia"/>
+              </w:rPr>
+              <w:t>RS</w:t>
+            </w:r>
+          </w:p>
+        </w:tc>
+        <w:tc>
+          <w:tcPr>
+            <w:tcW w:w="5743" w:type="dxa"/>
+            <w:tcBorders>
+              <w:top w:val="single" w:sz="4" w:space="0" w:color="auto"/>
+              <w:left w:val="single" w:sz="4" w:space="0" w:color="auto"/>
+              <w:bottom w:val="single" w:sz="4" w:space="0" w:color="auto"/>
+              <w:right w:val="single" w:sz="4" w:space="0" w:color="auto"/>
+            </w:tcBorders>
+            <w:hideMark/>
+          </w:tcPr>
+          <w:p>
+            <w:pPr>
+              <w:rPr>
+                <w:rFonts w:hint="eastAsia"/>
+              </w:rPr>
+            </w:pPr>
+            <w:r>
+              <w:rPr>
+                <w:rFonts w:hint="eastAsia"/>
+              </w:rPr>
+              <w:t>行分隔符</w:t>
+            </w:r>
+          </w:p>
+        </w:tc>
+      </w:tr>
+      <w:tr>
+        <w:tc>
+          <w:tcPr>
+            <w:tcW w:w="2547" w:type="dxa"/>
+            <w:tcBorders>
+              <w:top w:val="single" w:sz="4" w:space="0" w:color="auto"/>
+              <w:left w:val="single" w:sz="4" w:space="0" w:color="auto"/>
+              <w:bottom w:val="single" w:sz="4" w:space="0" w:color="auto"/>
+              <w:right w:val="single" w:sz="4" w:space="0" w:color="auto"/>
+            </w:tcBorders>
+            <w:hideMark/>
+          </w:tcPr>
+          <w:p>
+            <w:pPr>
+              <w:rPr>
+                <w:rFonts w:hint="eastAsia"/>
+              </w:rPr>
+            </w:pPr>
+            <w:r>
+              <w:rPr>
+                <w:rFonts w:hint="eastAsia"/>
+              </w:rPr>
+              <w:t>NR</w:t>
+            </w:r>
+          </w:p>
+        </w:tc>
+        <w:tc>
+          <w:tcPr>
+            <w:tcW w:w="5743" w:type="dxa"/>
+            <w:tcBorders>
+              <w:top w:val="single" w:sz="4" w:space="0" w:color="auto"/>
+              <w:left w:val="single" w:sz="4" w:space="0" w:color="auto"/>
+              <w:bottom w:val="single" w:sz="4" w:space="0" w:color="auto"/>
+              <w:right w:val="single" w:sz="4" w:space="0" w:color="auto"/>
+            </w:tcBorders>
+            <w:hideMark/>
+          </w:tcPr>
+          <w:p>
+            <w:pPr>
+              <w:rPr>
+                <w:rFonts w:hint="eastAsia"/>
+              </w:rPr>
+            </w:pPr>
+            <w:r>
+              <w:rPr>
+                <w:rFonts w:hint="eastAsia"/>
+              </w:rPr>
+              <w:t>记录数，行数</w:t>
+            </w:r>
+          </w:p>
+        </w:tc>
+      </w:tr>
+      <w:tr>
+        <w:tc>
+          <w:tcPr>
+            <w:tcW w:w="2547" w:type="dxa"/>
+            <w:tcBorders>
+              <w:top w:val="single" w:sz="4" w:space="0" w:color="auto"/>
+              <w:left w:val="single" w:sz="4" w:space="0" w:color="auto"/>
+              <w:bottom w:val="single" w:sz="4" w:space="0" w:color="auto"/>
+              <w:right w:val="single" w:sz="4" w:space="0" w:color="auto"/>
+            </w:tcBorders>
+            <w:hideMark/>
+          </w:tcPr>
+          <w:p>
+            <w:pPr>
+              <w:rPr>
+                <w:rFonts w:hint="eastAsia"/>
+              </w:rPr>
+            </w:pPr>
+            <w:r>
+              <w:rPr>
+                <w:rFonts w:hint="eastAsia"/>
+              </w:rPr>
+              <w:t>FNR</w:t>
+            </w:r>
+          </w:p>
+        </w:tc>
+        <w:tc>
+          <w:tcPr>
+            <w:tcW w:w="5743" w:type="dxa"/>
+            <w:tcBorders>
+              <w:top w:val="single" w:sz="4" w:space="0" w:color="auto"/>
+              <w:left w:val="single" w:sz="4" w:space="0" w:color="auto"/>
+              <w:bottom w:val="single" w:sz="4" w:space="0" w:color="auto"/>
+              <w:right w:val="single" w:sz="4" w:space="0" w:color="auto"/>
+            </w:tcBorders>
+            <w:hideMark/>
+          </w:tcPr>
+          <w:p>
+            <w:pPr>
+              <w:rPr>
+                <w:rFonts w:hint="eastAsia"/>
+              </w:rPr>
+            </w:pPr>
+            <w:r>
+              <w:rPr>
+                <w:rFonts w:hint="eastAsia"/>
+              </w:rPr>
+              <w:t>行数，新文件从头开始计数</w:t>
+            </w:r>
+          </w:p>
+        </w:tc>
+      </w:tr>
+      <w:tr>
+        <w:tc>
+          <w:tcPr>
+            <w:tcW w:w="2547" w:type="dxa"/>
+            <w:tcBorders>
+              <w:top w:val="single" w:sz="4" w:space="0" w:color="auto"/>
+              <w:left w:val="single" w:sz="4" w:space="0" w:color="auto"/>
+              <w:bottom w:val="single" w:sz="4" w:space="0" w:color="auto"/>
+              <w:right w:val="single" w:sz="4" w:space="0" w:color="auto"/>
+            </w:tcBorders>
+            <w:hideMark/>
+          </w:tcPr>
+          <w:p>
+            <w:pPr>
+              <w:rPr>
+                <w:rFonts w:hint="eastAsia"/>
+              </w:rPr>
+            </w:pPr>
+            <w:r>
+              <w:rPr>
+                <w:rFonts w:hint="eastAsia"/>
+              </w:rPr>
+              <w:t>NF</w:t>
+            </w:r>
+          </w:p>
+        </w:tc>
+        <w:tc>
+          <w:tcPr>
+            <w:tcW w:w="5743" w:type="dxa"/>
+            <w:tcBorders>
+              <w:top w:val="single" w:sz="4" w:space="0" w:color="auto"/>
+              <w:left w:val="single" w:sz="4" w:space="0" w:color="auto"/>
+              <w:bottom w:val="single" w:sz="4" w:space="0" w:color="auto"/>
+              <w:right w:val="single" w:sz="4" w:space="0" w:color="auto"/>
+            </w:tcBorders>
+            <w:hideMark/>
+          </w:tcPr>
+          <w:p>
+            <w:pPr>
+              <w:rPr>
+                <w:rFonts w:hint="eastAsia"/>
+              </w:rPr>
+            </w:pPr>
+            <w:r>
+              <w:rPr>
+                <w:rFonts w:hint="eastAsia"/>
+              </w:rPr>
+              <w:t>列数</w:t>
+            </w:r>
+          </w:p>
+        </w:tc>
+      </w:tr>
+      <w:tr>
+        <w:tc>
+          <w:tcPr>
+            <w:tcW w:w="2547" w:type="dxa"/>
+            <w:tcBorders>
+              <w:top w:val="single" w:sz="4" w:space="0" w:color="auto"/>
+              <w:left w:val="single" w:sz="4" w:space="0" w:color="auto"/>
+              <w:bottom w:val="single" w:sz="4" w:space="0" w:color="auto"/>
+              <w:right w:val="single" w:sz="4" w:space="0" w:color="auto"/>
+            </w:tcBorders>
+            <w:hideMark/>
+          </w:tcPr>
+          <w:p>
+            <w:pPr>
+              <w:rPr>
+                <w:rFonts w:hint="eastAsia"/>
+              </w:rPr>
+            </w:pPr>
+            <w:r>
+              <w:rPr>
+                <w:rFonts w:hint="eastAsia"/>
+              </w:rPr>
+              <w:t>OFS</w:t>
+            </w:r>
+          </w:p>
+        </w:tc>
+        <w:tc>
+          <w:tcPr>
+            <w:tcW w:w="5743" w:type="dxa"/>
+            <w:tcBorders>
+              <w:top w:val="single" w:sz="4" w:space="0" w:color="auto"/>
+              <w:left w:val="single" w:sz="4" w:space="0" w:color="auto"/>
+              <w:bottom w:val="single" w:sz="4" w:space="0" w:color="auto"/>
+              <w:right w:val="single" w:sz="4" w:space="0" w:color="auto"/>
+            </w:tcBorders>
+            <w:hideMark/>
+          </w:tcPr>
+          <w:p>
+            <w:pPr>
+              <w:rPr>
+                <w:rFonts w:hint="eastAsia"/>
+              </w:rPr>
+            </w:pPr>
+            <w:r>
+              <w:rPr>
+                <w:rFonts w:hint="eastAsia"/>
+              </w:rPr>
+              <w:t>输出列分隔符</w:t>
+            </w:r>
+          </w:p>
+        </w:tc>
+      </w:tr>
+      <w:tr>
+        <w:tc>
+          <w:tcPr>
+            <w:tcW w:w="2547" w:type="dxa"/>
+            <w:tcBorders>
+              <w:top w:val="single" w:sz="4" w:space="0" w:color="auto"/>
+              <w:left w:val="single" w:sz="4" w:space="0" w:color="auto"/>
+              <w:bottom w:val="single" w:sz="4" w:space="0" w:color="auto"/>
+              <w:right w:val="single" w:sz="4" w:space="0" w:color="auto"/>
+            </w:tcBorders>
+            <w:hideMark/>
+          </w:tcPr>
+          <w:p>
+            <w:pPr>
+              <w:rPr>
+                <w:rFonts w:hint="eastAsia"/>
+              </w:rPr>
+            </w:pPr>
+            <w:r>
+              <w:rPr>
+                <w:rFonts w:hint="eastAsia"/>
+              </w:rPr>
+              <w:t>ORS</w:t>
+            </w:r>
+          </w:p>
+        </w:tc>
+        <w:tc>
+          <w:tcPr>
+            <w:tcW w:w="5743" w:type="dxa"/>
+            <w:tcBorders>
+              <w:top w:val="single" w:sz="4" w:space="0" w:color="auto"/>
+              <w:left w:val="single" w:sz="4" w:space="0" w:color="auto"/>
+              <w:bottom w:val="single" w:sz="4" w:space="0" w:color="auto"/>
+              <w:right w:val="single" w:sz="4" w:space="0" w:color="auto"/>
+            </w:tcBorders>
+            <w:hideMark/>
+          </w:tcPr>
+          <w:p>
+            <w:pPr>
+              <w:rPr>
+                <w:rFonts w:hint="eastAsia"/>
+              </w:rPr>
+            </w:pPr>
+            <w:r>
+              <w:rPr>
+                <w:rFonts w:hint="eastAsia"/>
+              </w:rPr>
+              <w:t>输出行分隔符</w:t>
+            </w:r>
+          </w:p>
+        </w:tc>
+      </w:tr>
+      <w:tr>
+        <w:tc>
+          <w:tcPr>
+            <w:tcW w:w="2547" w:type="dxa"/>
+            <w:tcBorders>
+              <w:top w:val="single" w:sz="4" w:space="0" w:color="auto"/>
+              <w:left w:val="single" w:sz="4" w:space="0" w:color="auto"/>
+              <w:bottom w:val="single" w:sz="4" w:space="0" w:color="auto"/>
+              <w:right w:val="single" w:sz="4" w:space="0" w:color="auto"/>
+            </w:tcBorders>
+            <w:hideMark/>
+          </w:tcPr>
+          <w:p>
+            <w:pPr>
+              <w:rPr>
+                <w:rFonts w:hint="eastAsia"/>
+              </w:rPr>
+            </w:pPr>
+            <w:r>
+              <w:rPr>
+                <w:rFonts w:hint="eastAsia"/>
+              </w:rPr>
+              <w:t>FILENAME</w:t>
+            </w:r>
+          </w:p>
+        </w:tc>
+        <w:tc>
+          <w:tcPr>
+            <w:tcW w:w="5743" w:type="dxa"/>
+            <w:tcBorders>
+              <w:top w:val="single" w:sz="4" w:space="0" w:color="auto"/>
+              <w:left w:val="single" w:sz="4" w:space="0" w:color="auto"/>
+              <w:bottom w:val="single" w:sz="4" w:space="0" w:color="auto"/>
+              <w:right w:val="single" w:sz="4" w:space="0" w:color="auto"/>
+            </w:tcBorders>
+            <w:hideMark/>
+          </w:tcPr>
+          <w:p>
+            <w:pPr>
+              <w:rPr>
+                <w:rFonts w:hint="eastAsia"/>
+              </w:rPr>
+            </w:pPr>
+            <w:r>
+              <w:rPr>
+                <w:rFonts w:hint="eastAsia"/>
+              </w:rPr>
+              <w:t>输入文件名称</w:t>
+            </w:r>
+          </w:p>
+        </w:tc>
+      </w:tr>
+    </w:tbl>
+    <w:p>
+      <w:pPr>
+        <w:pStyle w:val="2"/>
+      </w:pPr>
+      <w:r>
+        <w:rPr>
+          <w:rFonts w:hint="eastAsia"/>
+        </w:rPr>
+        <w:t>screen</w:t>
+      </w:r>
+    </w:p>
+    <w:p>
+      <w:hyperlink r:id="rId22" w:history="1">
+        <w:r>
+          <w:rPr>
+            <w:rStyle w:val="a3"/>
+            <w:rFonts w:hint="eastAsia"/>
+          </w:rPr>
+          <w:t>https://www.rackaid.com/blog/linux-screen-tutorial-and-how-to/</w:t>
+        </w:r>
+      </w:hyperlink>
+      <w:r>
+        <w:rPr>
+          <w:rFonts w:hint="eastAsia"/>
+        </w:rPr>
+        <w:t xml:space="preserve"> </w:t>
+      </w:r>
+    </w:p>
+    <w:p>
+      <w:pPr>
+        <w:rPr>
+          <w:rFonts w:hint="eastAsia"/>
+        </w:rPr>
+      </w:pPr>
+    </w:p>
+    <w:p>
+      <w:pPr>
+        <w:rPr>
+          <w:rFonts w:hint="eastAsia"/>
+        </w:rPr>
+      </w:pPr>
+      <w:r>
+        <w:rPr>
+          <w:rFonts w:hint="eastAsia"/>
+        </w:rPr>
+        <w:t>screen：</w:t>
+      </w:r>
+    </w:p>
+    <w:p>
+      <w:pPr>
+        <w:rPr>
+          <w:rFonts w:hint="eastAsia"/>
+        </w:rPr>
+      </w:pPr>
+      <w:r>
+        <w:rPr>
+          <w:rFonts w:hint="eastAsia"/>
+        </w:rPr>
+        <w:t>使用一个</w:t>
+      </w:r>
+      <w:proofErr w:type="spellStart"/>
+      <w:r>
+        <w:rPr>
+          <w:rFonts w:hint="eastAsia"/>
+        </w:rPr>
+        <w:t>ssh</w:t>
+      </w:r>
+      <w:proofErr w:type="spellEnd"/>
+      <w:r>
+        <w:rPr>
+          <w:rFonts w:hint="eastAsia"/>
+        </w:rPr>
+        <w:t>连接开多个窗口</w:t>
+      </w:r>
+    </w:p>
+    <w:p>
+      <w:pPr>
+        <w:rPr>
+          <w:rFonts w:hint="eastAsia"/>
+        </w:rPr>
+      </w:pPr>
+      <w:r>
+        <w:rPr>
+          <w:rFonts w:hint="eastAsia"/>
+        </w:rPr>
+        <w:t>网络中断时shell仍然存活</w:t>
+      </w:r>
+    </w:p>
+    <w:p>
+      <w:pPr>
+        <w:rPr>
+          <w:rFonts w:hint="eastAsia"/>
+        </w:rPr>
+      </w:pPr>
+      <w:r>
+        <w:rPr>
+          <w:rFonts w:hint="eastAsia"/>
+        </w:rPr>
+        <w:t>耗时任务不必保持该会话活动</w:t>
+      </w:r>
+    </w:p>
+    <w:p>
+      <w:pPr>
+        <w:rPr>
+          <w:rFonts w:hint="eastAsia"/>
+        </w:rPr>
+      </w:pPr>
+    </w:p>
+    <w:p>
+      <w:pPr>
+        <w:rPr>
+          <w:rFonts w:hint="eastAsia"/>
+        </w:rPr>
+      </w:pPr>
+      <w:r>
+        <w:rPr>
+          <w:rFonts w:hint="eastAsia"/>
+        </w:rPr>
+        <w:t>命令：</w:t>
+      </w:r>
+    </w:p>
+    <w:p>
+      <w:pPr>
+        <w:rPr>
+          <w:rFonts w:hint="eastAsia"/>
+        </w:rPr>
+      </w:pPr>
+      <w:r>
+        <w:rPr>
+          <w:rFonts w:hint="eastAsia"/>
+        </w:rPr>
+        <w:t>Screen：开启screen</w:t>
+      </w:r>
+    </w:p>
+    <w:p>
+      <w:pPr>
+        <w:rPr>
+          <w:rFonts w:hint="eastAsia"/>
+        </w:rPr>
+      </w:pPr>
+      <w:proofErr w:type="spellStart"/>
+      <w:r>
+        <w:rPr>
+          <w:rFonts w:hint="eastAsia"/>
+        </w:rPr>
+        <w:t>Ctrl+a</w:t>
+      </w:r>
+      <w:proofErr w:type="spellEnd"/>
+      <w:r>
+        <w:rPr>
+          <w:rFonts w:hint="eastAsia"/>
+        </w:rPr>
+        <w:t xml:space="preserve"> c：创建一个窗口</w:t>
+      </w:r>
+    </w:p>
+    <w:p>
+      <w:pPr>
+        <w:rPr>
+          <w:rFonts w:hint="eastAsia"/>
+        </w:rPr>
+      </w:pPr>
+      <w:proofErr w:type="spellStart"/>
+      <w:r>
+        <w:rPr>
+          <w:rFonts w:hint="eastAsia"/>
+        </w:rPr>
+        <w:t>Ctrl+a</w:t>
+      </w:r>
+      <w:proofErr w:type="spellEnd"/>
+      <w:r>
+        <w:rPr>
+          <w:rFonts w:hint="eastAsia"/>
+        </w:rPr>
+        <w:t xml:space="preserve"> n：切换下一个窗口</w:t>
+      </w:r>
+    </w:p>
+    <w:p>
+      <w:pPr>
+        <w:rPr>
+          <w:rFonts w:hint="eastAsia"/>
+        </w:rPr>
+      </w:pPr>
+      <w:proofErr w:type="spellStart"/>
+      <w:r>
+        <w:rPr>
+          <w:rFonts w:hint="eastAsia"/>
+        </w:rPr>
+        <w:lastRenderedPageBreak/>
+        <w:t>Ctrl+a</w:t>
+      </w:r>
+      <w:proofErr w:type="spellEnd"/>
+      <w:r>
+        <w:rPr>
+          <w:rFonts w:hint="eastAsia"/>
+        </w:rPr>
+        <w:t xml:space="preserve"> p：切换到上一个窗口</w:t>
+      </w:r>
+    </w:p>
+    <w:p>
+      <w:pPr>
+        <w:rPr>
+          <w:rFonts w:hint="eastAsia"/>
+        </w:rPr>
+      </w:pPr>
+      <w:proofErr w:type="spellStart"/>
+      <w:r>
+        <w:rPr>
+          <w:rFonts w:hint="eastAsia"/>
+        </w:rPr>
+        <w:t>Ctrl+a</w:t>
+      </w:r>
+      <w:proofErr w:type="spellEnd"/>
+      <w:r>
+        <w:rPr>
+          <w:rFonts w:hint="eastAsia"/>
+        </w:rPr>
+        <w:t xml:space="preserve"> d：回到shell</w:t>
+      </w:r>
+    </w:p>
+    <w:p>
+      <w:pPr>
+        <w:rPr>
+          <w:rFonts w:hint="eastAsia"/>
+        </w:rPr>
+      </w:pPr>
+      <w:r>
+        <w:rPr>
+          <w:rFonts w:hint="eastAsia"/>
+        </w:rPr>
+        <w:t>Screen -r ：回到</w:t>
+      </w:r>
+      <w:proofErr w:type="spellStart"/>
+      <w:r>
+        <w:rPr>
+          <w:rFonts w:hint="eastAsia"/>
+        </w:rPr>
+        <w:t>sreen</w:t>
+      </w:r>
+      <w:proofErr w:type="spellEnd"/>
+    </w:p>
+    <w:p>
+      <w:pPr>
+        <w:rPr>
+          <w:rFonts w:hint="eastAsia"/>
+        </w:rPr>
+      </w:pPr>
+      <w:proofErr w:type="spellStart"/>
+      <w:r>
+        <w:rPr>
+          <w:rFonts w:hint="eastAsia"/>
+        </w:rPr>
+        <w:t>Ctrl+a</w:t>
+      </w:r>
+      <w:proofErr w:type="spellEnd"/>
+      <w:r>
+        <w:rPr>
+          <w:rFonts w:hint="eastAsia"/>
+        </w:rPr>
+        <w:t xml:space="preserve"> M：等到程序输出时提醒</w:t>
+      </w:r>
+    </w:p>
+    <w:p>
+      <w:pPr>
+        <w:rPr>
+          <w:rFonts w:hint="eastAsia"/>
+        </w:rPr>
+      </w:pPr>
+      <w:proofErr w:type="spellStart"/>
+      <w:r>
+        <w:rPr>
+          <w:rFonts w:hint="eastAsia"/>
+        </w:rPr>
+        <w:t>Ctrl+a</w:t>
+      </w:r>
+      <w:proofErr w:type="spellEnd"/>
+      <w:r>
+        <w:rPr>
+          <w:rFonts w:hint="eastAsia"/>
+        </w:rPr>
+        <w:t xml:space="preserve"> _：等到程序输出完成后提醒</w:t>
+      </w:r>
+    </w:p>
+    <w:p>
+      <w:pPr>
+        <w:rPr>
+          <w:rFonts w:hint="eastAsia"/>
+        </w:rPr>
+      </w:pPr>
+      <w:proofErr w:type="spellStart"/>
+      <w:r>
+        <w:rPr>
+          <w:rFonts w:hint="eastAsia"/>
+        </w:rPr>
+        <w:t>Ctrl+a</w:t>
+      </w:r>
+      <w:proofErr w:type="spellEnd"/>
+      <w:r>
+        <w:rPr>
+          <w:rFonts w:hint="eastAsia"/>
+        </w:rPr>
+        <w:t xml:space="preserve"> H：打开log</w:t>
+      </w:r>
+    </w:p>
+    <w:p>
+      <w:pPr>
+        <w:rPr>
+          <w:rFonts w:hint="eastAsia"/>
+        </w:rPr>
+      </w:pPr>
       <w:bookmarkStart w:id="0" w:name="_GoBack"/>
       <w:bookmarkEnd w:id="0"/>
-      <w:r>
-        <w:rPr>
-          <w:rFonts w:hint="eastAsia"/>
-        </w:rPr>
-        <w:t>dent</w:t>
-      </w:r>
-      <w:proofErr w:type="spellEnd"/>
-      <w:r>
-        <w:rPr>
-          <w:rFonts w:hint="eastAsia"/>
-        </w:rPr>
-        <w:t>//设置c/</w:t>
-      </w:r>
-      <w:proofErr w:type="spellStart"/>
-      <w:r>
-        <w:rPr>
-          <w:rFonts w:hint="eastAsia"/>
-        </w:rPr>
-        <w:t>c++</w:t>
-      </w:r>
-      <w:proofErr w:type="spellEnd"/>
-      <w:r>
-        <w:rPr>
-          <w:rFonts w:hint="eastAsia"/>
-        </w:rPr>
-        <w:t>语言的自动缩进</w:t>
-      </w:r>
-    </w:p>
-    <w:p>
-      <w:pPr>
-        <w:rPr>
-          <w:rFonts w:hint="eastAsia"/>
-        </w:rPr>
-      </w:pPr>
-    </w:p>
-    <w:p>
-      <w:pPr>
-        <w:rPr>
-          <w:rFonts w:hint="eastAsia"/>
-        </w:rPr>
-      </w:pPr>
     </w:p>
     <w:sectPr>
       <w:pgSz w:w="11906" w:h="16838"/>
@@ -522,6 +6875,100 @@
     </w:sectPr>
   </w:body>
 </w:document>
+</file>
+
+<file path=word/numbering.xml><?xml version="1.0" encoding="utf-8"?>
+<w:numbering xmlns:wpc="http://schemas.microsoft.com/office/word/2010/wordprocessingCanvas" xmlns:cx="http://schemas.microsoft.com/office/drawing/2014/chartex" xmlns:cx1="http://schemas.microsoft.com/office/drawing/2015/9/8/chartex" xmlns:cx2="http://schemas.microsoft.com/office/drawing/2015/10/21/chartex" xmlns:cx3="http://schemas.microsoft.com/office/drawing/2016/5/9/chartex" xmlns:cx4="http://schemas.microsoft.com/office/drawing/2016/5/10/chartex" xmlns:cx5="http://schemas.microsoft.com/office/drawing/2016/5/11/chartex" xmlns:cx6="http://schemas.microsoft.com/office/drawing/2016/5/12/chartex" xmlns:cx7="http://schemas.microsoft.com/office/drawing/2016/5/13/chartex" xmlns:cx8="http://schemas.microsoft.com/office/drawing/2016/5/14/chartex" xmlns:mc="http://schemas.openxmlformats.org/markup-compatibility/2006" xmlns:aink="http://schemas.microsoft.com/office/drawing/2016/ink" xmlns:am3d="http://schemas.microsoft.com/office/drawing/2017/model3d" xmlns:o="urn:schemas-microsoft-com:office:office" xmlns:r="http://schemas.openxmlformats.org/officeDocument/2006/relationships" xmlns:m="http://schemas.openxmlformats.org/officeDocument/2006/math" xmlns:v="urn:schemas-microsoft-com:vml" xmlns:wp14="http://schemas.microsoft.com/office/word/2010/wordprocessingDrawing" xmlns:wp="http://schemas.openxmlformats.org/drawingml/2006/wordprocessingDrawing" xmlns:w10="urn:schemas-microsoft-com:office:word" xmlns:w="http://schemas.openxmlformats.org/wordprocessingml/2006/main" xmlns:w14="http://schemas.microsoft.com/office/word/2010/wordml" xmlns:w15="http://schemas.microsoft.com/office/word/2012/wordml" xmlns:w16cid="http://schemas.microsoft.com/office/word/2016/wordml/cid" xmlns:w16se="http://schemas.microsoft.com/office/word/2015/wordml/symex" xmlns:wpg="http://schemas.microsoft.com/office/word/2010/wordprocessingGroup" xmlns:wpi="http://schemas.microsoft.com/office/word/2010/wordprocessingInk" xmlns:wne="http://schemas.microsoft.com/office/word/2006/wordml" xmlns:wps="http://schemas.microsoft.com/office/word/2010/wordprocessingShape" mc:Ignorable="w14 w15 w16se w16cid wp14">
+  <w:abstractNum w:abstractNumId="0" w15:restartNumberingAfterBreak="0">
+    <w:nsid w:val="6488755C"/>
+    <w:multiLevelType w:val="hybridMultilevel"/>
+    <w:tmpl w:val="52DC313C"/>
+    <w:lvl w:ilvl="0" w:tplc="04090011">
+      <w:start w:val="1"/>
+      <w:numFmt w:val="decimal"/>
+      <w:lvlText w:val="%1)"/>
+      <w:lvlJc w:val="left"/>
+      <w:pPr>
+        <w:ind w:left="420" w:hanging="420"/>
+      </w:pPr>
+    </w:lvl>
+    <w:lvl w:ilvl="1" w:tplc="04090019" w:tentative="1">
+      <w:start w:val="1"/>
+      <w:numFmt w:val="lowerLetter"/>
+      <w:lvlText w:val="%2)"/>
+      <w:lvlJc w:val="left"/>
+      <w:pPr>
+        <w:ind w:left="840" w:hanging="420"/>
+      </w:pPr>
+    </w:lvl>
+    <w:lvl w:ilvl="2" w:tplc="0409001B" w:tentative="1">
+      <w:start w:val="1"/>
+      <w:numFmt w:val="lowerRoman"/>
+      <w:lvlText w:val="%3."/>
+      <w:lvlJc w:val="right"/>
+      <w:pPr>
+        <w:ind w:left="1260" w:hanging="420"/>
+      </w:pPr>
+    </w:lvl>
+    <w:lvl w:ilvl="3" w:tplc="0409000F" w:tentative="1">
+      <w:start w:val="1"/>
+      <w:numFmt w:val="decimal"/>
+      <w:lvlText w:val="%4."/>
+      <w:lvlJc w:val="left"/>
+      <w:pPr>
+        <w:ind w:left="1680" w:hanging="420"/>
+      </w:pPr>
+    </w:lvl>
+    <w:lvl w:ilvl="4" w:tplc="04090019" w:tentative="1">
+      <w:start w:val="1"/>
+      <w:numFmt w:val="lowerLetter"/>
+      <w:lvlText w:val="%5)"/>
+      <w:lvlJc w:val="left"/>
+      <w:pPr>
+        <w:ind w:left="2100" w:hanging="420"/>
+      </w:pPr>
+    </w:lvl>
+    <w:lvl w:ilvl="5" w:tplc="0409001B" w:tentative="1">
+      <w:start w:val="1"/>
+      <w:numFmt w:val="lowerRoman"/>
+      <w:lvlText w:val="%6."/>
+      <w:lvlJc w:val="right"/>
+      <w:pPr>
+        <w:ind w:left="2520" w:hanging="420"/>
+      </w:pPr>
+    </w:lvl>
+    <w:lvl w:ilvl="6" w:tplc="0409000F" w:tentative="1">
+      <w:start w:val="1"/>
+      <w:numFmt w:val="decimal"/>
+      <w:lvlText w:val="%7."/>
+      <w:lvlJc w:val="left"/>
+      <w:pPr>
+        <w:ind w:left="2940" w:hanging="420"/>
+      </w:pPr>
+    </w:lvl>
+    <w:lvl w:ilvl="7" w:tplc="04090019" w:tentative="1">
+      <w:start w:val="1"/>
+      <w:numFmt w:val="lowerLetter"/>
+      <w:lvlText w:val="%8)"/>
+      <w:lvlJc w:val="left"/>
+      <w:pPr>
+        <w:ind w:left="3360" w:hanging="420"/>
+      </w:pPr>
+    </w:lvl>
+    <w:lvl w:ilvl="8" w:tplc="0409001B" w:tentative="1">
+      <w:start w:val="1"/>
+      <w:numFmt w:val="lowerRoman"/>
+      <w:lvlText w:val="%9."/>
+      <w:lvlJc w:val="right"/>
+      <w:pPr>
+        <w:ind w:left="3780" w:hanging="420"/>
+      </w:pPr>
+    </w:lvl>
+  </w:abstractNum>
+  <w:num w:numId="1">
+    <w:abstractNumId w:val="0"/>
+  </w:num>
+</w:numbering>
 </file>
 
 <file path=word/styles.xml><?xml version="1.0" encoding="utf-8"?>
@@ -946,6 +7393,50 @@
       <w:szCs w:val="32"/>
     </w:rPr>
   </w:style>
+  <w:style w:type="paragraph" w:styleId="3">
+    <w:name w:val="heading 3"/>
+    <w:basedOn w:val="a"/>
+    <w:next w:val="a"/>
+    <w:link w:val="30"/>
+    <w:uiPriority w:val="9"/>
+    <w:unhideWhenUsed/>
+    <w:qFormat/>
+    <w:rsid w:val="000E0D15"/>
+    <w:pPr>
+      <w:keepNext/>
+      <w:keepLines/>
+      <w:spacing w:before="260" w:after="260" w:line="416" w:lineRule="auto"/>
+      <w:outlineLvl w:val="2"/>
+    </w:pPr>
+    <w:rPr>
+      <w:b/>
+      <w:bCs/>
+      <w:sz w:val="32"/>
+      <w:szCs w:val="32"/>
+    </w:rPr>
+  </w:style>
+  <w:style w:type="paragraph" w:styleId="4">
+    <w:name w:val="heading 4"/>
+    <w:basedOn w:val="a"/>
+    <w:next w:val="a"/>
+    <w:link w:val="40"/>
+    <w:uiPriority w:val="9"/>
+    <w:unhideWhenUsed/>
+    <w:qFormat/>
+    <w:rsid w:val="00AB141B"/>
+    <w:pPr>
+      <w:keepNext/>
+      <w:keepLines/>
+      <w:spacing w:before="280" w:after="290" w:line="376" w:lineRule="auto"/>
+      <w:outlineLvl w:val="3"/>
+    </w:pPr>
+    <w:rPr>
+      <w:rFonts w:asciiTheme="majorHAnsi" w:eastAsiaTheme="majorEastAsia" w:hAnsiTheme="majorHAnsi" w:cstheme="majorBidi"/>
+      <w:b/>
+      <w:bCs/>
+      <w:szCs w:val="28"/>
+    </w:rPr>
+  </w:style>
   <w:style w:type="character" w:default="1" w:styleId="a0">
     <w:name w:val="Default Paragraph Font"/>
     <w:uiPriority w:val="1"/>
@@ -1008,6 +7499,101 @@
     <w:rPr>
       <w:color w:val="808080"/>
       <w:shd w:val="clear" w:color="auto" w:fill="E6E6E6"/>
+    </w:rPr>
+  </w:style>
+  <w:style w:type="character" w:customStyle="1" w:styleId="30">
+    <w:name w:val="标题 3 字符"/>
+    <w:basedOn w:val="a0"/>
+    <w:link w:val="3"/>
+    <w:uiPriority w:val="9"/>
+    <w:rsid w:val="000E0D15"/>
+    <w:rPr>
+      <w:b/>
+      <w:bCs/>
+      <w:sz w:val="32"/>
+      <w:szCs w:val="32"/>
+    </w:rPr>
+  </w:style>
+  <w:style w:type="paragraph" w:styleId="a5">
+    <w:name w:val="Normal (Web)"/>
+    <w:basedOn w:val="a"/>
+    <w:uiPriority w:val="99"/>
+    <w:unhideWhenUsed/>
+    <w:rsid w:val="00640812"/>
+    <w:pPr>
+      <w:widowControl/>
+      <w:spacing w:before="100" w:beforeAutospacing="1" w:after="100" w:afterAutospacing="1"/>
+      <w:jc w:val="left"/>
+    </w:pPr>
+    <w:rPr>
+      <w:rFonts w:ascii="宋体" w:eastAsia="宋体" w:hAnsi="宋体" w:cs="宋体"/>
+      <w:kern w:val="0"/>
+      <w:sz w:val="24"/>
+      <w:szCs w:val="24"/>
+    </w:rPr>
+  </w:style>
+  <w:style w:type="table" w:styleId="a6">
+    <w:name w:val="Table Grid"/>
+    <w:basedOn w:val="a1"/>
+    <w:uiPriority w:val="39"/>
+    <w:rsid w:val="004603D2"/>
+    <w:tblPr>
+      <w:tblBorders>
+        <w:top w:val="single" w:sz="4" w:space="0" w:color="auto"/>
+        <w:left w:val="single" w:sz="4" w:space="0" w:color="auto"/>
+        <w:bottom w:val="single" w:sz="4" w:space="0" w:color="auto"/>
+        <w:right w:val="single" w:sz="4" w:space="0" w:color="auto"/>
+        <w:insideH w:val="single" w:sz="4" w:space="0" w:color="auto"/>
+        <w:insideV w:val="single" w:sz="4" w:space="0" w:color="auto"/>
+      </w:tblBorders>
+    </w:tblPr>
+  </w:style>
+  <w:style w:type="paragraph" w:styleId="a7">
+    <w:name w:val="List Paragraph"/>
+    <w:basedOn w:val="a"/>
+    <w:uiPriority w:val="34"/>
+    <w:qFormat/>
+    <w:rsid w:val="00085040"/>
+    <w:pPr>
+      <w:ind w:firstLineChars="200" w:firstLine="420"/>
+    </w:pPr>
+  </w:style>
+  <w:style w:type="paragraph" w:styleId="a8">
+    <w:name w:val="Balloon Text"/>
+    <w:basedOn w:val="a"/>
+    <w:link w:val="a9"/>
+    <w:uiPriority w:val="99"/>
+    <w:semiHidden/>
+    <w:unhideWhenUsed/>
+    <w:rsid w:val="00803703"/>
+    <w:rPr>
+      <w:sz w:val="18"/>
+      <w:szCs w:val="18"/>
+    </w:rPr>
+  </w:style>
+  <w:style w:type="character" w:customStyle="1" w:styleId="a9">
+    <w:name w:val="批注框文本 字符"/>
+    <w:basedOn w:val="a0"/>
+    <w:link w:val="a8"/>
+    <w:uiPriority w:val="99"/>
+    <w:semiHidden/>
+    <w:rsid w:val="00803703"/>
+    <w:rPr>
+      <w:sz w:val="18"/>
+      <w:szCs w:val="18"/>
+    </w:rPr>
+  </w:style>
+  <w:style w:type="character" w:customStyle="1" w:styleId="40">
+    <w:name w:val="标题 4 字符"/>
+    <w:basedOn w:val="a0"/>
+    <w:link w:val="4"/>
+    <w:uiPriority w:val="9"/>
+    <w:rsid w:val="00AB141B"/>
+    <w:rPr>
+      <w:rFonts w:asciiTheme="majorHAnsi" w:eastAsiaTheme="majorEastAsia" w:hAnsiTheme="majorHAnsi" w:cstheme="majorBidi"/>
+      <w:b/>
+      <w:bCs/>
+      <w:szCs w:val="28"/>
     </w:rPr>
   </w:style>
 </w:styles>

--- a/linux杂记.docx
+++ b/linux杂记.docx
@@ -50,35 +50,7 @@
         <w:rPr>
           <w:rFonts w:hint="eastAsia"/>
         </w:rPr>
-        <w:t>/</w:t>
-      </w:r>
-      <w:proofErr w:type="spellStart"/>
-      <w:r>
-        <w:rPr>
-          <w:rFonts w:hint="eastAsia"/>
-        </w:rPr>
-        <w:t>etc</w:t>
-      </w:r>
-      <w:proofErr w:type="spellEnd"/>
-      <w:r>
-        <w:rPr>
-          <w:rFonts w:hint="eastAsia"/>
-        </w:rPr>
-        <w:t>/</w:t>
-      </w:r>
-      <w:proofErr w:type="spellStart"/>
-      <w:r>
-        <w:rPr>
-          <w:rFonts w:hint="eastAsia"/>
-        </w:rPr>
-        <w:t>resolv.conf</w:t>
-      </w:r>
-      <w:proofErr w:type="spellEnd"/>
-      <w:r>
-        <w:rPr>
-          <w:rFonts w:hint="eastAsia"/>
-        </w:rPr>
-        <w:t>添加 nameserver</w:t>
+        <w:t>/etc/resolv.conf添加 nameserver</w:t>
       </w:r>
       <w:r>
         <w:t xml:space="preserve"> </w:t>
@@ -104,30 +76,8 @@
         <w:rPr>
           <w:rFonts w:hint="eastAsia"/>
         </w:rPr>
-        <w:t>/</w:t>
-      </w:r>
-      <w:proofErr w:type="spellStart"/>
-      <w:r>
-        <w:rPr>
-          <w:rFonts w:hint="eastAsia"/>
-        </w:rPr>
-        <w:t>etc</w:t>
-      </w:r>
-      <w:proofErr w:type="spellEnd"/>
-      <w:r>
-        <w:rPr>
-          <w:rFonts w:hint="eastAsia"/>
-        </w:rPr>
-        <w:t>/</w:t>
-      </w:r>
-      <w:proofErr w:type="spellStart"/>
-      <w:r>
-        <w:rPr>
-          <w:rFonts w:hint="eastAsia"/>
-        </w:rPr>
-        <w:t>resolv.conf</w:t>
-      </w:r>
-      <w:proofErr w:type="spellEnd"/>
+        <w:t>/etc/resolv.conf</w:t>
+      </w:r>
     </w:p>
     <w:p>
       <w:r>
@@ -180,15 +130,7 @@
         <w:t>参考：</w:t>
       </w:r>
       <w:r>
-        <w:t>blog.csdn.net/</w:t>
-      </w:r>
-      <w:proofErr w:type="spellStart"/>
-      <w:r>
-        <w:t>tiny_lxf</w:t>
-      </w:r>
-      <w:proofErr w:type="spellEnd"/>
-      <w:r>
-        <w:t>/article/details/75027865</w:t>
+        <w:t>blog.csdn.net/tiny_lxf/article/details/75027865</w:t>
       </w:r>
       <w:r>
         <w:t xml:space="preserve"> </w:t>
@@ -264,75 +206,19 @@
         <w:rPr>
           <w:rFonts w:hint="eastAsia"/>
         </w:rPr>
-        <w:t>，可执行文件在/</w:t>
-      </w:r>
-      <w:proofErr w:type="spellStart"/>
-      <w:r>
-        <w:rPr>
-          <w:rFonts w:hint="eastAsia"/>
-        </w:rPr>
-        <w:t>usr</w:t>
-      </w:r>
-      <w:proofErr w:type="spellEnd"/>
-      <w:r>
-        <w:rPr>
-          <w:rFonts w:hint="eastAsia"/>
-        </w:rPr>
-        <w:t>/bin</w:t>
-      </w:r>
-      <w:r>
-        <w:rPr>
-          <w:rFonts w:hint="eastAsia"/>
-        </w:rPr>
-        <w:t>，安装的库在/</w:t>
-      </w:r>
-      <w:proofErr w:type="spellStart"/>
-      <w:r>
-        <w:rPr>
-          <w:rFonts w:hint="eastAsia"/>
-        </w:rPr>
-        <w:t>usr</w:t>
-      </w:r>
-      <w:proofErr w:type="spellEnd"/>
-      <w:r>
-        <w:rPr>
-          <w:rFonts w:hint="eastAsia"/>
-        </w:rPr>
-        <w:t>/lib</w:t>
-      </w:r>
-      <w:r>
-        <w:rPr>
-          <w:rFonts w:hint="eastAsia"/>
-        </w:rPr>
-        <w:t>，</w:t>
-      </w:r>
-      <w:proofErr w:type="gramStart"/>
-      <w:r>
-        <w:rPr>
-          <w:rFonts w:hint="eastAsia"/>
-        </w:rPr>
-        <w:t>第三方库</w:t>
-      </w:r>
-      <w:proofErr w:type="gramEnd"/>
-      <w:r>
-        <w:rPr>
-          <w:rFonts w:hint="eastAsia"/>
-        </w:rPr>
-        <w:t>/</w:t>
-      </w:r>
-      <w:proofErr w:type="spellStart"/>
-      <w:r>
-        <w:rPr>
-          <w:rFonts w:hint="eastAsia"/>
-        </w:rPr>
-        <w:t>usr</w:t>
-      </w:r>
-      <w:proofErr w:type="spellEnd"/>
-      <w:r>
-        <w:rPr>
-          <w:rFonts w:hint="eastAsia"/>
-        </w:rPr>
-        <w:t>/local/lib</w:t>
+        <w:t>，可执行文件在/usr/bin</w:t>
+      </w:r>
+      <w:r>
+        <w:rPr>
+          <w:rFonts w:hint="eastAsia"/>
+        </w:rPr>
+        <w:t>，安装的库在/usr/lib</w:t>
+      </w:r>
+      <w:r>
+        <w:rPr>
+          <w:rFonts w:hint="eastAsia"/>
+        </w:rPr>
+        <w:t>，第三方库/usr/local/lib</w:t>
       </w:r>
     </w:p>
     <w:p>
@@ -365,17 +251,86 @@
     </w:p>
     <w:p>
       <w:pPr>
-        <w:rPr>
-          <w:rFonts w:hint="eastAsia"/>
-        </w:rPr>
-      </w:pPr>
-    </w:p>
-    <w:p>
-      <w:pPr>
         <w:pStyle w:val="3"/>
         <w:rPr>
-          <w:rFonts w:hint="eastAsia"/>
-        </w:rPr>
+          <w:b w:val="0"/>
+        </w:rPr>
+      </w:pPr>
+      <w:r>
+        <w:rPr>
+          <w:rFonts w:hint="eastAsia"/>
+          <w:b w:val="0"/>
+        </w:rPr>
+        <w:t>查看</w:t>
+      </w:r>
+      <w:r>
+        <w:rPr>
+          <w:rFonts w:hint="eastAsia"/>
+          <w:b w:val="0"/>
+        </w:rPr>
+        <w:t>不可见字符：</w:t>
+      </w:r>
+    </w:p>
+    <w:p>
+      <w:r>
+        <w:rPr>
+          <w:rFonts w:hint="eastAsia"/>
+        </w:rPr>
+        <w:t>：set</w:t>
+      </w:r>
+      <w:r>
+        <w:t xml:space="preserve"> </w:t>
+      </w:r>
+      <w:r>
+        <w:rPr>
+          <w:rFonts w:hint="eastAsia"/>
+        </w:rPr>
+        <w:t>invlist</w:t>
+      </w:r>
+      <w:r>
+        <w:t xml:space="preserve">   //</w:t>
+      </w:r>
+      <w:r>
+        <w:rPr>
+          <w:rFonts w:hint="eastAsia"/>
+        </w:rPr>
+        <w:t>显示不可见字符</w:t>
+      </w:r>
+    </w:p>
+    <w:p>
+      <w:pPr>
+        <w:rPr>
+          <w:rFonts w:hint="eastAsia"/>
+        </w:rPr>
+      </w:pPr>
+      <w:r>
+        <w:rPr>
+          <w:rFonts w:hint="eastAsia"/>
+        </w:rPr>
+        <w:t>：set</w:t>
+      </w:r>
+      <w:r>
+        <w:t xml:space="preserve"> </w:t>
+      </w:r>
+      <w:r>
+        <w:rPr>
+          <w:rFonts w:hint="eastAsia"/>
+        </w:rPr>
+        <w:t>nolist</w:t>
+      </w:r>
+      <w:r>
+        <w:t xml:space="preserve">   </w:t>
+      </w:r>
+      <w:r>
+        <w:rPr>
+          <w:rFonts w:hint="eastAsia"/>
+        </w:rPr>
+        <w:t>//不显示不可见字符</w:t>
+      </w:r>
+    </w:p>
+    <w:p>
+      <w:pPr>
+        <w:pStyle w:val="3"/>
       </w:pPr>
       <w:r>
         <w:rPr>
@@ -391,11 +346,6 @@
       </w:r>
     </w:p>
     <w:p>
-      <w:pPr>
-        <w:rPr>
-          <w:rFonts w:hint="eastAsia"/>
-        </w:rPr>
-      </w:pPr>
       <w:r>
         <w:rPr>
           <w:rFonts w:hint="eastAsia"/>
@@ -404,11 +354,6 @@
       </w:r>
     </w:p>
     <w:p>
-      <w:pPr>
-        <w:rPr>
-          <w:rFonts w:hint="eastAsia"/>
-        </w:rPr>
-      </w:pPr>
       <w:r>
         <w:rPr>
           <w:rFonts w:hint="eastAsia"/>
@@ -417,11 +362,6 @@
       </w:r>
     </w:p>
     <w:p>
-      <w:pPr>
-        <w:rPr>
-          <w:rFonts w:hint="eastAsia"/>
-        </w:rPr>
-      </w:pPr>
       <w:r>
         <w:rPr>
           <w:rFonts w:hint="eastAsia"/>
@@ -430,119 +370,195 @@
       </w:r>
     </w:p>
     <w:p>
-      <w:pPr>
-        <w:rPr>
-          <w:rFonts w:hint="eastAsia"/>
-        </w:rPr>
-      </w:pPr>
-      <w:proofErr w:type="spellStart"/>
-      <w:r>
-        <w:rPr>
-          <w:rFonts w:hint="eastAsia"/>
-        </w:rPr>
-        <w:t>cw</w:t>
-      </w:r>
-      <w:proofErr w:type="spellEnd"/>
-      <w:r>
-        <w:rPr>
-          <w:rFonts w:hint="eastAsia"/>
-        </w:rPr>
-        <w:t xml:space="preserve"> ：替换单词</w:t>
-      </w:r>
-    </w:p>
-    <w:p>
-      <w:pPr>
-        <w:rPr>
-          <w:rFonts w:hint="eastAsia"/>
-        </w:rPr>
-      </w:pPr>
-    </w:p>
+      <w:r>
+        <w:rPr>
+          <w:rFonts w:hint="eastAsia"/>
+        </w:rPr>
+        <w:lastRenderedPageBreak/>
+        <w:t>cw ：替换单词</w:t>
+      </w:r>
+    </w:p>
+    <w:p/>
     <w:p>
       <w:pPr>
         <w:pStyle w:val="3"/>
-        <w:rPr>
-          <w:rFonts w:hint="eastAsia"/>
-        </w:rPr>
-      </w:pPr>
+      </w:pPr>
+      <w:r>
+        <w:rPr>
+          <w:rFonts w:hint="eastAsia"/>
+        </w:rPr>
+        <w:t>简单光标移动：</w:t>
+      </w:r>
+    </w:p>
+    <w:p>
+      <w:r>
+        <w:rPr>
+          <w:rFonts w:hint="eastAsia"/>
+        </w:rPr>
+        <w:t>0 ：行头</w:t>
+      </w:r>
+    </w:p>
+    <w:p>
+      <w:r>
+        <w:rPr>
+          <w:rFonts w:hint="eastAsia"/>
+        </w:rPr>
+        <w:t>^ ：首字符</w:t>
+      </w:r>
+    </w:p>
+    <w:p>
+      <w:r>
+        <w:rPr>
+          <w:rFonts w:hint="eastAsia"/>
+        </w:rPr>
+        <w:t>$ ：行末尾</w:t>
+      </w:r>
+    </w:p>
+    <w:p>
+      <w:r>
+        <w:rPr>
+          <w:rFonts w:hint="eastAsia"/>
+        </w:rPr>
+        <w:t>g_ ：尾字符</w:t>
+      </w:r>
+    </w:p>
+    <w:p/>
+    <w:p>
+      <w:pPr>
+        <w:pStyle w:val="3"/>
+      </w:pPr>
+      <w:r>
+        <w:rPr>
+          <w:rStyle w:val="20"/>
+        </w:rPr>
+        <w:t>拷贝粘贴</w:t>
+      </w:r>
+      <w:r>
+        <w:rPr>
+          <w:rFonts w:hint="eastAsia"/>
+        </w:rPr>
+        <w:t>：</w:t>
+      </w:r>
+    </w:p>
+    <w:p>
+      <w:r>
+        <w:rPr>
+          <w:rFonts w:hint="eastAsia"/>
+        </w:rPr>
+        <w:t>p ：粘贴</w:t>
+      </w:r>
+    </w:p>
+    <w:p>
+      <w:r>
+        <w:rPr>
+          <w:rFonts w:hint="eastAsia"/>
+        </w:rPr>
+        <w:t>yy ：复制一行</w:t>
+      </w:r>
+    </w:p>
+    <w:p/>
+    <w:p>
+      <w:pPr>
+        <w:pStyle w:val="3"/>
+      </w:pPr>
+      <w:r>
+        <w:rPr>
+          <w:rFonts w:hint="eastAsia"/>
+        </w:rPr>
+        <w:t>undo/</w:t>
+      </w:r>
+      <w:r>
+        <w:rPr>
+          <w:rStyle w:val="20"/>
+        </w:rPr>
+        <w:t>redo</w:t>
+      </w:r>
+      <w:r>
+        <w:rPr>
+          <w:rFonts w:hint="eastAsia"/>
+        </w:rPr>
+        <w:t>：</w:t>
+      </w:r>
+    </w:p>
+    <w:p>
+      <w:r>
+        <w:rPr>
+          <w:rFonts w:hint="eastAsia"/>
+        </w:rPr>
+        <w:t>u ：undo</w:t>
+      </w:r>
+    </w:p>
+    <w:p>
+      <w:r>
+        <w:rPr>
+          <w:rFonts w:hint="eastAsia"/>
+        </w:rPr>
+        <w:t>ctrl+r ：redo</w:t>
+      </w:r>
+    </w:p>
+    <w:p/>
+    <w:p>
+      <w:pPr>
+        <w:pStyle w:val="3"/>
+      </w:pPr>
+      <w:r>
+        <w:rPr>
+          <w:rFonts w:hint="eastAsia"/>
+        </w:rPr>
+        <w:t>打开/保存/退出/改变文件：</w:t>
+      </w:r>
+    </w:p>
+    <w:p>
+      <w:r>
+        <w:rPr>
+          <w:rFonts w:hint="eastAsia"/>
+        </w:rPr>
+        <w:t>：e filepath -》打开文件</w:t>
+      </w:r>
+    </w:p>
+    <w:p>
+      <w:r>
+        <w:rPr>
+          <w:rFonts w:hint="eastAsia"/>
+        </w:rPr>
+        <w:t>：w -〉存盘</w:t>
+      </w:r>
+    </w:p>
+    <w:p>
       <w:r>
         <w:rPr>
           <w:rFonts w:hint="eastAsia"/>
         </w:rPr>
         <w:lastRenderedPageBreak/>
-        <w:t>简单光标移动：</w:t>
-      </w:r>
-    </w:p>
-    <w:p>
-      <w:pPr>
-        <w:rPr>
-          <w:rFonts w:hint="eastAsia"/>
-        </w:rPr>
-      </w:pPr>
-      <w:r>
-        <w:rPr>
-          <w:rFonts w:hint="eastAsia"/>
-        </w:rPr>
-        <w:t>0 ：行头</w:t>
-      </w:r>
-    </w:p>
-    <w:p>
-      <w:pPr>
-        <w:rPr>
-          <w:rFonts w:hint="eastAsia"/>
-        </w:rPr>
-      </w:pPr>
-      <w:r>
-        <w:rPr>
-          <w:rFonts w:hint="eastAsia"/>
-        </w:rPr>
-        <w:t>^ ：首字符</w:t>
-      </w:r>
-    </w:p>
-    <w:p>
-      <w:pPr>
-        <w:rPr>
-          <w:rFonts w:hint="eastAsia"/>
-        </w:rPr>
-      </w:pPr>
-      <w:r>
-        <w:rPr>
-          <w:rFonts w:hint="eastAsia"/>
-        </w:rPr>
-        <w:t>$ ：行末尾</w:t>
-      </w:r>
-    </w:p>
-    <w:p>
-      <w:pPr>
-        <w:rPr>
-          <w:rFonts w:hint="eastAsia"/>
-        </w:rPr>
-      </w:pPr>
-      <w:r>
-        <w:rPr>
-          <w:rFonts w:hint="eastAsia"/>
-        </w:rPr>
-        <w:t>g_ ：尾字符</w:t>
-      </w:r>
-    </w:p>
-    <w:p>
-      <w:pPr>
-        <w:rPr>
-          <w:rFonts w:hint="eastAsia"/>
-        </w:rPr>
-      </w:pPr>
-    </w:p>
+        <w:t>：x 、：wq -》保存并退出</w:t>
+      </w:r>
+    </w:p>
+    <w:p>
+      <w:r>
+        <w:rPr>
+          <w:rFonts w:hint="eastAsia"/>
+        </w:rPr>
+        <w:t>：q！ -〉强制退出</w:t>
+      </w:r>
+    </w:p>
+    <w:p>
+      <w:r>
+        <w:rPr>
+          <w:rFonts w:hint="eastAsia"/>
+        </w:rPr>
+        <w:t>：n、：p -》打开多个文件时，切换文件</w:t>
+      </w:r>
+    </w:p>
+    <w:p/>
     <w:p>
       <w:pPr>
         <w:pStyle w:val="3"/>
-        <w:rPr>
-          <w:rFonts w:hint="eastAsia"/>
-        </w:rPr>
       </w:pPr>
       <w:r>
         <w:rPr>
           <w:rStyle w:val="20"/>
         </w:rPr>
-        <w:t>拷贝粘贴</w:t>
+        <w:t>命令重复</w:t>
       </w:r>
       <w:r>
         <w:rPr>
@@ -552,64 +568,31 @@
       </w:r>
     </w:p>
     <w:p>
-      <w:pPr>
-        <w:rPr>
-          <w:rFonts w:hint="eastAsia"/>
-        </w:rPr>
-      </w:pPr>
-      <w:r>
-        <w:rPr>
-          <w:rFonts w:hint="eastAsia"/>
-        </w:rPr>
-        <w:t>p ：粘贴</w:t>
-      </w:r>
-    </w:p>
-    <w:p>
-      <w:pPr>
-        <w:rPr>
-          <w:rFonts w:hint="eastAsia"/>
-        </w:rPr>
-      </w:pPr>
-      <w:proofErr w:type="spellStart"/>
-      <w:r>
-        <w:rPr>
-          <w:rFonts w:hint="eastAsia"/>
-        </w:rPr>
-        <w:t>yy</w:t>
-      </w:r>
-      <w:proofErr w:type="spellEnd"/>
-      <w:r>
-        <w:rPr>
-          <w:rFonts w:hint="eastAsia"/>
-        </w:rPr>
-        <w:t xml:space="preserve"> ：复制一行</w:t>
-      </w:r>
-    </w:p>
-    <w:p>
-      <w:pPr>
-        <w:rPr>
-          <w:rFonts w:hint="eastAsia"/>
-        </w:rPr>
-      </w:pPr>
-    </w:p>
+      <w:r>
+        <w:rPr>
+          <w:rFonts w:hint="eastAsia"/>
+        </w:rPr>
+        <w:t>.（小数点）  :重复上次命令</w:t>
+      </w:r>
+    </w:p>
+    <w:p>
+      <w:r>
+        <w:rPr>
+          <w:rFonts w:hint="eastAsia"/>
+        </w:rPr>
+        <w:t>N&lt;command&gt; :重复某个命令N次</w:t>
+      </w:r>
+    </w:p>
+    <w:p/>
     <w:p>
       <w:pPr>
         <w:pStyle w:val="3"/>
-        <w:rPr>
-          <w:rFonts w:hint="eastAsia"/>
-        </w:rPr>
-      </w:pPr>
-      <w:r>
-        <w:rPr>
-          <w:rFonts w:hint="eastAsia"/>
-        </w:rPr>
-        <w:t>undo/</w:t>
-      </w:r>
+      </w:pPr>
       <w:r>
         <w:rPr>
           <w:rStyle w:val="20"/>
         </w:rPr>
-        <w:t>redo</w:t>
+        <w:t>更强光标移动</w:t>
       </w:r>
       <w:r>
         <w:rPr>
@@ -619,1430 +602,536 @@
       </w:r>
     </w:p>
     <w:p>
-      <w:pPr>
-        <w:rPr>
-          <w:rFonts w:hint="eastAsia"/>
-        </w:rPr>
-      </w:pPr>
-      <w:r>
-        <w:rPr>
-          <w:rFonts w:hint="eastAsia"/>
-        </w:rPr>
-        <w:t>u ：undo</w:t>
-      </w:r>
-    </w:p>
-    <w:p>
-      <w:pPr>
-        <w:rPr>
-          <w:rFonts w:hint="eastAsia"/>
-        </w:rPr>
-      </w:pPr>
-      <w:proofErr w:type="spellStart"/>
-      <w:r>
-        <w:rPr>
-          <w:rFonts w:hint="eastAsia"/>
-        </w:rPr>
-        <w:t>ctrl+r</w:t>
-      </w:r>
-      <w:proofErr w:type="spellEnd"/>
-      <w:r>
-        <w:rPr>
-          <w:rFonts w:hint="eastAsia"/>
-        </w:rPr>
-        <w:t xml:space="preserve"> ：redo</w:t>
-      </w:r>
-    </w:p>
-    <w:p>
-      <w:pPr>
-        <w:rPr>
-          <w:rFonts w:hint="eastAsia"/>
-        </w:rPr>
-      </w:pPr>
-    </w:p>
+      <w:r>
+        <w:rPr>
+          <w:rFonts w:hint="eastAsia"/>
+        </w:rPr>
+        <w:t>：N -》移动到第N行</w:t>
+      </w:r>
+    </w:p>
+    <w:p>
+      <w:r>
+        <w:rPr>
+          <w:rFonts w:hint="eastAsia"/>
+        </w:rPr>
+        <w:t>gg ： 移动到第一行</w:t>
+      </w:r>
+    </w:p>
+    <w:p>
+      <w:r>
+        <w:rPr>
+          <w:rFonts w:hint="eastAsia"/>
+        </w:rPr>
+        <w:t>G ：移动到最后一行</w:t>
+      </w:r>
+    </w:p>
+    <w:p>
+      <w:r>
+        <w:rPr>
+          <w:rFonts w:hint="eastAsia"/>
+        </w:rPr>
+        <w:t>w ：移动到下一个单词开头</w:t>
+      </w:r>
+    </w:p>
+    <w:p>
+      <w:r>
+        <w:rPr>
+          <w:rFonts w:hint="eastAsia"/>
+        </w:rPr>
+        <w:t>e ：移动到下一个单词末尾</w:t>
+      </w:r>
+    </w:p>
+    <w:p>
+      <w:r>
+        <w:rPr>
+          <w:rFonts w:hint="eastAsia"/>
+        </w:rPr>
+        <w:t>% ：匹配括号</w:t>
+      </w:r>
+    </w:p>
+    <w:p>
+      <w:r>
+        <w:rPr>
+          <w:rFonts w:hint="eastAsia"/>
+        </w:rPr>
+        <w:t>* 、# ：匹配光标所在单词</w:t>
+      </w:r>
+    </w:p>
+    <w:p>
+      <w:r>
+        <w:rPr>
+          <w:rFonts w:hint="eastAsia"/>
+        </w:rPr>
+        <w:t>fa ：到下一个为a的字符处</w:t>
+      </w:r>
+    </w:p>
+    <w:p>
+      <w:r>
+        <w:rPr>
+          <w:rFonts w:hint="eastAsia"/>
+        </w:rPr>
+        <w:t>Fa ：到上一个为a的字符处</w:t>
+      </w:r>
+    </w:p>
+    <w:p/>
     <w:p>
       <w:pPr>
         <w:pStyle w:val="3"/>
-        <w:rPr>
-          <w:rFonts w:hint="eastAsia"/>
-        </w:rPr>
-      </w:pPr>
-      <w:r>
-        <w:rPr>
-          <w:rFonts w:hint="eastAsia"/>
-        </w:rPr>
-        <w:t>打开/保存/退出/改变文件：</w:t>
-      </w:r>
-    </w:p>
-    <w:p>
-      <w:pPr>
-        <w:rPr>
-          <w:rFonts w:hint="eastAsia"/>
-        </w:rPr>
-      </w:pPr>
-      <w:r>
-        <w:rPr>
-          <w:rFonts w:hint="eastAsia"/>
-        </w:rPr>
-        <w:t xml:space="preserve">：e </w:t>
-      </w:r>
-      <w:proofErr w:type="spellStart"/>
-      <w:r>
-        <w:rPr>
-          <w:rFonts w:hint="eastAsia"/>
-        </w:rPr>
-        <w:t>filepath</w:t>
-      </w:r>
-      <w:proofErr w:type="spellEnd"/>
-      <w:r>
-        <w:rPr>
-          <w:rFonts w:hint="eastAsia"/>
-        </w:rPr>
-        <w:t xml:space="preserve"> -</w:t>
-      </w:r>
-      <w:proofErr w:type="gramStart"/>
-      <w:r>
-        <w:rPr>
-          <w:rFonts w:hint="eastAsia"/>
-        </w:rPr>
-        <w:t>》</w:t>
-      </w:r>
-      <w:proofErr w:type="gramEnd"/>
-      <w:r>
-        <w:rPr>
-          <w:rFonts w:hint="eastAsia"/>
-        </w:rPr>
-        <w:t>打开文件</w:t>
-      </w:r>
-    </w:p>
-    <w:p>
-      <w:pPr>
-        <w:rPr>
-          <w:rFonts w:hint="eastAsia"/>
-        </w:rPr>
-      </w:pPr>
-      <w:r>
-        <w:rPr>
-          <w:rFonts w:hint="eastAsia"/>
-        </w:rPr>
-        <w:t>：w -</w:t>
-      </w:r>
-      <w:proofErr w:type="gramStart"/>
-      <w:r>
-        <w:rPr>
-          <w:rFonts w:hint="eastAsia"/>
-        </w:rPr>
-        <w:t>〉</w:t>
-      </w:r>
-      <w:proofErr w:type="gramEnd"/>
-      <w:r>
-        <w:rPr>
-          <w:rFonts w:hint="eastAsia"/>
-        </w:rPr>
-        <w:t>存盘</w:t>
-      </w:r>
-    </w:p>
-    <w:p>
-      <w:pPr>
-        <w:rPr>
-          <w:rFonts w:hint="eastAsia"/>
-        </w:rPr>
-      </w:pPr>
-      <w:r>
-        <w:rPr>
-          <w:rFonts w:hint="eastAsia"/>
-        </w:rPr>
-        <w:t>：x 、：</w:t>
-      </w:r>
-      <w:proofErr w:type="spellStart"/>
-      <w:r>
-        <w:rPr>
-          <w:rFonts w:hint="eastAsia"/>
-        </w:rPr>
-        <w:t>wq</w:t>
-      </w:r>
-      <w:proofErr w:type="spellEnd"/>
-      <w:r>
-        <w:rPr>
-          <w:rFonts w:hint="eastAsia"/>
-        </w:rPr>
-        <w:t xml:space="preserve"> -</w:t>
-      </w:r>
-      <w:proofErr w:type="gramStart"/>
-      <w:r>
-        <w:rPr>
-          <w:rFonts w:hint="eastAsia"/>
-        </w:rPr>
-        <w:t>》</w:t>
-      </w:r>
-      <w:proofErr w:type="gramEnd"/>
-      <w:r>
-        <w:rPr>
-          <w:rFonts w:hint="eastAsia"/>
-        </w:rPr>
-        <w:t>保存并退出</w:t>
-      </w:r>
-    </w:p>
-    <w:p>
-      <w:pPr>
-        <w:rPr>
-          <w:rFonts w:hint="eastAsia"/>
-        </w:rPr>
-      </w:pPr>
-      <w:r>
-        <w:rPr>
-          <w:rFonts w:hint="eastAsia"/>
-        </w:rPr>
-        <w:t>：q！ -</w:t>
-      </w:r>
-      <w:proofErr w:type="gramStart"/>
-      <w:r>
-        <w:rPr>
-          <w:rFonts w:hint="eastAsia"/>
-        </w:rPr>
-        <w:t>〉</w:t>
-      </w:r>
-      <w:proofErr w:type="gramEnd"/>
-      <w:r>
-        <w:rPr>
-          <w:rFonts w:hint="eastAsia"/>
-        </w:rPr>
-        <w:t>强制退出</w:t>
-      </w:r>
-    </w:p>
-    <w:p>
-      <w:pPr>
-        <w:rPr>
-          <w:rFonts w:hint="eastAsia"/>
-        </w:rPr>
       </w:pPr>
       <w:r>
         <w:rPr>
           <w:rFonts w:hint="eastAsia"/>
         </w:rPr>
         <w:lastRenderedPageBreak/>
-        <w:t>：n、：p -</w:t>
-      </w:r>
-      <w:proofErr w:type="gramStart"/>
-      <w:r>
-        <w:rPr>
-          <w:rFonts w:hint="eastAsia"/>
-        </w:rPr>
-        <w:t>》</w:t>
-      </w:r>
-      <w:proofErr w:type="gramEnd"/>
-      <w:r>
-        <w:rPr>
-          <w:rFonts w:hint="eastAsia"/>
-        </w:rPr>
-        <w:t>打开多个文件时，切换文件</w:t>
-      </w:r>
-    </w:p>
-    <w:p>
-      <w:pPr>
-        <w:rPr>
-          <w:rFonts w:hint="eastAsia"/>
-        </w:rPr>
-      </w:pPr>
-    </w:p>
+        <w:t>更快</w:t>
+      </w:r>
+    </w:p>
+    <w:p>
+      <w:r>
+        <w:rPr>
+          <w:rFonts w:hint="eastAsia"/>
+        </w:rPr>
+        <w:t xml:space="preserve">&lt;start position&gt; &lt;commands&gt;&lt;end poition&gt; </w:t>
+      </w:r>
+    </w:p>
+    <w:p>
+      <w:r>
+        <w:rPr>
+          <w:rFonts w:hint="eastAsia"/>
+        </w:rPr>
+        <w:t>0y$：先到行头，拷贝，到行末尾</w:t>
+      </w:r>
+    </w:p>
+    <w:p>
+      <w:r>
+        <w:rPr>
+          <w:rFonts w:hint="eastAsia"/>
+        </w:rPr>
+        <w:t>gU：行变大写</w:t>
+      </w:r>
+    </w:p>
+    <w:p>
+      <w:r>
+        <w:rPr>
+          <w:rFonts w:hint="eastAsia"/>
+        </w:rPr>
+        <w:t>gu：行变小写</w:t>
+      </w:r>
+    </w:p>
+    <w:p/>
     <w:p>
       <w:pPr>
         <w:pStyle w:val="3"/>
-        <w:rPr>
-          <w:rFonts w:hint="eastAsia"/>
-        </w:rPr>
-      </w:pPr>
-      <w:r>
-        <w:rPr>
-          <w:rStyle w:val="20"/>
-        </w:rPr>
-        <w:t>命令重复</w:t>
-      </w:r>
-      <w:r>
-        <w:rPr>
-          <w:rFonts w:hint="eastAsia"/>
-        </w:rPr>
-        <w:t>：</w:t>
-      </w:r>
-    </w:p>
-    <w:p>
-      <w:pPr>
-        <w:rPr>
-          <w:rFonts w:hint="eastAsia"/>
-        </w:rPr>
-      </w:pPr>
-      <w:proofErr w:type="gramStart"/>
-      <w:r>
-        <w:rPr>
-          <w:rFonts w:hint="eastAsia"/>
-        </w:rPr>
-        <w:t>.（</w:t>
-      </w:r>
-      <w:proofErr w:type="gramEnd"/>
-      <w:r>
-        <w:rPr>
-          <w:rFonts w:hint="eastAsia"/>
-        </w:rPr>
-        <w:t>小数点）  :重复上次命令</w:t>
-      </w:r>
-    </w:p>
-    <w:p>
-      <w:pPr>
-        <w:rPr>
-          <w:rFonts w:hint="eastAsia"/>
-        </w:rPr>
-      </w:pPr>
-      <w:r>
-        <w:rPr>
-          <w:rFonts w:hint="eastAsia"/>
-        </w:rPr>
-        <w:t>N&lt;command&gt; :重复某个命令N次</w:t>
-      </w:r>
-    </w:p>
-    <w:p>
-      <w:pPr>
-        <w:rPr>
-          <w:rFonts w:hint="eastAsia"/>
-        </w:rPr>
-      </w:pPr>
-    </w:p>
-    <w:p>
-      <w:pPr>
-        <w:pStyle w:val="3"/>
-        <w:rPr>
-          <w:rFonts w:hint="eastAsia"/>
-        </w:rPr>
-      </w:pPr>
-      <w:r>
-        <w:rPr>
-          <w:rStyle w:val="20"/>
-        </w:rPr>
-        <w:t>更强光标移动</w:t>
-      </w:r>
-      <w:r>
-        <w:rPr>
-          <w:rFonts w:hint="eastAsia"/>
-        </w:rPr>
-        <w:t>：</w:t>
-      </w:r>
-    </w:p>
-    <w:p>
-      <w:pPr>
-        <w:rPr>
-          <w:rFonts w:hint="eastAsia"/>
-        </w:rPr>
-      </w:pPr>
-      <w:r>
-        <w:rPr>
-          <w:rFonts w:hint="eastAsia"/>
-        </w:rPr>
-        <w:t>：N -</w:t>
-      </w:r>
-      <w:proofErr w:type="gramStart"/>
-      <w:r>
-        <w:rPr>
-          <w:rFonts w:hint="eastAsia"/>
-        </w:rPr>
-        <w:t>》</w:t>
-      </w:r>
-      <w:proofErr w:type="gramEnd"/>
-      <w:r>
-        <w:rPr>
-          <w:rFonts w:hint="eastAsia"/>
-        </w:rPr>
-        <w:t>移动到第N行</w:t>
-      </w:r>
-    </w:p>
-    <w:p>
-      <w:pPr>
-        <w:rPr>
-          <w:rFonts w:hint="eastAsia"/>
-        </w:rPr>
-      </w:pPr>
-      <w:r>
-        <w:rPr>
-          <w:rFonts w:hint="eastAsia"/>
-        </w:rPr>
-        <w:t>gg ： 移动到第一行</w:t>
-      </w:r>
-    </w:p>
-    <w:p>
-      <w:pPr>
-        <w:rPr>
-          <w:rFonts w:hint="eastAsia"/>
-        </w:rPr>
-      </w:pPr>
-      <w:r>
-        <w:rPr>
-          <w:rFonts w:hint="eastAsia"/>
-        </w:rPr>
-        <w:t>G ：移动到最后一行</w:t>
-      </w:r>
-    </w:p>
-    <w:p>
-      <w:pPr>
-        <w:rPr>
-          <w:rFonts w:hint="eastAsia"/>
-        </w:rPr>
-      </w:pPr>
-      <w:r>
-        <w:rPr>
-          <w:rFonts w:hint="eastAsia"/>
-        </w:rPr>
-        <w:t>w ：移动到下一个单词开头</w:t>
-      </w:r>
-    </w:p>
-    <w:p>
-      <w:pPr>
-        <w:rPr>
-          <w:rFonts w:hint="eastAsia"/>
-        </w:rPr>
-      </w:pPr>
-      <w:r>
-        <w:rPr>
-          <w:rFonts w:hint="eastAsia"/>
-        </w:rPr>
-        <w:t>e ：移动到下一个单词末尾</w:t>
-      </w:r>
-    </w:p>
-    <w:p>
-      <w:pPr>
-        <w:rPr>
-          <w:rFonts w:hint="eastAsia"/>
-        </w:rPr>
-      </w:pPr>
-      <w:r>
-        <w:rPr>
-          <w:rFonts w:hint="eastAsia"/>
-        </w:rPr>
-        <w:t>% ：匹配括号</w:t>
-      </w:r>
-    </w:p>
-    <w:p>
-      <w:pPr>
-        <w:rPr>
-          <w:rFonts w:hint="eastAsia"/>
-        </w:rPr>
-      </w:pPr>
-      <w:r>
-        <w:rPr>
-          <w:rFonts w:hint="eastAsia"/>
-        </w:rPr>
-        <w:t>* 、# ：匹配光标所在单词</w:t>
-      </w:r>
-    </w:p>
-    <w:p>
-      <w:pPr>
-        <w:rPr>
-          <w:rFonts w:hint="eastAsia"/>
-        </w:rPr>
-      </w:pPr>
-      <w:r>
-        <w:rPr>
-          <w:rFonts w:hint="eastAsia"/>
-        </w:rPr>
-        <w:t>fa ：到下一个为a的字符处</w:t>
-      </w:r>
-    </w:p>
-    <w:p>
-      <w:pPr>
-        <w:rPr>
-          <w:rFonts w:hint="eastAsia"/>
-        </w:rPr>
-      </w:pPr>
-      <w:r>
-        <w:rPr>
-          <w:rFonts w:hint="eastAsia"/>
-        </w:rPr>
-        <w:t>Fa ：到上一个为a的字符处</w:t>
-      </w:r>
-    </w:p>
-    <w:p>
-      <w:pPr>
-        <w:rPr>
-          <w:rFonts w:hint="eastAsia"/>
-        </w:rPr>
-      </w:pPr>
-    </w:p>
-    <w:p>
-      <w:pPr>
-        <w:pStyle w:val="3"/>
-        <w:rPr>
-          <w:rFonts w:hint="eastAsia"/>
-        </w:rPr>
-      </w:pPr>
-      <w:r>
-        <w:rPr>
-          <w:rFonts w:hint="eastAsia"/>
-        </w:rPr>
-        <w:t>更快</w:t>
-      </w:r>
-    </w:p>
-    <w:p>
-      <w:pPr>
-        <w:rPr>
-          <w:rFonts w:hint="eastAsia"/>
-        </w:rPr>
-      </w:pPr>
-      <w:r>
-        <w:rPr>
-          <w:rFonts w:hint="eastAsia"/>
-        </w:rPr>
-        <w:t xml:space="preserve">&lt;start position&gt; &lt;commands&gt;&lt;end </w:t>
-      </w:r>
-      <w:proofErr w:type="spellStart"/>
-      <w:r>
-        <w:rPr>
-          <w:rFonts w:hint="eastAsia"/>
-        </w:rPr>
-        <w:t>poition</w:t>
-      </w:r>
-      <w:proofErr w:type="spellEnd"/>
-      <w:r>
-        <w:rPr>
-          <w:rFonts w:hint="eastAsia"/>
-        </w:rPr>
-        <w:t xml:space="preserve">&gt; </w:t>
-      </w:r>
-    </w:p>
-    <w:p>
-      <w:pPr>
-        <w:rPr>
-          <w:rFonts w:hint="eastAsia"/>
-        </w:rPr>
-      </w:pPr>
-      <w:r>
-        <w:rPr>
-          <w:rFonts w:hint="eastAsia"/>
-        </w:rPr>
-        <w:t>0y$：先到行头，拷贝，到行末尾</w:t>
-      </w:r>
-    </w:p>
-    <w:p>
-      <w:pPr>
-        <w:rPr>
-          <w:rFonts w:hint="eastAsia"/>
-        </w:rPr>
-      </w:pPr>
-      <w:proofErr w:type="spellStart"/>
+      </w:pPr>
+      <w:r>
+        <w:rPr>
+          <w:rFonts w:hint="eastAsia"/>
+        </w:rPr>
+        <w:t>vim超能力：</w:t>
+      </w:r>
+    </w:p>
+    <w:p>
+      <w:pPr>
+        <w:pStyle w:val="4"/>
+      </w:pPr>
+      <w:r>
+        <w:rPr>
+          <w:rFonts w:hint="eastAsia"/>
+        </w:rPr>
+        <w:t>区域选择：</w:t>
+      </w:r>
+    </w:p>
+    <w:p>
+      <w:r>
+        <w:rPr>
+          <w:rFonts w:hint="eastAsia"/>
+        </w:rPr>
+        <w:t>&lt;action&gt;a&lt;object&gt;</w:t>
+      </w:r>
+    </w:p>
+    <w:p>
+      <w:r>
+        <w:rPr>
+          <w:rFonts w:hint="eastAsia"/>
+        </w:rPr>
+        <w:t>&lt;action&gt;i&lt;opbject&gt;</w:t>
+      </w:r>
+    </w:p>
+    <w:p>
+      <w:r>
+        <w:rPr>
+          <w:rFonts w:hint="eastAsia"/>
+        </w:rPr>
+        <w:t>acrtion 可以是任何命令，如d，y，v</w:t>
+      </w:r>
+    </w:p>
+    <w:p>
+      <w:r>
+        <w:rPr>
+          <w:rFonts w:hint="eastAsia"/>
+        </w:rPr>
+        <w:t>object 可以是单词w，以空格为分割的单词W，句子s（以 . 分隔），段落p（空行分隔）,特殊字符“、‘、）、]、}</w:t>
+      </w:r>
+    </w:p>
+    <w:p>
+      <w:r>
+        <w:rPr>
+          <w:rFonts w:hint="eastAsia"/>
+        </w:rPr>
+        <w:t>比如：字符串（map (+) (“foo”)）,光标在o处：</w:t>
+      </w:r>
+    </w:p>
+    <w:p>
+      <w:r>
+        <w:rPr>
+          <w:rFonts w:hint="eastAsia"/>
+        </w:rPr>
+        <w:t>viw -&gt;foo</w:t>
+      </w:r>
+    </w:p>
+    <w:p>
+      <w:r>
+        <w:rPr>
+          <w:rFonts w:hint="eastAsia"/>
+        </w:rPr>
+        <w:t>vaw -&gt; foo</w:t>
+      </w:r>
+    </w:p>
+    <w:p>
+      <w:r>
+        <w:rPr>
+          <w:rFonts w:hint="eastAsia"/>
+        </w:rPr>
+        <w:t>vi”-&gt;foo</w:t>
+      </w:r>
+    </w:p>
+    <w:p>
+      <w:r>
+        <w:rPr>
+          <w:rFonts w:hint="eastAsia"/>
+        </w:rPr>
+        <w:t>va”-&gt; “foo”</w:t>
+      </w:r>
+    </w:p>
+    <w:p>
+      <w:r>
+        <w:rPr>
+          <w:rFonts w:hint="eastAsia"/>
+        </w:rPr>
+        <w:t>vi) -&gt; “foo”</w:t>
+      </w:r>
+    </w:p>
+    <w:p>
+      <w:r>
+        <w:rPr>
+          <w:rFonts w:hint="eastAsia"/>
+        </w:rPr>
+        <w:t>va) -&gt; (“foo”)</w:t>
+      </w:r>
+    </w:p>
+    <w:p>
       <w:r>
         <w:rPr>
           <w:rFonts w:hint="eastAsia"/>
         </w:rPr>
         <w:lastRenderedPageBreak/>
-        <w:t>gU</w:t>
-      </w:r>
-      <w:proofErr w:type="spellEnd"/>
-      <w:r>
-        <w:rPr>
-          <w:rFonts w:hint="eastAsia"/>
-        </w:rPr>
-        <w:t>：行变大写</w:t>
-      </w:r>
-    </w:p>
-    <w:p>
-      <w:pPr>
-        <w:rPr>
-          <w:rFonts w:hint="eastAsia"/>
-        </w:rPr>
-      </w:pPr>
-      <w:proofErr w:type="spellStart"/>
-      <w:r>
-        <w:rPr>
-          <w:rFonts w:hint="eastAsia"/>
-        </w:rPr>
-        <w:t>gu</w:t>
-      </w:r>
-      <w:proofErr w:type="spellEnd"/>
-      <w:r>
-        <w:rPr>
-          <w:rFonts w:hint="eastAsia"/>
-        </w:rPr>
-        <w:t>：行变小写</w:t>
-      </w:r>
-    </w:p>
-    <w:p>
-      <w:pPr>
-        <w:rPr>
-          <w:rFonts w:hint="eastAsia"/>
-        </w:rPr>
-      </w:pPr>
-    </w:p>
-    <w:p>
-      <w:pPr>
-        <w:pStyle w:val="3"/>
-        <w:rPr>
-          <w:rFonts w:hint="eastAsia"/>
-        </w:rPr>
-      </w:pPr>
-      <w:r>
-        <w:rPr>
-          <w:rFonts w:hint="eastAsia"/>
-        </w:rPr>
-        <w:t>vim超能力：</w:t>
-      </w:r>
-    </w:p>
+        <w:t>v2i) -&gt; map  (+) (“foo”)</w:t>
+      </w:r>
+    </w:p>
+    <w:p>
+      <w:r>
+        <w:rPr>
+          <w:rFonts w:hint="eastAsia"/>
+        </w:rPr>
+        <w:t>v2a) -&gt; (map (+) (“foo”))</w:t>
+      </w:r>
+    </w:p>
+    <w:p/>
     <w:p>
       <w:pPr>
         <w:pStyle w:val="4"/>
-        <w:rPr>
-          <w:rFonts w:hint="eastAsia"/>
-        </w:rPr>
-      </w:pPr>
-      <w:r>
-        <w:rPr>
-          <w:rFonts w:hint="eastAsia"/>
-        </w:rPr>
-        <w:t>区域选择：</w:t>
-      </w:r>
-    </w:p>
-    <w:p>
-      <w:pPr>
-        <w:rPr>
-          <w:rFonts w:hint="eastAsia"/>
-        </w:rPr>
-      </w:pPr>
-      <w:r>
-        <w:rPr>
-          <w:rFonts w:hint="eastAsia"/>
-        </w:rPr>
-        <w:t>&lt;action&gt;a&lt;object&gt;</w:t>
-      </w:r>
-    </w:p>
-    <w:p>
-      <w:pPr>
-        <w:rPr>
-          <w:rFonts w:hint="eastAsia"/>
-        </w:rPr>
-      </w:pPr>
-      <w:r>
-        <w:rPr>
-          <w:rFonts w:hint="eastAsia"/>
-        </w:rPr>
-        <w:t>&lt;action&gt;</w:t>
-      </w:r>
-      <w:proofErr w:type="spellStart"/>
-      <w:r>
-        <w:rPr>
-          <w:rFonts w:hint="eastAsia"/>
-        </w:rPr>
-        <w:t>i</w:t>
-      </w:r>
-      <w:proofErr w:type="spellEnd"/>
-      <w:r>
-        <w:rPr>
-          <w:rFonts w:hint="eastAsia"/>
-        </w:rPr>
-        <w:t>&lt;</w:t>
-      </w:r>
-      <w:proofErr w:type="spellStart"/>
-      <w:r>
-        <w:rPr>
-          <w:rFonts w:hint="eastAsia"/>
-        </w:rPr>
-        <w:t>opbject</w:t>
-      </w:r>
-      <w:proofErr w:type="spellEnd"/>
-      <w:r>
-        <w:rPr>
-          <w:rFonts w:hint="eastAsia"/>
-        </w:rPr>
-        <w:t>&gt;</w:t>
-      </w:r>
-    </w:p>
-    <w:p>
-      <w:pPr>
-        <w:rPr>
-          <w:rFonts w:hint="eastAsia"/>
-        </w:rPr>
-      </w:pPr>
-      <w:proofErr w:type="spellStart"/>
-      <w:r>
-        <w:rPr>
-          <w:rFonts w:hint="eastAsia"/>
-        </w:rPr>
-        <w:t>acrtion</w:t>
-      </w:r>
-      <w:proofErr w:type="spellEnd"/>
-      <w:r>
-        <w:rPr>
-          <w:rFonts w:hint="eastAsia"/>
-        </w:rPr>
-        <w:t xml:space="preserve"> 可以是任何命令，如d，y，v</w:t>
-      </w:r>
-    </w:p>
-    <w:p>
-      <w:pPr>
-        <w:rPr>
-          <w:rFonts w:hint="eastAsia"/>
-        </w:rPr>
-      </w:pPr>
-      <w:r>
-        <w:rPr>
-          <w:rFonts w:hint="eastAsia"/>
-        </w:rPr>
-        <w:t>object 可以是单词w，以空格为分割的单词W，句子s（以 . 分隔），段落p（空行分隔）,特殊字符“、</w:t>
-      </w:r>
-      <w:proofErr w:type="gramStart"/>
-      <w:r>
-        <w:rPr>
-          <w:rFonts w:hint="eastAsia"/>
-        </w:rPr>
-        <w:t>‘</w:t>
-      </w:r>
-      <w:proofErr w:type="gramEnd"/>
-      <w:r>
-        <w:rPr>
-          <w:rFonts w:hint="eastAsia"/>
-        </w:rPr>
-        <w:t>、）、]、}</w:t>
-      </w:r>
-    </w:p>
-    <w:p>
-      <w:pPr>
-        <w:rPr>
-          <w:rFonts w:hint="eastAsia"/>
-        </w:rPr>
-      </w:pPr>
-      <w:r>
-        <w:rPr>
-          <w:rFonts w:hint="eastAsia"/>
-        </w:rPr>
-        <w:t>比如：字符串（map (+) (“foo”)）,光标在o处：</w:t>
-      </w:r>
-    </w:p>
-    <w:p>
-      <w:pPr>
-        <w:rPr>
-          <w:rFonts w:hint="eastAsia"/>
-        </w:rPr>
-      </w:pPr>
-      <w:proofErr w:type="spellStart"/>
-      <w:r>
-        <w:rPr>
-          <w:rFonts w:hint="eastAsia"/>
-        </w:rPr>
-        <w:t>viw</w:t>
-      </w:r>
-      <w:proofErr w:type="spellEnd"/>
-      <w:r>
-        <w:rPr>
-          <w:rFonts w:hint="eastAsia"/>
-        </w:rPr>
-        <w:t xml:space="preserve"> -&gt;foo</w:t>
-      </w:r>
-    </w:p>
-    <w:p>
-      <w:pPr>
-        <w:rPr>
-          <w:rFonts w:hint="eastAsia"/>
-        </w:rPr>
-      </w:pPr>
-      <w:proofErr w:type="spellStart"/>
-      <w:r>
-        <w:rPr>
-          <w:rFonts w:hint="eastAsia"/>
-        </w:rPr>
-        <w:t>vaw</w:t>
-      </w:r>
-      <w:proofErr w:type="spellEnd"/>
-      <w:r>
-        <w:rPr>
-          <w:rFonts w:hint="eastAsia"/>
-        </w:rPr>
-        <w:t xml:space="preserve"> -&gt; foo</w:t>
-      </w:r>
-    </w:p>
-    <w:p>
-      <w:pPr>
-        <w:rPr>
-          <w:rFonts w:hint="eastAsia"/>
-        </w:rPr>
-      </w:pPr>
-      <w:r>
-        <w:rPr>
-          <w:rFonts w:hint="eastAsia"/>
-        </w:rPr>
-        <w:t>vi</w:t>
-      </w:r>
-      <w:proofErr w:type="gramStart"/>
-      <w:r>
-        <w:rPr>
-          <w:rFonts w:hint="eastAsia"/>
-        </w:rPr>
-        <w:t>”</w:t>
-      </w:r>
-      <w:proofErr w:type="gramEnd"/>
-      <w:r>
-        <w:rPr>
-          <w:rFonts w:hint="eastAsia"/>
-        </w:rPr>
-        <w:t>-&gt;foo</w:t>
-      </w:r>
-    </w:p>
-    <w:p>
-      <w:pPr>
-        <w:rPr>
-          <w:rFonts w:hint="eastAsia"/>
-        </w:rPr>
-      </w:pPr>
-      <w:proofErr w:type="spellStart"/>
-      <w:r>
-        <w:rPr>
-          <w:rFonts w:hint="eastAsia"/>
-        </w:rPr>
-        <w:t>va</w:t>
-      </w:r>
-      <w:proofErr w:type="spellEnd"/>
-      <w:proofErr w:type="gramStart"/>
-      <w:r>
-        <w:rPr>
-          <w:rFonts w:hint="eastAsia"/>
-        </w:rPr>
-        <w:t>”</w:t>
-      </w:r>
-      <w:proofErr w:type="gramEnd"/>
-      <w:r>
-        <w:rPr>
-          <w:rFonts w:hint="eastAsia"/>
-        </w:rPr>
-        <w:t>-&gt; “foo”</w:t>
-      </w:r>
-    </w:p>
-    <w:p>
-      <w:pPr>
-        <w:rPr>
-          <w:rFonts w:hint="eastAsia"/>
-        </w:rPr>
-      </w:pPr>
-      <w:r>
-        <w:rPr>
-          <w:rFonts w:hint="eastAsia"/>
-        </w:rPr>
-        <w:t>vi) -&gt; “foo”</w:t>
-      </w:r>
-    </w:p>
-    <w:p>
-      <w:pPr>
-        <w:rPr>
-          <w:rFonts w:hint="eastAsia"/>
-        </w:rPr>
-      </w:pPr>
-      <w:proofErr w:type="spellStart"/>
-      <w:r>
-        <w:rPr>
-          <w:rFonts w:hint="eastAsia"/>
-        </w:rPr>
-        <w:t>va</w:t>
-      </w:r>
-      <w:proofErr w:type="spellEnd"/>
-      <w:r>
-        <w:rPr>
-          <w:rFonts w:hint="eastAsia"/>
-        </w:rPr>
-        <w:t>) -&gt; (“foo”)</w:t>
-      </w:r>
-    </w:p>
-    <w:p>
-      <w:pPr>
-        <w:rPr>
-          <w:rFonts w:hint="eastAsia"/>
-        </w:rPr>
-      </w:pPr>
-      <w:r>
-        <w:rPr>
-          <w:rFonts w:hint="eastAsia"/>
-        </w:rPr>
-        <w:t>v2i) -&gt; map  (+) (“foo”)</w:t>
-      </w:r>
-    </w:p>
-    <w:p>
-      <w:pPr>
-        <w:rPr>
-          <w:rFonts w:hint="eastAsia"/>
-        </w:rPr>
-      </w:pPr>
-      <w:r>
-        <w:rPr>
-          <w:rFonts w:hint="eastAsia"/>
-        </w:rPr>
-        <w:t>v2a) -&gt; (map (+) (“foo”))</w:t>
-      </w:r>
-    </w:p>
-    <w:p>
-      <w:pPr>
-        <w:rPr>
-          <w:rFonts w:hint="eastAsia"/>
-        </w:rPr>
-      </w:pPr>
-    </w:p>
+      </w:pPr>
+      <w:r>
+        <w:rPr>
+          <w:rFonts w:hint="eastAsia"/>
+        </w:rPr>
+        <w:t>块操作：</w:t>
+      </w:r>
+    </w:p>
+    <w:p>
+      <w:r>
+        <w:rPr>
+          <w:rFonts w:hint="eastAsia"/>
+        </w:rPr>
+        <w:t xml:space="preserve">&lt;c-v&gt; hjkl移动 I // [esc] </w:t>
+      </w:r>
+    </w:p>
+    <w:p/>
     <w:p>
       <w:pPr>
         <w:pStyle w:val="4"/>
-        <w:rPr>
-          <w:rFonts w:hint="eastAsia"/>
-        </w:rPr>
+      </w:pPr>
+      <w:r>
+        <w:rPr>
+          <w:rFonts w:hint="eastAsia"/>
+        </w:rPr>
+        <w:t>自动提示：</w:t>
+      </w:r>
+    </w:p>
+    <w:p>
+      <w:r>
+        <w:rPr>
+          <w:rFonts w:hint="eastAsia"/>
+        </w:rPr>
+        <w:t>&lt;c-n&gt; &lt;c-p&gt;</w:t>
+      </w:r>
+    </w:p>
+    <w:p/>
+    <w:p>
+      <w:pPr>
+        <w:pStyle w:val="4"/>
+      </w:pPr>
+      <w:r>
+        <w:rPr>
+          <w:rFonts w:hint="eastAsia"/>
+        </w:rPr>
+        <w:t>宏录制：qa操作序列q，@a，@@</w:t>
+      </w:r>
+    </w:p>
+    <w:p>
+      <w:r>
+        <w:rPr>
+          <w:rFonts w:hint="eastAsia"/>
+        </w:rPr>
+        <w:t>qaYp&lt;c-a&gt;q</w:t>
+      </w:r>
+    </w:p>
+    <w:p>
+      <w:r>
+        <w:rPr>
+          <w:rFonts w:hint="eastAsia"/>
+        </w:rPr>
+        <w:tab/>
+        <w:t>qa开始录制</w:t>
+      </w:r>
+    </w:p>
+    <w:p>
+      <w:pPr>
+        <w:ind w:firstLine="420"/>
+      </w:pPr>
+      <w:r>
+        <w:rPr>
+          <w:rFonts w:hint="eastAsia"/>
+        </w:rPr>
+        <w:t>Yp复制行粘贴</w:t>
+      </w:r>
+    </w:p>
+    <w:p>
+      <w:pPr>
+        <w:ind w:firstLine="420"/>
+      </w:pPr>
+      <w:r>
+        <w:rPr>
+          <w:rFonts w:hint="eastAsia"/>
+        </w:rPr>
+        <w:t>&lt;c-a&gt; 增加1</w:t>
+      </w:r>
+    </w:p>
+    <w:p>
+      <w:pPr>
+        <w:ind w:firstLine="420"/>
+      </w:pPr>
+      <w:r>
+        <w:rPr>
+          <w:rFonts w:hint="eastAsia"/>
+        </w:rPr>
+        <w:t>q 停止录制</w:t>
+      </w:r>
+    </w:p>
+    <w:p>
+      <w:r>
+        <w:rPr>
+          <w:rFonts w:hint="eastAsia"/>
+        </w:rPr>
+        <w:t>@a：在1下面写2</w:t>
+      </w:r>
+    </w:p>
+    <w:p>
+      <w:r>
+        <w:rPr>
+          <w:rFonts w:hint="eastAsia"/>
+        </w:rPr>
+        <w:t>@@ ：重复上一个命令</w:t>
+      </w:r>
+    </w:p>
+    <w:p>
+      <w:r>
+        <w:rPr>
+          <w:rFonts w:hint="eastAsia"/>
+        </w:rPr>
+        <w:t>100@a ：重复100次@a</w:t>
+      </w:r>
+    </w:p>
+    <w:p/>
+    <w:p>
+      <w:pPr>
+        <w:pStyle w:val="4"/>
       </w:pPr>
       <w:r>
         <w:rPr>
           <w:rFonts w:hint="eastAsia"/>
         </w:rPr>
         <w:lastRenderedPageBreak/>
-        <w:t>块操作：</w:t>
-      </w:r>
-    </w:p>
-    <w:p>
-      <w:pPr>
-        <w:rPr>
-          <w:rFonts w:hint="eastAsia"/>
-        </w:rPr>
-      </w:pPr>
-      <w:r>
-        <w:rPr>
-          <w:rFonts w:hint="eastAsia"/>
-        </w:rPr>
-        <w:t xml:space="preserve">&lt;c-v&gt; </w:t>
-      </w:r>
-      <w:proofErr w:type="spellStart"/>
-      <w:r>
-        <w:rPr>
-          <w:rFonts w:hint="eastAsia"/>
-        </w:rPr>
-        <w:t>hjkl</w:t>
-      </w:r>
-      <w:proofErr w:type="spellEnd"/>
-      <w:r>
-        <w:rPr>
-          <w:rFonts w:hint="eastAsia"/>
-        </w:rPr>
-        <w:t xml:space="preserve">移动 I // [esc] </w:t>
-      </w:r>
-    </w:p>
-    <w:p>
-      <w:pPr>
-        <w:rPr>
-          <w:rFonts w:hint="eastAsia"/>
-        </w:rPr>
-      </w:pPr>
-    </w:p>
+        <w:t>可视化选择</w:t>
+      </w:r>
+      <w:bookmarkStart w:id="0" w:name="_GoBack"/>
+      <w:bookmarkEnd w:id="0"/>
+    </w:p>
+    <w:p>
+      <w:r>
+        <w:rPr>
+          <w:rFonts w:hint="eastAsia"/>
+        </w:rPr>
+        <w:t>&lt;c-v&gt; -》选择块</w:t>
+      </w:r>
+    </w:p>
+    <w:p>
+      <w:r>
+        <w:rPr>
+          <w:rFonts w:hint="eastAsia"/>
+        </w:rPr>
+        <w:t>J：变成一行</w:t>
+      </w:r>
+    </w:p>
+    <w:p>
+      <w:r>
+        <w:rPr>
+          <w:rFonts w:hint="eastAsia"/>
+        </w:rPr>
+        <w:t>&lt; 或者&gt; ：左右缩进</w:t>
+      </w:r>
+    </w:p>
+    <w:p>
+      <w:r>
+        <w:rPr>
+          <w:rFonts w:hint="eastAsia"/>
+        </w:rPr>
+        <w:t>= ：自动缩进</w:t>
+      </w:r>
+    </w:p>
+    <w:p/>
     <w:p>
       <w:pPr>
         <w:pStyle w:val="4"/>
-        <w:rPr>
-          <w:rFonts w:hint="eastAsia"/>
-        </w:rPr>
-      </w:pPr>
-      <w:r>
-        <w:rPr>
-          <w:rFonts w:hint="eastAsia"/>
-        </w:rPr>
-        <w:t>自动提示：</w:t>
-      </w:r>
-    </w:p>
-    <w:p>
-      <w:pPr>
-        <w:rPr>
-          <w:rFonts w:hint="eastAsia"/>
-        </w:rPr>
-      </w:pPr>
-      <w:r>
-        <w:rPr>
-          <w:rFonts w:hint="eastAsia"/>
-        </w:rPr>
-        <w:t>&lt;c-n&gt; &lt;c-p&gt;</w:t>
-      </w:r>
-    </w:p>
-    <w:p>
-      <w:pPr>
-        <w:rPr>
-          <w:rFonts w:hint="eastAsia"/>
-        </w:rPr>
-      </w:pPr>
-    </w:p>
-    <w:p>
-      <w:pPr>
-        <w:pStyle w:val="4"/>
-        <w:rPr>
-          <w:rFonts w:hint="eastAsia"/>
-        </w:rPr>
-      </w:pPr>
-      <w:r>
-        <w:rPr>
-          <w:rFonts w:hint="eastAsia"/>
-        </w:rPr>
-        <w:t>宏录制：</w:t>
-      </w:r>
-      <w:proofErr w:type="spellStart"/>
-      <w:r>
-        <w:rPr>
-          <w:rFonts w:hint="eastAsia"/>
-        </w:rPr>
-        <w:t>qa</w:t>
-      </w:r>
-      <w:proofErr w:type="spellEnd"/>
-      <w:r>
-        <w:rPr>
-          <w:rFonts w:hint="eastAsia"/>
-        </w:rPr>
-        <w:t>操作序列q，@a，@@</w:t>
-      </w:r>
-    </w:p>
-    <w:p>
-      <w:pPr>
-        <w:rPr>
-          <w:rFonts w:hint="eastAsia"/>
-        </w:rPr>
-      </w:pPr>
-      <w:proofErr w:type="spellStart"/>
-      <w:r>
-        <w:rPr>
-          <w:rFonts w:hint="eastAsia"/>
-        </w:rPr>
-        <w:t>qaYp</w:t>
-      </w:r>
-      <w:proofErr w:type="spellEnd"/>
-      <w:r>
-        <w:rPr>
-          <w:rFonts w:hint="eastAsia"/>
-        </w:rPr>
-        <w:t>&lt;c-a&gt;q</w:t>
-      </w:r>
-    </w:p>
-    <w:p>
-      <w:pPr>
-        <w:rPr>
-          <w:rFonts w:hint="eastAsia"/>
-        </w:rPr>
-      </w:pPr>
-      <w:r>
-        <w:rPr>
-          <w:rFonts w:hint="eastAsia"/>
-        </w:rPr>
-        <w:tab/>
-      </w:r>
-      <w:proofErr w:type="spellStart"/>
-      <w:r>
-        <w:rPr>
-          <w:rFonts w:hint="eastAsia"/>
-        </w:rPr>
-        <w:t>qa</w:t>
-      </w:r>
-      <w:proofErr w:type="spellEnd"/>
-      <w:r>
-        <w:rPr>
-          <w:rFonts w:hint="eastAsia"/>
-        </w:rPr>
-        <w:t>开始录制</w:t>
-      </w:r>
-    </w:p>
-    <w:p>
-      <w:pPr>
-        <w:ind w:firstLine="420"/>
-        <w:rPr>
-          <w:rFonts w:hint="eastAsia"/>
-        </w:rPr>
-      </w:pPr>
-      <w:proofErr w:type="spellStart"/>
-      <w:r>
-        <w:rPr>
-          <w:rFonts w:hint="eastAsia"/>
-        </w:rPr>
-        <w:t>Yp</w:t>
-      </w:r>
-      <w:proofErr w:type="spellEnd"/>
-      <w:r>
-        <w:rPr>
-          <w:rFonts w:hint="eastAsia"/>
-        </w:rPr>
-        <w:t>复制行粘贴</w:t>
-      </w:r>
-    </w:p>
-    <w:p>
-      <w:pPr>
-        <w:ind w:firstLine="420"/>
-        <w:rPr>
-          <w:rFonts w:hint="eastAsia"/>
-        </w:rPr>
-      </w:pPr>
-      <w:r>
-        <w:rPr>
-          <w:rFonts w:hint="eastAsia"/>
-        </w:rPr>
-        <w:t>&lt;c-a&gt; 增加1</w:t>
-      </w:r>
-    </w:p>
-    <w:p>
-      <w:pPr>
-        <w:ind w:firstLine="420"/>
-        <w:rPr>
-          <w:rFonts w:hint="eastAsia"/>
-        </w:rPr>
-      </w:pPr>
-      <w:r>
-        <w:rPr>
-          <w:rFonts w:hint="eastAsia"/>
-        </w:rPr>
-        <w:t>q 停止录制</w:t>
-      </w:r>
-    </w:p>
-    <w:p>
-      <w:pPr>
-        <w:rPr>
-          <w:rFonts w:hint="eastAsia"/>
-        </w:rPr>
-      </w:pPr>
-      <w:r>
-        <w:rPr>
-          <w:rFonts w:hint="eastAsia"/>
-        </w:rPr>
-        <w:t>@a：在1下面写2</w:t>
-      </w:r>
-    </w:p>
-    <w:p>
-      <w:pPr>
-        <w:rPr>
-          <w:rFonts w:hint="eastAsia"/>
-        </w:rPr>
-      </w:pPr>
-      <w:r>
-        <w:rPr>
-          <w:rFonts w:hint="eastAsia"/>
-        </w:rPr>
-        <w:t>@@ ：重复上一个命令</w:t>
-      </w:r>
-    </w:p>
-    <w:p>
-      <w:pPr>
-        <w:rPr>
-          <w:rFonts w:hint="eastAsia"/>
-        </w:rPr>
-      </w:pPr>
-      <w:r>
-        <w:rPr>
-          <w:rFonts w:hint="eastAsia"/>
-        </w:rPr>
-        <w:t>100@a ：重复100次@a</w:t>
-      </w:r>
-    </w:p>
-    <w:p>
-      <w:pPr>
-        <w:rPr>
-          <w:rFonts w:hint="eastAsia"/>
-        </w:rPr>
-      </w:pPr>
-    </w:p>
-    <w:p>
-      <w:pPr>
-        <w:pStyle w:val="4"/>
-        <w:rPr>
-          <w:rFonts w:hint="eastAsia"/>
-        </w:rPr>
-      </w:pPr>
-      <w:r>
-        <w:rPr>
-          <w:rFonts w:hint="eastAsia"/>
-        </w:rPr>
-        <w:t>可视化选择：</w:t>
-      </w:r>
-    </w:p>
-    <w:p>
-      <w:pPr>
-        <w:rPr>
-          <w:rFonts w:hint="eastAsia"/>
-        </w:rPr>
-      </w:pPr>
-      <w:r>
-        <w:rPr>
-          <w:rFonts w:hint="eastAsia"/>
-        </w:rPr>
-        <w:t>&lt;c-v&gt; -</w:t>
-      </w:r>
-      <w:proofErr w:type="gramStart"/>
-      <w:r>
-        <w:rPr>
-          <w:rFonts w:hint="eastAsia"/>
-        </w:rPr>
-        <w:t>》</w:t>
-      </w:r>
-      <w:proofErr w:type="gramEnd"/>
-      <w:r>
-        <w:rPr>
-          <w:rFonts w:hint="eastAsia"/>
-        </w:rPr>
-        <w:t>选择块</w:t>
-      </w:r>
-    </w:p>
-    <w:p>
-      <w:pPr>
-        <w:rPr>
-          <w:rFonts w:hint="eastAsia"/>
-        </w:rPr>
-      </w:pPr>
-      <w:r>
-        <w:rPr>
-          <w:rFonts w:hint="eastAsia"/>
-        </w:rPr>
-        <w:t>J：变成一行</w:t>
-      </w:r>
-    </w:p>
-    <w:p>
-      <w:pPr>
-        <w:rPr>
-          <w:rFonts w:hint="eastAsia"/>
-        </w:rPr>
-      </w:pPr>
+      </w:pPr>
+      <w:r>
+        <w:rPr>
+          <w:rFonts w:hint="eastAsia"/>
+        </w:rPr>
+        <w:t>分屏</w:t>
+      </w:r>
+    </w:p>
+    <w:p>
+      <w:r>
+        <w:rPr>
+          <w:rFonts w:hint="eastAsia"/>
+        </w:rPr>
+        <w:t>分屏开启vim：</w:t>
+      </w:r>
+    </w:p>
+    <w:p>
+      <w:r>
+        <w:rPr>
+          <w:rFonts w:hint="eastAsia"/>
+        </w:rPr>
+        <w:t>Vim -o2 f1 f2 //水平分屏</w:t>
+      </w:r>
+    </w:p>
+    <w:p>
+      <w:r>
+        <w:rPr>
+          <w:rFonts w:hint="eastAsia"/>
+        </w:rPr>
+        <w:t>Vim -O2 f1 f2 //垂直分屏</w:t>
+      </w:r>
+    </w:p>
+    <w:p/>
+    <w:p>
+      <w:r>
+        <w:rPr>
+          <w:rFonts w:hint="eastAsia"/>
+        </w:rPr>
+        <w:t>&lt;c-w&gt; s //水平分隔当前文件</w:t>
+      </w:r>
+    </w:p>
+    <w:p>
+      <w:r>
+        <w:rPr>
+          <w:rFonts w:hint="eastAsia"/>
+        </w:rPr>
+        <w:t>&lt;c-w&gt; v //垂直分隔当前文件</w:t>
+      </w:r>
+    </w:p>
+    <w:p/>
+    <w:p>
+      <w:r>
+        <w:rPr>
+          <w:rFonts w:hint="eastAsia"/>
+        </w:rPr>
+        <w:t>:sp f2 //水平分割打开文件</w:t>
+      </w:r>
+    </w:p>
+    <w:p>
+      <w:r>
+        <w:rPr>
+          <w:rFonts w:hint="eastAsia"/>
+        </w:rPr>
+        <w:t>：vsp f2 //垂直分割打开文件</w:t>
+      </w:r>
+    </w:p>
+    <w:p>
+      <w:r>
+        <w:rPr>
+          <w:rFonts w:hint="eastAsia"/>
+        </w:rPr>
+        <w:t>关闭分屏</w:t>
+      </w:r>
+    </w:p>
+    <w:p>
+      <w:r>
+        <w:rPr>
+          <w:rFonts w:hint="eastAsia"/>
+        </w:rPr>
+        <w:t>&lt;c-w&gt; c //若只有一个，则不能关闭</w:t>
+      </w:r>
+    </w:p>
+    <w:p>
+      <w:r>
+        <w:rPr>
+          <w:rFonts w:hint="eastAsia"/>
+        </w:rPr>
+        <w:t>&lt;c-w&gt; q //关闭当前窗口，如果剩下最后一个，则退出vim</w:t>
+      </w:r>
+    </w:p>
+    <w:p/>
+    <w:p>
+      <w:r>
+        <w:rPr>
+          <w:rFonts w:hint="eastAsia"/>
+        </w:rPr>
+        <w:t>分屏间移动</w:t>
+      </w:r>
+    </w:p>
+    <w:p>
       <w:r>
         <w:rPr>
           <w:rFonts w:hint="eastAsia"/>
         </w:rPr>
         <w:lastRenderedPageBreak/>
-        <w:t>&lt; 或者&gt; ：左右缩进</w:t>
-      </w:r>
-    </w:p>
-    <w:p>
-      <w:pPr>
-        <w:rPr>
-          <w:rFonts w:hint="eastAsia"/>
-        </w:rPr>
-      </w:pPr>
-      <w:r>
-        <w:rPr>
-          <w:rFonts w:hint="eastAsia"/>
-        </w:rPr>
-        <w:t>= ：自动缩进</w:t>
-      </w:r>
-    </w:p>
-    <w:p>
-      <w:pPr>
-        <w:rPr>
-          <w:rFonts w:hint="eastAsia"/>
-        </w:rPr>
-      </w:pPr>
-    </w:p>
-    <w:p>
-      <w:pPr>
-        <w:pStyle w:val="4"/>
-        <w:rPr>
-          <w:rFonts w:hint="eastAsia"/>
-        </w:rPr>
-      </w:pPr>
-      <w:r>
-        <w:rPr>
-          <w:rFonts w:hint="eastAsia"/>
-        </w:rPr>
-        <w:t>分屏</w:t>
-      </w:r>
-    </w:p>
-    <w:p>
-      <w:pPr>
-        <w:rPr>
-          <w:rFonts w:hint="eastAsia"/>
-        </w:rPr>
-      </w:pPr>
-      <w:r>
-        <w:rPr>
-          <w:rFonts w:hint="eastAsia"/>
-        </w:rPr>
-        <w:t>分屏开启vim：</w:t>
-      </w:r>
-    </w:p>
-    <w:p>
-      <w:pPr>
-        <w:rPr>
-          <w:rFonts w:hint="eastAsia"/>
-        </w:rPr>
-      </w:pPr>
-      <w:r>
-        <w:rPr>
-          <w:rFonts w:hint="eastAsia"/>
-        </w:rPr>
-        <w:t>Vim -o2 f1 f2 //水平分屏</w:t>
-      </w:r>
-    </w:p>
-    <w:p>
-      <w:pPr>
-        <w:rPr>
-          <w:rFonts w:hint="eastAsia"/>
-        </w:rPr>
-      </w:pPr>
-      <w:r>
-        <w:rPr>
-          <w:rFonts w:hint="eastAsia"/>
-        </w:rPr>
-        <w:t>Vim -O2 f1 f2 //垂直分屏</w:t>
-      </w:r>
-    </w:p>
-    <w:p>
-      <w:pPr>
-        <w:rPr>
-          <w:rFonts w:hint="eastAsia"/>
-        </w:rPr>
-      </w:pPr>
-    </w:p>
-    <w:p>
-      <w:pPr>
-        <w:rPr>
-          <w:rFonts w:hint="eastAsia"/>
-        </w:rPr>
-      </w:pPr>
-      <w:r>
-        <w:rPr>
-          <w:rFonts w:hint="eastAsia"/>
-        </w:rPr>
-        <w:t>&lt;c-w&gt; s //水平分隔当前文件</w:t>
-      </w:r>
-    </w:p>
-    <w:p>
-      <w:pPr>
-        <w:rPr>
-          <w:rFonts w:hint="eastAsia"/>
-        </w:rPr>
-      </w:pPr>
-      <w:r>
-        <w:rPr>
-          <w:rFonts w:hint="eastAsia"/>
-        </w:rPr>
-        <w:t>&lt;c-w&gt; v //垂直分隔当前文件</w:t>
-      </w:r>
-    </w:p>
-    <w:p>
-      <w:pPr>
-        <w:rPr>
-          <w:rFonts w:hint="eastAsia"/>
-        </w:rPr>
-      </w:pPr>
-    </w:p>
-    <w:p>
-      <w:pPr>
-        <w:rPr>
-          <w:rFonts w:hint="eastAsia"/>
-        </w:rPr>
-      </w:pPr>
-      <w:r>
-        <w:rPr>
-          <w:rFonts w:hint="eastAsia"/>
-        </w:rPr>
-        <w:t>:</w:t>
-      </w:r>
-      <w:proofErr w:type="spellStart"/>
-      <w:r>
-        <w:rPr>
-          <w:rFonts w:hint="eastAsia"/>
-        </w:rPr>
-        <w:t>sp</w:t>
-      </w:r>
-      <w:proofErr w:type="spellEnd"/>
-      <w:r>
-        <w:rPr>
-          <w:rFonts w:hint="eastAsia"/>
-        </w:rPr>
-        <w:t xml:space="preserve"> f2 //水平分割打开文件</w:t>
-      </w:r>
-    </w:p>
-    <w:p>
-      <w:pPr>
-        <w:rPr>
-          <w:rFonts w:hint="eastAsia"/>
-        </w:rPr>
-      </w:pPr>
-      <w:r>
-        <w:rPr>
-          <w:rFonts w:hint="eastAsia"/>
-        </w:rPr>
-        <w:t>：</w:t>
-      </w:r>
-      <w:proofErr w:type="spellStart"/>
-      <w:r>
-        <w:rPr>
-          <w:rFonts w:hint="eastAsia"/>
-        </w:rPr>
-        <w:t>vsp</w:t>
-      </w:r>
-      <w:proofErr w:type="spellEnd"/>
-      <w:r>
-        <w:rPr>
-          <w:rFonts w:hint="eastAsia"/>
-        </w:rPr>
-        <w:t xml:space="preserve"> f2 //垂直分割打开文件</w:t>
-      </w:r>
-    </w:p>
-    <w:p>
-      <w:pPr>
-        <w:rPr>
-          <w:rFonts w:hint="eastAsia"/>
-        </w:rPr>
-      </w:pPr>
-      <w:r>
-        <w:rPr>
-          <w:rFonts w:hint="eastAsia"/>
-        </w:rPr>
-        <w:t>关闭分屏</w:t>
-      </w:r>
-    </w:p>
-    <w:p>
-      <w:pPr>
-        <w:rPr>
-          <w:rFonts w:hint="eastAsia"/>
-        </w:rPr>
-      </w:pPr>
-      <w:r>
-        <w:rPr>
-          <w:rFonts w:hint="eastAsia"/>
-        </w:rPr>
-        <w:t>&lt;c-w&gt; c //若只有一个，则不能关闭</w:t>
-      </w:r>
-    </w:p>
-    <w:p>
-      <w:pPr>
-        <w:rPr>
-          <w:rFonts w:hint="eastAsia"/>
-        </w:rPr>
-      </w:pPr>
-      <w:r>
-        <w:rPr>
-          <w:rFonts w:hint="eastAsia"/>
-        </w:rPr>
-        <w:t>&lt;c-w&gt; q //关闭当前窗口，如果剩下最后一个，则退出vim</w:t>
-      </w:r>
-    </w:p>
-    <w:p>
-      <w:pPr>
-        <w:rPr>
-          <w:rFonts w:hint="eastAsia"/>
-        </w:rPr>
-      </w:pPr>
-    </w:p>
-    <w:p>
-      <w:pPr>
-        <w:rPr>
-          <w:rFonts w:hint="eastAsia"/>
-        </w:rPr>
-      </w:pPr>
-      <w:r>
-        <w:rPr>
-          <w:rFonts w:hint="eastAsia"/>
-        </w:rPr>
-        <w:t>分屏间移动</w:t>
-      </w:r>
-    </w:p>
-    <w:p>
-      <w:pPr>
-        <w:rPr>
-          <w:rFonts w:hint="eastAsia"/>
-        </w:rPr>
-      </w:pPr>
-      <w:r>
-        <w:rPr>
-          <w:rFonts w:hint="eastAsia"/>
-        </w:rPr>
         <w:t>&lt;c-w&gt; h :  移动到左边屏幕</w:t>
       </w:r>
     </w:p>
     <w:p>
-      <w:pPr>
-        <w:rPr>
-          <w:rFonts w:hint="eastAsia"/>
-        </w:rPr>
-      </w:pPr>
       <w:r>
         <w:rPr>
           <w:rFonts w:hint="eastAsia"/>
@@ -2051,11 +1140,6 @@
       </w:r>
     </w:p>
     <w:p>
-      <w:pPr>
-        <w:rPr>
-          <w:rFonts w:hint="eastAsia"/>
-        </w:rPr>
-      </w:pPr>
       <w:r>
         <w:rPr>
           <w:rFonts w:hint="eastAsia"/>
@@ -2064,25 +1148,14 @@
       </w:r>
     </w:p>
     <w:p>
-      <w:pPr>
-        <w:rPr>
-          <w:rFonts w:hint="eastAsia"/>
-        </w:rPr>
-      </w:pPr>
-      <w:r>
-        <w:rPr>
-          <w:rFonts w:hint="eastAsia"/>
-        </w:rPr>
-        <w:lastRenderedPageBreak/>
+      <w:r>
+        <w:rPr>
+          <w:rFonts w:hint="eastAsia"/>
+        </w:rPr>
         <w:t>&lt;c-w&gt; l ：移动到右边屏幕</w:t>
       </w:r>
     </w:p>
     <w:p>
-      <w:pPr>
-        <w:rPr>
-          <w:rFonts w:hint="eastAsia"/>
-        </w:rPr>
-      </w:pPr>
       <w:r>
         <w:rPr>
           <w:rFonts w:hint="eastAsia"/>
@@ -2090,19 +1163,8 @@
         <w:t>&lt;c-w&gt; w：移动到下一个屏幕</w:t>
       </w:r>
     </w:p>
-    <w:p>
-      <w:pPr>
-        <w:rPr>
-          <w:rFonts w:hint="eastAsia"/>
-        </w:rPr>
-      </w:pPr>
-    </w:p>
-    <w:p>
-      <w:pPr>
-        <w:rPr>
-          <w:rFonts w:hint="eastAsia"/>
-        </w:rPr>
-      </w:pPr>
+    <w:p/>
+    <w:p>
       <w:r>
         <w:rPr>
           <w:rFonts w:hint="eastAsia"/>
@@ -2111,11 +1173,6 @@
       </w:r>
     </w:p>
     <w:p>
-      <w:pPr>
-        <w:rPr>
-          <w:rFonts w:hint="eastAsia"/>
-        </w:rPr>
-      </w:pPr>
       <w:r>
         <w:rPr>
           <w:rFonts w:hint="eastAsia"/>
@@ -2123,19 +1180,8 @@
         <w:t>&lt;c-w&gt; H/J/K/L</w:t>
       </w:r>
     </w:p>
-    <w:p>
-      <w:pPr>
-        <w:rPr>
-          <w:rFonts w:hint="eastAsia"/>
-        </w:rPr>
-      </w:pPr>
-    </w:p>
-    <w:p>
-      <w:pPr>
-        <w:rPr>
-          <w:rFonts w:hint="eastAsia"/>
-        </w:rPr>
-      </w:pPr>
+    <w:p/>
+    <w:p>
       <w:r>
         <w:rPr>
           <w:rFonts w:hint="eastAsia"/>
@@ -2144,11 +1190,6 @@
       </w:r>
     </w:p>
     <w:p>
-      <w:pPr>
-        <w:rPr>
-          <w:rFonts w:hint="eastAsia"/>
-        </w:rPr>
-      </w:pPr>
       <w:r>
         <w:rPr>
           <w:rFonts w:hint="eastAsia"/>
@@ -2157,11 +1198,6 @@
       </w:r>
     </w:p>
     <w:p>
-      <w:pPr>
-        <w:rPr>
-          <w:rFonts w:hint="eastAsia"/>
-        </w:rPr>
-      </w:pPr>
       <w:r>
         <w:rPr>
           <w:rFonts w:hint="eastAsia"/>
@@ -2170,11 +1206,6 @@
       </w:r>
     </w:p>
     <w:p>
-      <w:pPr>
-        <w:rPr>
-          <w:rFonts w:hint="eastAsia"/>
-        </w:rPr>
-      </w:pPr>
       <w:r>
         <w:rPr>
           <w:rFonts w:hint="eastAsia"/>
@@ -2183,11 +1214,6 @@
       </w:r>
     </w:p>
     <w:p>
-      <w:pPr>
-        <w:rPr>
-          <w:rFonts w:hint="eastAsia"/>
-        </w:rPr>
-      </w:pPr>
       <w:r>
         <w:rPr>
           <w:rFonts w:hint="eastAsia"/>
@@ -2195,13 +1221,7 @@
         <w:t>&lt;c-w&gt; &lt;/&gt;:扩展宽度</w:t>
       </w:r>
     </w:p>
-    <w:p>
-      <w:pPr>
-        <w:rPr>
-          <w:rFonts w:hint="eastAsia"/>
-        </w:rPr>
-      </w:pPr>
-    </w:p>
+    <w:p/>
     <w:p>
       <w:pPr>
         <w:rPr>
@@ -2241,30 +1261,8 @@
         <w:rPr>
           <w:rFonts w:hint="eastAsia"/>
         </w:rPr>
-        <w:t>/</w:t>
-      </w:r>
-      <w:proofErr w:type="spellStart"/>
-      <w:r>
-        <w:rPr>
-          <w:rFonts w:hint="eastAsia"/>
-        </w:rPr>
-        <w:t>etc</w:t>
-      </w:r>
-      <w:proofErr w:type="spellEnd"/>
-      <w:r>
-        <w:rPr>
-          <w:rFonts w:hint="eastAsia"/>
-        </w:rPr>
-        <w:t>/vim/</w:t>
-      </w:r>
-      <w:proofErr w:type="spellStart"/>
-      <w:r>
-        <w:rPr>
-          <w:rFonts w:hint="eastAsia"/>
-        </w:rPr>
-        <w:t>vimrc</w:t>
-      </w:r>
-      <w:proofErr w:type="spellEnd"/>
+        <w:t>/etc/vim/vimrc</w:t>
+      </w:r>
       <w:r>
         <w:rPr>
           <w:rFonts w:hint="eastAsia"/>
@@ -2299,19 +1297,11 @@
       <w:r>
         <w:t xml:space="preserve"> </w:t>
       </w:r>
-      <w:proofErr w:type="spellStart"/>
-      <w:r>
-        <w:rPr>
-          <w:rFonts w:hint="eastAsia"/>
-        </w:rPr>
-        <w:t>tabstop</w:t>
-      </w:r>
-      <w:proofErr w:type="spellEnd"/>
-      <w:r>
-        <w:rPr>
-          <w:rFonts w:hint="eastAsia"/>
-        </w:rPr>
-        <w:t>=4//设置制表符宽</w:t>
+      <w:r>
+        <w:rPr>
+          <w:rFonts w:hint="eastAsia"/>
+        </w:rPr>
+        <w:t>tabstop=4//设置制表符宽</w:t>
       </w:r>
     </w:p>
     <w:p>
@@ -2324,19 +1314,11 @@
       <w:r>
         <w:t xml:space="preserve"> </w:t>
       </w:r>
-      <w:proofErr w:type="spellStart"/>
-      <w:r>
-        <w:rPr>
-          <w:rFonts w:hint="eastAsia"/>
-        </w:rPr>
-        <w:t>softtabstop</w:t>
-      </w:r>
-      <w:proofErr w:type="spellEnd"/>
-      <w:r>
-        <w:rPr>
-          <w:rFonts w:hint="eastAsia"/>
-        </w:rPr>
-        <w:t>=4//设置软制表符宽</w:t>
+      <w:r>
+        <w:rPr>
+          <w:rFonts w:hint="eastAsia"/>
+        </w:rPr>
+        <w:t>softtabstop=4//设置软制表符宽</w:t>
       </w:r>
     </w:p>
     <w:p>
@@ -2349,44 +1331,29 @@
       <w:r>
         <w:t xml:space="preserve"> </w:t>
       </w:r>
-      <w:proofErr w:type="spellStart"/>
-      <w:r>
-        <w:rPr>
-          <w:rFonts w:hint="eastAsia"/>
-        </w:rPr>
-        <w:t>shiftwidth</w:t>
-      </w:r>
-      <w:proofErr w:type="spellEnd"/>
-      <w:r>
-        <w:rPr>
-          <w:rFonts w:hint="eastAsia"/>
-        </w:rPr>
-        <w:t>=4//设置缩进</w:t>
-      </w:r>
-    </w:p>
-    <w:p>
-      <w:r>
-        <w:rPr>
-          <w:rFonts w:hint="eastAsia"/>
-        </w:rPr>
+      <w:r>
+        <w:rPr>
+          <w:rFonts w:hint="eastAsia"/>
+        </w:rPr>
+        <w:t>shiftwidth=4//设置缩进</w:t>
+      </w:r>
+    </w:p>
+    <w:p>
+      <w:r>
+        <w:rPr>
+          <w:rFonts w:hint="eastAsia"/>
+        </w:rPr>
+        <w:lastRenderedPageBreak/>
         <w:t>set</w:t>
       </w:r>
       <w:r>
         <w:t xml:space="preserve"> </w:t>
       </w:r>
-      <w:proofErr w:type="spellStart"/>
-      <w:r>
-        <w:rPr>
-          <w:rFonts w:hint="eastAsia"/>
-        </w:rPr>
-        <w:t>autoindent</w:t>
-      </w:r>
-      <w:proofErr w:type="spellEnd"/>
-      <w:r>
-        <w:rPr>
-          <w:rFonts w:hint="eastAsia"/>
-        </w:rPr>
-        <w:t>//设置自动缩进</w:t>
+      <w:r>
+        <w:rPr>
+          <w:rFonts w:hint="eastAsia"/>
+        </w:rPr>
+        <w:t>autoindent//设置自动缩进</w:t>
       </w:r>
     </w:p>
     <w:p>
@@ -2399,33 +1366,11 @@
       <w:r>
         <w:t xml:space="preserve"> </w:t>
       </w:r>
-      <w:proofErr w:type="spellStart"/>
-      <w:r>
-        <w:rPr>
-          <w:rFonts w:hint="eastAsia"/>
-        </w:rPr>
-        <w:t>cindent</w:t>
-      </w:r>
-      <w:proofErr w:type="spellEnd"/>
-      <w:r>
-        <w:rPr>
-          <w:rFonts w:hint="eastAsia"/>
-        </w:rPr>
-        <w:t>//设置c/</w:t>
-      </w:r>
-      <w:proofErr w:type="spellStart"/>
-      <w:r>
-        <w:rPr>
-          <w:rFonts w:hint="eastAsia"/>
-        </w:rPr>
-        <w:t>c++</w:t>
-      </w:r>
-      <w:proofErr w:type="spellEnd"/>
-      <w:r>
-        <w:rPr>
-          <w:rFonts w:hint="eastAsia"/>
-        </w:rPr>
-        <w:t>语言的自动缩进</w:t>
+      <w:r>
+        <w:rPr>
+          <w:rFonts w:hint="eastAsia"/>
+        </w:rPr>
+        <w:t>cindent//设置c/c++语言的自动缩进</w:t>
       </w:r>
     </w:p>
     <w:p>
@@ -2436,28 +1381,13 @@
         <w:t>hi</w:t>
       </w:r>
       <w:r>
-        <w:t xml:space="preserve"> comment </w:t>
-      </w:r>
-      <w:proofErr w:type="spellStart"/>
-      <w:r>
-        <w:t>ctermfg</w:t>
-      </w:r>
-      <w:proofErr w:type="spellEnd"/>
-      <w:r>
-        <w:t>=6//</w:t>
-      </w:r>
-      <w:r>
-        <w:rPr>
-          <w:rFonts w:hint="eastAsia"/>
-        </w:rPr>
-        <w:t>设置注释颜色，默认4，可选0-7，不要选择</w:t>
-      </w:r>
-      <w:r>
-        <w:rPr>
-          <w:rFonts w:hint="eastAsia"/>
-        </w:rPr>
-        <w:lastRenderedPageBreak/>
-        <w:t>0（黑色）和7（白色）</w:t>
+        <w:t xml:space="preserve"> comment ctermfg=6//</w:t>
+      </w:r>
+      <w:r>
+        <w:rPr>
+          <w:rFonts w:hint="eastAsia"/>
+        </w:rPr>
+        <w:t>设置注释颜色，默认4，可选0-7，不要选择0（黑色）和7（白色）</w:t>
       </w:r>
     </w:p>
     <w:p>
@@ -2581,7 +1511,6 @@
       </w:r>
     </w:p>
     <w:p>
-      <w:proofErr w:type="spellStart"/>
       <w:r>
         <w:rPr>
           <w:rFonts w:hint="eastAsia"/>
@@ -2589,18 +1518,13 @@
         <w:t>ls</w:t>
       </w:r>
       <w:r>
-        <w:t>of</w:t>
-      </w:r>
-      <w:proofErr w:type="spellEnd"/>
-      <w:r>
-        <w:t xml:space="preserve"> -i</w:t>
+        <w:t>of -i</w:t>
       </w:r>
       <w:r>
         <w:t>:80</w:t>
       </w:r>
     </w:p>
     <w:p>
-      <w:proofErr w:type="spellStart"/>
       <w:r>
         <w:rPr>
           <w:rFonts w:hint="eastAsia"/>
@@ -2608,43 +1532,44 @@
         <w:t>l</w:t>
       </w:r>
       <w:r>
-        <w:t>sof</w:t>
-      </w:r>
-      <w:proofErr w:type="spellEnd"/>
-      <w:r>
-        <w:t xml:space="preserve"> -</w:t>
-      </w:r>
-      <w:proofErr w:type="spellStart"/>
-      <w:r>
+        <w:t>sof -i</w:t>
+      </w:r>
+    </w:p>
+    <w:p>
+      <w:r>
+        <w:rPr>
+          <w:rFonts w:hint="eastAsia"/>
+        </w:rPr>
+        <w:t>n</w:t>
+      </w:r>
+      <w:r>
+        <w:t>etstat -a</w:t>
+      </w:r>
+    </w:p>
+    <w:p>
+      <w:r>
+        <w:rPr>
+          <w:rFonts w:hint="eastAsia"/>
+        </w:rPr>
+        <w:t>n</w:t>
+      </w:r>
+      <w:r>
+        <w:t>map 127.0.0.1</w:t>
+      </w:r>
+    </w:p>
+    <w:p>
+      <w:pPr>
+        <w:pStyle w:val="2"/>
+      </w:pPr>
+      <w:r>
+        <w:rPr>
+          <w:rFonts w:hint="eastAsia"/>
+        </w:rPr>
+        <w:lastRenderedPageBreak/>
         <w:t>i</w:t>
       </w:r>
-      <w:proofErr w:type="spellEnd"/>
-    </w:p>
-    <w:p>
-      <w:r>
-        <w:rPr>
-          <w:rFonts w:hint="eastAsia"/>
-        </w:rPr>
-        <w:t>n</w:t>
-      </w:r>
-      <w:r>
-        <w:t>etstat -a</w:t>
-      </w:r>
-    </w:p>
-    <w:p>
-      <w:proofErr w:type="spellStart"/>
-      <w:r>
-        <w:rPr>
-          <w:rFonts w:hint="eastAsia"/>
-        </w:rPr>
-        <w:t>n</w:t>
-      </w:r>
-      <w:r>
-        <w:t>map</w:t>
-      </w:r>
-      <w:proofErr w:type="spellEnd"/>
-      <w:r>
-        <w:t xml:space="preserve"> 127.0.0.1</w:t>
+      <w:r>
+        <w:t>ptables</w:t>
       </w:r>
     </w:p>
     <w:p>
@@ -2655,20 +1580,6 @@
         <w:rPr>
           <w:rFonts w:hint="eastAsia"/>
         </w:rPr>
-        <w:t>i</w:t>
-      </w:r>
-      <w:r>
-        <w:t>ptables</w:t>
-      </w:r>
-    </w:p>
-    <w:p>
-      <w:pPr>
-        <w:pStyle w:val="2"/>
-      </w:pPr>
-      <w:r>
-        <w:rPr>
-          <w:rFonts w:hint="eastAsia"/>
-        </w:rPr>
         <w:t>分区</w:t>
       </w:r>
     </w:p>
@@ -2677,21 +1588,7 @@
         <w:rPr>
           <w:rFonts w:hint="eastAsia"/>
         </w:rPr>
-        <w:t>一个</w:t>
-      </w:r>
-      <w:proofErr w:type="gramStart"/>
-      <w:r>
-        <w:rPr>
-          <w:rFonts w:hint="eastAsia"/>
-        </w:rPr>
-        <w:t>盘只能</w:t>
-      </w:r>
-      <w:proofErr w:type="gramEnd"/>
-      <w:r>
-        <w:rPr>
-          <w:rFonts w:hint="eastAsia"/>
-        </w:rPr>
-        <w:t>有4个主分区。为了</w:t>
+        <w:t>一个盘只能有4个主分区。为了</w:t>
       </w:r>
       <w:r>
         <w:rPr>
@@ -2807,7 +1704,6 @@
               <w:rPr>
                 <w:rFonts w:hint="eastAsia"/>
               </w:rPr>
-              <w:lastRenderedPageBreak/>
               <w:t>1</w:t>
             </w:r>
           </w:p>
@@ -3224,21 +2120,7 @@
         <w:rPr>
           <w:rFonts w:hint="eastAsia"/>
         </w:rPr>
-        <w:t>格式化：将分区分块，并建立</w:t>
-      </w:r>
-      <w:proofErr w:type="spellStart"/>
-      <w:r>
-        <w:rPr>
-          <w:rFonts w:hint="eastAsia"/>
-        </w:rPr>
-        <w:t>inode</w:t>
-      </w:r>
-      <w:proofErr w:type="spellEnd"/>
-      <w:r>
-        <w:rPr>
-          <w:rFonts w:hint="eastAsia"/>
-        </w:rPr>
-        <w:t>表</w:t>
+        <w:t>格式化：将分区分块，并建立inode表</w:t>
       </w:r>
     </w:p>
     <w:p>
@@ -3424,25 +2306,15 @@
         </w:rPr>
         <w:t>：</w:t>
       </w:r>
-      <w:proofErr w:type="spellStart"/>
-      <w:r>
-        <w:rPr>
-          <w:rFonts w:hint="eastAsia"/>
-        </w:rPr>
-        <w:t>scsi</w:t>
-      </w:r>
-      <w:proofErr w:type="spellEnd"/>
-      <w:r>
-        <w:rPr>
-          <w:rFonts w:hint="eastAsia"/>
-        </w:rPr>
-        <w:t>&lt;</w:t>
-      </w:r>
-      <w:proofErr w:type="spellStart"/>
+      <w:r>
+        <w:rPr>
+          <w:rFonts w:hint="eastAsia"/>
+        </w:rPr>
+        <w:t>scsi&lt;</w:t>
+      </w:r>
       <w:r>
         <w:t>sata</w:t>
       </w:r>
-      <w:proofErr w:type="spellEnd"/>
       <w:r>
         <w:rPr>
           <w:rFonts w:hint="eastAsia"/>
@@ -3633,24 +2505,11 @@
           <w:rFonts w:hint="eastAsia"/>
         </w:rPr>
         <w:lastRenderedPageBreak/>
-        <w:t>自动挂载文件：/</w:t>
-      </w:r>
-      <w:proofErr w:type="spellStart"/>
-      <w:r>
-        <w:rPr>
-          <w:rFonts w:hint="eastAsia"/>
-        </w:rPr>
-        <w:t>etc</w:t>
-      </w:r>
-      <w:proofErr w:type="spellEnd"/>
-      <w:r>
-        <w:t>/</w:t>
-      </w:r>
-      <w:proofErr w:type="spellStart"/>
-      <w:r>
-        <w:t>fstab</w:t>
-      </w:r>
-      <w:proofErr w:type="spellEnd"/>
+        <w:t>自动挂载文件：/etc</w:t>
+      </w:r>
+      <w:r>
+        <w:t>/fstab</w:t>
+      </w:r>
     </w:p>
     <w:p>
       <w:pPr>
@@ -3984,30 +2843,8 @@
         <w:rPr>
           <w:rFonts w:hint="eastAsia"/>
         </w:rPr>
-        <w:t>出错是因为当前目录为</w:t>
-      </w:r>
-      <w:proofErr w:type="spellStart"/>
-      <w:r>
-        <w:rPr>
-          <w:rFonts w:hint="eastAsia"/>
-        </w:rPr>
-        <w:t>cdrom</w:t>
-      </w:r>
-      <w:proofErr w:type="spellEnd"/>
-      <w:r>
-        <w:rPr>
-          <w:rFonts w:hint="eastAsia"/>
-        </w:rPr>
-        <w:t>，退出然后</w:t>
-      </w:r>
-      <w:proofErr w:type="spellStart"/>
-      <w:r>
-        <w:rPr>
-          <w:rFonts w:hint="eastAsia"/>
-        </w:rPr>
-        <w:t>umount</w:t>
-      </w:r>
-      <w:proofErr w:type="spellEnd"/>
+        <w:t>出错是因为当前目录为cdrom，退出然后umount</w:t>
+      </w:r>
     </w:p>
     <w:p>
       <w:pPr>
@@ -4029,16 +2866,8 @@
         <w:rPr>
           <w:rFonts w:hint="eastAsia"/>
         </w:rPr>
-        <w:t>查看设备名：</w:t>
-      </w:r>
-      <w:proofErr w:type="spellStart"/>
-      <w:r>
-        <w:rPr>
-          <w:rFonts w:hint="eastAsia"/>
-        </w:rPr>
-        <w:t>fdisk</w:t>
-      </w:r>
-      <w:proofErr w:type="spellEnd"/>
+        <w:t>查看设备名：fdisk</w:t>
+      </w:r>
       <w:r>
         <w:t xml:space="preserve"> </w:t>
       </w:r>
@@ -4217,28 +3046,12 @@
         <w:pStyle w:val="a7"/>
         <w:ind w:left="420" w:firstLineChars="0" w:firstLine="0"/>
       </w:pPr>
-      <w:proofErr w:type="spellStart"/>
-      <w:r>
-        <w:rPr>
-          <w:rFonts w:hint="eastAsia"/>
-        </w:rPr>
-        <w:t>linux</w:t>
-      </w:r>
-      <w:proofErr w:type="spellEnd"/>
-      <w:r>
-        <w:rPr>
-          <w:rFonts w:hint="eastAsia"/>
-        </w:rPr>
-        <w:t>默认不支持</w:t>
-      </w:r>
-      <w:proofErr w:type="spellStart"/>
-      <w:r>
-        <w:rPr>
-          <w:rFonts w:hint="eastAsia"/>
-        </w:rPr>
-        <w:t>ntfs</w:t>
-      </w:r>
-      <w:proofErr w:type="spellEnd"/>
+      <w:r>
+        <w:rPr>
+          <w:rFonts w:hint="eastAsia"/>
+        </w:rPr>
+        <w:t>linux默认不支持ntfs</w:t>
+      </w:r>
       <w:r>
         <w:rPr>
           <w:rFonts w:hint="eastAsia"/>
@@ -4333,7 +3146,6 @@
         </w:rPr>
         <w:t>包括两部分：</w:t>
       </w:r>
-      <w:proofErr w:type="spellStart"/>
       <w:r>
         <w:rPr>
           <w:rFonts w:hint="eastAsia"/>
@@ -4341,7 +3153,6 @@
         </w:rPr>
         <w:t>activie</w:t>
       </w:r>
-      <w:proofErr w:type="spellEnd"/>
       <w:r>
         <w:rPr>
           <w:highlight w:val="yellow"/>
@@ -4367,7 +3178,6 @@
         </w:rPr>
         <w:t xml:space="preserve"> </w:t>
       </w:r>
-      <w:proofErr w:type="spellStart"/>
       <w:r>
         <w:rPr>
           <w:rFonts w:hint="eastAsia"/>
@@ -4375,7 +3185,6 @@
         </w:rPr>
         <w:t>unix</w:t>
       </w:r>
-      <w:proofErr w:type="spellEnd"/>
       <w:r>
         <w:rPr>
           <w:highlight w:val="yellow"/>
@@ -4431,35 +3240,7 @@
         <w:rPr>
           <w:rFonts w:hint="eastAsia"/>
         </w:rPr>
-        <w:t>connection是网络连接包括</w:t>
-      </w:r>
-      <w:proofErr w:type="spellStart"/>
-      <w:r>
-        <w:rPr>
-          <w:rFonts w:hint="eastAsia"/>
-        </w:rPr>
-        <w:t>tcp</w:t>
-      </w:r>
-      <w:proofErr w:type="spellEnd"/>
-      <w:r>
-        <w:rPr>
-          <w:rFonts w:hint="eastAsia"/>
-        </w:rPr>
-        <w:t>或者</w:t>
-      </w:r>
-      <w:proofErr w:type="spellStart"/>
-      <w:r>
-        <w:rPr>
-          <w:rFonts w:hint="eastAsia"/>
-        </w:rPr>
-        <w:t>udp</w:t>
-      </w:r>
-      <w:proofErr w:type="spellEnd"/>
-      <w:r>
-        <w:rPr>
-          <w:rFonts w:hint="eastAsia"/>
-        </w:rPr>
-        <w:t>，domain</w:t>
+        <w:t>connection是网络连接包括tcp或者udp，domain</w:t>
       </w:r>
       <w:r>
         <w:t xml:space="preserve"> </w:t>
@@ -4468,52 +3249,16 @@
         <w:rPr>
           <w:rFonts w:hint="eastAsia"/>
         </w:rPr>
-        <w:t>sockets表示</w:t>
-      </w:r>
-      <w:proofErr w:type="spellStart"/>
-      <w:r>
-        <w:rPr>
-          <w:rFonts w:hint="eastAsia"/>
-        </w:rPr>
-        <w:t>unix</w:t>
-      </w:r>
-      <w:proofErr w:type="spellEnd"/>
-      <w:r>
-        <w:rPr>
-          <w:rFonts w:hint="eastAsia"/>
-        </w:rPr>
-        <w:t>域本地连接。</w:t>
-      </w:r>
-    </w:p>
-    <w:p>
-      <w:r>
-        <w:rPr>
-          <w:rFonts w:hint="eastAsia"/>
-        </w:rPr>
-        <w:t>proto（协议）列，</w:t>
-      </w:r>
-      <w:proofErr w:type="spellStart"/>
-      <w:r>
-        <w:rPr>
-          <w:rFonts w:hint="eastAsia"/>
-        </w:rPr>
-        <w:t>recv</w:t>
-      </w:r>
-      <w:proofErr w:type="spellEnd"/>
-      <w:r>
-        <w:rPr>
-          <w:rFonts w:hint="eastAsia"/>
-        </w:rPr>
-        <w:t>-Q（接收列），Send-Q（发送列），local-address（本机地址），</w:t>
-      </w:r>
-      <w:proofErr w:type="spellStart"/>
-      <w:r>
-        <w:rPr>
-          <w:rFonts w:hint="eastAsia"/>
-        </w:rPr>
-        <w:t>froeign</w:t>
-      </w:r>
-      <w:proofErr w:type="spellEnd"/>
+        <w:t>sockets表示unix域本地连接。</w:t>
+      </w:r>
+    </w:p>
+    <w:p>
+      <w:r>
+        <w:rPr>
+          <w:rFonts w:hint="eastAsia"/>
+        </w:rPr>
+        <w:t>proto（协议）列，recv-Q（接收列），Send-Q（发送列），local-address（本机地址），froeign</w:t>
+      </w:r>
       <w:r>
         <w:t xml:space="preserve"> </w:t>
       </w:r>
@@ -4565,31 +3310,22 @@
           <w:rFonts w:hint="eastAsia"/>
           <w:highlight w:val="yellow"/>
         </w:rPr>
-        <w:t>，ls，</w:t>
-      </w:r>
-      <w:proofErr w:type="spellStart"/>
+        <w:t>，ls，c</w:t>
+      </w:r>
       <w:r>
         <w:rPr>
           <w:rFonts w:hint="eastAsia"/>
           <w:highlight w:val="yellow"/>
         </w:rPr>
-        <w:t>c</w:t>
+        <w:t>u</w:t>
       </w:r>
       <w:r>
         <w:rPr>
           <w:rFonts w:hint="eastAsia"/>
           <w:highlight w:val="yellow"/>
         </w:rPr>
-        <w:t>u</w:t>
-      </w:r>
-      <w:r>
-        <w:rPr>
-          <w:rFonts w:hint="eastAsia"/>
-          <w:highlight w:val="yellow"/>
-        </w:rPr>
         <w:t>n</w:t>
       </w:r>
-      <w:proofErr w:type="spellEnd"/>
     </w:p>
     <w:p>
       <w:r>
@@ -4628,37 +3364,16 @@
         <w:rPr>
           <w:rFonts w:hint="eastAsia"/>
         </w:rPr>
-        <w:t>：</w:t>
-      </w:r>
-      <w:proofErr w:type="spellStart"/>
-      <w:r>
-        <w:rPr>
-          <w:rFonts w:hint="eastAsia"/>
-        </w:rPr>
-        <w:t>tcp</w:t>
-      </w:r>
-      <w:proofErr w:type="spellEnd"/>
-    </w:p>
-    <w:p>
-      <w:pPr>
-        <w:rPr>
-          <w:rFonts w:hint="eastAsia"/>
-        </w:rPr>
-      </w:pPr>
-      <w:r>
-        <w:rPr>
-          <w:rFonts w:hint="eastAsia"/>
-        </w:rPr>
-        <w:t>-u：</w:t>
-      </w:r>
-      <w:proofErr w:type="spellStart"/>
-      <w:r>
-        <w:rPr>
-          <w:rFonts w:hint="eastAsia"/>
-        </w:rPr>
-        <w:t>udp</w:t>
-      </w:r>
-      <w:proofErr w:type="spellEnd"/>
+        <w:t>：tcp</w:t>
+      </w:r>
+    </w:p>
+    <w:p>
+      <w:r>
+        <w:rPr>
+          <w:rFonts w:hint="eastAsia"/>
+        </w:rPr>
+        <w:t>-u：udp</w:t>
+      </w:r>
     </w:p>
     <w:p>
       <w:r>
@@ -4700,16 +3415,8 @@
         <w:rPr>
           <w:rFonts w:hint="eastAsia"/>
         </w:rPr>
-        <w:t>-e：显示扩展信息，如</w:t>
-      </w:r>
-      <w:proofErr w:type="spellStart"/>
-      <w:r>
-        <w:rPr>
-          <w:rFonts w:hint="eastAsia"/>
-        </w:rPr>
-        <w:t>uid</w:t>
-      </w:r>
-      <w:proofErr w:type="spellEnd"/>
+        <w:t>-e：显示扩展信息，如uid</w:t>
+      </w:r>
     </w:p>
     <w:p>
       <w:r>
@@ -4756,14 +3463,12 @@
       <w:pPr>
         <w:pStyle w:val="2"/>
       </w:pPr>
-      <w:proofErr w:type="spellStart"/>
       <w:r>
         <w:rPr>
           <w:rFonts w:hint="eastAsia"/>
         </w:rPr>
         <w:t>sed</w:t>
       </w:r>
-      <w:proofErr w:type="spellEnd"/>
     </w:p>
     <w:p>
       <w:hyperlink r:id="rId20" w:history="1">
@@ -4783,60 +3488,14 @@
       </w:r>
     </w:p>
     <w:p>
-      <w:pPr>
-        <w:rPr>
-          <w:rFonts w:hint="eastAsia"/>
-        </w:rPr>
-      </w:pPr>
-      <w:r>
-        <w:rPr>
-          <w:rFonts w:hint="eastAsia"/>
-        </w:rPr>
-        <w:t>命令as，cd，</w:t>
-      </w:r>
-      <w:proofErr w:type="spellStart"/>
-      <w:r>
-        <w:rPr>
-          <w:rFonts w:hint="eastAsia"/>
-        </w:rPr>
-        <w:t>iN</w:t>
-      </w:r>
-      <w:proofErr w:type="spellEnd"/>
-      <w:r>
-        <w:rPr>
-          <w:rFonts w:hint="eastAsia"/>
-        </w:rPr>
-        <w:t>，</w:t>
-      </w:r>
-      <w:proofErr w:type="spellStart"/>
-      <w:r>
-        <w:rPr>
-          <w:rFonts w:hint="eastAsia"/>
-        </w:rPr>
-        <w:t>pn</w:t>
-      </w:r>
-      <w:proofErr w:type="spellEnd"/>
-      <w:r>
-        <w:rPr>
-          <w:rFonts w:hint="eastAsia"/>
-        </w:rPr>
-        <w:t>，</w:t>
-      </w:r>
-      <w:proofErr w:type="spellStart"/>
-      <w:r>
-        <w:rPr>
-          <w:rFonts w:hint="eastAsia"/>
-        </w:rPr>
-        <w:t>hgHGx</w:t>
-      </w:r>
-      <w:proofErr w:type="spellEnd"/>
-    </w:p>
-    <w:p>
-      <w:pPr>
-        <w:rPr>
-          <w:rFonts w:hint="eastAsia"/>
-        </w:rPr>
-      </w:pPr>
+      <w:r>
+        <w:rPr>
+          <w:rFonts w:hint="eastAsia"/>
+        </w:rPr>
+        <w:t>命令as，cd，iN，pn，hgHGx</w:t>
+      </w:r>
+    </w:p>
+    <w:p>
       <w:r>
         <w:rPr>
           <w:rFonts w:hint="eastAsia"/>
@@ -4848,14 +3507,12 @@
       <w:pPr>
         <w:pStyle w:val="2"/>
       </w:pPr>
-      <w:proofErr w:type="spellStart"/>
       <w:r>
         <w:rPr>
           <w:rFonts w:hint="eastAsia"/>
         </w:rPr>
         <w:t>awk</w:t>
       </w:r>
-      <w:proofErr w:type="spellEnd"/>
     </w:p>
     <w:p>
       <w:hyperlink r:id="rId21" w:history="1">
@@ -4875,60 +3532,14 @@
       </w:r>
     </w:p>
     <w:p>
-      <w:pPr>
-        <w:rPr>
-          <w:rFonts w:hint="eastAsia"/>
-        </w:rPr>
-      </w:pPr>
-      <w:proofErr w:type="spellStart"/>
-      <w:r>
-        <w:rPr>
-          <w:rFonts w:hint="eastAsia"/>
-        </w:rPr>
-        <w:t>Awk</w:t>
-      </w:r>
-      <w:proofErr w:type="spellEnd"/>
-      <w:r>
-        <w:rPr>
-          <w:rFonts w:hint="eastAsia"/>
-        </w:rPr>
-        <w:t xml:space="preserve"> 单引号:和</w:t>
-      </w:r>
-      <w:proofErr w:type="spellStart"/>
-      <w:r>
-        <w:rPr>
-          <w:rFonts w:hint="eastAsia"/>
-        </w:rPr>
-        <w:t>sed</w:t>
-      </w:r>
-      <w:proofErr w:type="spellEnd"/>
-      <w:r>
-        <w:rPr>
-          <w:rFonts w:hint="eastAsia"/>
-        </w:rPr>
-        <w:t>一样，</w:t>
-      </w:r>
-      <w:proofErr w:type="spellStart"/>
-      <w:r>
-        <w:rPr>
-          <w:rFonts w:hint="eastAsia"/>
-        </w:rPr>
-        <w:t>awk</w:t>
-      </w:r>
-      <w:proofErr w:type="spellEnd"/>
-      <w:r>
-        <w:rPr>
-          <w:rFonts w:hint="eastAsia"/>
-        </w:rPr>
-        <w:t>命令写在单引号内</w:t>
-      </w:r>
-    </w:p>
-    <w:p>
-      <w:pPr>
-        <w:rPr>
-          <w:rFonts w:hint="eastAsia"/>
-        </w:rPr>
-      </w:pPr>
+      <w:r>
+        <w:rPr>
+          <w:rFonts w:hint="eastAsia"/>
+        </w:rPr>
+        <w:t>Awk 单引号:和sed一样，awk命令写在单引号内</w:t>
+      </w:r>
+    </w:p>
+    <w:p>
       <w:r>
         <w:rPr>
           <w:rFonts w:hint="eastAsia"/>
@@ -4937,11 +3548,6 @@
       </w:r>
     </w:p>
     <w:p>
-      <w:pPr>
-        <w:rPr>
-          <w:rFonts w:hint="eastAsia"/>
-        </w:rPr>
-      </w:pPr>
       <w:r>
         <w:rPr>
           <w:rFonts w:hint="eastAsia"/>
@@ -4950,11 +3556,6 @@
       </w:r>
     </w:p>
     <w:p>
-      <w:pPr>
-        <w:rPr>
-          <w:rFonts w:hint="eastAsia"/>
-        </w:rPr>
-      </w:pPr>
       <w:r>
         <w:rPr>
           <w:rFonts w:hint="eastAsia"/>
@@ -4985,11 +3586,6 @@
             <w:hideMark/>
           </w:tcPr>
           <w:p>
-            <w:pPr>
-              <w:rPr>
-                <w:rFonts w:hint="eastAsia"/>
-              </w:rPr>
-            </w:pPr>
             <w:r>
               <w:rPr>
                 <w:rFonts w:hint="eastAsia"/>
@@ -5017,39 +3613,12 @@
             <w:hideMark/>
           </w:tcPr>
           <w:p>
-            <w:pPr>
-              <w:rPr>
-                <w:rFonts w:hint="eastAsia"/>
-              </w:rPr>
-            </w:pPr>
-            <w:proofErr w:type="spellStart"/>
             <w:r>
               <w:rPr>
                 <w:rFonts w:hint="eastAsia"/>
               </w:rPr>
               <w:lastRenderedPageBreak/>
-              <w:t>awk</w:t>
-            </w:r>
-            <w:proofErr w:type="spellEnd"/>
-            <w:r>
-              <w:rPr>
-                <w:rFonts w:hint="eastAsia"/>
-              </w:rPr>
-              <w:t xml:space="preserve"> '{print $</w:t>
-            </w:r>
-            <w:proofErr w:type="gramStart"/>
-            <w:r>
-              <w:rPr>
-                <w:rFonts w:hint="eastAsia"/>
-              </w:rPr>
-              <w:t>1,$</w:t>
-            </w:r>
-            <w:proofErr w:type="gramEnd"/>
-            <w:r>
-              <w:rPr>
-                <w:rFonts w:hint="eastAsia"/>
-              </w:rPr>
-              <w:t>4}' netstat.txt</w:t>
+              <w:t>awk '{print $1,$4}' netstat.txt</w:t>
             </w:r>
           </w:p>
         </w:tc>
@@ -5067,11 +3636,6 @@
             <w:hideMark/>
           </w:tcPr>
           <w:p>
-            <w:pPr>
-              <w:rPr>
-                <w:rFonts w:hint="eastAsia"/>
-              </w:rPr>
-            </w:pPr>
             <w:r>
               <w:rPr>
                 <w:rFonts w:hint="eastAsia"/>
@@ -5092,52 +3656,11 @@
             <w:hideMark/>
           </w:tcPr>
           <w:p>
-            <w:pPr>
-              <w:rPr>
-                <w:rFonts w:hint="eastAsia"/>
-              </w:rPr>
-            </w:pPr>
-            <w:proofErr w:type="spellStart"/>
             <w:r>
               <w:rPr>
                 <w:rFonts w:hint="eastAsia"/>
               </w:rPr>
-              <w:t>awk</w:t>
-            </w:r>
-            <w:proofErr w:type="spellEnd"/>
-            <w:r>
-              <w:rPr>
-                <w:rFonts w:hint="eastAsia"/>
-              </w:rPr>
-              <w:t xml:space="preserve"> '{</w:t>
-            </w:r>
-            <w:proofErr w:type="spellStart"/>
-            <w:r>
-              <w:rPr>
-                <w:rFonts w:hint="eastAsia"/>
-              </w:rPr>
-              <w:t>printf</w:t>
-            </w:r>
-            <w:proofErr w:type="spellEnd"/>
-            <w:r>
-              <w:rPr>
-                <w:rFonts w:hint="eastAsia"/>
-              </w:rPr>
-              <w:t>"%-10s %-10s\n</w:t>
-            </w:r>
-            <w:proofErr w:type="gramStart"/>
-            <w:r>
-              <w:rPr>
-                <w:rFonts w:hint="eastAsia"/>
-              </w:rPr>
-              <w:t>",$</w:t>
-            </w:r>
-            <w:proofErr w:type="gramEnd"/>
-            <w:r>
-              <w:rPr>
-                <w:rFonts w:hint="eastAsia"/>
-              </w:rPr>
-              <w:t>1,$4}' netstat.txt.  -号表示左对齐</w:t>
+              <w:t>awk '{printf"%-10s %-10s\n",$1,$4}' netstat.txt.  -号表示左对齐</w:t>
             </w:r>
           </w:p>
         </w:tc>
@@ -5155,11 +3678,6 @@
             <w:hideMark/>
           </w:tcPr>
           <w:p>
-            <w:pPr>
-              <w:rPr>
-                <w:rFonts w:hint="eastAsia"/>
-              </w:rPr>
-            </w:pPr>
             <w:r>
               <w:rPr>
                 <w:rFonts w:hint="eastAsia"/>
@@ -5180,24 +3698,11 @@
             <w:hideMark/>
           </w:tcPr>
           <w:p>
-            <w:pPr>
-              <w:rPr>
-                <w:rFonts w:hint="eastAsia"/>
-              </w:rPr>
-            </w:pPr>
-            <w:proofErr w:type="spellStart"/>
             <w:r>
               <w:rPr>
                 <w:rFonts w:hint="eastAsia"/>
               </w:rPr>
-              <w:t>awk</w:t>
-            </w:r>
-            <w:proofErr w:type="spellEnd"/>
-            <w:r>
-              <w:rPr>
-                <w:rFonts w:hint="eastAsia"/>
-              </w:rPr>
-              <w:t xml:space="preserve"> '$3==0 &amp;&amp; $6=="LISTEN"' netstat.txt</w:t>
+              <w:t>awk '$3==0 &amp;&amp; $6=="LISTEN"' netstat.txt</w:t>
             </w:r>
           </w:p>
         </w:tc>
@@ -5215,11 +3720,6 @@
             <w:hideMark/>
           </w:tcPr>
           <w:p>
-            <w:pPr>
-              <w:rPr>
-                <w:rFonts w:hint="eastAsia"/>
-              </w:rPr>
-            </w:pPr>
             <w:r>
               <w:rPr>
                 <w:rFonts w:hint="eastAsia"/>
@@ -5240,24 +3740,11 @@
             <w:hideMark/>
           </w:tcPr>
           <w:p>
-            <w:pPr>
-              <w:rPr>
-                <w:rFonts w:hint="eastAsia"/>
-              </w:rPr>
-            </w:pPr>
-            <w:proofErr w:type="spellStart"/>
             <w:r>
               <w:rPr>
                 <w:rFonts w:hint="eastAsia"/>
               </w:rPr>
-              <w:t>awk</w:t>
-            </w:r>
-            <w:proofErr w:type="spellEnd"/>
-            <w:r>
-              <w:rPr>
-                <w:rFonts w:hint="eastAsia"/>
-              </w:rPr>
-              <w:t xml:space="preserve"> '$3&gt;0' netstat.txt</w:t>
+              <w:t>awk '$3&gt;0' netstat.txt</w:t>
             </w:r>
           </w:p>
         </w:tc>
@@ -5275,11 +3762,6 @@
             <w:hideMark/>
           </w:tcPr>
           <w:p>
-            <w:pPr>
-              <w:rPr>
-                <w:rFonts w:hint="eastAsia"/>
-              </w:rPr>
-            </w:pPr>
             <w:r>
               <w:rPr>
                 <w:rFonts w:hint="eastAsia"/>
@@ -5300,24 +3782,11 @@
             <w:hideMark/>
           </w:tcPr>
           <w:p>
-            <w:pPr>
-              <w:rPr>
-                <w:rFonts w:hint="eastAsia"/>
-              </w:rPr>
-            </w:pPr>
-            <w:proofErr w:type="spellStart"/>
             <w:r>
               <w:rPr>
                 <w:rFonts w:hint="eastAsia"/>
               </w:rPr>
-              <w:t>awk</w:t>
-            </w:r>
-            <w:proofErr w:type="spellEnd"/>
-            <w:r>
-              <w:rPr>
-                <w:rFonts w:hint="eastAsia"/>
-              </w:rPr>
-              <w:t xml:space="preserve"> '$3 == 0 &amp;&amp; $6 == "LISTEN" || NR == 1' netstat.txt</w:t>
+              <w:t>awk '$3 == 0 &amp;&amp; $6 == "LISTEN" || NR == 1' netstat.txt</w:t>
             </w:r>
           </w:p>
         </w:tc>
@@ -5335,11 +3804,6 @@
             <w:hideMark/>
           </w:tcPr>
           <w:p>
-            <w:pPr>
-              <w:rPr>
-                <w:rFonts w:hint="eastAsia"/>
-              </w:rPr>
-            </w:pPr>
             <w:r>
               <w:rPr>
                 <w:rFonts w:hint="eastAsia"/>
@@ -5360,61 +3824,12 @@
             <w:hideMark/>
           </w:tcPr>
           <w:p>
-            <w:pPr>
-              <w:rPr>
-                <w:rFonts w:hint="eastAsia"/>
-              </w:rPr>
-            </w:pPr>
-            <w:proofErr w:type="spellStart"/>
             <w:r>
               <w:rPr>
                 <w:rFonts w:hint="eastAsia"/>
               </w:rPr>
-              <w:t>awk</w:t>
+              <w:t>awk -F: 'print $1,$4' /etc/passwd</w:t>
             </w:r>
-            <w:proofErr w:type="spellEnd"/>
-            <w:r>
-              <w:rPr>
-                <w:rFonts w:hint="eastAsia"/>
-              </w:rPr>
-              <w:t xml:space="preserve"> -F: 'print $</w:t>
-            </w:r>
-            <w:proofErr w:type="gramStart"/>
-            <w:r>
-              <w:rPr>
-                <w:rFonts w:hint="eastAsia"/>
-              </w:rPr>
-              <w:t>1,$</w:t>
-            </w:r>
-            <w:proofErr w:type="gramEnd"/>
-            <w:r>
-              <w:rPr>
-                <w:rFonts w:hint="eastAsia"/>
-              </w:rPr>
-              <w:t>4' /</w:t>
-            </w:r>
-            <w:proofErr w:type="spellStart"/>
-            <w:r>
-              <w:rPr>
-                <w:rFonts w:hint="eastAsia"/>
-              </w:rPr>
-              <w:t>etc</w:t>
-            </w:r>
-            <w:proofErr w:type="spellEnd"/>
-            <w:r>
-              <w:rPr>
-                <w:rFonts w:hint="eastAsia"/>
-              </w:rPr>
-              <w:t>/</w:t>
-            </w:r>
-            <w:proofErr w:type="spellStart"/>
-            <w:r>
-              <w:rPr>
-                <w:rFonts w:hint="eastAsia"/>
-              </w:rPr>
-              <w:t>passwd</w:t>
-            </w:r>
-            <w:proofErr w:type="spellEnd"/>
           </w:p>
         </w:tc>
       </w:tr>
@@ -5431,11 +3846,6 @@
             <w:hideMark/>
           </w:tcPr>
           <w:p>
-            <w:pPr>
-              <w:rPr>
-                <w:rFonts w:hint="eastAsia"/>
-              </w:rPr>
-            </w:pPr>
             <w:r>
               <w:rPr>
                 <w:rFonts w:hint="eastAsia"/>
@@ -5457,61 +3867,12 @@
             <w:hideMark/>
           </w:tcPr>
           <w:p>
-            <w:pPr>
-              <w:rPr>
-                <w:rFonts w:hint="eastAsia"/>
-              </w:rPr>
-            </w:pPr>
-            <w:proofErr w:type="spellStart"/>
             <w:r>
               <w:rPr>
                 <w:rFonts w:hint="eastAsia"/>
               </w:rPr>
-              <w:t>awk</w:t>
+              <w:t>awk -F: '{print $1,$4}' OFS="\t" /etc/passwd</w:t>
             </w:r>
-            <w:proofErr w:type="spellEnd"/>
-            <w:r>
-              <w:rPr>
-                <w:rFonts w:hint="eastAsia"/>
-              </w:rPr>
-              <w:t xml:space="preserve"> -F: '{print $</w:t>
-            </w:r>
-            <w:proofErr w:type="gramStart"/>
-            <w:r>
-              <w:rPr>
-                <w:rFonts w:hint="eastAsia"/>
-              </w:rPr>
-              <w:t>1,$</w:t>
-            </w:r>
-            <w:proofErr w:type="gramEnd"/>
-            <w:r>
-              <w:rPr>
-                <w:rFonts w:hint="eastAsia"/>
-              </w:rPr>
-              <w:t>4}' OFS="\t" /</w:t>
-            </w:r>
-            <w:proofErr w:type="spellStart"/>
-            <w:r>
-              <w:rPr>
-                <w:rFonts w:hint="eastAsia"/>
-              </w:rPr>
-              <w:t>etc</w:t>
-            </w:r>
-            <w:proofErr w:type="spellEnd"/>
-            <w:r>
-              <w:rPr>
-                <w:rFonts w:hint="eastAsia"/>
-              </w:rPr>
-              <w:t>/</w:t>
-            </w:r>
-            <w:proofErr w:type="spellStart"/>
-            <w:r>
-              <w:rPr>
-                <w:rFonts w:hint="eastAsia"/>
-              </w:rPr>
-              <w:t>passwd</w:t>
-            </w:r>
-            <w:proofErr w:type="spellEnd"/>
           </w:p>
         </w:tc>
       </w:tr>
@@ -5528,11 +3889,6 @@
             <w:hideMark/>
           </w:tcPr>
           <w:p>
-            <w:pPr>
-              <w:rPr>
-                <w:rFonts w:hint="eastAsia"/>
-              </w:rPr>
-            </w:pPr>
             <w:r>
               <w:rPr>
                 <w:rFonts w:hint="eastAsia"/>
@@ -5553,38 +3909,11 @@
             <w:hideMark/>
           </w:tcPr>
           <w:p>
-            <w:pPr>
-              <w:rPr>
-                <w:rFonts w:hint="eastAsia"/>
-              </w:rPr>
-            </w:pPr>
-            <w:proofErr w:type="spellStart"/>
             <w:r>
               <w:rPr>
                 <w:rFonts w:hint="eastAsia"/>
               </w:rPr>
-              <w:t>awk</w:t>
-            </w:r>
-            <w:proofErr w:type="spellEnd"/>
-            <w:r>
-              <w:rPr>
-                <w:rFonts w:hint="eastAsia"/>
-              </w:rPr>
-              <w:t xml:space="preserve"> '$6 ~ /FIN/ {print $</w:t>
-            </w:r>
-            <w:proofErr w:type="gramStart"/>
-            <w:r>
-              <w:rPr>
-                <w:rFonts w:hint="eastAsia"/>
-              </w:rPr>
-              <w:t>4,$</w:t>
-            </w:r>
-            <w:proofErr w:type="gramEnd"/>
-            <w:r>
-              <w:rPr>
-                <w:rFonts w:hint="eastAsia"/>
-              </w:rPr>
-              <w:t>5,$6}' OFS='\t' netstat.txt</w:t>
+              <w:t>awk '$6 ~ /FIN/ {print $4,$5,$6}' OFS='\t' netstat.txt</w:t>
             </w:r>
           </w:p>
         </w:tc>
@@ -5602,11 +3931,6 @@
             <w:hideMark/>
           </w:tcPr>
           <w:p>
-            <w:pPr>
-              <w:rPr>
-                <w:rFonts w:hint="eastAsia"/>
-              </w:rPr>
-            </w:pPr>
             <w:r>
               <w:rPr>
                 <w:rFonts w:hint="eastAsia"/>
@@ -5627,38 +3951,11 @@
             <w:hideMark/>
           </w:tcPr>
           <w:p>
-            <w:pPr>
-              <w:rPr>
-                <w:rFonts w:hint="eastAsia"/>
-              </w:rPr>
-            </w:pPr>
-            <w:proofErr w:type="spellStart"/>
             <w:r>
               <w:rPr>
                 <w:rFonts w:hint="eastAsia"/>
               </w:rPr>
-              <w:t>awk</w:t>
-            </w:r>
-            <w:proofErr w:type="spellEnd"/>
-            <w:r>
-              <w:rPr>
-                <w:rFonts w:hint="eastAsia"/>
-              </w:rPr>
-              <w:t xml:space="preserve"> '$6 ~ /FIN|TIME/ {print $</w:t>
-            </w:r>
-            <w:proofErr w:type="gramStart"/>
-            <w:r>
-              <w:rPr>
-                <w:rFonts w:hint="eastAsia"/>
-              </w:rPr>
-              <w:t>4,$</w:t>
-            </w:r>
-            <w:proofErr w:type="gramEnd"/>
-            <w:r>
-              <w:rPr>
-                <w:rFonts w:hint="eastAsia"/>
-              </w:rPr>
-              <w:t>5,$6}' OFS='\t' netstat.txt</w:t>
+              <w:t>awk '$6 ~ /FIN|TIME/ {print $4,$5,$6}' OFS='\t' netstat.txt</w:t>
             </w:r>
           </w:p>
         </w:tc>
@@ -5676,30 +3973,11 @@
             <w:hideMark/>
           </w:tcPr>
           <w:p>
-            <w:pPr>
-              <w:rPr>
-                <w:rFonts w:hint="eastAsia"/>
-              </w:rPr>
-            </w:pPr>
             <w:r>
               <w:rPr>
                 <w:rFonts w:hint="eastAsia"/>
               </w:rPr>
-              <w:t>第六列匹配初</w:t>
-            </w:r>
-            <w:proofErr w:type="spellStart"/>
-            <w:r>
-              <w:rPr>
-                <w:rFonts w:hint="eastAsia"/>
-              </w:rPr>
-              <w:t>WAIt</w:t>
-            </w:r>
-            <w:proofErr w:type="spellEnd"/>
-            <w:r>
-              <w:rPr>
-                <w:rFonts w:hint="eastAsia"/>
-              </w:rPr>
-              <w:t>之外的行</w:t>
+              <w:t>第六列匹配初WAIt之外的行</w:t>
             </w:r>
           </w:p>
         </w:tc>
@@ -5715,38 +3993,11 @@
             <w:hideMark/>
           </w:tcPr>
           <w:p>
-            <w:pPr>
-              <w:rPr>
-                <w:rFonts w:hint="eastAsia"/>
-              </w:rPr>
-            </w:pPr>
-            <w:proofErr w:type="spellStart"/>
             <w:r>
               <w:rPr>
                 <w:rFonts w:hint="eastAsia"/>
               </w:rPr>
-              <w:t>awk</w:t>
-            </w:r>
-            <w:proofErr w:type="spellEnd"/>
-            <w:r>
-              <w:rPr>
-                <w:rFonts w:hint="eastAsia"/>
-              </w:rPr>
-              <w:t xml:space="preserve"> '$</w:t>
-            </w:r>
-            <w:proofErr w:type="gramStart"/>
-            <w:r>
-              <w:rPr>
-                <w:rFonts w:hint="eastAsia"/>
-              </w:rPr>
-              <w:t>6 !</w:t>
-            </w:r>
-            <w:proofErr w:type="gramEnd"/>
-            <w:r>
-              <w:rPr>
-                <w:rFonts w:hint="eastAsia"/>
-              </w:rPr>
-              <w:t>~ /WAIT/ {print $4,$5,$6}' OFS='\t' netstat.txt</w:t>
+              <w:t>awk '$6 !~ /WAIT/ {print $4,$5,$6}' OFS='\t' netstat.txt</w:t>
             </w:r>
           </w:p>
         </w:tc>
@@ -5764,11 +4015,6 @@
             <w:hideMark/>
           </w:tcPr>
           <w:p>
-            <w:pPr>
-              <w:rPr>
-                <w:rFonts w:hint="eastAsia"/>
-              </w:rPr>
-            </w:pPr>
             <w:r>
               <w:rPr>
                 <w:rFonts w:hint="eastAsia"/>
@@ -5790,59 +4036,19 @@
             <w:hideMark/>
           </w:tcPr>
           <w:p>
-            <w:pPr>
-              <w:rPr>
-                <w:rFonts w:hint="eastAsia"/>
-              </w:rPr>
-            </w:pPr>
-            <w:proofErr w:type="spellStart"/>
             <w:r>
               <w:rPr>
                 <w:rFonts w:hint="eastAsia"/>
               </w:rPr>
-              <w:t>awk</w:t>
+              <w:t>awk '{print &gt; $6}' netstat.txt</w:t>
             </w:r>
-            <w:proofErr w:type="spellEnd"/>
+          </w:p>
+          <w:p>
             <w:r>
               <w:rPr>
                 <w:rFonts w:hint="eastAsia"/>
               </w:rPr>
-              <w:t xml:space="preserve"> '{print &gt; $6}' netstat.txt</w:t>
-            </w:r>
-          </w:p>
-          <w:p>
-            <w:pPr>
-              <w:rPr>
-                <w:rFonts w:hint="eastAsia"/>
-              </w:rPr>
-            </w:pPr>
-            <w:proofErr w:type="spellStart"/>
-            <w:r>
-              <w:rPr>
-                <w:rFonts w:hint="eastAsia"/>
-              </w:rPr>
-              <w:t>awk</w:t>
-            </w:r>
-            <w:proofErr w:type="spellEnd"/>
-            <w:r>
-              <w:rPr>
-                <w:rFonts w:hint="eastAsia"/>
-              </w:rPr>
-              <w:t xml:space="preserve"> '</w:t>
-            </w:r>
-            <w:proofErr w:type="gramStart"/>
-            <w:r>
-              <w:rPr>
-                <w:rFonts w:hint="eastAsia"/>
-              </w:rPr>
-              <w:t>NR!=</w:t>
-            </w:r>
-            <w:proofErr w:type="gramEnd"/>
-            <w:r>
-              <w:rPr>
-                <w:rFonts w:hint="eastAsia"/>
-              </w:rPr>
-              <w:t>1{if($6 ~ /TIME/) print&gt;"TIME"; else if($6 ~ /FIN/) print &gt; "FIN"; else print&gt;"Other"}' netstat.txt</w:t>
+              <w:t>awk 'NR!=1{if($6 ~ /TIME/) print&gt;"TIME"; else if($6 ~ /FIN/) print &gt; "FIN"; else print&gt;"Other"}' netstat.txt</w:t>
             </w:r>
           </w:p>
         </w:tc>
@@ -5860,11 +4066,6 @@
             <w:hideMark/>
           </w:tcPr>
           <w:p>
-            <w:pPr>
-              <w:rPr>
-                <w:rFonts w:hint="eastAsia"/>
-              </w:rPr>
-            </w:pPr>
             <w:r>
               <w:rPr>
                 <w:rFonts w:hint="eastAsia"/>
@@ -5885,80 +4086,11 @@
             <w:hideMark/>
           </w:tcPr>
           <w:p>
-            <w:pPr>
-              <w:rPr>
-                <w:rFonts w:hint="eastAsia"/>
-              </w:rPr>
-            </w:pPr>
-            <w:proofErr w:type="spellStart"/>
             <w:r>
               <w:rPr>
                 <w:rFonts w:hint="eastAsia"/>
               </w:rPr>
-              <w:t>awk</w:t>
-            </w:r>
-            <w:proofErr w:type="spellEnd"/>
-            <w:r>
-              <w:rPr>
-                <w:rFonts w:hint="eastAsia"/>
-              </w:rPr>
-              <w:t xml:space="preserve"> '</w:t>
-            </w:r>
-            <w:proofErr w:type="gramStart"/>
-            <w:r>
-              <w:rPr>
-                <w:rFonts w:hint="eastAsia"/>
-              </w:rPr>
-              <w:t>NR!=</w:t>
-            </w:r>
-            <w:proofErr w:type="gramEnd"/>
-            <w:r>
-              <w:rPr>
-                <w:rFonts w:hint="eastAsia"/>
-              </w:rPr>
-              <w:t>1{a[$6]++} END{for(</w:t>
-            </w:r>
-            <w:proofErr w:type="spellStart"/>
-            <w:r>
-              <w:rPr>
-                <w:rFonts w:hint="eastAsia"/>
-              </w:rPr>
-              <w:t>i</w:t>
-            </w:r>
-            <w:proofErr w:type="spellEnd"/>
-            <w:r>
-              <w:rPr>
-                <w:rFonts w:hint="eastAsia"/>
-              </w:rPr>
-              <w:t xml:space="preserve"> in a) print </w:t>
-            </w:r>
-            <w:proofErr w:type="spellStart"/>
-            <w:r>
-              <w:rPr>
-                <w:rFonts w:hint="eastAsia"/>
-              </w:rPr>
-              <w:t>i</w:t>
-            </w:r>
-            <w:proofErr w:type="spellEnd"/>
-            <w:r>
-              <w:rPr>
-                <w:rFonts w:hint="eastAsia"/>
-              </w:rPr>
-              <w:t>, a[</w:t>
-            </w:r>
-            <w:proofErr w:type="spellStart"/>
-            <w:r>
-              <w:rPr>
-                <w:rFonts w:hint="eastAsia"/>
-              </w:rPr>
-              <w:t>i</w:t>
-            </w:r>
-            <w:proofErr w:type="spellEnd"/>
-            <w:r>
-              <w:rPr>
-                <w:rFonts w:hint="eastAsia"/>
-              </w:rPr>
-              <w:t>]}' netstat.txt</w:t>
+              <w:t>awk 'NR!=1{a[$6]++} END{for(i in a) print i, a[i]}' netstat.txt</w:t>
             </w:r>
           </w:p>
         </w:tc>
@@ -5976,11 +4108,6 @@
             <w:hideMark/>
           </w:tcPr>
           <w:p>
-            <w:pPr>
-              <w:rPr>
-                <w:rFonts w:hint="eastAsia"/>
-              </w:rPr>
-            </w:pPr>
             <w:r>
               <w:rPr>
                 <w:rFonts w:hint="eastAsia"/>
@@ -6001,24 +4128,11 @@
             <w:hideMark/>
           </w:tcPr>
           <w:p>
-            <w:pPr>
-              <w:rPr>
-                <w:rFonts w:hint="eastAsia"/>
-              </w:rPr>
-            </w:pPr>
-            <w:proofErr w:type="spellStart"/>
             <w:r>
               <w:rPr>
                 <w:rFonts w:hint="eastAsia"/>
               </w:rPr>
-              <w:t>awk</w:t>
-            </w:r>
-            <w:proofErr w:type="spellEnd"/>
-            <w:r>
-              <w:rPr>
-                <w:rFonts w:hint="eastAsia"/>
-              </w:rPr>
-              <w:t xml:space="preserve"> 'length&gt;80' netstat.txt</w:t>
+              <w:t>awk 'length&gt;80' netstat.txt</w:t>
             </w:r>
           </w:p>
         </w:tc>
@@ -6036,11 +4150,6 @@
             <w:hideMark/>
           </w:tcPr>
           <w:p>
-            <w:pPr>
-              <w:rPr>
-                <w:rFonts w:hint="eastAsia"/>
-              </w:rPr>
-            </w:pPr>
             <w:r>
               <w:rPr>
                 <w:rFonts w:hint="eastAsia"/>
@@ -6061,65 +4170,17 @@
             <w:hideMark/>
           </w:tcPr>
           <w:p>
-            <w:pPr>
-              <w:rPr>
-                <w:rFonts w:hint="eastAsia"/>
-              </w:rPr>
-            </w:pPr>
-            <w:proofErr w:type="spellStart"/>
             <w:r>
               <w:rPr>
                 <w:rFonts w:hint="eastAsia"/>
               </w:rPr>
-              <w:t>seq</w:t>
-            </w:r>
-            <w:proofErr w:type="spellEnd"/>
-            <w:r>
-              <w:rPr>
-                <w:rFonts w:hint="eastAsia"/>
-              </w:rPr>
-              <w:t xml:space="preserve"> 9|sed '</w:t>
-            </w:r>
-            <w:proofErr w:type="spellStart"/>
-            <w:proofErr w:type="gramStart"/>
-            <w:r>
-              <w:rPr>
-                <w:rFonts w:hint="eastAsia"/>
-              </w:rPr>
-              <w:t>H;g</w:t>
-            </w:r>
-            <w:proofErr w:type="spellEnd"/>
-            <w:proofErr w:type="gramEnd"/>
-            <w:r>
-              <w:rPr>
-                <w:rFonts w:hint="eastAsia"/>
-              </w:rPr>
-              <w:t>'|</w:t>
-            </w:r>
-            <w:proofErr w:type="spellStart"/>
-            <w:r>
-              <w:rPr>
-                <w:rFonts w:hint="eastAsia"/>
-              </w:rPr>
-              <w:t>awk</w:t>
-            </w:r>
-            <w:proofErr w:type="spellEnd"/>
-            <w:r>
-              <w:rPr>
-                <w:rFonts w:hint="eastAsia"/>
-              </w:rPr>
-              <w:t xml:space="preserve"> 'BEGIN{RS=""}{for(i=1;i&lt;=NF;i++)printf("%dx%d=%d%s",i,NR,i*NR,i==NR?"\n":"\t")}'</w:t>
+              <w:t>seq 9|sed 'H;g'|awk 'BEGIN{RS=""}{for(i=1;i&lt;=NF;i++)printf("%dx%d=%d%s",i,NR,i*NR,i==NR?"\n":"\t")}'</w:t>
             </w:r>
           </w:p>
         </w:tc>
       </w:tr>
     </w:tbl>
     <w:p>
-      <w:pPr>
-        <w:rPr>
-          <w:rFonts w:hint="eastAsia"/>
-        </w:rPr>
-      </w:pPr>
       <w:r>
         <w:rPr>
           <w:rFonts w:hint="eastAsia"/>
@@ -6151,11 +4212,6 @@
             <w:hideMark/>
           </w:tcPr>
           <w:p>
-            <w:pPr>
-              <w:rPr>
-                <w:rFonts w:hint="eastAsia"/>
-              </w:rPr>
-            </w:pPr>
             <w:r>
               <w:rPr>
                 <w:rFonts w:hint="eastAsia"/>
@@ -6176,11 +4232,6 @@
             <w:hideMark/>
           </w:tcPr>
           <w:p>
-            <w:pPr>
-              <w:rPr>
-                <w:rFonts w:hint="eastAsia"/>
-              </w:rPr>
-            </w:pPr>
             <w:r>
               <w:rPr>
                 <w:rFonts w:hint="eastAsia"/>
@@ -6203,11 +4254,6 @@
             <w:hideMark/>
           </w:tcPr>
           <w:p>
-            <w:pPr>
-              <w:rPr>
-                <w:rFonts w:hint="eastAsia"/>
-              </w:rPr>
-            </w:pPr>
             <w:r>
               <w:rPr>
                 <w:rFonts w:hint="eastAsia"/>
@@ -6228,11 +4274,6 @@
             <w:hideMark/>
           </w:tcPr>
           <w:p>
-            <w:pPr>
-              <w:rPr>
-                <w:rFonts w:hint="eastAsia"/>
-              </w:rPr>
-            </w:pPr>
             <w:r>
               <w:rPr>
                 <w:rFonts w:hint="eastAsia"/>
@@ -6255,11 +4296,6 @@
             <w:hideMark/>
           </w:tcPr>
           <w:p>
-            <w:pPr>
-              <w:rPr>
-                <w:rFonts w:hint="eastAsia"/>
-              </w:rPr>
-            </w:pPr>
             <w:r>
               <w:rPr>
                 <w:rFonts w:hint="eastAsia"/>
@@ -6280,11 +4316,6 @@
             <w:hideMark/>
           </w:tcPr>
           <w:p>
-            <w:pPr>
-              <w:rPr>
-                <w:rFonts w:hint="eastAsia"/>
-              </w:rPr>
-            </w:pPr>
             <w:r>
               <w:rPr>
                 <w:rFonts w:hint="eastAsia"/>
@@ -6307,11 +4338,6 @@
             <w:hideMark/>
           </w:tcPr>
           <w:p>
-            <w:pPr>
-              <w:rPr>
-                <w:rFonts w:hint="eastAsia"/>
-              </w:rPr>
-            </w:pPr>
             <w:r>
               <w:rPr>
                 <w:rFonts w:hint="eastAsia"/>
@@ -6332,11 +4358,6 @@
             <w:hideMark/>
           </w:tcPr>
           <w:p>
-            <w:pPr>
-              <w:rPr>
-                <w:rFonts w:hint="eastAsia"/>
-              </w:rPr>
-            </w:pPr>
             <w:r>
               <w:rPr>
                 <w:rFonts w:hint="eastAsia"/>
@@ -6359,11 +4380,6 @@
             <w:hideMark/>
           </w:tcPr>
           <w:p>
-            <w:pPr>
-              <w:rPr>
-                <w:rFonts w:hint="eastAsia"/>
-              </w:rPr>
-            </w:pPr>
             <w:r>
               <w:rPr>
                 <w:rFonts w:hint="eastAsia"/>
@@ -6384,11 +4400,6 @@
             <w:hideMark/>
           </w:tcPr>
           <w:p>
-            <w:pPr>
-              <w:rPr>
-                <w:rFonts w:hint="eastAsia"/>
-              </w:rPr>
-            </w:pPr>
             <w:r>
               <w:rPr>
                 <w:rFonts w:hint="eastAsia"/>
@@ -6411,11 +4422,6 @@
             <w:hideMark/>
           </w:tcPr>
           <w:p>
-            <w:pPr>
-              <w:rPr>
-                <w:rFonts w:hint="eastAsia"/>
-              </w:rPr>
-            </w:pPr>
             <w:r>
               <w:rPr>
                 <w:rFonts w:hint="eastAsia"/>
@@ -6436,11 +4442,6 @@
             <w:hideMark/>
           </w:tcPr>
           <w:p>
-            <w:pPr>
-              <w:rPr>
-                <w:rFonts w:hint="eastAsia"/>
-              </w:rPr>
-            </w:pPr>
             <w:r>
               <w:rPr>
                 <w:rFonts w:hint="eastAsia"/>
@@ -6463,11 +4464,6 @@
             <w:hideMark/>
           </w:tcPr>
           <w:p>
-            <w:pPr>
-              <w:rPr>
-                <w:rFonts w:hint="eastAsia"/>
-              </w:rPr>
-            </w:pPr>
             <w:r>
               <w:rPr>
                 <w:rFonts w:hint="eastAsia"/>
@@ -6488,11 +4484,6 @@
             <w:hideMark/>
           </w:tcPr>
           <w:p>
-            <w:pPr>
-              <w:rPr>
-                <w:rFonts w:hint="eastAsia"/>
-              </w:rPr>
-            </w:pPr>
             <w:r>
               <w:rPr>
                 <w:rFonts w:hint="eastAsia"/>
@@ -6515,11 +4506,6 @@
             <w:hideMark/>
           </w:tcPr>
           <w:p>
-            <w:pPr>
-              <w:rPr>
-                <w:rFonts w:hint="eastAsia"/>
-              </w:rPr>
-            </w:pPr>
             <w:r>
               <w:rPr>
                 <w:rFonts w:hint="eastAsia"/>
@@ -6540,11 +4526,6 @@
             <w:hideMark/>
           </w:tcPr>
           <w:p>
-            <w:pPr>
-              <w:rPr>
-                <w:rFonts w:hint="eastAsia"/>
-              </w:rPr>
-            </w:pPr>
             <w:r>
               <w:rPr>
                 <w:rFonts w:hint="eastAsia"/>
@@ -6583,19 +4564,8 @@
         <w:t xml:space="preserve"> </w:t>
       </w:r>
     </w:p>
-    <w:p>
-      <w:pPr>
-        <w:rPr>
-          <w:rFonts w:hint="eastAsia"/>
-        </w:rPr>
-      </w:pPr>
-    </w:p>
-    <w:p>
-      <w:pPr>
-        <w:rPr>
-          <w:rFonts w:hint="eastAsia"/>
-        </w:rPr>
-      </w:pPr>
+    <w:p/>
+    <w:p>
       <w:r>
         <w:rPr>
           <w:rFonts w:hint="eastAsia"/>
@@ -6604,38 +4574,14 @@
       </w:r>
     </w:p>
     <w:p>
-      <w:pPr>
-        <w:rPr>
-          <w:rFonts w:hint="eastAsia"/>
-        </w:rPr>
-      </w:pPr>
-      <w:r>
-        <w:rPr>
-          <w:rFonts w:hint="eastAsia"/>
-        </w:rPr>
-        <w:t>使用一个</w:t>
-      </w:r>
-      <w:proofErr w:type="spellStart"/>
-      <w:r>
-        <w:rPr>
-          <w:rFonts w:hint="eastAsia"/>
-        </w:rPr>
-        <w:t>ssh</w:t>
-      </w:r>
-      <w:proofErr w:type="spellEnd"/>
-      <w:r>
-        <w:rPr>
-          <w:rFonts w:hint="eastAsia"/>
-        </w:rPr>
-        <w:t>连接开多个窗口</w:t>
-      </w:r>
-    </w:p>
-    <w:p>
-      <w:pPr>
-        <w:rPr>
-          <w:rFonts w:hint="eastAsia"/>
-        </w:rPr>
-      </w:pPr>
+      <w:r>
+        <w:rPr>
+          <w:rFonts w:hint="eastAsia"/>
+        </w:rPr>
+        <w:t>使用一个ssh连接开多个窗口</w:t>
+      </w:r>
+    </w:p>
+    <w:p>
       <w:r>
         <w:rPr>
           <w:rFonts w:hint="eastAsia"/>
@@ -6644,11 +4590,6 @@
       </w:r>
     </w:p>
     <w:p>
-      <w:pPr>
-        <w:rPr>
-          <w:rFonts w:hint="eastAsia"/>
-        </w:rPr>
-      </w:pPr>
       <w:r>
         <w:rPr>
           <w:rFonts w:hint="eastAsia"/>
@@ -6656,19 +4597,8 @@
         <w:t>耗时任务不必保持该会话活动</w:t>
       </w:r>
     </w:p>
-    <w:p>
-      <w:pPr>
-        <w:rPr>
-          <w:rFonts w:hint="eastAsia"/>
-        </w:rPr>
-      </w:pPr>
-    </w:p>
-    <w:p>
-      <w:pPr>
-        <w:rPr>
-          <w:rFonts w:hint="eastAsia"/>
-        </w:rPr>
-      </w:pPr>
+    <w:p/>
+    <w:p>
       <w:r>
         <w:rPr>
           <w:rFonts w:hint="eastAsia"/>
@@ -6677,11 +4607,6 @@
       </w:r>
     </w:p>
     <w:p>
-      <w:pPr>
-        <w:rPr>
-          <w:rFonts w:hint="eastAsia"/>
-        </w:rPr>
-      </w:pPr>
       <w:r>
         <w:rPr>
           <w:rFonts w:hint="eastAsia"/>
@@ -6690,182 +4615,664 @@
       </w:r>
     </w:p>
     <w:p>
-      <w:pPr>
-        <w:rPr>
-          <w:rFonts w:hint="eastAsia"/>
-        </w:rPr>
-      </w:pPr>
-      <w:proofErr w:type="spellStart"/>
-      <w:r>
-        <w:rPr>
-          <w:rFonts w:hint="eastAsia"/>
-        </w:rPr>
-        <w:t>Ctrl+a</w:t>
-      </w:r>
-      <w:proofErr w:type="spellEnd"/>
-      <w:r>
-        <w:rPr>
-          <w:rFonts w:hint="eastAsia"/>
-        </w:rPr>
-        <w:t xml:space="preserve"> c：创建一个窗口</w:t>
-      </w:r>
-    </w:p>
-    <w:p>
-      <w:pPr>
-        <w:rPr>
-          <w:rFonts w:hint="eastAsia"/>
-        </w:rPr>
-      </w:pPr>
-      <w:proofErr w:type="spellStart"/>
-      <w:r>
-        <w:rPr>
-          <w:rFonts w:hint="eastAsia"/>
-        </w:rPr>
-        <w:t>Ctrl+a</w:t>
-      </w:r>
-      <w:proofErr w:type="spellEnd"/>
-      <w:r>
-        <w:rPr>
-          <w:rFonts w:hint="eastAsia"/>
-        </w:rPr>
-        <w:t xml:space="preserve"> n：切换下一个窗口</w:t>
-      </w:r>
-    </w:p>
-    <w:p>
-      <w:pPr>
-        <w:rPr>
-          <w:rFonts w:hint="eastAsia"/>
-        </w:rPr>
-      </w:pPr>
-      <w:proofErr w:type="spellStart"/>
+      <w:r>
+        <w:rPr>
+          <w:rFonts w:hint="eastAsia"/>
+        </w:rPr>
+        <w:t>Ctrl+a c：创建一个窗口</w:t>
+      </w:r>
+    </w:p>
+    <w:p>
+      <w:r>
+        <w:rPr>
+          <w:rFonts w:hint="eastAsia"/>
+        </w:rPr>
+        <w:t>Ctrl+a n：切换下一个窗口</w:t>
+      </w:r>
+    </w:p>
+    <w:p>
       <w:r>
         <w:rPr>
           <w:rFonts w:hint="eastAsia"/>
         </w:rPr>
         <w:lastRenderedPageBreak/>
-        <w:t>Ctrl+a</w:t>
-      </w:r>
-      <w:proofErr w:type="spellEnd"/>
-      <w:r>
-        <w:rPr>
-          <w:rFonts w:hint="eastAsia"/>
-        </w:rPr>
-        <w:t xml:space="preserve"> p：切换到上一个窗口</w:t>
-      </w:r>
-    </w:p>
-    <w:p>
-      <w:pPr>
-        <w:rPr>
-          <w:rFonts w:hint="eastAsia"/>
-        </w:rPr>
-      </w:pPr>
-      <w:proofErr w:type="spellStart"/>
-      <w:r>
-        <w:rPr>
-          <w:rFonts w:hint="eastAsia"/>
-        </w:rPr>
-        <w:t>Ctrl+a</w:t>
-      </w:r>
-      <w:proofErr w:type="spellEnd"/>
-      <w:r>
-        <w:rPr>
-          <w:rFonts w:hint="eastAsia"/>
-        </w:rPr>
-        <w:t xml:space="preserve"> d：回到shell</w:t>
-      </w:r>
-    </w:p>
-    <w:p>
-      <w:pPr>
-        <w:rPr>
-          <w:rFonts w:hint="eastAsia"/>
-        </w:rPr>
-      </w:pPr>
-      <w:r>
-        <w:rPr>
-          <w:rFonts w:hint="eastAsia"/>
-        </w:rPr>
-        <w:t>Screen -r ：回到</w:t>
-      </w:r>
-      <w:proofErr w:type="spellStart"/>
-      <w:r>
-        <w:rPr>
-          <w:rFonts w:hint="eastAsia"/>
-        </w:rPr>
-        <w:t>sreen</w:t>
-      </w:r>
-      <w:proofErr w:type="spellEnd"/>
-    </w:p>
-    <w:p>
-      <w:pPr>
-        <w:rPr>
-          <w:rFonts w:hint="eastAsia"/>
-        </w:rPr>
-      </w:pPr>
-      <w:proofErr w:type="spellStart"/>
-      <w:r>
-        <w:rPr>
-          <w:rFonts w:hint="eastAsia"/>
-        </w:rPr>
-        <w:t>Ctrl+a</w:t>
-      </w:r>
-      <w:proofErr w:type="spellEnd"/>
-      <w:r>
-        <w:rPr>
-          <w:rFonts w:hint="eastAsia"/>
-        </w:rPr>
-        <w:t xml:space="preserve"> M：等到程序输出时提醒</w:t>
-      </w:r>
-    </w:p>
-    <w:p>
-      <w:pPr>
-        <w:rPr>
-          <w:rFonts w:hint="eastAsia"/>
-        </w:rPr>
-      </w:pPr>
-      <w:proofErr w:type="spellStart"/>
-      <w:r>
-        <w:rPr>
-          <w:rFonts w:hint="eastAsia"/>
-        </w:rPr>
-        <w:t>Ctrl+a</w:t>
-      </w:r>
-      <w:proofErr w:type="spellEnd"/>
-      <w:r>
-        <w:rPr>
-          <w:rFonts w:hint="eastAsia"/>
-        </w:rPr>
-        <w:t xml:space="preserve"> _：等到程序输出完成后提醒</w:t>
-      </w:r>
-    </w:p>
-    <w:p>
-      <w:pPr>
-        <w:rPr>
-          <w:rFonts w:hint="eastAsia"/>
-        </w:rPr>
-      </w:pPr>
-      <w:proofErr w:type="spellStart"/>
-      <w:r>
-        <w:rPr>
-          <w:rFonts w:hint="eastAsia"/>
-        </w:rPr>
-        <w:t>Ctrl+a</w:t>
-      </w:r>
-      <w:proofErr w:type="spellEnd"/>
-      <w:r>
-        <w:rPr>
-          <w:rFonts w:hint="eastAsia"/>
-        </w:rPr>
-        <w:t xml:space="preserve"> H：打开log</w:t>
-      </w:r>
-    </w:p>
-    <w:p>
-      <w:pPr>
-        <w:rPr>
-          <w:rFonts w:hint="eastAsia"/>
-        </w:rPr>
-      </w:pPr>
-      <w:bookmarkStart w:id="0" w:name="_GoBack"/>
-      <w:bookmarkEnd w:id="0"/>
+        <w:t>Ctrl+a p：切换到上一个窗口</w:t>
+      </w:r>
+    </w:p>
+    <w:p>
+      <w:r>
+        <w:rPr>
+          <w:rFonts w:hint="eastAsia"/>
+        </w:rPr>
+        <w:t>Ctrl+a d：回到shell</w:t>
+      </w:r>
+    </w:p>
+    <w:p>
+      <w:r>
+        <w:rPr>
+          <w:rFonts w:hint="eastAsia"/>
+        </w:rPr>
+        <w:t>Screen -r ：回到sreen</w:t>
+      </w:r>
+    </w:p>
+    <w:p>
+      <w:r>
+        <w:rPr>
+          <w:rFonts w:hint="eastAsia"/>
+        </w:rPr>
+        <w:t>Ctrl+a M：等到程序输出时提醒</w:t>
+      </w:r>
+    </w:p>
+    <w:p>
+      <w:r>
+        <w:rPr>
+          <w:rFonts w:hint="eastAsia"/>
+        </w:rPr>
+        <w:t>Ctrl+a _：等到程序输出完成后提醒</w:t>
+      </w:r>
+    </w:p>
+    <w:p>
+      <w:r>
+        <w:rPr>
+          <w:rFonts w:hint="eastAsia"/>
+        </w:rPr>
+        <w:t>Ctrl+a H：打开log</w:t>
+      </w:r>
+    </w:p>
+    <w:p>
+      <w:pPr>
+        <w:pStyle w:val="2"/>
+      </w:pPr>
+      <w:r>
+        <w:rPr>
+          <w:rFonts w:hint="eastAsia"/>
+        </w:rPr>
+        <w:t>解压</w:t>
+      </w:r>
+    </w:p>
+    <w:p>
+      <w:r>
+        <w:rPr>
+          <w:rStyle w:val="ab"/>
+          <w:color w:val="0000FF"/>
+          <w:sz w:val="20"/>
+          <w:szCs w:val="20"/>
+        </w:rPr>
+        <w:t>.tar</w:t>
+      </w:r>
+      <w:r>
+        <w:br/>
+        <w:t>解包：tar xvf FileName.tar</w:t>
+      </w:r>
+      <w:r>
+        <w:br/>
+        <w:t>打包：tar cvf FileName.tar DirName</w:t>
+      </w:r>
+    </w:p>
+    <w:p>
+      <w:r>
+        <w:rPr>
+          <w:rStyle w:val="ab"/>
+          <w:color w:val="0000FF"/>
+          <w:sz w:val="20"/>
+          <w:szCs w:val="20"/>
+        </w:rPr>
+        <w:t>.gz</w:t>
+      </w:r>
+      <w:r>
+        <w:br/>
+        <w:t>解压1：gunzip FileName.gz</w:t>
+      </w:r>
+      <w:r>
+        <w:br/>
+        <w:t>解压2：gzip -d FileName.gz</w:t>
+      </w:r>
+      <w:r>
+        <w:br/>
+        <w:t>压缩：gzip FileName</w:t>
+      </w:r>
+      <w:r>
+        <w:br/>
+      </w:r>
+      <w:r>
+        <w:rPr>
+          <w:rStyle w:val="ab"/>
+          <w:color w:val="0000FF"/>
+          <w:sz w:val="20"/>
+          <w:szCs w:val="20"/>
+        </w:rPr>
+        <w:t>.tar.gz 和 .tgz</w:t>
+      </w:r>
+      <w:r>
+        <w:br/>
+        <w:t>解压：tar zxvf FileName.tar.gz</w:t>
+      </w:r>
+      <w:r>
+        <w:br/>
+        <w:t>压缩：tar zcvf FileName.tar.gz DirName</w:t>
+      </w:r>
+    </w:p>
+    <w:p>
+      <w:r>
+        <w:rPr>
+          <w:rStyle w:val="ab"/>
+          <w:color w:val="0000FF"/>
+          <w:sz w:val="20"/>
+          <w:szCs w:val="20"/>
+        </w:rPr>
+        <w:t>.bz2</w:t>
+      </w:r>
+      <w:r>
+        <w:br/>
+        <w:t>解压1：bzip2 -d FileName.bz2</w:t>
+      </w:r>
+      <w:r>
+        <w:br/>
+        <w:t>解压2：bunzip2 FileName.bz2</w:t>
+      </w:r>
+      <w:r>
+        <w:br/>
+        <w:t>压缩： bzip2 -z FileName</w:t>
+      </w:r>
+      <w:r>
+        <w:br/>
+      </w:r>
+      <w:r>
+        <w:rPr>
+          <w:rStyle w:val="ab"/>
+          <w:color w:val="0000FF"/>
+          <w:sz w:val="20"/>
+          <w:szCs w:val="20"/>
+        </w:rPr>
+        <w:t>.tar.bz2</w:t>
+      </w:r>
+      <w:r>
+        <w:br/>
+        <w:t>解压：tar jxvf FileName.tar.bz2</w:t>
+      </w:r>
+      <w:r>
+        <w:br/>
+        <w:t>压缩：tar jcvf FileName.tar.bz2 DirName</w:t>
+      </w:r>
+    </w:p>
+    <w:p>
+      <w:r>
+        <w:rPr>
+          <w:rStyle w:val="ab"/>
+          <w:color w:val="0000FF"/>
+          <w:sz w:val="20"/>
+          <w:szCs w:val="20"/>
+        </w:rPr>
+        <w:lastRenderedPageBreak/>
+        <w:t>.bz</w:t>
+      </w:r>
+      <w:r>
+        <w:br/>
+        <w:t>解压1：bzip2 -d FileName.bz</w:t>
+      </w:r>
+      <w:r>
+        <w:br/>
+        <w:t>解压2：bunzip2 FileName.bz</w:t>
+      </w:r>
+      <w:r>
+        <w:br/>
+        <w:t>压缩：</w:t>
+      </w:r>
+      <w:r>
+        <w:rPr>
+          <w:color w:val="FFA500"/>
+        </w:rPr>
+        <w:t>未知</w:t>
+      </w:r>
+      <w:r>
+        <w:br/>
+      </w:r>
+      <w:r>
+        <w:rPr>
+          <w:rStyle w:val="ab"/>
+          <w:color w:val="0000FF"/>
+          <w:sz w:val="20"/>
+          <w:szCs w:val="20"/>
+        </w:rPr>
+        <w:t>.tar.bz</w:t>
+      </w:r>
+      <w:r>
+        <w:br/>
+        <w:t>解压：tar jxvf FileName.tar.bz</w:t>
+      </w:r>
+      <w:r>
+        <w:br/>
+        <w:t>压缩：</w:t>
+      </w:r>
+      <w:r>
+        <w:rPr>
+          <w:color w:val="FFA500"/>
+        </w:rPr>
+        <w:t>未知</w:t>
+      </w:r>
+      <w:r>
+        <w:br/>
+        <w:t>---------------------------------------------</w:t>
+      </w:r>
+      <w:r>
+        <w:br/>
+      </w:r>
+      <w:r>
+        <w:rPr>
+          <w:rStyle w:val="ab"/>
+          <w:color w:val="0000FF"/>
+          <w:sz w:val="20"/>
+          <w:szCs w:val="20"/>
+        </w:rPr>
+        <w:t>.Z</w:t>
+      </w:r>
+      <w:r>
+        <w:br/>
+        <w:t>解压：uncompress FileName.Z</w:t>
+      </w:r>
+      <w:r>
+        <w:br/>
+        <w:t>压缩：compress FileName</w:t>
+      </w:r>
+      <w:r>
+        <w:br/>
+      </w:r>
+      <w:r>
+        <w:rPr>
+          <w:rStyle w:val="ab"/>
+          <w:color w:val="0000FF"/>
+          <w:sz w:val="20"/>
+          <w:szCs w:val="20"/>
+        </w:rPr>
+        <w:t>.tar.Z</w:t>
+      </w:r>
+      <w:r>
+        <w:br/>
+        <w:t>解压：tar Zxvf FileName.tar.Z</w:t>
+      </w:r>
+      <w:r>
+        <w:br/>
+        <w:t>压缩：tar Zcvf FileName.tar.Z DirName</w:t>
+      </w:r>
+      <w:r>
+        <w:br/>
+        <w:t>---------------------------------------------</w:t>
+      </w:r>
+      <w:r>
+        <w:br/>
+      </w:r>
+      <w:r>
+        <w:rPr>
+          <w:rStyle w:val="ab"/>
+          <w:color w:val="0000FF"/>
+          <w:sz w:val="20"/>
+          <w:szCs w:val="20"/>
+        </w:rPr>
+        <w:t>.zip</w:t>
+      </w:r>
+      <w:r>
+        <w:br/>
+        <w:t>解压：unzip FileName.zip</w:t>
+      </w:r>
+      <w:r>
+        <w:br/>
+        <w:t>压缩：zip FileName.zip DirName</w:t>
+      </w:r>
+    </w:p>
+    <w:p>
+      <w:pPr>
+        <w:rPr>
+          <w:color w:val="008000"/>
+        </w:rPr>
+      </w:pPr>
+      <w:r>
+        <w:rPr>
+          <w:rStyle w:val="ab"/>
+          <w:color w:val="0000FF"/>
+          <w:sz w:val="20"/>
+          <w:szCs w:val="20"/>
+        </w:rPr>
+        <w:t>.rar</w:t>
+      </w:r>
+      <w:r>
+        <w:br/>
+        <w:t>解压：rar x FileName.rar</w:t>
+      </w:r>
+      <w:r>
+        <w:br/>
+        <w:t>压缩：rar a FileName.rar DirName</w:t>
+      </w:r>
+      <w:r>
+        <w:br/>
+      </w:r>
+      <w:r>
+        <w:rPr>
+          <w:color w:val="008000"/>
+        </w:rPr>
+        <w:br/>
+        <w:t>rar请到：</w:t>
+      </w:r>
+      <w:hyperlink r:id="rId23" w:tgtFrame="_blank" w:history="1">
+        <w:r>
+          <w:rPr>
+            <w:rStyle w:val="a3"/>
+            <w:color w:val="003793"/>
+          </w:rPr>
+          <w:t>http://www.rarsoft.com/download.htm</w:t>
+        </w:r>
+      </w:hyperlink>
+      <w:r>
+        <w:rPr>
+          <w:color w:val="008000"/>
+        </w:rPr>
+        <w:t xml:space="preserve"> 下载！</w:t>
+      </w:r>
+      <w:r>
+        <w:rPr>
+          <w:color w:val="008000"/>
+        </w:rPr>
+        <w:br/>
+        <w:t>解压后请将rar_static拷贝到/usr/bin目录（其他由$PATH环境变量指定的目录也可以）：</w:t>
+      </w:r>
+      <w:r>
+        <w:rPr>
+          <w:color w:val="008000"/>
+        </w:rPr>
+        <w:br/>
+      </w:r>
+      <w:r>
+        <w:rPr>
+          <w:color w:val="008000"/>
+        </w:rPr>
+        <w:lastRenderedPageBreak/>
+        <w:t>[root@www2 tmp]# cp rar_static /usr/bin/rar</w:t>
+      </w:r>
+      <w:r>
+        <w:br/>
+        <w:t>---------------------------------------------</w:t>
+      </w:r>
+      <w:r>
+        <w:br/>
+      </w:r>
+      <w:r>
+        <w:rPr>
+          <w:rStyle w:val="ab"/>
+          <w:color w:val="0000FF"/>
+          <w:sz w:val="20"/>
+          <w:szCs w:val="20"/>
+        </w:rPr>
+        <w:t>.lha</w:t>
+      </w:r>
+      <w:r>
+        <w:br/>
+        <w:t>解压：lha -e FileName.lha</w:t>
+      </w:r>
+      <w:r>
+        <w:br/>
+        <w:t>压缩：lha -a FileName.lha FileName</w:t>
+      </w:r>
+      <w:r>
+        <w:br/>
+      </w:r>
+      <w:r>
+        <w:rPr>
+          <w:color w:val="008000"/>
+        </w:rPr>
+        <w:br/>
+        <w:t>lha请到：</w:t>
+      </w:r>
+      <w:hyperlink r:id="rId24" w:tgtFrame="_blank" w:history="1">
+        <w:r>
+          <w:rPr>
+            <w:rStyle w:val="a3"/>
+            <w:color w:val="003793"/>
+          </w:rPr>
+          <w:t>http://www.infor.kanazawa-it.ac.jp/~ishii/lhaunix/</w:t>
+        </w:r>
+      </w:hyperlink>
+      <w:r>
+        <w:rPr>
+          <w:color w:val="008000"/>
+        </w:rPr>
+        <w:t>下载！</w:t>
+      </w:r>
+      <w:r>
+        <w:rPr>
+          <w:color w:val="008000"/>
+        </w:rPr>
+        <w:br/>
+        <w:t>&gt;解压后请将lha拷贝到/usr/bin目录（其他由$PATH环境变量指定的目录也可以）：</w:t>
+      </w:r>
+      <w:r>
+        <w:rPr>
+          <w:color w:val="008000"/>
+        </w:rPr>
+        <w:br/>
+        <w:t>[root@www2 tmp]# cp lha /usr/bin/</w:t>
+      </w:r>
+      <w:r>
+        <w:br/>
+        <w:t>---------------------------------------------</w:t>
+      </w:r>
+      <w:r>
+        <w:br/>
+      </w:r>
+      <w:r>
+        <w:rPr>
+          <w:rStyle w:val="ab"/>
+          <w:color w:val="0000FF"/>
+          <w:sz w:val="20"/>
+          <w:szCs w:val="20"/>
+        </w:rPr>
+        <w:t>.rpm</w:t>
+      </w:r>
+      <w:r>
+        <w:br/>
+        <w:t>解包：rpm2cpio FileName.rpm | cpio -div</w:t>
+      </w:r>
+      <w:r>
+        <w:br/>
+        <w:t>---------------------------------------------</w:t>
+      </w:r>
+      <w:r>
+        <w:br/>
+      </w:r>
+      <w:r>
+        <w:rPr>
+          <w:rStyle w:val="ab"/>
+          <w:color w:val="0000FF"/>
+          <w:sz w:val="20"/>
+          <w:szCs w:val="20"/>
+        </w:rPr>
+        <w:t>.deb</w:t>
+      </w:r>
+      <w:r>
+        <w:br/>
+        <w:t>解包：ar p FileName.deb data.tar.gz | tar zxf -</w:t>
+      </w:r>
+      <w:r>
+        <w:br/>
+        <w:t>---------------------------------------------</w:t>
+      </w:r>
+      <w:r>
+        <w:br/>
+      </w:r>
+      <w:r>
+        <w:rPr>
+          <w:rStyle w:val="ab"/>
+          <w:color w:val="0000FF"/>
+          <w:sz w:val="20"/>
+          <w:szCs w:val="20"/>
+        </w:rPr>
+        <w:t>.tar .tgz .tar.gz .tar.Z .tar.bz .tar.bz2 .zip .cpio .rpm .deb .slp .arj .rar .ace .lha .lzh .lzx .lzs .arc .sda .sfx .lnx .zoo .cab .kar .cpt .pit .sit .sea</w:t>
+      </w:r>
+      <w:r>
+        <w:br/>
+        <w:t>解压：sEx x FileName.*</w:t>
+      </w:r>
+      <w:r>
+        <w:br/>
+        <w:t>压缩：sEx a FileName.* FileName</w:t>
+      </w:r>
+      <w:r>
+        <w:rPr>
+          <w:color w:val="008000"/>
+        </w:rPr>
+        <w:br/>
+        <w:t>sEx只是调用相关程序，本身并无压缩、解压功能，请注意！</w:t>
+      </w:r>
+      <w:r>
+        <w:rPr>
+          <w:color w:val="008000"/>
+        </w:rPr>
+        <w:br/>
+        <w:t xml:space="preserve">sEx请到： </w:t>
+      </w:r>
+      <w:hyperlink r:id="rId25" w:tgtFrame="_blank" w:history="1">
+        <w:r>
+          <w:rPr>
+            <w:rStyle w:val="a3"/>
+            <w:color w:val="003793"/>
+          </w:rPr>
+          <w:t>http://sourceforge.net/projects/sex</w:t>
+        </w:r>
+      </w:hyperlink>
+      <w:r>
+        <w:rPr>
+          <w:color w:val="008000"/>
+        </w:rPr>
+        <w:t>下载！</w:t>
+      </w:r>
+      <w:r>
+        <w:rPr>
+          <w:color w:val="008000"/>
+        </w:rPr>
+        <w:br/>
+        <w:t>解压后请将sEx拷贝到/usr/bin目录（其他由$PATH环境变量指定的目录也可以）</w:t>
+      </w:r>
+    </w:p>
+    <w:p>
+      <w:pPr>
+        <w:pStyle w:val="2"/>
+      </w:pPr>
+      <w:r>
+        <w:rPr>
+          <w:rFonts w:hint="eastAsia"/>
+        </w:rPr>
+        <w:lastRenderedPageBreak/>
+        <w:t>update-alternatives</w:t>
+      </w:r>
+    </w:p>
+    <w:p>
+      <w:r>
+        <w:rPr>
+          <w:rFonts w:hint="eastAsia"/>
+        </w:rPr>
+        <w:t>查看可用版本：update-alternatives</w:t>
+      </w:r>
+      <w:r>
+        <w:t xml:space="preserve"> --</w:t>
+      </w:r>
+      <w:r>
+        <w:rPr>
+          <w:rFonts w:hint="eastAsia"/>
+        </w:rPr>
+        <w:t>list</w:t>
+      </w:r>
+      <w:r>
+        <w:t xml:space="preserve"> </w:t>
+      </w:r>
+      <w:r>
+        <w:rPr>
+          <w:rFonts w:hint="eastAsia"/>
+        </w:rPr>
+        <w:t>name</w:t>
+      </w:r>
+    </w:p>
+    <w:p>
+      <w:r>
+        <w:rPr>
+          <w:rFonts w:hint="eastAsia"/>
+        </w:rPr>
+        <w:t>安装可用版本：update-alternatives</w:t>
+      </w:r>
+      <w:r>
+        <w:t xml:space="preserve"> </w:t>
+      </w:r>
+      <w:r>
+        <w:t>--</w:t>
+      </w:r>
+      <w:r>
+        <w:rPr>
+          <w:rFonts w:hint="eastAsia"/>
+        </w:rPr>
+        <w:t>install</w:t>
+      </w:r>
+      <w:r>
+        <w:t xml:space="preserve"> link</w:t>
+      </w:r>
+      <w:r>
+        <w:t xml:space="preserve"> name path priority</w:t>
+      </w:r>
+    </w:p>
+    <w:p>
+      <w:r>
+        <w:rPr>
+          <w:rFonts w:hint="eastAsia"/>
+        </w:rPr>
+        <w:t>删除版本：update</w:t>
+      </w:r>
+      <w:r>
+        <w:t>-alternatives --remove name path</w:t>
+      </w:r>
+    </w:p>
+    <w:p>
+      <w:r>
+        <w:rPr>
+          <w:rFonts w:hint="eastAsia"/>
+        </w:rPr>
+        <w:t>切换版本：update-alternatives</w:t>
+      </w:r>
+      <w:r>
+        <w:t xml:space="preserve"> --</w:t>
+      </w:r>
+      <w:r>
+        <w:rPr>
+          <w:rFonts w:hint="eastAsia"/>
+        </w:rPr>
+        <w:t>config</w:t>
+      </w:r>
+      <w:r>
+        <w:t xml:space="preserve"> </w:t>
+      </w:r>
+      <w:r>
+        <w:rPr>
+          <w:rFonts w:hint="eastAsia"/>
+        </w:rPr>
+        <w:t>name</w:t>
+      </w:r>
+    </w:p>
+    <w:p>
+      <w:pPr>
+        <w:rPr>
+          <w:rFonts w:hint="eastAsia"/>
+        </w:rPr>
+      </w:pPr>
+      <w:r>
+        <w:rPr>
+          <w:rFonts w:hint="eastAsia"/>
+        </w:rPr>
+        <w:t>查看默认版本：name</w:t>
+      </w:r>
+      <w:r>
+        <w:t xml:space="preserve"> </w:t>
+      </w:r>
+      <w:r>
+        <w:rPr>
+          <w:rFonts w:hint="eastAsia"/>
+        </w:rPr>
+        <w:t>--version</w:t>
+      </w:r>
     </w:p>
     <w:sectPr>
       <w:pgSz w:w="11906" w:h="16838"/>
@@ -7596,6 +6003,29 @@
       <w:szCs w:val="28"/>
     </w:rPr>
   </w:style>
+  <w:style w:type="character" w:styleId="aa">
+    <w:name w:val="FollowedHyperlink"/>
+    <w:basedOn w:val="a0"/>
+    <w:uiPriority w:val="99"/>
+    <w:semiHidden/>
+    <w:unhideWhenUsed/>
+    <w:rsid w:val="00F50A9F"/>
+    <w:rPr>
+      <w:color w:val="954F72" w:themeColor="followedHyperlink"/>
+      <w:u w:val="single"/>
+    </w:rPr>
+  </w:style>
+  <w:style w:type="character" w:styleId="ab">
+    <w:name w:val="Strong"/>
+    <w:basedOn w:val="a0"/>
+    <w:uiPriority w:val="22"/>
+    <w:qFormat/>
+    <w:rsid w:val="00F50A9F"/>
+    <w:rPr>
+      <w:b/>
+      <w:bCs/>
+    </w:rPr>
+  </w:style>
 </w:styles>
 </file>
 

--- a/linux杂记.docx
+++ b/linux杂记.docx
@@ -4,7 +4,7 @@
   <w:body>
     <w:p>
       <w:pPr>
-        <w:pStyle w:val="2"/>
+        <w:pStyle w:val="Heading2"/>
       </w:pPr>
       <w:r>
         <w:rPr>
@@ -223,7 +223,7 @@
     </w:p>
     <w:p>
       <w:pPr>
-        <w:pStyle w:val="2"/>
+        <w:pStyle w:val="Heading2"/>
       </w:pPr>
       <w:r>
         <w:rPr>
@@ -236,7 +236,7 @@
       <w:hyperlink r:id="rId5" w:history="1">
         <w:r>
           <w:rPr>
-            <w:rStyle w:val="a3"/>
+            <w:rStyle w:val="Hyperlink"/>
             <w:rFonts w:hint="eastAsia"/>
           </w:rPr>
           <w:t>https://coolshell.cn/articles/5426.html</w:t>
@@ -251,7 +251,7 @@
     </w:p>
     <w:p>
       <w:pPr>
-        <w:pStyle w:val="3"/>
+        <w:pStyle w:val="Heading3"/>
         <w:rPr>
           <w:b w:val="0"/>
         </w:rPr>
@@ -298,11 +298,6 @@
       </w:r>
     </w:p>
     <w:p>
-      <w:pPr>
-        <w:rPr>
-          <w:rFonts w:hint="eastAsia"/>
-        </w:rPr>
-      </w:pPr>
       <w:r>
         <w:rPr>
           <w:rFonts w:hint="eastAsia"/>
@@ -330,11 +325,11 @@
     </w:p>
     <w:p>
       <w:pPr>
-        <w:pStyle w:val="3"/>
-      </w:pPr>
-      <w:r>
-        <w:rPr>
-          <w:rStyle w:val="20"/>
+        <w:pStyle w:val="Heading3"/>
+      </w:pPr>
+      <w:r>
+        <w:rPr>
+          <w:rStyle w:val="Heading2Char"/>
         </w:rPr>
         <w:t>各种插入姿势</w:t>
       </w:r>
@@ -381,7 +376,7 @@
     <w:p/>
     <w:p>
       <w:pPr>
-        <w:pStyle w:val="3"/>
+        <w:pStyle w:val="Heading3"/>
       </w:pPr>
       <w:r>
         <w:rPr>
@@ -425,11 +420,11 @@
     <w:p/>
     <w:p>
       <w:pPr>
-        <w:pStyle w:val="3"/>
-      </w:pPr>
-      <w:r>
-        <w:rPr>
-          <w:rStyle w:val="20"/>
+        <w:pStyle w:val="Heading3"/>
+      </w:pPr>
+      <w:r>
+        <w:rPr>
+          <w:rStyle w:val="Heading2Char"/>
         </w:rPr>
         <w:t>拷贝粘贴</w:t>
       </w:r>
@@ -459,7 +454,7 @@
     <w:p/>
     <w:p>
       <w:pPr>
-        <w:pStyle w:val="3"/>
+        <w:pStyle w:val="Heading3"/>
       </w:pPr>
       <w:r>
         <w:rPr>
@@ -469,7 +464,7 @@
       </w:r>
       <w:r>
         <w:rPr>
-          <w:rStyle w:val="20"/>
+          <w:rStyle w:val="Heading2Char"/>
         </w:rPr>
         <w:t>redo</w:t>
       </w:r>
@@ -499,7 +494,7 @@
     <w:p/>
     <w:p>
       <w:pPr>
-        <w:pStyle w:val="3"/>
+        <w:pStyle w:val="Heading3"/>
       </w:pPr>
       <w:r>
         <w:rPr>
@@ -552,11 +547,11 @@
     <w:p/>
     <w:p>
       <w:pPr>
-        <w:pStyle w:val="3"/>
-      </w:pPr>
-      <w:r>
-        <w:rPr>
-          <w:rStyle w:val="20"/>
+        <w:pStyle w:val="Heading3"/>
+      </w:pPr>
+      <w:r>
+        <w:rPr>
+          <w:rStyle w:val="Heading2Char"/>
         </w:rPr>
         <w:t>命令重复</w:t>
       </w:r>
@@ -586,11 +581,11 @@
     <w:p/>
     <w:p>
       <w:pPr>
-        <w:pStyle w:val="3"/>
-      </w:pPr>
-      <w:r>
-        <w:rPr>
-          <w:rStyle w:val="20"/>
+        <w:pStyle w:val="Heading3"/>
+      </w:pPr>
+      <w:r>
+        <w:rPr>
+          <w:rStyle w:val="Heading2Char"/>
         </w:rPr>
         <w:t>更强光标移动</w:t>
       </w:r>
@@ -673,10 +668,56 @@
         <w:t>Fa ：到上一个为a的字符处</w:t>
       </w:r>
     </w:p>
-    <w:p/>
-    <w:p>
-      <w:pPr>
-        <w:pStyle w:val="3"/>
+    <w:p>
+      <w:r>
+        <w:t>C</w:t>
+      </w:r>
+      <w:r>
+        <w:rPr>
+          <w:rFonts w:hint="eastAsia"/>
+        </w:rPr>
+        <w:t>trl+f</w:t>
+      </w:r>
+      <w:r>
+        <w:t xml:space="preserve"> </w:t>
+      </w:r>
+      <w:r>
+        <w:rPr>
+          <w:rFonts w:hint="eastAsia"/>
+        </w:rPr>
+        <w:t>和ctrl+b：上下翻页</w:t>
+      </w:r>
+    </w:p>
+    <w:p>
+      <w:pPr>
+        <w:rPr>
+          <w:rFonts w:hint="eastAsia"/>
+        </w:rPr>
+      </w:pPr>
+      <w:r>
+        <w:t>C</w:t>
+      </w:r>
+      <w:r>
+        <w:rPr>
+          <w:rFonts w:hint="eastAsia"/>
+        </w:rPr>
+        <w:t>trl+u和ctrl</w:t>
+      </w:r>
+      <w:r>
+        <w:t>+</w:t>
+      </w:r>
+      <w:r>
+        <w:rPr>
+          <w:rFonts w:hint="eastAsia"/>
+        </w:rPr>
+        <w:t>d：上下翻半页</w:t>
+      </w:r>
+      <w:bookmarkStart w:id="0" w:name="_GoBack"/>
+      <w:bookmarkEnd w:id="0"/>
+    </w:p>
+    <w:p>
+      <w:pPr>
+        <w:pStyle w:val="Heading3"/>
       </w:pPr>
       <w:r>
         <w:rPr>
@@ -721,7 +762,7 @@
     <w:p/>
     <w:p>
       <w:pPr>
-        <w:pStyle w:val="3"/>
+        <w:pStyle w:val="Heading3"/>
       </w:pPr>
       <w:r>
         <w:rPr>
@@ -732,7 +773,7 @@
     </w:p>
     <w:p>
       <w:pPr>
-        <w:pStyle w:val="4"/>
+        <w:pStyle w:val="Heading4"/>
       </w:pPr>
       <w:r>
         <w:rPr>
@@ -849,7 +890,7 @@
     <w:p/>
     <w:p>
       <w:pPr>
-        <w:pStyle w:val="4"/>
+        <w:pStyle w:val="Heading4"/>
       </w:pPr>
       <w:r>
         <w:rPr>
@@ -869,7 +910,7 @@
     <w:p/>
     <w:p>
       <w:pPr>
-        <w:pStyle w:val="4"/>
+        <w:pStyle w:val="Heading4"/>
       </w:pPr>
       <w:r>
         <w:rPr>
@@ -889,7 +930,7 @@
     <w:p/>
     <w:p>
       <w:pPr>
-        <w:pStyle w:val="4"/>
+        <w:pStyle w:val="Heading4"/>
       </w:pPr>
       <w:r>
         <w:rPr>
@@ -975,7 +1016,7 @@
     <w:p/>
     <w:p>
       <w:pPr>
-        <w:pStyle w:val="4"/>
+        <w:pStyle w:val="Heading4"/>
       </w:pPr>
       <w:r>
         <w:rPr>
@@ -984,8 +1025,6 @@
         <w:lastRenderedPageBreak/>
         <w:t>可视化选择</w:t>
       </w:r>
-      <w:bookmarkStart w:id="0" w:name="_GoBack"/>
-      <w:bookmarkEnd w:id="0"/>
     </w:p>
     <w:p>
       <w:r>
@@ -1022,7 +1061,7 @@
     <w:p/>
     <w:p>
       <w:pPr>
-        <w:pStyle w:val="4"/>
+        <w:pStyle w:val="Heading4"/>
       </w:pPr>
       <w:r>
         <w:rPr>
@@ -1247,7 +1286,7 @@
       <w:hyperlink r:id="rId6" w:history="1">
         <w:r>
           <w:rPr>
-            <w:rStyle w:val="a3"/>
+            <w:rStyle w:val="Hyperlink"/>
           </w:rPr>
           <w:t>http://www.linuxidc.com/Linux/2013-11/93013.htm</w:t>
         </w:r>
@@ -1410,7 +1449,7 @@
     </w:p>
     <w:p>
       <w:pPr>
-        <w:pStyle w:val="a5"/>
+        <w:pStyle w:val="NormalWeb"/>
       </w:pPr>
       <w:r>
         <w:rPr>
@@ -1445,7 +1484,7 @@
     </w:p>
     <w:p>
       <w:pPr>
-        <w:pStyle w:val="a5"/>
+        <w:pStyle w:val="NormalWeb"/>
       </w:pPr>
       <w:r>
         <w:t>1. 进入命令行模式，按ctrl + v进入 visual block模式，然后按j, 或者k选中多行，把需要注释的行标记起来</w:t>
@@ -1453,7 +1492,7 @@
     </w:p>
     <w:p>
       <w:pPr>
-        <w:pStyle w:val="a5"/>
+        <w:pStyle w:val="NormalWeb"/>
       </w:pPr>
       <w:r>
         <w:t>2. 按大写字母I，再插入注释符，例如//</w:t>
@@ -1461,7 +1500,7 @@
     </w:p>
     <w:p>
       <w:pPr>
-        <w:pStyle w:val="a5"/>
+        <w:pStyle w:val="NormalWeb"/>
       </w:pPr>
       <w:r>
         <w:t>3. 按esc键就会全部注释了</w:t>
@@ -1469,7 +1508,7 @@
     </w:p>
     <w:p>
       <w:pPr>
-        <w:pStyle w:val="a5"/>
+        <w:pStyle w:val="NormalWeb"/>
       </w:pPr>
       <w:r>
         <w:t>取消多行注释：</w:t>
@@ -1477,7 +1516,7 @@
     </w:p>
     <w:p>
       <w:pPr>
-        <w:pStyle w:val="a5"/>
+        <w:pStyle w:val="NormalWeb"/>
       </w:pPr>
       <w:r>
         <w:t>1. 进入命令行模式，按ctrl + v进入 visual block模式，按字母l横向选中列的个数，例如 // 需要选中2列</w:t>
@@ -1485,7 +1524,7 @@
     </w:p>
     <w:p>
       <w:pPr>
-        <w:pStyle w:val="a5"/>
+        <w:pStyle w:val="NormalWeb"/>
       </w:pPr>
       <w:r>
         <w:t>2. 按字母j，或者k选中注释符号</w:t>
@@ -1493,7 +1532,7 @@
     </w:p>
     <w:p>
       <w:pPr>
-        <w:pStyle w:val="a5"/>
+        <w:pStyle w:val="NormalWeb"/>
       </w:pPr>
       <w:r>
         <w:t>3. 按d键就可全部取消注释</w:t>
@@ -1501,7 +1540,7 @@
     </w:p>
     <w:p>
       <w:pPr>
-        <w:pStyle w:val="2"/>
+        <w:pStyle w:val="Heading2"/>
       </w:pPr>
       <w:r>
         <w:rPr>
@@ -1559,7 +1598,7 @@
     </w:p>
     <w:p>
       <w:pPr>
-        <w:pStyle w:val="2"/>
+        <w:pStyle w:val="Heading2"/>
       </w:pPr>
       <w:r>
         <w:rPr>
@@ -1574,7 +1613,7 @@
     </w:p>
     <w:p>
       <w:pPr>
-        <w:pStyle w:val="2"/>
+        <w:pStyle w:val="Heading2"/>
       </w:pPr>
       <w:r>
         <w:rPr>
@@ -1681,7 +1720,7 @@
     </w:p>
     <w:tbl>
       <w:tblPr>
-        <w:tblStyle w:val="a6"/>
+        <w:tblStyle w:val="TableGrid"/>
         <w:tblW w:w="0" w:type="auto"/>
         <w:tblLook w:val="04A0" w:firstRow="1" w:lastRow="0" w:firstColumn="1" w:lastColumn="0" w:noHBand="0" w:noVBand="1"/>
       </w:tblPr>
@@ -2139,7 +2178,7 @@
     </w:p>
     <w:p>
       <w:pPr>
-        <w:pStyle w:val="a7"/>
+        <w:pStyle w:val="ListParagraph"/>
         <w:numPr>
           <w:ilvl w:val="0"/>
           <w:numId w:val="1"/>
@@ -2204,7 +2243,7 @@
     </w:p>
     <w:p>
       <w:pPr>
-        <w:pStyle w:val="a7"/>
+        <w:pStyle w:val="ListParagraph"/>
         <w:ind w:left="420" w:firstLineChars="0" w:firstLine="0"/>
       </w:pPr>
       <w:r>
@@ -2228,7 +2267,7 @@
     </w:p>
     <w:p>
       <w:pPr>
-        <w:pStyle w:val="a7"/>
+        <w:pStyle w:val="ListParagraph"/>
         <w:ind w:left="420" w:firstLineChars="0" w:firstLine="0"/>
       </w:pPr>
       <w:r>
@@ -2267,7 +2306,7 @@
     </w:p>
     <w:p>
       <w:pPr>
-        <w:pStyle w:val="a7"/>
+        <w:pStyle w:val="ListParagraph"/>
         <w:ind w:left="420" w:firstLineChars="0" w:firstLine="0"/>
       </w:pPr>
       <w:r>
@@ -2324,7 +2363,7 @@
     </w:p>
     <w:p>
       <w:pPr>
-        <w:pStyle w:val="a7"/>
+        <w:pStyle w:val="ListParagraph"/>
         <w:numPr>
           <w:ilvl w:val="0"/>
           <w:numId w:val="1"/>
@@ -2346,7 +2385,7 @@
     </w:p>
     <w:p>
       <w:pPr>
-        <w:pStyle w:val="a7"/>
+        <w:pStyle w:val="ListParagraph"/>
         <w:ind w:left="420" w:firstLineChars="0" w:firstLine="0"/>
       </w:pPr>
       <w:r>
@@ -2394,7 +2433,7 @@
     </w:p>
     <w:p>
       <w:pPr>
-        <w:pStyle w:val="a7"/>
+        <w:pStyle w:val="ListParagraph"/>
         <w:ind w:left="420" w:firstLineChars="0" w:firstLine="0"/>
       </w:pPr>
       <w:r>
@@ -2424,7 +2463,7 @@
     </w:p>
     <w:p>
       <w:pPr>
-        <w:pStyle w:val="a7"/>
+        <w:pStyle w:val="ListParagraph"/>
         <w:ind w:left="420" w:firstLineChars="0" w:firstLine="0"/>
       </w:pPr>
       <w:r>
@@ -2445,7 +2484,7 @@
     </w:p>
     <w:p>
       <w:pPr>
-        <w:pStyle w:val="a7"/>
+        <w:pStyle w:val="ListParagraph"/>
         <w:ind w:left="420" w:firstLineChars="0" w:firstLine="0"/>
       </w:pPr>
       <w:r>
@@ -2491,13 +2530,13 @@
     </w:p>
     <w:p>
       <w:pPr>
-        <w:pStyle w:val="a7"/>
+        <w:pStyle w:val="ListParagraph"/>
         <w:ind w:left="420" w:firstLineChars="0" w:firstLine="0"/>
       </w:pPr>
     </w:p>
     <w:p>
       <w:pPr>
-        <w:pStyle w:val="a7"/>
+        <w:pStyle w:val="ListParagraph"/>
         <w:ind w:left="420" w:firstLineChars="0" w:firstLine="0"/>
       </w:pPr>
       <w:r>
@@ -2513,7 +2552,7 @@
     </w:p>
     <w:p>
       <w:pPr>
-        <w:pStyle w:val="a7"/>
+        <w:pStyle w:val="ListParagraph"/>
         <w:ind w:left="420" w:firstLineChars="0" w:firstLine="0"/>
       </w:pPr>
       <w:r>
@@ -2552,7 +2591,7 @@
     </w:p>
     <w:p>
       <w:pPr>
-        <w:pStyle w:val="a7"/>
+        <w:pStyle w:val="ListParagraph"/>
         <w:ind w:left="420" w:firstLineChars="0" w:firstLine="0"/>
       </w:pPr>
       <w:r>
@@ -2564,7 +2603,7 @@
     </w:p>
     <w:p>
       <w:pPr>
-        <w:pStyle w:val="a7"/>
+        <w:pStyle w:val="ListParagraph"/>
         <w:ind w:left="420" w:firstLineChars="0" w:firstLine="0"/>
       </w:pPr>
       <w:r>
@@ -2610,7 +2649,7 @@
     </w:p>
     <w:p>
       <w:pPr>
-        <w:pStyle w:val="3"/>
+        <w:pStyle w:val="Heading3"/>
       </w:pPr>
       <w:r>
         <w:rPr>
@@ -2627,7 +2666,7 @@
     </w:p>
     <w:p>
       <w:pPr>
-        <w:pStyle w:val="a7"/>
+        <w:pStyle w:val="ListParagraph"/>
         <w:ind w:left="420" w:firstLineChars="0" w:firstLine="0"/>
       </w:pPr>
       <w:r>
@@ -2673,7 +2712,7 @@
     </w:p>
     <w:p>
       <w:pPr>
-        <w:pStyle w:val="a7"/>
+        <w:pStyle w:val="ListParagraph"/>
         <w:ind w:left="420" w:firstLineChars="0" w:firstLine="0"/>
       </w:pPr>
       <w:r>
@@ -2719,7 +2758,7 @@
     </w:p>
     <w:p>
       <w:pPr>
-        <w:pStyle w:val="a7"/>
+        <w:pStyle w:val="ListParagraph"/>
         <w:ind w:left="420" w:firstLineChars="0" w:firstLine="0"/>
       </w:pPr>
       <w:r>
@@ -2765,7 +2804,7 @@
     </w:p>
     <w:p>
       <w:pPr>
-        <w:pStyle w:val="a7"/>
+        <w:pStyle w:val="ListParagraph"/>
         <w:ind w:left="420" w:firstLineChars="0" w:firstLine="0"/>
       </w:pPr>
       <w:r>
@@ -2790,7 +2829,7 @@
     </w:p>
     <w:p>
       <w:pPr>
-        <w:pStyle w:val="a7"/>
+        <w:pStyle w:val="ListParagraph"/>
         <w:ind w:left="420" w:firstLineChars="0" w:firstLine="0"/>
       </w:pPr>
       <w:r>
@@ -2836,7 +2875,7 @@
     </w:p>
     <w:p>
       <w:pPr>
-        <w:pStyle w:val="a7"/>
+        <w:pStyle w:val="ListParagraph"/>
         <w:ind w:left="420" w:firstLineChars="0" w:firstLine="0"/>
       </w:pPr>
       <w:r>
@@ -2848,7 +2887,7 @@
     </w:p>
     <w:p>
       <w:pPr>
-        <w:pStyle w:val="3"/>
+        <w:pStyle w:val="Heading3"/>
       </w:pPr>
       <w:r>
         <w:rPr>
@@ -2859,7 +2898,7 @@
     </w:p>
     <w:p>
       <w:pPr>
-        <w:pStyle w:val="a7"/>
+        <w:pStyle w:val="ListParagraph"/>
         <w:ind w:left="420" w:firstLineChars="0" w:firstLine="0"/>
       </w:pPr>
       <w:r>
@@ -2880,7 +2919,7 @@
     </w:p>
     <w:p>
       <w:pPr>
-        <w:pStyle w:val="a7"/>
+        <w:pStyle w:val="ListParagraph"/>
         <w:ind w:left="420" w:firstLineChars="0" w:firstLine="0"/>
       </w:pPr>
       <w:r>
@@ -2926,7 +2965,7 @@
     </w:p>
     <w:p>
       <w:pPr>
-        <w:pStyle w:val="a7"/>
+        <w:pStyle w:val="ListParagraph"/>
         <w:ind w:left="420" w:firstLineChars="0" w:firstLine="0"/>
       </w:pPr>
       <w:r>
@@ -2938,7 +2977,7 @@
     </w:p>
     <w:p>
       <w:pPr>
-        <w:pStyle w:val="a7"/>
+        <w:pStyle w:val="ListParagraph"/>
         <w:ind w:left="420" w:firstLineChars="0" w:firstLine="0"/>
       </w:pPr>
       <w:r>
@@ -2985,7 +3024,7 @@
     </w:p>
     <w:p>
       <w:pPr>
-        <w:pStyle w:val="a7"/>
+        <w:pStyle w:val="ListParagraph"/>
         <w:ind w:left="420" w:firstLineChars="0" w:firstLine="0"/>
       </w:pPr>
       <w:r>
@@ -2997,7 +3036,7 @@
     </w:p>
     <w:p>
       <w:pPr>
-        <w:pStyle w:val="a7"/>
+        <w:pStyle w:val="ListParagraph"/>
         <w:ind w:left="420" w:firstLineChars="0" w:firstLine="0"/>
       </w:pPr>
       <w:r>
@@ -3043,7 +3082,7 @@
     </w:p>
     <w:p>
       <w:pPr>
-        <w:pStyle w:val="a7"/>
+        <w:pStyle w:val="ListParagraph"/>
         <w:ind w:left="420" w:firstLineChars="0" w:firstLine="0"/>
       </w:pPr>
       <w:r>
@@ -3067,7 +3106,7 @@
     </w:p>
     <w:p>
       <w:pPr>
-        <w:pStyle w:val="2"/>
+        <w:pStyle w:val="Heading2"/>
       </w:pPr>
       <w:r>
         <w:rPr>
@@ -3080,7 +3119,7 @@
       <w:hyperlink r:id="rId18" w:history="1">
         <w:r>
           <w:rPr>
-            <w:rStyle w:val="a3"/>
+            <w:rStyle w:val="Hyperlink"/>
           </w:rPr>
           <w:t>https://www.cnblogs.com/ggjucheng/archive/2012/01/08/2316661.html</w:t>
         </w:r>
@@ -3461,7 +3500,7 @@
     </w:p>
     <w:p>
       <w:pPr>
-        <w:pStyle w:val="2"/>
+        <w:pStyle w:val="Heading2"/>
       </w:pPr>
       <w:r>
         <w:rPr>
@@ -3474,7 +3513,7 @@
       <w:hyperlink r:id="rId20" w:history="1">
         <w:r>
           <w:rPr>
-            <w:rStyle w:val="a3"/>
+            <w:rStyle w:val="Hyperlink"/>
             <w:rFonts w:hint="eastAsia"/>
           </w:rPr>
           <w:t>https://coolshell.cn/articles/9104.html</w:t>
@@ -3505,7 +3544,7 @@
     </w:p>
     <w:p>
       <w:pPr>
-        <w:pStyle w:val="2"/>
+        <w:pStyle w:val="Heading2"/>
       </w:pPr>
       <w:r>
         <w:rPr>
@@ -3518,7 +3557,7 @@
       <w:hyperlink r:id="rId21" w:history="1">
         <w:r>
           <w:rPr>
-            <w:rStyle w:val="a3"/>
+            <w:rStyle w:val="Hyperlink"/>
             <w:rFonts w:hint="eastAsia"/>
           </w:rPr>
           <w:t>https://coolshell.cn/articles/9070.html</w:t>
@@ -3565,7 +3604,7 @@
     </w:p>
     <w:tbl>
       <w:tblPr>
-        <w:tblStyle w:val="a6"/>
+        <w:tblStyle w:val="TableGrid"/>
         <w:tblW w:w="0" w:type="auto"/>
         <w:tblLook w:val="04A0" w:firstRow="1" w:lastRow="0" w:firstColumn="1" w:lastColumn="0" w:noHBand="0" w:noVBand="1"/>
       </w:tblPr>
@@ -4191,7 +4230,7 @@
     </w:p>
     <w:tbl>
       <w:tblPr>
-        <w:tblStyle w:val="a6"/>
+        <w:tblStyle w:val="TableGrid"/>
         <w:tblW w:w="0" w:type="auto"/>
         <w:tblLook w:val="04A0" w:firstRow="1" w:lastRow="0" w:firstColumn="1" w:lastColumn="0" w:noHBand="0" w:noVBand="1"/>
       </w:tblPr>
@@ -4538,7 +4577,7 @@
     </w:tbl>
     <w:p>
       <w:pPr>
-        <w:pStyle w:val="2"/>
+        <w:pStyle w:val="Heading2"/>
       </w:pPr>
       <w:r>
         <w:rPr>
@@ -4551,7 +4590,7 @@
       <w:hyperlink r:id="rId22" w:history="1">
         <w:r>
           <w:rPr>
-            <w:rStyle w:val="a3"/>
+            <w:rStyle w:val="Hyperlink"/>
             <w:rFonts w:hint="eastAsia"/>
           </w:rPr>
           <w:t>https://www.rackaid.com/blog/linux-screen-tutorial-and-how-to/</w:t>
@@ -4681,7 +4720,7 @@
     </w:p>
     <w:p>
       <w:pPr>
-        <w:pStyle w:val="2"/>
+        <w:pStyle w:val="Heading2"/>
       </w:pPr>
       <w:r>
         <w:rPr>
@@ -4693,7 +4732,7 @@
     <w:p>
       <w:r>
         <w:rPr>
-          <w:rStyle w:val="ab"/>
+          <w:rStyle w:val="Strong"/>
           <w:color w:val="0000FF"/>
           <w:sz w:val="20"/>
           <w:szCs w:val="20"/>
@@ -4712,7 +4751,7 @@
     <w:p>
       <w:r>
         <w:rPr>
-          <w:rStyle w:val="ab"/>
+          <w:rStyle w:val="Strong"/>
           <w:color w:val="0000FF"/>
           <w:sz w:val="20"/>
           <w:szCs w:val="20"/>
@@ -4736,7 +4775,7 @@
       </w:r>
       <w:r>
         <w:rPr>
-          <w:rStyle w:val="ab"/>
+          <w:rStyle w:val="Strong"/>
           <w:color w:val="0000FF"/>
           <w:sz w:val="20"/>
           <w:szCs w:val="20"/>
@@ -4755,7 +4794,7 @@
     <w:p>
       <w:r>
         <w:rPr>
-          <w:rStyle w:val="ab"/>
+          <w:rStyle w:val="Strong"/>
           <w:color w:val="0000FF"/>
           <w:sz w:val="20"/>
           <w:szCs w:val="20"/>
@@ -4779,7 +4818,7 @@
       </w:r>
       <w:r>
         <w:rPr>
-          <w:rStyle w:val="ab"/>
+          <w:rStyle w:val="Strong"/>
           <w:color w:val="0000FF"/>
           <w:sz w:val="20"/>
           <w:szCs w:val="20"/>
@@ -4798,7 +4837,7 @@
     <w:p>
       <w:r>
         <w:rPr>
-          <w:rStyle w:val="ab"/>
+          <w:rStyle w:val="Strong"/>
           <w:color w:val="0000FF"/>
           <w:sz w:val="20"/>
           <w:szCs w:val="20"/>
@@ -4829,7 +4868,7 @@
       </w:r>
       <w:r>
         <w:rPr>
-          <w:rStyle w:val="ab"/>
+          <w:rStyle w:val="Strong"/>
           <w:color w:val="0000FF"/>
           <w:sz w:val="20"/>
           <w:szCs w:val="20"/>
@@ -4859,7 +4898,7 @@
       </w:r>
       <w:r>
         <w:rPr>
-          <w:rStyle w:val="ab"/>
+          <w:rStyle w:val="Strong"/>
           <w:color w:val="0000FF"/>
           <w:sz w:val="20"/>
           <w:szCs w:val="20"/>
@@ -4879,7 +4918,7 @@
       </w:r>
       <w:r>
         <w:rPr>
-          <w:rStyle w:val="ab"/>
+          <w:rStyle w:val="Strong"/>
           <w:color w:val="0000FF"/>
           <w:sz w:val="20"/>
           <w:szCs w:val="20"/>
@@ -4903,7 +4942,7 @@
       </w:r>
       <w:r>
         <w:rPr>
-          <w:rStyle w:val="ab"/>
+          <w:rStyle w:val="Strong"/>
           <w:color w:val="0000FF"/>
           <w:sz w:val="20"/>
           <w:szCs w:val="20"/>
@@ -4927,7 +4966,7 @@
       </w:pPr>
       <w:r>
         <w:rPr>
-          <w:rStyle w:val="ab"/>
+          <w:rStyle w:val="Strong"/>
           <w:color w:val="0000FF"/>
           <w:sz w:val="20"/>
           <w:szCs w:val="20"/>
@@ -4955,7 +4994,7 @@
       <w:hyperlink r:id="rId23" w:tgtFrame="_blank" w:history="1">
         <w:r>
           <w:rPr>
-            <w:rStyle w:val="a3"/>
+            <w:rStyle w:val="Hyperlink"/>
             <w:color w:val="003793"/>
           </w:rPr>
           <w:t>http://www.rarsoft.com/download.htm</w:t>
@@ -4996,7 +5035,7 @@
       </w:r>
       <w:r>
         <w:rPr>
-          <w:rStyle w:val="ab"/>
+          <w:rStyle w:val="Strong"/>
           <w:color w:val="0000FF"/>
           <w:sz w:val="20"/>
           <w:szCs w:val="20"/>
@@ -5024,7 +5063,7 @@
       <w:hyperlink r:id="rId24" w:tgtFrame="_blank" w:history="1">
         <w:r>
           <w:rPr>
-            <w:rStyle w:val="a3"/>
+            <w:rStyle w:val="Hyperlink"/>
             <w:color w:val="003793"/>
           </w:rPr>
           <w:t>http://www.infor.kanazawa-it.ac.jp/~ishii/lhaunix/</w:t>
@@ -5059,7 +5098,7 @@
       </w:r>
       <w:r>
         <w:rPr>
-          <w:rStyle w:val="ab"/>
+          <w:rStyle w:val="Strong"/>
           <w:color w:val="0000FF"/>
           <w:sz w:val="20"/>
           <w:szCs w:val="20"/>
@@ -5079,7 +5118,7 @@
       </w:r>
       <w:r>
         <w:rPr>
-          <w:rStyle w:val="ab"/>
+          <w:rStyle w:val="Strong"/>
           <w:color w:val="0000FF"/>
           <w:sz w:val="20"/>
           <w:szCs w:val="20"/>
@@ -5099,7 +5138,7 @@
       </w:r>
       <w:r>
         <w:rPr>
-          <w:rStyle w:val="ab"/>
+          <w:rStyle w:val="Strong"/>
           <w:color w:val="0000FF"/>
           <w:sz w:val="20"/>
           <w:szCs w:val="20"/>
@@ -5131,7 +5170,7 @@
       <w:hyperlink r:id="rId25" w:tgtFrame="_blank" w:history="1">
         <w:r>
           <w:rPr>
-            <w:rStyle w:val="a3"/>
+            <w:rStyle w:val="Hyperlink"/>
             <w:color w:val="003793"/>
           </w:rPr>
           <w:t>http://sourceforge.net/projects/sex</w:t>
@@ -5153,7 +5192,7 @@
     </w:p>
     <w:p>
       <w:pPr>
-        <w:pStyle w:val="2"/>
+        <w:pStyle w:val="Heading2"/>
       </w:pPr>
       <w:r>
         <w:rPr>
@@ -5253,11 +5292,6 @@
       </w:r>
     </w:p>
     <w:p>
-      <w:pPr>
-        <w:rPr>
-          <w:rFonts w:hint="eastAsia"/>
-        </w:rPr>
-      </w:pPr>
       <w:r>
         <w:rPr>
           <w:rFonts w:hint="eastAsia"/>
@@ -5268,12 +5302,155 @@
         <w:t xml:space="preserve"> </w:t>
       </w:r>
       <w:r>
-        <w:rPr>
-          <w:rFonts w:hint="eastAsia"/>
-        </w:rPr>
-        <w:t>--version</w:t>
-      </w:r>
-    </w:p>
+        <w:t>–</w:t>
+      </w:r>
+      <w:r>
+        <w:rPr>
+          <w:rFonts w:hint="eastAsia"/>
+        </w:rPr>
+        <w:t>version</w:t>
+      </w:r>
+    </w:p>
+    <w:p>
+      <w:pPr>
+        <w:pStyle w:val="Heading2"/>
+      </w:pPr>
+      <w:r>
+        <w:t>wget&amp;curl</w:t>
+      </w:r>
+    </w:p>
+    <w:p>
+      <w:hyperlink r:id="rId26" w:history="1">
+        <w:r>
+          <w:rPr>
+            <w:rStyle w:val="Hyperlink"/>
+          </w:rPr>
+          <w:t>https://blog.csdn.net/hzraymond/article/details/8181349</w:t>
+        </w:r>
+      </w:hyperlink>
+      <w:r>
+        <w:t xml:space="preserve"> </w:t>
+      </w:r>
+    </w:p>
+    <w:p>
+      <w:pPr>
+        <w:pStyle w:val="Heading3"/>
+      </w:pPr>
+      <w:r>
+        <w:t>wget</w:t>
+      </w:r>
+    </w:p>
+    <w:p>
+      <w:r>
+        <w:t>-x</w:t>
+      </w:r>
+      <w:r>
+        <w:rPr>
+          <w:rFonts w:hint="eastAsia"/>
+        </w:rPr>
+        <w:t>按照建立和服务器一样的</w:t>
+      </w:r>
+      <w:r>
+        <w:rPr>
+          <w:rFonts w:hint="eastAsia"/>
+        </w:rPr>
+        <w:t>目录</w:t>
+      </w:r>
+    </w:p>
+    <w:p>
+      <w:r>
+        <w:rPr>
+          <w:rFonts w:hint="eastAsia"/>
+        </w:rPr>
+        <w:t>-r递归的下载服务器目录上的文件</w:t>
+      </w:r>
+    </w:p>
+    <w:p>
+      <w:r>
+        <w:rPr>
+          <w:rFonts w:hint="eastAsia"/>
+        </w:rPr>
+        <w:t>-</w:t>
+      </w:r>
+      <w:r>
+        <w:rPr>
+          <w:rFonts w:hint="eastAsia"/>
+        </w:rPr>
+        <w:t>t重试几次</w:t>
+      </w:r>
+    </w:p>
+    <w:p>
+      <w:r>
+        <w:rPr>
+          <w:rFonts w:hint="eastAsia"/>
+        </w:rPr>
+        <w:t>-o</w:t>
+      </w:r>
+      <w:r>
+        <w:t xml:space="preserve"> </w:t>
+      </w:r>
+      <w:r>
+        <w:rPr>
+          <w:rFonts w:hint="eastAsia"/>
+        </w:rPr>
+        <w:t>将屏幕输出重定向到文件，相当于&gt;1.txt</w:t>
+      </w:r>
+    </w:p>
+    <w:p>
+      <w:r>
+        <w:t xml:space="preserve">-O </w:t>
+      </w:r>
+      <w:r>
+        <w:rPr>
+          <w:rFonts w:hint="eastAsia"/>
+        </w:rPr>
+        <w:t>将下载文件重命名</w:t>
+      </w:r>
+    </w:p>
+    <w:p>
+      <w:r>
+        <w:rPr>
+          <w:rFonts w:hint="eastAsia"/>
+        </w:rPr>
+        <w:t>-nd</w:t>
+      </w:r>
+      <w:r>
+        <w:t xml:space="preserve"> </w:t>
+      </w:r>
+      <w:r>
+        <w:rPr>
+          <w:rFonts w:hint="eastAsia"/>
+        </w:rPr>
+        <w:t>所有文件放到当前目录下</w:t>
+      </w:r>
+    </w:p>
+    <w:p>
+      <w:r>
+        <w:rPr>
+          <w:rFonts w:hint="eastAsia"/>
+        </w:rPr>
+        <w:t>-N只下载比当前文件新的文件</w:t>
+      </w:r>
+    </w:p>
+    <w:p>
+      <w:r>
+        <w:rPr>
+          <w:rFonts w:hint="eastAsia"/>
+        </w:rPr>
+        <w:t>-</w:t>
+      </w:r>
+      <w:r>
+        <w:t>P</w:t>
+      </w:r>
+      <w:r>
+        <w:rPr>
+          <w:rFonts w:hint="eastAsia"/>
+        </w:rPr>
+        <w:t>存放在指定目录下</w:t>
+      </w:r>
+    </w:p>
+    <w:p/>
+    <w:p/>
     <w:sectPr>
       <w:pgSz w:w="11906" w:h="16838"/>
       <w:pgMar w:top="1440" w:right="1800" w:bottom="1440" w:left="1800" w:header="851" w:footer="992" w:gutter="0"/>
@@ -5769,7 +5946,7 @@
     <w:lsdException w:name="Hashtag" w:semiHidden="1" w:unhideWhenUsed="1"/>
     <w:lsdException w:name="Unresolved Mention" w:semiHidden="1" w:unhideWhenUsed="1"/>
   </w:latentStyles>
-  <w:style w:type="paragraph" w:default="1" w:styleId="a">
+  <w:style w:type="paragraph" w:default="1" w:styleId="Normal">
     <w:name w:val="Normal"/>
     <w:qFormat/>
     <w:pPr>
@@ -5777,11 +5954,11 @@
       <w:jc w:val="both"/>
     </w:pPr>
   </w:style>
-  <w:style w:type="paragraph" w:styleId="2">
+  <w:style w:type="paragraph" w:styleId="Heading2">
     <w:name w:val="heading 2"/>
-    <w:basedOn w:val="a"/>
-    <w:next w:val="a"/>
-    <w:link w:val="20"/>
+    <w:basedOn w:val="Normal"/>
+    <w:next w:val="Normal"/>
+    <w:link w:val="Heading2Char"/>
     <w:uiPriority w:val="9"/>
     <w:unhideWhenUsed/>
     <w:qFormat/>
@@ -5800,11 +5977,11 @@
       <w:szCs w:val="32"/>
     </w:rPr>
   </w:style>
-  <w:style w:type="paragraph" w:styleId="3">
+  <w:style w:type="paragraph" w:styleId="Heading3">
     <w:name w:val="heading 3"/>
-    <w:basedOn w:val="a"/>
-    <w:next w:val="a"/>
-    <w:link w:val="30"/>
+    <w:basedOn w:val="Normal"/>
+    <w:next w:val="Normal"/>
+    <w:link w:val="Heading3Char"/>
     <w:uiPriority w:val="9"/>
     <w:unhideWhenUsed/>
     <w:qFormat/>
@@ -5822,11 +5999,11 @@
       <w:szCs w:val="32"/>
     </w:rPr>
   </w:style>
-  <w:style w:type="paragraph" w:styleId="4">
+  <w:style w:type="paragraph" w:styleId="Heading4">
     <w:name w:val="heading 4"/>
-    <w:basedOn w:val="a"/>
-    <w:next w:val="a"/>
-    <w:link w:val="40"/>
+    <w:basedOn w:val="Normal"/>
+    <w:next w:val="Normal"/>
+    <w:link w:val="Heading4Char"/>
     <w:uiPriority w:val="9"/>
     <w:unhideWhenUsed/>
     <w:qFormat/>
@@ -5844,13 +6021,13 @@
       <w:szCs w:val="28"/>
     </w:rPr>
   </w:style>
-  <w:style w:type="character" w:default="1" w:styleId="a0">
+  <w:style w:type="character" w:default="1" w:styleId="DefaultParagraphFont">
     <w:name w:val="Default Paragraph Font"/>
     <w:uiPriority w:val="1"/>
     <w:semiHidden/>
     <w:unhideWhenUsed/>
   </w:style>
-  <w:style w:type="table" w:default="1" w:styleId="a1">
+  <w:style w:type="table" w:default="1" w:styleId="TableNormal">
     <w:name w:val="Normal Table"/>
     <w:uiPriority w:val="99"/>
     <w:semiHidden/>
@@ -5865,16 +6042,16 @@
       </w:tblCellMar>
     </w:tblPr>
   </w:style>
-  <w:style w:type="numbering" w:default="1" w:styleId="a2">
+  <w:style w:type="numbering" w:default="1" w:styleId="NoList">
     <w:name w:val="No List"/>
     <w:uiPriority w:val="99"/>
     <w:semiHidden/>
     <w:unhideWhenUsed/>
   </w:style>
-  <w:style w:type="character" w:customStyle="1" w:styleId="20">
-    <w:name w:val="标题 2 字符"/>
-    <w:basedOn w:val="a0"/>
-    <w:link w:val="2"/>
+  <w:style w:type="character" w:customStyle="1" w:styleId="Heading2Char">
+    <w:name w:val="Heading 2 Char"/>
+    <w:basedOn w:val="DefaultParagraphFont"/>
+    <w:link w:val="Heading2"/>
     <w:uiPriority w:val="9"/>
     <w:rsid w:val="00D30721"/>
     <w:rPr>
@@ -5885,9 +6062,9 @@
       <w:szCs w:val="32"/>
     </w:rPr>
   </w:style>
-  <w:style w:type="character" w:styleId="a3">
+  <w:style w:type="character" w:styleId="Hyperlink">
     <w:name w:val="Hyperlink"/>
-    <w:basedOn w:val="a0"/>
+    <w:basedOn w:val="DefaultParagraphFont"/>
     <w:uiPriority w:val="99"/>
     <w:unhideWhenUsed/>
     <w:rsid w:val="00DF50B8"/>
@@ -5896,9 +6073,9 @@
       <w:u w:val="single"/>
     </w:rPr>
   </w:style>
-  <w:style w:type="character" w:styleId="a4">
+  <w:style w:type="character" w:styleId="UnresolvedMention">
     <w:name w:val="Unresolved Mention"/>
-    <w:basedOn w:val="a0"/>
+    <w:basedOn w:val="DefaultParagraphFont"/>
     <w:uiPriority w:val="99"/>
     <w:semiHidden/>
     <w:unhideWhenUsed/>
@@ -5908,10 +6085,10 @@
       <w:shd w:val="clear" w:color="auto" w:fill="E6E6E6"/>
     </w:rPr>
   </w:style>
-  <w:style w:type="character" w:customStyle="1" w:styleId="30">
-    <w:name w:val="标题 3 字符"/>
-    <w:basedOn w:val="a0"/>
-    <w:link w:val="3"/>
+  <w:style w:type="character" w:customStyle="1" w:styleId="Heading3Char">
+    <w:name w:val="Heading 3 Char"/>
+    <w:basedOn w:val="DefaultParagraphFont"/>
+    <w:link w:val="Heading3"/>
     <w:uiPriority w:val="9"/>
     <w:rsid w:val="000E0D15"/>
     <w:rPr>
@@ -5921,9 +6098,9 @@
       <w:szCs w:val="32"/>
     </w:rPr>
   </w:style>
-  <w:style w:type="paragraph" w:styleId="a5">
+  <w:style w:type="paragraph" w:styleId="NormalWeb">
     <w:name w:val="Normal (Web)"/>
-    <w:basedOn w:val="a"/>
+    <w:basedOn w:val="Normal"/>
     <w:uiPriority w:val="99"/>
     <w:unhideWhenUsed/>
     <w:rsid w:val="00640812"/>
@@ -5933,15 +6110,15 @@
       <w:jc w:val="left"/>
     </w:pPr>
     <w:rPr>
-      <w:rFonts w:ascii="宋体" w:eastAsia="宋体" w:hAnsi="宋体" w:cs="宋体"/>
+      <w:rFonts w:ascii="SimSun" w:eastAsia="SimSun" w:hAnsi="SimSun" w:cs="SimSun"/>
       <w:kern w:val="0"/>
       <w:sz w:val="24"/>
       <w:szCs w:val="24"/>
     </w:rPr>
   </w:style>
-  <w:style w:type="table" w:styleId="a6">
+  <w:style w:type="table" w:styleId="TableGrid">
     <w:name w:val="Table Grid"/>
-    <w:basedOn w:val="a1"/>
+    <w:basedOn w:val="TableNormal"/>
     <w:uiPriority w:val="39"/>
     <w:rsid w:val="004603D2"/>
     <w:tblPr>
@@ -5955,9 +6132,9 @@
       </w:tblBorders>
     </w:tblPr>
   </w:style>
-  <w:style w:type="paragraph" w:styleId="a7">
+  <w:style w:type="paragraph" w:styleId="ListParagraph">
     <w:name w:val="List Paragraph"/>
-    <w:basedOn w:val="a"/>
+    <w:basedOn w:val="Normal"/>
     <w:uiPriority w:val="34"/>
     <w:qFormat/>
     <w:rsid w:val="00085040"/>
@@ -5965,10 +6142,10 @@
       <w:ind w:firstLineChars="200" w:firstLine="420"/>
     </w:pPr>
   </w:style>
-  <w:style w:type="paragraph" w:styleId="a8">
+  <w:style w:type="paragraph" w:styleId="BalloonText">
     <w:name w:val="Balloon Text"/>
-    <w:basedOn w:val="a"/>
-    <w:link w:val="a9"/>
+    <w:basedOn w:val="Normal"/>
+    <w:link w:val="BalloonTextChar"/>
     <w:uiPriority w:val="99"/>
     <w:semiHidden/>
     <w:unhideWhenUsed/>
@@ -5978,10 +6155,10 @@
       <w:szCs w:val="18"/>
     </w:rPr>
   </w:style>
-  <w:style w:type="character" w:customStyle="1" w:styleId="a9">
-    <w:name w:val="批注框文本 字符"/>
-    <w:basedOn w:val="a0"/>
-    <w:link w:val="a8"/>
+  <w:style w:type="character" w:customStyle="1" w:styleId="BalloonTextChar">
+    <w:name w:val="Balloon Text Char"/>
+    <w:basedOn w:val="DefaultParagraphFont"/>
+    <w:link w:val="BalloonText"/>
     <w:uiPriority w:val="99"/>
     <w:semiHidden/>
     <w:rsid w:val="00803703"/>
@@ -5990,10 +6167,10 @@
       <w:szCs w:val="18"/>
     </w:rPr>
   </w:style>
-  <w:style w:type="character" w:customStyle="1" w:styleId="40">
-    <w:name w:val="标题 4 字符"/>
-    <w:basedOn w:val="a0"/>
-    <w:link w:val="4"/>
+  <w:style w:type="character" w:customStyle="1" w:styleId="Heading4Char">
+    <w:name w:val="Heading 4 Char"/>
+    <w:basedOn w:val="DefaultParagraphFont"/>
+    <w:link w:val="Heading4"/>
     <w:uiPriority w:val="9"/>
     <w:rsid w:val="00AB141B"/>
     <w:rPr>
@@ -6003,9 +6180,9 @@
       <w:szCs w:val="28"/>
     </w:rPr>
   </w:style>
-  <w:style w:type="character" w:styleId="aa">
+  <w:style w:type="character" w:styleId="FollowedHyperlink">
     <w:name w:val="FollowedHyperlink"/>
-    <w:basedOn w:val="a0"/>
+    <w:basedOn w:val="DefaultParagraphFont"/>
     <w:uiPriority w:val="99"/>
     <w:semiHidden/>
     <w:unhideWhenUsed/>
@@ -6015,9 +6192,9 @@
       <w:u w:val="single"/>
     </w:rPr>
   </w:style>
-  <w:style w:type="character" w:styleId="ab">
+  <w:style w:type="character" w:styleId="Strong">
     <w:name w:val="Strong"/>
-    <w:basedOn w:val="a0"/>
+    <w:basedOn w:val="DefaultParagraphFont"/>
     <w:uiPriority w:val="22"/>
     <w:qFormat/>
     <w:rsid w:val="00F50A9F"/>

--- a/linux杂记.docx
+++ b/linux杂记.docx
@@ -689,11 +689,6 @@
       </w:r>
     </w:p>
     <w:p>
-      <w:pPr>
-        <w:rPr>
-          <w:rFonts w:hint="eastAsia"/>
-        </w:rPr>
-      </w:pPr>
       <w:r>
         <w:t>C</w:t>
       </w:r>
@@ -712,8 +707,6 @@
         </w:rPr>
         <w:t>d：上下翻半页</w:t>
       </w:r>
-      <w:bookmarkStart w:id="0" w:name="_GoBack"/>
-      <w:bookmarkEnd w:id="0"/>
     </w:p>
     <w:p>
       <w:pPr>
@@ -5449,6 +5442,47 @@
         <w:t>存放在指定目录下</w:t>
       </w:r>
     </w:p>
+    <w:p>
+      <w:pPr>
+        <w:pStyle w:val="Heading2"/>
+      </w:pPr>
+      <w:r>
+        <w:rPr>
+          <w:rFonts w:hint="eastAsia"/>
+        </w:rPr>
+        <w:t>更新时间</w:t>
+      </w:r>
+    </w:p>
+    <w:p>
+      <w:hyperlink r:id="rId27" w:history="1">
+        <w:r>
+          <w:rPr>
+            <w:rStyle w:val="Hyperlink"/>
+          </w:rPr>
+          <w:t>https://blog.csdn.net/qq_20480611/article/details/50325653</w:t>
+        </w:r>
+      </w:hyperlink>
+      <w:r>
+        <w:t xml:space="preserve"> </w:t>
+      </w:r>
+      <w:bookmarkStart w:id="0" w:name="_GoBack"/>
+      <w:bookmarkEnd w:id="0"/>
+    </w:p>
+    <w:p>
+      <w:r>
+        <w:lastRenderedPageBreak/>
+        <w:t xml:space="preserve">ntpdate </w:t>
+      </w:r>
+      <w:r>
+        <w:rPr>
+          <w:rFonts w:hint="eastAsia"/>
+        </w:rPr>
+        <w:t>us.pool.ntp.org</w:t>
+      </w:r>
+    </w:p>
+    <w:p/>
+    <w:p/>
+    <w:p/>
     <w:p/>
     <w:p/>
     <w:sectPr>

--- a/linux杂记.docx
+++ b/linux杂记.docx
@@ -1840,7 +1840,7 @@
                       <v:stroke joinstyle="miter"/>
                       <v:path gradientshapeok="t" o:connecttype="rect"/>
                     </v:shapetype>
-                    <v:shape id="文本框 5" o:spid="_x0000_s1026" type="#_x0000_t202" style="position:absolute;left:0;text-align:left;margin-left:74.65pt;margin-top:17.1pt;width:1in;height:1in;z-index:251665408;visibility:visible;mso-wrap-style:none;mso-wrap-distance-left:9pt;mso-wrap-distance-top:0;mso-wrap-distance-right:9pt;mso-wrap-distance-bottom:0;mso-position-horizontal:absolute;mso-position-horizontal-relative:text;mso-position-vertical:absolute;mso-position-vertical-relative:text;v-text-anchor:top" o:gfxdata="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" fillcolor="white [3201]" strokeweight=".5pt">
+                    <v:shape id="文本框 5" o:spid="_x0000_s1026" type="#_x0000_t202" style="position:absolute;left:0;text-align:left;margin-left:74.65pt;margin-top:17.1pt;width:1in;height:1in;z-index:251665408;visibility:visible;mso-wrap-style:none;mso-wrap-distance-left:9pt;mso-wrap-distance-top:0;mso-wrap-distance-right:9pt;mso-wrap-distance-bottom:0;mso-position-horizontal:absolute;mso-position-horizontal-relative:text;mso-position-vertical:absolute;mso-position-vertical-relative:text;v-text-anchor:top" o:gfxdata="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" fillcolor="white [3201]" strokeweight=".5pt">
                       <v:textbox>
                         <w:txbxContent>
                           <w:p>
@@ -1920,7 +1920,7 @@
                 </mc:Choice>
                 <mc:Fallback>
                   <w:pict>
-                    <v:shape w14:anchorId="2A482569" id="文本框 4" o:spid="_x0000_s1027" type="#_x0000_t202" style="position:absolute;left:0;text-align:left;margin-left:34.2pt;margin-top:6.4pt;width:1in;height:1in;z-index:251664384;visibility:visible;mso-wrap-style:none;mso-wrap-distance-left:9pt;mso-wrap-distance-top:0;mso-wrap-distance-right:9pt;mso-wrap-distance-bottom:0;mso-position-horizontal:absolute;mso-position-horizontal-relative:text;mso-position-vertical:absolute;mso-position-vertical-relative:text;v-text-anchor:top" o:gfxdata="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" fillcolor="white [3201]" strokeweight=".5pt">
+                    <v:shape w14:anchorId="2A482569" id="文本框 4" o:spid="_x0000_s1027" type="#_x0000_t202" style="position:absolute;left:0;text-align:left;margin-left:34.2pt;margin-top:6.4pt;width:1in;height:1in;z-index:251664384;visibility:visible;mso-wrap-style:none;mso-wrap-distance-left:9pt;mso-wrap-distance-top:0;mso-wrap-distance-right:9pt;mso-wrap-distance-bottom:0;mso-position-horizontal:absolute;mso-position-horizontal-relative:text;mso-position-vertical:absolute;mso-position-vertical-relative:text;v-text-anchor:top" o:gfxdata="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" fillcolor="white [3201]" strokeweight=".5pt">
                       <v:textbox>
                         <w:txbxContent>
                           <w:p>
@@ -2000,7 +2000,7 @@
                 </mc:Choice>
                 <mc:Fallback>
                   <w:pict>
-                    <v:shape w14:anchorId="7FD7EA55" id="文本框 3" o:spid="_x0000_s1028" type="#_x0000_t202" style="position:absolute;left:0;text-align:left;margin-left:-.4pt;margin-top:.35pt;width:1in;height:1in;z-index:251663360;visibility:visible;mso-wrap-style:none;mso-wrap-distance-left:9pt;mso-wrap-distance-top:0;mso-wrap-distance-right:9pt;mso-wrap-distance-bottom:0;mso-position-horizontal:absolute;mso-position-horizontal-relative:text;mso-position-vertical:absolute;mso-position-vertical-relative:text;v-text-anchor:top" o:gfxdata="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" fillcolor="white [3201]" strokeweight=".5pt">
+                    <v:shape w14:anchorId="7FD7EA55" id="文本框 3" o:spid="_x0000_s1028" type="#_x0000_t202" style="position:absolute;left:0;text-align:left;margin-left:-.4pt;margin-top:.35pt;width:1in;height:1in;z-index:251663360;visibility:visible;mso-wrap-style:none;mso-wrap-distance-left:9pt;mso-wrap-distance-top:0;mso-wrap-distance-right:9pt;mso-wrap-distance-bottom:0;mso-position-horizontal:absolute;mso-position-horizontal-relative:text;mso-position-vertical:absolute;mso-position-vertical-relative:text;v-text-anchor:top" o:gfxdata="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" fillcolor="white [3201]" strokeweight=".5pt">
                       <v:textbox>
                         <w:txbxContent>
                           <w:p>
@@ -5465,20 +5465,230 @@
       <w:r>
         <w:t xml:space="preserve"> </w:t>
       </w:r>
+    </w:p>
+    <w:p>
+      <w:r>
+        <w:lastRenderedPageBreak/>
+        <w:t xml:space="preserve">ntpdate </w:t>
+      </w:r>
+      <w:r>
+        <w:rPr>
+          <w:rFonts w:hint="eastAsia"/>
+        </w:rPr>
+        <w:t>us.pool.ntp.org</w:t>
+      </w:r>
+    </w:p>
+    <w:p>
+      <w:pPr>
+        <w:pStyle w:val="Heading2"/>
+      </w:pPr>
+      <w:r>
+        <w:rPr>
+          <w:rFonts w:hint="eastAsia"/>
+        </w:rPr>
+        <w:t>ssh</w:t>
+      </w:r>
+      <w:r>
+        <w:t xml:space="preserve"> </w:t>
+      </w:r>
+      <w:r>
+        <w:rPr>
+          <w:rFonts w:hint="eastAsia"/>
+        </w:rPr>
+        <w:t>vbox下的linux</w:t>
+      </w:r>
+    </w:p>
+    <w:p>
+      <w:r>
+        <w:rPr>
+          <w:rFonts w:hint="eastAsia"/>
+        </w:rPr>
+        <w:t>machine</w:t>
+      </w:r>
+      <w:r>
+        <w:t>—》</w:t>
+      </w:r>
+      <w:r>
+        <w:rPr>
+          <w:rFonts w:hint="eastAsia"/>
+        </w:rPr>
+        <w:t>setting</w:t>
+      </w:r>
+      <w:r>
+        <w:t>—〉</w:t>
+      </w:r>
+      <w:r>
+        <w:rPr>
+          <w:rFonts w:hint="eastAsia"/>
+        </w:rPr>
+        <w:t>network</w:t>
+      </w:r>
+      <w:r>
+        <w:t xml:space="preserve">—》 </w:t>
+      </w:r>
+      <w:r>
+        <w:rPr>
+          <w:rFonts w:hint="eastAsia"/>
+        </w:rPr>
+        <w:t>attached</w:t>
+      </w:r>
+      <w:r>
+        <w:t xml:space="preserve"> </w:t>
+      </w:r>
+      <w:r>
+        <w:rPr>
+          <w:rFonts w:hint="eastAsia"/>
+        </w:rPr>
+        <w:t>to</w:t>
+      </w:r>
+      <w:r>
+        <w:rPr>
+          <w:rFonts w:hint="eastAsia"/>
+        </w:rPr>
+        <w:t>（NAT</w:t>
+      </w:r>
+      <w:r>
+        <w:rPr>
+          <w:rFonts w:hint="eastAsia"/>
+        </w:rPr>
+        <w:t>更改为bridge</w:t>
+      </w:r>
+      <w:r>
+        <w:t xml:space="preserve"> </w:t>
+      </w:r>
+      <w:r>
+        <w:rPr>
+          <w:rFonts w:hint="eastAsia"/>
+        </w:rPr>
+        <w:t>a</w:t>
+      </w:r>
+      <w:r>
+        <w:rPr>
+          <w:rFonts w:hint="eastAsia"/>
+        </w:rPr>
+        <w:t>dapter</w:t>
+      </w:r>
+      <w:r>
+        <w:rPr>
+          <w:rFonts w:hint="eastAsia"/>
+        </w:rPr>
+        <w:t>）</w:t>
+      </w:r>
+    </w:p>
+    <w:p>
+      <w:r>
+        <w:rPr>
+          <w:rFonts w:hint="eastAsia"/>
+        </w:rPr>
+        <w:t>中文乱码和中文不能输入？</w:t>
+      </w:r>
+    </w:p>
+    <w:p>
+      <w:r>
+        <w:rPr>
+          <w:rFonts w:hint="eastAsia"/>
+        </w:rPr>
+        <w:t>解决：</w:t>
+      </w:r>
+      <w:r>
+        <w:t>linux</w:t>
+      </w:r>
+      <w:r>
+        <w:rPr>
+          <w:rFonts w:hint="eastAsia"/>
+        </w:rPr>
+        <w:t>下vim</w:t>
+      </w:r>
+      <w:r>
+        <w:t xml:space="preserve"> ～/.bashrc</w:t>
+      </w:r>
+      <w:r>
+        <w:rPr>
+          <w:rFonts w:hint="eastAsia"/>
+        </w:rPr>
+        <w:t>添加：</w:t>
+      </w:r>
+    </w:p>
+    <w:p>
+      <w:r>
+        <w:rPr>
+          <w:b/>
+          <w:bCs/>
+        </w:rPr>
+        <w:t>export</w:t>
+      </w:r>
+      <w:r>
+        <w:t xml:space="preserve"> LC_ALL=en_US.UTF-8  </w:t>
+      </w:r>
+    </w:p>
+    <w:p>
+      <w:r>
+        <w:rPr>
+          <w:b/>
+          <w:bCs/>
+        </w:rPr>
+        <w:t>export</w:t>
+      </w:r>
+      <w:r>
+        <w:t xml:space="preserve"> LANG=en_US.UTF-8</w:t>
+      </w:r>
+    </w:p>
+    <w:p>
+      <w:r>
+        <w:rPr>
+          <w:rFonts w:hint="eastAsia"/>
+        </w:rPr>
+        <w:t>mac下</w:t>
+      </w:r>
+      <w:r>
+        <w:t>vim ~/.profile</w:t>
+      </w:r>
+      <w:r>
+        <w:rPr>
+          <w:rFonts w:hint="eastAsia"/>
+        </w:rPr>
+        <w:t>添加：</w:t>
+      </w:r>
+    </w:p>
+    <w:p>
+      <w:r>
+        <w:rPr>
+          <w:b/>
+          <w:bCs/>
+        </w:rPr>
+        <w:t>export</w:t>
+      </w:r>
+      <w:r>
+        <w:t xml:space="preserve"> LC_ALL=en_US.UTF-8  </w:t>
+      </w:r>
+    </w:p>
+    <w:p>
+      <w:r>
+        <w:rPr>
+          <w:b/>
+          <w:bCs/>
+        </w:rPr>
+        <w:t>export</w:t>
+      </w:r>
+      <w:r>
+        <w:t xml:space="preserve"> LANG=en_US.UTF-8</w:t>
+      </w:r>
       <w:bookmarkStart w:id="0" w:name="_GoBack"/>
       <w:bookmarkEnd w:id="0"/>
     </w:p>
     <w:p>
-      <w:r>
-        <w:lastRenderedPageBreak/>
-        <w:t xml:space="preserve">ntpdate </w:t>
-      </w:r>
-      <w:r>
-        <w:rPr>
-          <w:rFonts w:hint="eastAsia"/>
-        </w:rPr>
-        <w:t>us.pool.ntp.org</w:t>
-      </w:r>
+      <w:pPr>
+        <w:rPr>
+          <w:rFonts w:hint="eastAsia"/>
+        </w:rPr>
+      </w:pPr>
+    </w:p>
+    <w:p>
+      <w:pPr>
+        <w:rPr>
+          <w:rFonts w:hint="eastAsia"/>
+        </w:rPr>
+      </w:pPr>
     </w:p>
     <w:p/>
     <w:p/>
@@ -6058,7 +6268,6 @@
   <w:style w:type="character" w:default="1" w:styleId="DefaultParagraphFont">
     <w:name w:val="Default Paragraph Font"/>
     <w:uiPriority w:val="1"/>
-    <w:semiHidden/>
     <w:unhideWhenUsed/>
   </w:style>
   <w:style w:type="table" w:default="1" w:styleId="TableNormal">
@@ -6235,6 +6444,33 @@
     <w:rPr>
       <w:b/>
       <w:bCs/>
+    </w:rPr>
+  </w:style>
+  <w:style w:type="paragraph" w:styleId="HTMLPreformatted">
+    <w:name w:val="HTML Preformatted"/>
+    <w:basedOn w:val="Normal"/>
+    <w:link w:val="HTMLPreformattedChar"/>
+    <w:uiPriority w:val="99"/>
+    <w:semiHidden/>
+    <w:unhideWhenUsed/>
+    <w:rsid w:val="002413E0"/>
+    <w:rPr>
+      <w:rFonts w:ascii="Consolas" w:hAnsi="Consolas" w:cs="Consolas"/>
+      <w:sz w:val="20"/>
+      <w:szCs w:val="20"/>
+    </w:rPr>
+  </w:style>
+  <w:style w:type="character" w:customStyle="1" w:styleId="HTMLPreformattedChar">
+    <w:name w:val="HTML Preformatted Char"/>
+    <w:basedOn w:val="DefaultParagraphFont"/>
+    <w:link w:val="HTMLPreformatted"/>
+    <w:uiPriority w:val="99"/>
+    <w:semiHidden/>
+    <w:rsid w:val="002413E0"/>
+    <w:rPr>
+      <w:rFonts w:ascii="Consolas" w:hAnsi="Consolas" w:cs="Consolas"/>
+      <w:sz w:val="20"/>
+      <w:szCs w:val="20"/>
     </w:rPr>
   </w:style>
 </w:styles>

--- a/linux杂记.docx
+++ b/linux杂记.docx
@@ -1253,6 +1253,80 @@
         <w:t>&lt;c-w&gt; &lt;/&gt;:扩展宽度</w:t>
       </w:r>
     </w:p>
+    <w:p>
+      <w:pPr>
+        <w:pStyle w:val="Heading3"/>
+      </w:pPr>
+      <w:r>
+        <w:t>Ctags</w:t>
+      </w:r>
+    </w:p>
+    <w:p>
+      <w:r>
+        <w:t>ctag</w:t>
+      </w:r>
+      <w:r>
+        <w:rPr>
+          <w:rFonts w:hint="eastAsia"/>
+        </w:rPr>
+        <w:t>s</w:t>
+      </w:r>
+      <w:r>
+        <w:t xml:space="preserve"> -</w:t>
+      </w:r>
+      <w:r>
+        <w:rPr>
+          <w:rFonts w:hint="eastAsia"/>
+        </w:rPr>
+        <w:t>R构造tag文件</w:t>
+      </w:r>
+    </w:p>
+    <w:p>
+      <w:r>
+        <w:rPr>
+          <w:rFonts w:hint="eastAsia"/>
+        </w:rPr>
+        <w:t>&lt;</w:t>
+      </w:r>
+      <w:r>
+        <w:t>c-]</w:t>
+      </w:r>
+      <w:r>
+        <w:rPr>
+          <w:rFonts w:hint="eastAsia"/>
+        </w:rPr>
+        <w:t>&gt;跳转到光标处的内容</w:t>
+      </w:r>
+    </w:p>
+    <w:p>
+      <w:r>
+        <w:t>g &lt;c-]&gt;</w:t>
+      </w:r>
+      <w:r>
+        <w:rPr>
+          <w:rFonts w:hint="eastAsia"/>
+        </w:rPr>
+        <w:t>选择一个位置进行跳转</w:t>
+      </w:r>
+    </w:p>
+    <w:p>
+      <w:pPr>
+        <w:rPr>
+          <w:rFonts w:hint="eastAsia"/>
+        </w:rPr>
+      </w:pPr>
+      <w:r>
+        <w:t>&lt;c-t&gt;</w:t>
+      </w:r>
+      <w:r>
+        <w:rPr>
+          <w:rFonts w:hint="eastAsia"/>
+        </w:rPr>
+        <w:t>返回</w:t>
+      </w:r>
+      <w:bookmarkStart w:id="0" w:name="_GoBack"/>
+      <w:bookmarkEnd w:id="0"/>
+    </w:p>
     <w:p/>
     <w:p>
       <w:pPr>
@@ -1375,7 +1449,6 @@
         <w:rPr>
           <w:rFonts w:hint="eastAsia"/>
         </w:rPr>
-        <w:lastRenderedPageBreak/>
         <w:t>set</w:t>
       </w:r>
       <w:r>
@@ -1539,6 +1612,7 @@
         <w:rPr>
           <w:rFonts w:hint="eastAsia"/>
         </w:rPr>
+        <w:lastRenderedPageBreak/>
         <w:t>端口扫描</w:t>
       </w:r>
     </w:p>
@@ -1597,7 +1671,6 @@
         <w:rPr>
           <w:rFonts w:hint="eastAsia"/>
         </w:rPr>
-        <w:lastRenderedPageBreak/>
         <w:t>i</w:t>
       </w:r>
       <w:r>
@@ -2110,6 +2183,7 @@
         <w:rPr>
           <w:noProof/>
         </w:rPr>
+        <w:lastRenderedPageBreak/>
         <w:drawing>
           <wp:inline distT="0" distB="0" distL="0" distR="0" wp14:anchorId="1E535945" wp14:editId="34635B87">
             <wp:extent cx="5274310" cy="3054985"/>
@@ -2196,7 +2270,6 @@
         <w:rPr>
           <w:noProof/>
         </w:rPr>
-        <w:lastRenderedPageBreak/>
         <w:drawing>
           <wp:inline distT="0" distB="0" distL="0" distR="0" wp14:anchorId="0A6F77F3" wp14:editId="211FA097">
             <wp:extent cx="5274310" cy="2099310"/>
@@ -2400,7 +2473,14 @@
         <w:rPr>
           <w:rFonts w:hint="eastAsia"/>
         </w:rPr>
-        <w:t>、 swap分区（交换分区，当内存不过用时，硬盘的swap分区当作内存使用</w:t>
+        <w:t>、 swap分区（交换分区，当内存不过</w:t>
+      </w:r>
+      <w:r>
+        <w:rPr>
+          <w:rFonts w:hint="eastAsia"/>
+        </w:rPr>
+        <w:lastRenderedPageBreak/>
+        <w:t>用时，硬盘的swap分区当作内存使用</w:t>
       </w:r>
       <w:r>
         <w:rPr>
@@ -2536,7 +2616,6 @@
         <w:rPr>
           <w:rFonts w:hint="eastAsia"/>
         </w:rPr>
-        <w:lastRenderedPageBreak/>
         <w:t>自动挂载文件：/etc</w:t>
       </w:r>
       <w:r>
@@ -2648,6 +2727,7 @@
         <w:rPr>
           <w:rFonts w:hint="eastAsia"/>
         </w:rPr>
+        <w:lastRenderedPageBreak/>
         <w:t>挂载</w:t>
       </w:r>
       <w:r>
@@ -2804,7 +2884,6 @@
         <w:rPr>
           <w:rFonts w:hint="eastAsia"/>
         </w:rPr>
-        <w:lastRenderedPageBreak/>
         <w:t>卸载光盘</w:t>
       </w:r>
       <w:r>
@@ -2886,6 +2965,7 @@
         <w:rPr>
           <w:rFonts w:hint="eastAsia"/>
         </w:rPr>
+        <w:lastRenderedPageBreak/>
         <w:t>挂载u盘：</w:t>
       </w:r>
     </w:p>
@@ -2977,7 +3057,6 @@
         <w:rPr>
           <w:noProof/>
         </w:rPr>
-        <w:lastRenderedPageBreak/>
         <w:drawing>
           <wp:inline distT="0" distB="0" distL="0" distR="0" wp14:anchorId="752C2482" wp14:editId="7BB362A3">
             <wp:extent cx="5274310" cy="744220"/>
@@ -3126,6 +3205,7 @@
         <w:rPr>
           <w:rFonts w:hint="eastAsia"/>
         </w:rPr>
+        <w:lastRenderedPageBreak/>
         <w:t>netstat</w:t>
       </w:r>
     </w:p>
@@ -3412,93 +3492,93 @@
         <w:rPr>
           <w:rFonts w:hint="eastAsia"/>
         </w:rPr>
+        <w:t>-p</w:t>
+      </w:r>
+      <w:r>
+        <w:t xml:space="preserve"> </w:t>
+      </w:r>
+      <w:r>
+        <w:rPr>
+          <w:rFonts w:hint="eastAsia"/>
+        </w:rPr>
+        <w:t>：显示程序信息</w:t>
+      </w:r>
+    </w:p>
+    <w:p>
+      <w:r>
+        <w:rPr>
+          <w:rFonts w:hint="eastAsia"/>
+        </w:rPr>
+        <w:t>-r</w:t>
+      </w:r>
+      <w:r>
+        <w:t xml:space="preserve"> </w:t>
+      </w:r>
+      <w:r>
+        <w:rPr>
+          <w:rFonts w:hint="eastAsia"/>
+        </w:rPr>
+        <w:t>：显示路由信息</w:t>
+      </w:r>
+    </w:p>
+    <w:p>
+      <w:r>
+        <w:rPr>
+          <w:rFonts w:hint="eastAsia"/>
+        </w:rPr>
+        <w:t>-e：显示扩展信息，如uid</w:t>
+      </w:r>
+    </w:p>
+    <w:p>
+      <w:r>
+        <w:rPr>
+          <w:rFonts w:hint="eastAsia"/>
+        </w:rPr>
+        <w:t>-l</w:t>
+      </w:r>
+      <w:r>
+        <w:t xml:space="preserve"> </w:t>
+      </w:r>
+      <w:r>
+        <w:rPr>
+          <w:rFonts w:hint="eastAsia"/>
+        </w:rPr>
+        <w:t>：显示listen状态</w:t>
+      </w:r>
+    </w:p>
+    <w:p>
+      <w:r>
+        <w:rPr>
+          <w:rFonts w:hint="eastAsia"/>
+        </w:rPr>
+        <w:t>-s：显示按照协议统计信息</w:t>
+      </w:r>
+    </w:p>
+    <w:p>
+      <w:r>
+        <w:rPr>
+          <w:rFonts w:hint="eastAsia"/>
+        </w:rPr>
+        <w:t>-c：每隔一个固定时间执行netstat</w:t>
+      </w:r>
+    </w:p>
+    <w:p>
+      <w:r>
+        <w:rPr>
+          <w:rFonts w:hint="eastAsia"/>
+        </w:rPr>
+        <w:t>-n：拒绝显示别名，能显示数字尽量显示数字</w:t>
+      </w:r>
+    </w:p>
+    <w:p>
+      <w:pPr>
+        <w:pStyle w:val="Heading2"/>
+      </w:pPr>
+      <w:r>
+        <w:rPr>
+          <w:rFonts w:hint="eastAsia"/>
+        </w:rPr>
         <w:lastRenderedPageBreak/>
-        <w:t>-p</w:t>
-      </w:r>
-      <w:r>
-        <w:t xml:space="preserve"> </w:t>
-      </w:r>
-      <w:r>
-        <w:rPr>
-          <w:rFonts w:hint="eastAsia"/>
-        </w:rPr>
-        <w:t>：显示程序信息</w:t>
-      </w:r>
-    </w:p>
-    <w:p>
-      <w:r>
-        <w:rPr>
-          <w:rFonts w:hint="eastAsia"/>
-        </w:rPr>
-        <w:t>-r</w:t>
-      </w:r>
-      <w:r>
-        <w:t xml:space="preserve"> </w:t>
-      </w:r>
-      <w:r>
-        <w:rPr>
-          <w:rFonts w:hint="eastAsia"/>
-        </w:rPr>
-        <w:t>：显示路由信息</w:t>
-      </w:r>
-    </w:p>
-    <w:p>
-      <w:r>
-        <w:rPr>
-          <w:rFonts w:hint="eastAsia"/>
-        </w:rPr>
-        <w:t>-e：显示扩展信息，如uid</w:t>
-      </w:r>
-    </w:p>
-    <w:p>
-      <w:r>
-        <w:rPr>
-          <w:rFonts w:hint="eastAsia"/>
-        </w:rPr>
-        <w:t>-l</w:t>
-      </w:r>
-      <w:r>
-        <w:t xml:space="preserve"> </w:t>
-      </w:r>
-      <w:r>
-        <w:rPr>
-          <w:rFonts w:hint="eastAsia"/>
-        </w:rPr>
-        <w:t>：显示listen状态</w:t>
-      </w:r>
-    </w:p>
-    <w:p>
-      <w:r>
-        <w:rPr>
-          <w:rFonts w:hint="eastAsia"/>
-        </w:rPr>
-        <w:t>-s：显示按照协议统计信息</w:t>
-      </w:r>
-    </w:p>
-    <w:p>
-      <w:r>
-        <w:rPr>
-          <w:rFonts w:hint="eastAsia"/>
-        </w:rPr>
-        <w:t>-c：每隔一个固定时间执行netstat</w:t>
-      </w:r>
-    </w:p>
-    <w:p>
-      <w:r>
-        <w:rPr>
-          <w:rFonts w:hint="eastAsia"/>
-        </w:rPr>
-        <w:t>-n：拒绝显示别名，能显示数字尽量显示数字</w:t>
-      </w:r>
-    </w:p>
-    <w:p>
-      <w:pPr>
-        <w:pStyle w:val="Heading2"/>
-      </w:pPr>
-      <w:r>
-        <w:rPr>
-          <w:rFonts w:hint="eastAsia"/>
-        </w:rPr>
         <w:t>sed</w:t>
       </w:r>
     </w:p>
@@ -3622,14 +3702,7 @@
               <w:rPr>
                 <w:rFonts w:hint="eastAsia"/>
               </w:rPr>
-              <w:t>输出第一列和</w:t>
-            </w:r>
-            <w:r>
-              <w:rPr>
-                <w:rFonts w:hint="eastAsia"/>
-              </w:rPr>
-              <w:lastRenderedPageBreak/>
-              <w:t>第四列</w:t>
+              <w:t>输出第一列和第四列</w:t>
             </w:r>
           </w:p>
         </w:tc>
@@ -3649,7 +3722,6 @@
               <w:rPr>
                 <w:rFonts w:hint="eastAsia"/>
               </w:rPr>
-              <w:lastRenderedPageBreak/>
               <w:t>awk '{print $1,$4}' netstat.txt</w:t>
             </w:r>
           </w:p>
@@ -3714,7 +3786,14 @@
               <w:rPr>
                 <w:rFonts w:hint="eastAsia"/>
               </w:rPr>
-              <w:t>第三列值为0&amp;&amp;第六列值为LISTEN</w:t>
+              <w:t>第三列值为</w:t>
+            </w:r>
+            <w:r>
+              <w:rPr>
+                <w:rFonts w:hint="eastAsia"/>
+              </w:rPr>
+              <w:lastRenderedPageBreak/>
+              <w:t>0&amp;&amp;第六列值为LISTEN</w:t>
             </w:r>
           </w:p>
         </w:tc>
@@ -3734,6 +3813,7 @@
               <w:rPr>
                 <w:rFonts w:hint="eastAsia"/>
               </w:rPr>
+              <w:lastRenderedPageBreak/>
               <w:t>awk '$3==0 &amp;&amp; $6=="LISTEN"' netstat.txt</w:t>
             </w:r>
           </w:p>
@@ -3882,7 +3962,6 @@
               <w:rPr>
                 <w:rFonts w:hint="eastAsia"/>
               </w:rPr>
-              <w:lastRenderedPageBreak/>
               <w:t>以\t作为输出分隔符</w:t>
             </w:r>
           </w:p>
@@ -3925,7 +4004,14 @@
               <w:rPr>
                 <w:rFonts w:hint="eastAsia"/>
               </w:rPr>
-              <w:t>第六列正则匹配/FIN/</w:t>
+              <w:t>第六列正则匹</w:t>
+            </w:r>
+            <w:r>
+              <w:rPr>
+                <w:rFonts w:hint="eastAsia"/>
+              </w:rPr>
+              <w:lastRenderedPageBreak/>
+              <w:t>配/FIN/</w:t>
             </w:r>
           </w:p>
         </w:tc>
@@ -3945,6 +4031,7 @@
               <w:rPr>
                 <w:rFonts w:hint="eastAsia"/>
               </w:rPr>
+              <w:lastRenderedPageBreak/>
               <w:t>awk '$6 ~ /FIN/ {print $4,$5,$6}' OFS='\t' netstat.txt</w:t>
             </w:r>
           </w:p>
@@ -4051,7 +4138,6 @@
               <w:rPr>
                 <w:rFonts w:hint="eastAsia"/>
               </w:rPr>
-              <w:lastRenderedPageBreak/>
               <w:t>按照第六列拆分文件</w:t>
             </w:r>
           </w:p>
@@ -4102,7 +4188,14 @@
               <w:rPr>
                 <w:rFonts w:hint="eastAsia"/>
               </w:rPr>
-              <w:t>统计第六列各状态出现的次数</w:t>
+              <w:t>统计第六列各</w:t>
+            </w:r>
+            <w:r>
+              <w:rPr>
+                <w:rFonts w:hint="eastAsia"/>
+              </w:rPr>
+              <w:lastRenderedPageBreak/>
+              <w:t>状态出现的次数</w:t>
             </w:r>
           </w:p>
         </w:tc>
@@ -4122,6 +4215,7 @@
               <w:rPr>
                 <w:rFonts w:hint="eastAsia"/>
               </w:rPr>
+              <w:lastRenderedPageBreak/>
               <w:t>awk 'NR!=1{a[$6]++} END{for(i in a) print i, a[i]}' netstat.txt</w:t>
             </w:r>
           </w:p>
@@ -4217,7 +4311,6 @@
         <w:rPr>
           <w:rFonts w:hint="eastAsia"/>
         </w:rPr>
-        <w:lastRenderedPageBreak/>
         <w:t>内建变量：</w:t>
       </w:r>
     </w:p>
@@ -4542,6 +4635,7 @@
               <w:rPr>
                 <w:rFonts w:hint="eastAsia"/>
               </w:rPr>
+              <w:lastRenderedPageBreak/>
               <w:t>FILENAME</w:t>
             </w:r>
           </w:p>
@@ -4667,7 +4761,6 @@
         <w:rPr>
           <w:rFonts w:hint="eastAsia"/>
         </w:rPr>
-        <w:lastRenderedPageBreak/>
         <w:t>Ctrl+a p：切换到上一个窗口</w:t>
       </w:r>
     </w:p>
@@ -4734,6 +4827,9 @@
       </w:r>
       <w:r>
         <w:br/>
+      </w:r>
+      <w:r>
+        <w:lastRenderedPageBreak/>
         <w:t>解包：tar xvf FileName.tar</w:t>
       </w:r>
       <w:r>
@@ -4835,7 +4931,6 @@
           <w:sz w:val="20"/>
           <w:szCs w:val="20"/>
         </w:rPr>
-        <w:lastRenderedPageBreak/>
         <w:t>.bz</w:t>
       </w:r>
       <w:r>
@@ -4904,6 +4999,9 @@
       </w:r>
       <w:r>
         <w:br/>
+      </w:r>
+      <w:r>
+        <w:lastRenderedPageBreak/>
         <w:t>压缩：compress FileName</w:t>
       </w:r>
       <w:r>
@@ -5011,12 +5109,6 @@
           <w:color w:val="008000"/>
         </w:rPr>
         <w:br/>
-      </w:r>
-      <w:r>
-        <w:rPr>
-          <w:color w:val="008000"/>
-        </w:rPr>
-        <w:lastRenderedPageBreak/>
         <w:t>[root@www2 tmp]# cp rar_static /usr/bin/rar</w:t>
       </w:r>
       <w:r>
@@ -5080,6 +5172,12 @@
           <w:color w:val="008000"/>
         </w:rPr>
         <w:br/>
+      </w:r>
+      <w:r>
+        <w:rPr>
+          <w:color w:val="008000"/>
+        </w:rPr>
+        <w:lastRenderedPageBreak/>
         <w:t>[root@www2 tmp]# cp lha /usr/bin/</w:t>
       </w:r>
       <w:r>
@@ -5191,124 +5289,124 @@
         <w:rPr>
           <w:rFonts w:hint="eastAsia"/>
         </w:rPr>
+        <w:t>update-alternatives</w:t>
+      </w:r>
+    </w:p>
+    <w:p>
+      <w:r>
+        <w:rPr>
+          <w:rFonts w:hint="eastAsia"/>
+        </w:rPr>
+        <w:t>查看可用版本：update-alternatives</w:t>
+      </w:r>
+      <w:r>
+        <w:t xml:space="preserve"> --</w:t>
+      </w:r>
+      <w:r>
+        <w:rPr>
+          <w:rFonts w:hint="eastAsia"/>
+        </w:rPr>
+        <w:t>list</w:t>
+      </w:r>
+      <w:r>
+        <w:t xml:space="preserve"> </w:t>
+      </w:r>
+      <w:r>
+        <w:rPr>
+          <w:rFonts w:hint="eastAsia"/>
+        </w:rPr>
+        <w:t>name</w:t>
+      </w:r>
+    </w:p>
+    <w:p>
+      <w:r>
+        <w:rPr>
+          <w:rFonts w:hint="eastAsia"/>
+        </w:rPr>
+        <w:t>安装可用版本：update-alternatives</w:t>
+      </w:r>
+      <w:r>
+        <w:t xml:space="preserve"> </w:t>
+      </w:r>
+      <w:r>
+        <w:t>--</w:t>
+      </w:r>
+      <w:r>
+        <w:rPr>
+          <w:rFonts w:hint="eastAsia"/>
+        </w:rPr>
+        <w:t>install</w:t>
+      </w:r>
+      <w:r>
+        <w:t xml:space="preserve"> link</w:t>
+      </w:r>
+      <w:r>
+        <w:t xml:space="preserve"> name path priority</w:t>
+      </w:r>
+    </w:p>
+    <w:p>
+      <w:r>
+        <w:rPr>
+          <w:rFonts w:hint="eastAsia"/>
+        </w:rPr>
+        <w:t>删除版本：update</w:t>
+      </w:r>
+      <w:r>
+        <w:t>-alternatives --remove name path</w:t>
+      </w:r>
+    </w:p>
+    <w:p>
+      <w:r>
+        <w:rPr>
+          <w:rFonts w:hint="eastAsia"/>
+        </w:rPr>
+        <w:t>切换版本：update-alternatives</w:t>
+      </w:r>
+      <w:r>
+        <w:t xml:space="preserve"> --</w:t>
+      </w:r>
+      <w:r>
+        <w:rPr>
+          <w:rFonts w:hint="eastAsia"/>
+        </w:rPr>
+        <w:t>config</w:t>
+      </w:r>
+      <w:r>
+        <w:t xml:space="preserve"> </w:t>
+      </w:r>
+      <w:r>
+        <w:rPr>
+          <w:rFonts w:hint="eastAsia"/>
+        </w:rPr>
+        <w:t>name</w:t>
+      </w:r>
+    </w:p>
+    <w:p>
+      <w:r>
+        <w:rPr>
+          <w:rFonts w:hint="eastAsia"/>
+        </w:rPr>
+        <w:t>查看默认版本：name</w:t>
+      </w:r>
+      <w:r>
+        <w:t xml:space="preserve"> </w:t>
+      </w:r>
+      <w:r>
+        <w:t>–</w:t>
+      </w:r>
+      <w:r>
+        <w:rPr>
+          <w:rFonts w:hint="eastAsia"/>
+        </w:rPr>
+        <w:t>version</w:t>
+      </w:r>
+    </w:p>
+    <w:p>
+      <w:pPr>
+        <w:pStyle w:val="Heading2"/>
+      </w:pPr>
+      <w:r>
         <w:lastRenderedPageBreak/>
-        <w:t>update-alternatives</w:t>
-      </w:r>
-    </w:p>
-    <w:p>
-      <w:r>
-        <w:rPr>
-          <w:rFonts w:hint="eastAsia"/>
-        </w:rPr>
-        <w:t>查看可用版本：update-alternatives</w:t>
-      </w:r>
-      <w:r>
-        <w:t xml:space="preserve"> --</w:t>
-      </w:r>
-      <w:r>
-        <w:rPr>
-          <w:rFonts w:hint="eastAsia"/>
-        </w:rPr>
-        <w:t>list</w:t>
-      </w:r>
-      <w:r>
-        <w:t xml:space="preserve"> </w:t>
-      </w:r>
-      <w:r>
-        <w:rPr>
-          <w:rFonts w:hint="eastAsia"/>
-        </w:rPr>
-        <w:t>name</w:t>
-      </w:r>
-    </w:p>
-    <w:p>
-      <w:r>
-        <w:rPr>
-          <w:rFonts w:hint="eastAsia"/>
-        </w:rPr>
-        <w:t>安装可用版本：update-alternatives</w:t>
-      </w:r>
-      <w:r>
-        <w:t xml:space="preserve"> </w:t>
-      </w:r>
-      <w:r>
-        <w:t>--</w:t>
-      </w:r>
-      <w:r>
-        <w:rPr>
-          <w:rFonts w:hint="eastAsia"/>
-        </w:rPr>
-        <w:t>install</w:t>
-      </w:r>
-      <w:r>
-        <w:t xml:space="preserve"> link</w:t>
-      </w:r>
-      <w:r>
-        <w:t xml:space="preserve"> name path priority</w:t>
-      </w:r>
-    </w:p>
-    <w:p>
-      <w:r>
-        <w:rPr>
-          <w:rFonts w:hint="eastAsia"/>
-        </w:rPr>
-        <w:t>删除版本：update</w:t>
-      </w:r>
-      <w:r>
-        <w:t>-alternatives --remove name path</w:t>
-      </w:r>
-    </w:p>
-    <w:p>
-      <w:r>
-        <w:rPr>
-          <w:rFonts w:hint="eastAsia"/>
-        </w:rPr>
-        <w:t>切换版本：update-alternatives</w:t>
-      </w:r>
-      <w:r>
-        <w:t xml:space="preserve"> --</w:t>
-      </w:r>
-      <w:r>
-        <w:rPr>
-          <w:rFonts w:hint="eastAsia"/>
-        </w:rPr>
-        <w:t>config</w:t>
-      </w:r>
-      <w:r>
-        <w:t xml:space="preserve"> </w:t>
-      </w:r>
-      <w:r>
-        <w:rPr>
-          <w:rFonts w:hint="eastAsia"/>
-        </w:rPr>
-        <w:t>name</w:t>
-      </w:r>
-    </w:p>
-    <w:p>
-      <w:r>
-        <w:rPr>
-          <w:rFonts w:hint="eastAsia"/>
-        </w:rPr>
-        <w:t>查看默认版本：name</w:t>
-      </w:r>
-      <w:r>
-        <w:t xml:space="preserve"> </w:t>
-      </w:r>
-      <w:r>
-        <w:t>–</w:t>
-      </w:r>
-      <w:r>
-        <w:rPr>
-          <w:rFonts w:hint="eastAsia"/>
-        </w:rPr>
-        <w:t>version</w:t>
-      </w:r>
-    </w:p>
-    <w:p>
-      <w:pPr>
-        <w:pStyle w:val="Heading2"/>
-      </w:pPr>
-      <w:r>
         <w:t>wget&amp;curl</w:t>
       </w:r>
     </w:p>
@@ -5468,7 +5566,6 @@
     </w:p>
     <w:p>
       <w:r>
-        <w:lastRenderedPageBreak/>
         <w:t xml:space="preserve">ntpdate </w:t>
       </w:r>
       <w:r>
@@ -5615,6 +5712,7 @@
           <w:b/>
           <w:bCs/>
         </w:rPr>
+        <w:lastRenderedPageBreak/>
         <w:t>export</w:t>
       </w:r>
       <w:r>
@@ -5673,23 +5771,102 @@
       <w:r>
         <w:t xml:space="preserve"> LANG=en_US.UTF-8</w:t>
       </w:r>
-      <w:bookmarkStart w:id="0" w:name="_GoBack"/>
-      <w:bookmarkEnd w:id="0"/>
-    </w:p>
-    <w:p>
-      <w:pPr>
-        <w:rPr>
-          <w:rFonts w:hint="eastAsia"/>
-        </w:rPr>
-      </w:pPr>
-    </w:p>
-    <w:p>
-      <w:pPr>
-        <w:rPr>
-          <w:rFonts w:hint="eastAsia"/>
-        </w:rPr>
-      </w:pPr>
-    </w:p>
+    </w:p>
+    <w:p>
+      <w:pPr>
+        <w:pStyle w:val="Heading2"/>
+      </w:pPr>
+      <w:r>
+        <w:rPr>
+          <w:rFonts w:hint="eastAsia"/>
+        </w:rPr>
+        <w:t>查看系统版本</w:t>
+      </w:r>
+    </w:p>
+    <w:p>
+      <w:r>
+        <w:t>lsb</w:t>
+      </w:r>
+      <w:r>
+        <w:rPr>
+          <w:rFonts w:hint="eastAsia"/>
+        </w:rPr>
+        <w:t>_realease</w:t>
+      </w:r>
+    </w:p>
+    <w:p>
+      <w:r>
+        <w:t>dmesg</w:t>
+      </w:r>
+      <w:r>
+        <w:rPr>
+          <w:rFonts w:hint="eastAsia"/>
+        </w:rPr>
+        <w:t>|</w:t>
+      </w:r>
+      <w:r>
+        <w:t>grep linux</w:t>
+      </w:r>
+    </w:p>
+    <w:p>
+      <w:r>
+        <w:t>uname -a</w:t>
+      </w:r>
+    </w:p>
+    <w:p>
+      <w:r>
+        <w:t>cat /etc/*-release</w:t>
+      </w:r>
+    </w:p>
+    <w:p>
+      <w:r>
+        <w:t>cat /proc/version</w:t>
+      </w:r>
+    </w:p>
+    <w:p>
+      <w:pPr>
+        <w:pStyle w:val="Heading2"/>
+      </w:pPr>
+      <w:r>
+        <w:t>at</w:t>
+      </w:r>
+      <w:r>
+        <w:rPr>
+          <w:rFonts w:hint="eastAsia"/>
+        </w:rPr>
+        <w:t>命令</w:t>
+      </w:r>
+    </w:p>
+    <w:p>
+      <w:r>
+        <w:rPr>
+          <w:rFonts w:hint="eastAsia"/>
+        </w:rPr>
+        <w:t>at</w:t>
+      </w:r>
+      <w:r>
+        <w:t xml:space="preserve"> 3:14 </w:t>
+      </w:r>
+      <w:r>
+        <w:rPr>
+          <w:rFonts w:hint="eastAsia"/>
+        </w:rPr>
+        <w:t>PM</w:t>
+      </w:r>
+      <w:r>
+        <w:t xml:space="preserve"> </w:t>
+      </w:r>
+      <w:r>
+        <w:rPr>
+          <w:rFonts w:hint="eastAsia"/>
+        </w:rPr>
+        <w:t>Mon</w:t>
+      </w:r>
+    </w:p>
+    <w:p/>
+    <w:p/>
+    <w:p/>
+    <w:p/>
     <w:p/>
     <w:p/>
     <w:p/>
@@ -6268,6 +6445,7 @@
   <w:style w:type="character" w:default="1" w:styleId="DefaultParagraphFont">
     <w:name w:val="Default Paragraph Font"/>
     <w:uiPriority w:val="1"/>
+    <w:semiHidden/>
     <w:unhideWhenUsed/>
   </w:style>
   <w:style w:type="table" w:default="1" w:styleId="TableNormal">

--- a/linux杂记.docx
+++ b/linux杂记.docx
@@ -1310,11 +1310,6 @@
       </w:r>
     </w:p>
     <w:p>
-      <w:pPr>
-        <w:rPr>
-          <w:rFonts w:hint="eastAsia"/>
-        </w:rPr>
-      </w:pPr>
       <w:r>
         <w:t>&lt;c-t&gt;</w:t>
       </w:r>
@@ -1324,8 +1319,6 @@
         </w:rPr>
         <w:t>返回</w:t>
       </w:r>
-      <w:bookmarkStart w:id="0" w:name="_GoBack"/>
-      <w:bookmarkEnd w:id="0"/>
     </w:p>
     <w:p/>
     <w:p>
@@ -5285,6 +5278,8 @@
       <w:pPr>
         <w:pStyle w:val="Heading2"/>
       </w:pPr>
+      <w:bookmarkStart w:id="0" w:name="_GoBack"/>
+      <w:bookmarkEnd w:id="0"/>
       <w:r>
         <w:rPr>
           <w:rFonts w:hint="eastAsia"/>
@@ -5777,6 +5772,185 @@
         <w:pStyle w:val="Heading2"/>
       </w:pPr>
       <w:r>
+        <w:t>vbox</w:t>
+      </w:r>
+      <w:r>
+        <w:rPr>
+          <w:rFonts w:hint="eastAsia"/>
+        </w:rPr>
+        <w:t>扩展硬盘</w:t>
+      </w:r>
+    </w:p>
+    <w:p>
+      <w:hyperlink r:id="rId28" w:history="1">
+        <w:r>
+          <w:rPr>
+            <w:rStyle w:val="Hyperlink"/>
+          </w:rPr>
+          <w:t>https://blog.csdn.net/ouyang_peng/article/details/53261599</w:t>
+        </w:r>
+      </w:hyperlink>
+      <w:r>
+        <w:t xml:space="preserve"> </w:t>
+      </w:r>
+    </w:p>
+    <w:p>
+      <w:r>
+        <w:rPr>
+          <w:rFonts w:hint="eastAsia"/>
+        </w:rPr>
+        <w:t>VBoxManage</w:t>
+      </w:r>
+      <w:r>
+        <w:t xml:space="preserve"> </w:t>
+      </w:r>
+      <w:r>
+        <w:rPr>
+          <w:rFonts w:hint="eastAsia"/>
+        </w:rPr>
+        <w:t>list</w:t>
+      </w:r>
+      <w:r>
+        <w:t xml:space="preserve"> </w:t>
+      </w:r>
+      <w:r>
+        <w:rPr>
+          <w:rFonts w:hint="eastAsia"/>
+        </w:rPr>
+        <w:t>hdds</w:t>
+      </w:r>
+    </w:p>
+    <w:p>
+      <w:r>
+        <w:t>VBoxManage modifymedium 7893f7fb-5bbe-4e9e-951a-8448abb6d383 -resize 51200</w:t>
+      </w:r>
+    </w:p>
+    <w:p>
+      <w:r>
+        <w:rPr>
+          <w:rFonts w:hint="eastAsia"/>
+        </w:rPr>
+        <w:t>分区：fdisk</w:t>
+      </w:r>
+      <w:r>
+        <w:t xml:space="preserve"> /</w:t>
+      </w:r>
+      <w:r>
+        <w:rPr>
+          <w:rFonts w:hint="eastAsia"/>
+        </w:rPr>
+        <w:t>dev/sda；n；w</w:t>
+      </w:r>
+    </w:p>
+    <w:p>
+      <w:r>
+        <w:rPr>
+          <w:rFonts w:hint="eastAsia"/>
+        </w:rPr>
+        <w:t>格式化：mkfs</w:t>
+      </w:r>
+      <w:r>
+        <w:t xml:space="preserve"> -</w:t>
+      </w:r>
+      <w:r>
+        <w:rPr>
+          <w:rFonts w:hint="eastAsia"/>
+        </w:rPr>
+        <w:t>t</w:t>
+      </w:r>
+      <w:r>
+        <w:t xml:space="preserve"> </w:t>
+      </w:r>
+      <w:r>
+        <w:rPr>
+          <w:rFonts w:hint="eastAsia"/>
+        </w:rPr>
+        <w:t>ext</w:t>
+      </w:r>
+      <w:r>
+        <w:t>4 /</w:t>
+      </w:r>
+      <w:r>
+        <w:rPr>
+          <w:rFonts w:hint="eastAsia"/>
+        </w:rPr>
+        <w:t>dev/sda</w:t>
+      </w:r>
+      <w:r>
+        <w:t>4</w:t>
+      </w:r>
+    </w:p>
+    <w:p>
+      <w:r>
+        <w:rPr>
+          <w:rFonts w:hint="eastAsia"/>
+        </w:rPr>
+        <w:t>挂载：mount</w:t>
+      </w:r>
+      <w:r>
+        <w:t xml:space="preserve"> /</w:t>
+      </w:r>
+      <w:r>
+        <w:rPr>
+          <w:rFonts w:hint="eastAsia"/>
+        </w:rPr>
+        <w:t>dev/sda</w:t>
+      </w:r>
+      <w:r>
+        <w:t>4 /</w:t>
+      </w:r>
+      <w:r>
+        <w:rPr>
+          <w:rFonts w:hint="eastAsia"/>
+        </w:rPr>
+        <w:t>home/</w:t>
+      </w:r>
+      <w:r>
+        <w:t>Ubuntu</w:t>
+      </w:r>
+      <w:r>
+        <w:rPr>
+          <w:rFonts w:hint="eastAsia"/>
+        </w:rPr>
+        <w:t>/sda4</w:t>
+      </w:r>
+    </w:p>
+    <w:p>
+      <w:r>
+        <w:rPr>
+          <w:rFonts w:hint="eastAsia"/>
+        </w:rPr>
+        <w:t>开机自动挂载：vim /etc/fstab:</w:t>
+      </w:r>
+    </w:p>
+    <w:p>
+      <w:pPr>
+        <w:widowControl/>
+        <w:jc w:val="left"/>
+        <w:rPr>
+          <w:rFonts w:ascii="Times New Roman" w:eastAsia="Times New Roman" w:hAnsi="Times New Roman" w:cs="Times New Roman"/>
+          <w:kern w:val="0"/>
+          <w:sz w:val="24"/>
+          <w:szCs w:val="24"/>
+        </w:rPr>
+      </w:pPr>
+      <w:r>
+        <w:rPr>
+          <w:rFonts w:ascii="Arial" w:eastAsia="Times New Roman" w:hAnsi="Arial" w:cs="Arial"/>
+          <w:color w:val="999999"/>
+          <w:kern w:val="0"/>
+          <w:sz w:val="21"/>
+          <w:szCs w:val="21"/>
+          <w:shd w:val="clear" w:color="auto" w:fill="EEF0F4"/>
+        </w:rPr>
+        <w:t>/dev/sda4 /home/ouyangpeng/sda4/ ext4 defaults 0 1</w:t>
+      </w:r>
+    </w:p>
+    <w:p>
+      <w:pPr>
+        <w:pStyle w:val="Heading2"/>
+      </w:pPr>
+      <w:r>
         <w:rPr>
           <w:rFonts w:hint="eastAsia"/>
         </w:rPr>
@@ -5828,6 +6002,7 @@
         <w:pStyle w:val="Heading2"/>
       </w:pPr>
       <w:r>
+        <w:lastRenderedPageBreak/>
         <w:t>at</w:t>
       </w:r>
       <w:r>
@@ -5862,6 +6037,488 @@
         </w:rPr>
         <w:t>Mon</w:t>
       </w:r>
+    </w:p>
+    <w:p>
+      <w:pPr>
+        <w:pStyle w:val="Heading2"/>
+      </w:pPr>
+      <w:r>
+        <w:t>nc</w:t>
+      </w:r>
+      <w:r>
+        <w:rPr>
+          <w:rFonts w:hint="eastAsia"/>
+        </w:rPr>
+        <w:t>命令</w:t>
+      </w:r>
+    </w:p>
+    <w:p>
+      <w:hyperlink r:id="rId29" w:history="1">
+        <w:r>
+          <w:rPr>
+            <w:rStyle w:val="Hyperlink"/>
+          </w:rPr>
+          <w:t>http://www.linuxso.com/command/nc.html</w:t>
+        </w:r>
+      </w:hyperlink>
+      <w:r>
+        <w:t xml:space="preserve"> </w:t>
+      </w:r>
+    </w:p>
+    <w:p>
+      <w:pPr>
+        <w:rPr>
+          <w:rFonts w:hint="eastAsia"/>
+        </w:rPr>
+      </w:pPr>
+      <w:r>
+        <w:t>-</w:t>
+      </w:r>
+      <w:r>
+        <w:rPr>
+          <w:rFonts w:hint="eastAsia"/>
+        </w:rPr>
+        <w:t>i&lt;延迟秒数&gt;</w:t>
+      </w:r>
+      <w:r>
+        <w:t xml:space="preserve"> </w:t>
+      </w:r>
+      <w:r>
+        <w:rPr>
+          <w:rFonts w:hint="eastAsia"/>
+        </w:rPr>
+        <w:t>设置时间间隔</w:t>
+      </w:r>
+    </w:p>
+    <w:p>
+      <w:r>
+        <w:t>-</w:t>
+      </w:r>
+      <w:r>
+        <w:rPr>
+          <w:rFonts w:hint="eastAsia"/>
+        </w:rPr>
+        <w:t>l</w:t>
+      </w:r>
+      <w:r>
+        <w:t xml:space="preserve"> </w:t>
+      </w:r>
+      <w:r>
+        <w:rPr>
+          <w:rFonts w:hint="eastAsia"/>
+        </w:rPr>
+        <w:t>使用监听模式</w:t>
+      </w:r>
+    </w:p>
+    <w:p>
+      <w:r>
+        <w:rPr>
+          <w:rFonts w:hint="eastAsia"/>
+        </w:rPr>
+        <w:t>-n</w:t>
+      </w:r>
+      <w:r>
+        <w:t xml:space="preserve"> </w:t>
+      </w:r>
+      <w:r>
+        <w:rPr>
+          <w:rFonts w:hint="eastAsia"/>
+        </w:rPr>
+        <w:t>直接使用IP地址</w:t>
+      </w:r>
+    </w:p>
+    <w:p>
+      <w:r>
+        <w:rPr>
+          <w:rFonts w:hint="eastAsia"/>
+        </w:rPr>
+        <w:t>-o</w:t>
+      </w:r>
+      <w:r>
+        <w:t>&lt;</w:t>
+      </w:r>
+      <w:r>
+        <w:rPr>
+          <w:rFonts w:hint="eastAsia"/>
+        </w:rPr>
+        <w:t>输出文件</w:t>
+      </w:r>
+      <w:r>
+        <w:t xml:space="preserve">&gt; </w:t>
+      </w:r>
+      <w:r>
+        <w:rPr>
+          <w:rFonts w:hint="eastAsia"/>
+        </w:rPr>
+        <w:t>指定文件名称，把往来数据以16进制字码倾倒成该文件存储</w:t>
+      </w:r>
+    </w:p>
+    <w:p>
+      <w:r>
+        <w:rPr>
+          <w:rFonts w:hint="eastAsia"/>
+        </w:rPr>
+        <w:t>-p</w:t>
+      </w:r>
+      <w:r>
+        <w:t>&lt;</w:t>
+      </w:r>
+      <w:r>
+        <w:rPr>
+          <w:rFonts w:hint="eastAsia"/>
+        </w:rPr>
+        <w:t>通信端口</w:t>
+      </w:r>
+      <w:r>
+        <w:t xml:space="preserve">&gt; </w:t>
+      </w:r>
+      <w:r>
+        <w:rPr>
+          <w:rFonts w:hint="eastAsia"/>
+        </w:rPr>
+        <w:t>设置本机使用的通信端口</w:t>
+      </w:r>
+    </w:p>
+    <w:p>
+      <w:r>
+        <w:rPr>
+          <w:rFonts w:hint="eastAsia"/>
+        </w:rPr>
+        <w:t>-r</w:t>
+      </w:r>
+      <w:r>
+        <w:t xml:space="preserve"> </w:t>
+      </w:r>
+      <w:r>
+        <w:rPr>
+          <w:rFonts w:hint="eastAsia"/>
+        </w:rPr>
+        <w:t>乱数指定本地与远程主机的通信端口</w:t>
+      </w:r>
+    </w:p>
+    <w:p>
+      <w:r>
+        <w:rPr>
+          <w:rFonts w:hint="eastAsia"/>
+        </w:rPr>
+        <w:t>-s</w:t>
+      </w:r>
+      <w:r>
+        <w:t>&lt;</w:t>
+      </w:r>
+      <w:r>
+        <w:rPr>
+          <w:rFonts w:hint="eastAsia"/>
+        </w:rPr>
+        <w:t>来源地址</w:t>
+      </w:r>
+      <w:r>
+        <w:t xml:space="preserve">&gt; </w:t>
+      </w:r>
+      <w:r>
+        <w:rPr>
+          <w:rFonts w:hint="eastAsia"/>
+        </w:rPr>
+        <w:t>设置本机送出的数据包的ip地址</w:t>
+      </w:r>
+    </w:p>
+    <w:p>
+      <w:r>
+        <w:rPr>
+          <w:rFonts w:hint="eastAsia"/>
+        </w:rPr>
+        <w:t>-u</w:t>
+      </w:r>
+      <w:r>
+        <w:t xml:space="preserve"> </w:t>
+      </w:r>
+      <w:r>
+        <w:rPr>
+          <w:rFonts w:hint="eastAsia"/>
+        </w:rPr>
+        <w:t>使用udp传输协议</w:t>
+      </w:r>
+    </w:p>
+    <w:p>
+      <w:r>
+        <w:rPr>
+          <w:rFonts w:hint="eastAsia"/>
+        </w:rPr>
+        <w:t>-v</w:t>
+      </w:r>
+      <w:r>
+        <w:t xml:space="preserve"> </w:t>
+      </w:r>
+      <w:r>
+        <w:rPr>
+          <w:rFonts w:hint="eastAsia"/>
+        </w:rPr>
+        <w:t>显示指令执行过程</w:t>
+      </w:r>
+    </w:p>
+    <w:p>
+      <w:r>
+        <w:rPr>
+          <w:rFonts w:hint="eastAsia"/>
+        </w:rPr>
+        <w:t>-w&lt;超时秒数&gt;</w:t>
+      </w:r>
+      <w:r>
+        <w:t xml:space="preserve"> </w:t>
+      </w:r>
+      <w:r>
+        <w:rPr>
+          <w:rFonts w:hint="eastAsia"/>
+        </w:rPr>
+        <w:t>设置等待连接时间</w:t>
+      </w:r>
+    </w:p>
+    <w:p>
+      <w:r>
+        <w:rPr>
+          <w:rFonts w:hint="eastAsia"/>
+        </w:rPr>
+        <w:t>-z</w:t>
+      </w:r>
+      <w:r>
+        <w:t xml:space="preserve"> </w:t>
+      </w:r>
+      <w:r>
+        <w:rPr>
+          <w:rFonts w:hint="eastAsia"/>
+        </w:rPr>
+        <w:t>使用0输入/输出模式，只在扫描通信端口时使用</w:t>
+      </w:r>
+    </w:p>
+    <w:p>
+      <w:pPr>
+        <w:rPr>
+          <w:rFonts w:hint="eastAsia"/>
+        </w:rPr>
+      </w:pPr>
+      <w:r>
+        <w:rPr>
+          <w:rFonts w:hint="eastAsia"/>
+        </w:rPr>
+        <w:t>示例：</w:t>
+      </w:r>
+    </w:p>
+    <w:p>
+      <w:pPr>
+        <w:pStyle w:val="ListParagraph"/>
+        <w:numPr>
+          <w:ilvl w:val="0"/>
+          <w:numId w:val="2"/>
+        </w:numPr>
+        <w:ind w:firstLineChars="0"/>
+      </w:pPr>
+      <w:r>
+        <w:rPr>
+          <w:rFonts w:hint="eastAsia"/>
+        </w:rPr>
+        <w:t>端口扫描：</w:t>
+      </w:r>
+    </w:p>
+    <w:p>
+      <w:pPr>
+        <w:pStyle w:val="ListParagraph"/>
+        <w:ind w:left="360" w:firstLineChars="0" w:firstLine="0"/>
+        <w:rPr>
+          <w:rFonts w:hint="eastAsia"/>
+        </w:rPr>
+      </w:pPr>
+      <w:r>
+        <w:rPr>
+          <w:rFonts w:hint="eastAsia"/>
+        </w:rPr>
+        <w:t>nc -v -w 2 192.168.0.38 -z 1-1024</w:t>
+      </w:r>
+    </w:p>
+    <w:p>
+      <w:pPr>
+        <w:pStyle w:val="ListParagraph"/>
+        <w:ind w:left="360" w:firstLineChars="0" w:firstLine="0"/>
+        <w:rPr>
+          <w:rFonts w:hint="eastAsia"/>
+        </w:rPr>
+      </w:pPr>
+      <w:r>
+        <w:rPr>
+          <w:rFonts w:hint="eastAsia"/>
+          <w:noProof/>
+        </w:rPr>
+        <w:lastRenderedPageBreak/>
+        <w:drawing>
+          <wp:inline distT="0" distB="0" distL="0" distR="0" wp14:anchorId="74785A45" wp14:editId="6E974AEE">
+            <wp:extent cx="5274310" cy="1174115"/>
+            <wp:effectExtent l="0" t="0" r="0" b="0"/>
+            <wp:docPr id="18" name="Picture 18"/>
+            <wp:cNvGraphicFramePr>
+              <a:graphicFrameLocks xmlns:a="http://schemas.openxmlformats.org/drawingml/2006/main" noChangeAspect="1"/>
+            </wp:cNvGraphicFramePr>
+            <a:graphic xmlns:a="http://schemas.openxmlformats.org/drawingml/2006/main">
+              <a:graphicData uri="http://schemas.openxmlformats.org/drawingml/2006/picture">
+                <pic:pic xmlns:pic="http://schemas.openxmlformats.org/drawingml/2006/picture">
+                  <pic:nvPicPr>
+                    <pic:cNvPr id="18" name="Screen Shot 2018-05-17 at 11.14.02 AM.png"/>
+                    <pic:cNvPicPr/>
+                  </pic:nvPicPr>
+                  <pic:blipFill>
+                    <a:blip r:embed="rId30" cstate="print">
+                      <a:extLst>
+                        <a:ext uri="{28A0092B-C50C-407E-A947-70E740481C1C}">
+                          <a14:useLocalDpi xmlns:a14="http://schemas.microsoft.com/office/drawing/2010/main" val="0"/>
+                        </a:ext>
+                      </a:extLst>
+                    </a:blip>
+                    <a:stretch>
+                      <a:fillRect/>
+                    </a:stretch>
+                  </pic:blipFill>
+                  <pic:spPr>
+                    <a:xfrm>
+                      <a:off x="0" y="0"/>
+                      <a:ext cx="5274310" cy="1174115"/>
+                    </a:xfrm>
+                    <a:prstGeom prst="rect">
+                      <a:avLst/>
+                    </a:prstGeom>
+                  </pic:spPr>
+                </pic:pic>
+              </a:graphicData>
+            </a:graphic>
+          </wp:inline>
+        </w:drawing>
+      </w:r>
+    </w:p>
+    <w:p>
+      <w:pPr>
+        <w:pStyle w:val="ListParagraph"/>
+        <w:numPr>
+          <w:ilvl w:val="0"/>
+          <w:numId w:val="2"/>
+        </w:numPr>
+        <w:ind w:firstLineChars="0"/>
+      </w:pPr>
+      <w:r>
+        <w:rPr>
+          <w:rFonts w:hint="eastAsia"/>
+        </w:rPr>
+        <w:t>拷贝文件</w:t>
+      </w:r>
+    </w:p>
+    <w:p>
+      <w:pPr>
+        <w:pStyle w:val="ListParagraph"/>
+        <w:ind w:left="360" w:firstLineChars="0" w:firstLine="0"/>
+      </w:pPr>
+      <w:r>
+        <w:rPr>
+          <w:rFonts w:hint="eastAsia"/>
+        </w:rPr>
+        <w:t>IP</w:t>
+      </w:r>
+      <w:r>
+        <w:t>1: nc -l 1234 &gt; test.txt</w:t>
+      </w:r>
+    </w:p>
+    <w:p>
+      <w:pPr>
+        <w:pStyle w:val="ListParagraph"/>
+        <w:ind w:left="360" w:firstLineChars="0" w:firstLine="0"/>
+        <w:rPr>
+          <w:rFonts w:hint="eastAsia"/>
+        </w:rPr>
+      </w:pPr>
+      <w:r>
+        <w:rPr>
+          <w:rFonts w:hint="eastAsia"/>
+        </w:rPr>
+        <w:t>ip</w:t>
+      </w:r>
+      <w:r>
+        <w:t xml:space="preserve">2: </w:t>
+      </w:r>
+      <w:r>
+        <w:rPr>
+          <w:rFonts w:hint="eastAsia"/>
+        </w:rPr>
+        <w:t>nc ip1 1234 &lt;</w:t>
+      </w:r>
+      <w:r>
+        <w:t xml:space="preserve"> 1.txt</w:t>
+      </w:r>
+    </w:p>
+    <w:p>
+      <w:pPr>
+        <w:pStyle w:val="ListParagraph"/>
+        <w:numPr>
+          <w:ilvl w:val="0"/>
+          <w:numId w:val="2"/>
+        </w:numPr>
+        <w:ind w:firstLineChars="0"/>
+      </w:pPr>
+      <w:r>
+        <w:rPr>
+          <w:rFonts w:hint="eastAsia"/>
+        </w:rPr>
+        <w:t>简单聊天工具</w:t>
+      </w:r>
+    </w:p>
+    <w:p>
+      <w:pPr>
+        <w:pStyle w:val="ListParagraph"/>
+        <w:ind w:left="360" w:firstLineChars="0" w:firstLine="0"/>
+        <w:rPr>
+          <w:rFonts w:hint="eastAsia"/>
+        </w:rPr>
+      </w:pPr>
+      <w:r>
+        <w:rPr>
+          <w:rFonts w:hint="eastAsia"/>
+        </w:rPr>
+        <w:t>ip1: nc -l 1234</w:t>
+      </w:r>
+    </w:p>
+    <w:p>
+      <w:pPr>
+        <w:pStyle w:val="ListParagraph"/>
+        <w:ind w:left="360" w:firstLineChars="0" w:firstLine="0"/>
+      </w:pPr>
+      <w:r>
+        <w:t xml:space="preserve">ip2: nc </w:t>
+      </w:r>
+      <w:r>
+        <w:t>ip1 1234</w:t>
+      </w:r>
+    </w:p>
+    <w:p>
+      <w:pPr>
+        <w:pStyle w:val="ListParagraph"/>
+        <w:ind w:left="360" w:firstLineChars="0" w:firstLine="0"/>
+        <w:rPr>
+          <w:rFonts w:hint="eastAsia"/>
+        </w:rPr>
+      </w:pPr>
+      <w:r>
+        <w:rPr>
+          <w:rFonts w:hint="eastAsia"/>
+        </w:rPr>
+        <w:t>双方就可以相互交流了</w:t>
+      </w:r>
+    </w:p>
+    <w:p>
+      <w:pPr>
+        <w:pStyle w:val="ListParagraph"/>
+        <w:numPr>
+          <w:ilvl w:val="0"/>
+          <w:numId w:val="2"/>
+        </w:numPr>
+        <w:ind w:firstLineChars="0"/>
+        <w:rPr>
+          <w:rFonts w:hint="eastAsia"/>
+        </w:rPr>
+      </w:pPr>
     </w:p>
     <w:p/>
     <w:p/>
@@ -5885,16 +6542,16 @@
 <file path=word/numbering.xml><?xml version="1.0" encoding="utf-8"?>
 <w:numbering xmlns:wpc="http://schemas.microsoft.com/office/word/2010/wordprocessingCanvas" xmlns:cx="http://schemas.microsoft.com/office/drawing/2014/chartex" xmlns:cx1="http://schemas.microsoft.com/office/drawing/2015/9/8/chartex" xmlns:cx2="http://schemas.microsoft.com/office/drawing/2015/10/21/chartex" xmlns:cx3="http://schemas.microsoft.com/office/drawing/2016/5/9/chartex" xmlns:cx4="http://schemas.microsoft.com/office/drawing/2016/5/10/chartex" xmlns:cx5="http://schemas.microsoft.com/office/drawing/2016/5/11/chartex" xmlns:cx6="http://schemas.microsoft.com/office/drawing/2016/5/12/chartex" xmlns:cx7="http://schemas.microsoft.com/office/drawing/2016/5/13/chartex" xmlns:cx8="http://schemas.microsoft.com/office/drawing/2016/5/14/chartex" xmlns:mc="http://schemas.openxmlformats.org/markup-compatibility/2006" xmlns:aink="http://schemas.microsoft.com/office/drawing/2016/ink" xmlns:am3d="http://schemas.microsoft.com/office/drawing/2017/model3d" xmlns:o="urn:schemas-microsoft-com:office:office" xmlns:r="http://schemas.openxmlformats.org/officeDocument/2006/relationships" xmlns:m="http://schemas.openxmlformats.org/officeDocument/2006/math" xmlns:v="urn:schemas-microsoft-com:vml" xmlns:wp14="http://schemas.microsoft.com/office/word/2010/wordprocessingDrawing" xmlns:wp="http://schemas.openxmlformats.org/drawingml/2006/wordprocessingDrawing" xmlns:w10="urn:schemas-microsoft-com:office:word" xmlns:w="http://schemas.openxmlformats.org/wordprocessingml/2006/main" xmlns:w14="http://schemas.microsoft.com/office/word/2010/wordml" xmlns:w15="http://schemas.microsoft.com/office/word/2012/wordml" xmlns:w16cid="http://schemas.microsoft.com/office/word/2016/wordml/cid" xmlns:w16se="http://schemas.microsoft.com/office/word/2015/wordml/symex" xmlns:wpg="http://schemas.microsoft.com/office/word/2010/wordprocessingGroup" xmlns:wpi="http://schemas.microsoft.com/office/word/2010/wordprocessingInk" xmlns:wne="http://schemas.microsoft.com/office/word/2006/wordml" xmlns:wps="http://schemas.microsoft.com/office/word/2010/wordprocessingShape" mc:Ignorable="w14 w15 w16se w16cid wp14">
   <w:abstractNum w:abstractNumId="0" w15:restartNumberingAfterBreak="0">
-    <w:nsid w:val="6488755C"/>
+    <w:nsid w:val="3139054D"/>
     <w:multiLevelType w:val="hybridMultilevel"/>
-    <w:tmpl w:val="52DC313C"/>
+    <w:tmpl w:val="8C60BC78"/>
     <w:lvl w:ilvl="0" w:tplc="04090011">
       <w:start w:val="1"/>
       <w:numFmt w:val="decimal"/>
       <w:lvlText w:val="%1)"/>
       <w:lvlJc w:val="left"/>
       <w:pPr>
-        <w:ind w:left="420" w:hanging="420"/>
+        <w:ind w:left="360" w:hanging="360"/>
       </w:pPr>
     </w:lvl>
     <w:lvl w:ilvl="1" w:tplc="04090019" w:tentative="1">
@@ -5970,7 +6627,96 @@
       </w:pPr>
     </w:lvl>
   </w:abstractNum>
+  <w:abstractNum w:abstractNumId="1" w15:restartNumberingAfterBreak="0">
+    <w:nsid w:val="6488755C"/>
+    <w:multiLevelType w:val="hybridMultilevel"/>
+    <w:tmpl w:val="8C60BC78"/>
+    <w:lvl w:ilvl="0" w:tplc="04090011">
+      <w:start w:val="1"/>
+      <w:numFmt w:val="decimal"/>
+      <w:lvlText w:val="%1)"/>
+      <w:lvlJc w:val="left"/>
+      <w:pPr>
+        <w:ind w:left="360" w:hanging="360"/>
+      </w:pPr>
+    </w:lvl>
+    <w:lvl w:ilvl="1" w:tplc="04090019" w:tentative="1">
+      <w:start w:val="1"/>
+      <w:numFmt w:val="lowerLetter"/>
+      <w:lvlText w:val="%2)"/>
+      <w:lvlJc w:val="left"/>
+      <w:pPr>
+        <w:ind w:left="840" w:hanging="420"/>
+      </w:pPr>
+    </w:lvl>
+    <w:lvl w:ilvl="2" w:tplc="0409001B" w:tentative="1">
+      <w:start w:val="1"/>
+      <w:numFmt w:val="lowerRoman"/>
+      <w:lvlText w:val="%3."/>
+      <w:lvlJc w:val="right"/>
+      <w:pPr>
+        <w:ind w:left="1260" w:hanging="420"/>
+      </w:pPr>
+    </w:lvl>
+    <w:lvl w:ilvl="3" w:tplc="0409000F" w:tentative="1">
+      <w:start w:val="1"/>
+      <w:numFmt w:val="decimal"/>
+      <w:lvlText w:val="%4."/>
+      <w:lvlJc w:val="left"/>
+      <w:pPr>
+        <w:ind w:left="1680" w:hanging="420"/>
+      </w:pPr>
+    </w:lvl>
+    <w:lvl w:ilvl="4" w:tplc="04090019" w:tentative="1">
+      <w:start w:val="1"/>
+      <w:numFmt w:val="lowerLetter"/>
+      <w:lvlText w:val="%5)"/>
+      <w:lvlJc w:val="left"/>
+      <w:pPr>
+        <w:ind w:left="2100" w:hanging="420"/>
+      </w:pPr>
+    </w:lvl>
+    <w:lvl w:ilvl="5" w:tplc="0409001B" w:tentative="1">
+      <w:start w:val="1"/>
+      <w:numFmt w:val="lowerRoman"/>
+      <w:lvlText w:val="%6."/>
+      <w:lvlJc w:val="right"/>
+      <w:pPr>
+        <w:ind w:left="2520" w:hanging="420"/>
+      </w:pPr>
+    </w:lvl>
+    <w:lvl w:ilvl="6" w:tplc="0409000F" w:tentative="1">
+      <w:start w:val="1"/>
+      <w:numFmt w:val="decimal"/>
+      <w:lvlText w:val="%7."/>
+      <w:lvlJc w:val="left"/>
+      <w:pPr>
+        <w:ind w:left="2940" w:hanging="420"/>
+      </w:pPr>
+    </w:lvl>
+    <w:lvl w:ilvl="7" w:tplc="04090019" w:tentative="1">
+      <w:start w:val="1"/>
+      <w:numFmt w:val="lowerLetter"/>
+      <w:lvlText w:val="%8)"/>
+      <w:lvlJc w:val="left"/>
+      <w:pPr>
+        <w:ind w:left="3360" w:hanging="420"/>
+      </w:pPr>
+    </w:lvl>
+    <w:lvl w:ilvl="8" w:tplc="0409001B" w:tentative="1">
+      <w:start w:val="1"/>
+      <w:numFmt w:val="lowerRoman"/>
+      <w:lvlText w:val="%9."/>
+      <w:lvlJc w:val="right"/>
+      <w:pPr>
+        <w:ind w:left="3780" w:hanging="420"/>
+      </w:pPr>
+    </w:lvl>
+  </w:abstractNum>
   <w:num w:numId="1">
+    <w:abstractNumId w:val="1"/>
+  </w:num>
+  <w:num w:numId="2">
     <w:abstractNumId w:val="0"/>
   </w:num>
 </w:numbering>

--- a/linux杂记.docx
+++ b/linux杂记.docx
@@ -1255,6 +1255,29 @@
     </w:p>
     <w:p>
       <w:pPr>
+        <w:widowControl/>
+        <w:jc w:val="left"/>
+        <w:rPr>
+          <w:rFonts w:ascii="Times New Roman" w:eastAsia="Times New Roman" w:hAnsi="Times New Roman" w:cs="Times New Roman"/>
+          <w:kern w:val="0"/>
+          <w:sz w:val="24"/>
+          <w:szCs w:val="24"/>
+        </w:rPr>
+      </w:pPr>
+      <w:r>
+        <w:rPr>
+          <w:rFonts w:ascii="Times" w:eastAsia="Times New Roman" w:hAnsi="Times" w:cs="Times New Roman"/>
+          <w:color w:val="000000"/>
+          <w:kern w:val="0"/>
+          <w:sz w:val="27"/>
+          <w:szCs w:val="27"/>
+          <w:shd w:val="clear" w:color="auto" w:fill="FFFFFF"/>
+        </w:rPr>
+        <w:t>move between windows via 'CTRL-W w' (or CTRL-W arrow key, or CTRL-W h/j/k/l for left/up/down/right), close a window via 'CTRL-W c' (or good old ':q'), make the current window the only one via 'CTRL-W o', split a window into two via 'CTRL-W s' (or 'CTRL-W v' for a vertical split), open a file in a new window via ':spl[it] filename']</w:t>
+      </w:r>
+    </w:p>
+    <w:p>
+      <w:pPr>
         <w:pStyle w:val="Heading3"/>
       </w:pPr>
       <w:r>
@@ -1320,7 +1343,686 @@
         <w:t>返回</w:t>
       </w:r>
     </w:p>
+    <w:p>
+      <w:pPr>
+        <w:pStyle w:val="Heading3"/>
+      </w:pPr>
+      <w:r>
+        <w:lastRenderedPageBreak/>
+        <w:t>cscope</w:t>
+      </w:r>
+    </w:p>
+    <w:p>
+      <w:hyperlink r:id="rId6" w:history="1">
+        <w:r>
+          <w:rPr>
+            <w:rStyle w:val="Hyperlink"/>
+          </w:rPr>
+          <w:t>http://cscope.sourceforge.net/cscope_vim_tutorial.html</w:t>
+        </w:r>
+      </w:hyperlink>
+      <w:r>
+        <w:t xml:space="preserve"> </w:t>
+      </w:r>
+    </w:p>
+    <w:p>
+      <w:pPr>
+        <w:pStyle w:val="ListParagraph"/>
+        <w:widowControl/>
+        <w:numPr>
+          <w:ilvl w:val="0"/>
+          <w:numId w:val="4"/>
+        </w:numPr>
+        <w:ind w:firstLineChars="0"/>
+        <w:jc w:val="left"/>
+      </w:pPr>
+      <w:r>
+        <w:t xml:space="preserve">download </w:t>
+      </w:r>
+      <w:hyperlink r:id="rId7" w:history="1">
+        <w:r>
+          <w:rPr>
+            <w:rStyle w:val="Hyperlink"/>
+            <w:rFonts w:ascii="Times" w:hAnsi="Times"/>
+            <w:sz w:val="27"/>
+            <w:szCs w:val="27"/>
+            <w:shd w:val="clear" w:color="auto" w:fill="FFFFFF"/>
+          </w:rPr>
+          <w:t>cscope_maps.vim</w:t>
+        </w:r>
+      </w:hyperlink>
+      <w:r>
+        <w:t xml:space="preserve">, </w:t>
+      </w:r>
+      <w:r>
+        <w:rPr>
+          <w:rFonts w:hint="eastAsia"/>
+        </w:rPr>
+        <w:t>放在</w:t>
+      </w:r>
+      <w:r>
+        <w:t>.vim/plugin</w:t>
+      </w:r>
+      <w:r>
+        <w:rPr>
+          <w:rFonts w:hint="eastAsia"/>
+        </w:rPr>
+        <w:t xml:space="preserve">目录下或者将该文件source进 </w:t>
+      </w:r>
+      <w:r>
+        <w:t>.</w:t>
+      </w:r>
+      <w:r>
+        <w:rPr>
+          <w:rFonts w:hint="eastAsia"/>
+        </w:rPr>
+        <w:t>vimrc。</w:t>
+      </w:r>
+    </w:p>
+    <w:p>
+      <w:pPr>
+        <w:pStyle w:val="ListParagraph"/>
+        <w:widowControl/>
+        <w:numPr>
+          <w:ilvl w:val="0"/>
+          <w:numId w:val="4"/>
+        </w:numPr>
+        <w:ind w:firstLineChars="0"/>
+        <w:jc w:val="left"/>
+      </w:pPr>
+      <w:r>
+        <w:rPr>
+          <w:rFonts w:hint="eastAsia"/>
+        </w:rPr>
+        <w:t>cscope</w:t>
+      </w:r>
+      <w:r>
+        <w:t xml:space="preserve"> -</w:t>
+      </w:r>
+      <w:r>
+        <w:rPr>
+          <w:rFonts w:hint="eastAsia"/>
+        </w:rPr>
+        <w:t>R构建cscope.out.</w:t>
+      </w:r>
+      <w:r>
+        <w:t xml:space="preserve"> </w:t>
+      </w:r>
+    </w:p>
+    <w:p>
+      <w:pPr>
+        <w:pStyle w:val="ListParagraph"/>
+        <w:widowControl/>
+        <w:numPr>
+          <w:ilvl w:val="0"/>
+          <w:numId w:val="4"/>
+        </w:numPr>
+        <w:ind w:firstLineChars="0"/>
+        <w:jc w:val="left"/>
+      </w:pPr>
+      <w:r>
+        <w:t>vim</w:t>
+      </w:r>
+      <w:r>
+        <w:rPr>
+          <w:rFonts w:hint="eastAsia"/>
+        </w:rPr>
+        <w:t>打开文件。</w:t>
+      </w:r>
+    </w:p>
+    <w:p>
+      <w:pPr>
+        <w:pStyle w:val="ListParagraph"/>
+        <w:widowControl/>
+        <w:ind w:left="720" w:firstLineChars="0" w:firstLine="0"/>
+        <w:jc w:val="left"/>
+        <w:rPr>
+          <w:rFonts w:ascii="Helvetica Neue" w:eastAsia="Times New Roman" w:hAnsi="Helvetica Neue" w:cs="Times New Roman"/>
+          <w:color w:val="222222"/>
+          <w:kern w:val="0"/>
+          <w:sz w:val="23"/>
+          <w:szCs w:val="23"/>
+        </w:rPr>
+      </w:pPr>
+      <w:r>
+        <w:rPr>
+          <w:rFonts w:hint="eastAsia"/>
+        </w:rPr>
+        <w:t>出错：</w:t>
+      </w:r>
+      <w:r>
+        <w:rPr>
+          <w:rFonts w:ascii="Helvetica Neue" w:eastAsia="Times New Roman" w:hAnsi="Helvetica Neue" w:cs="Times New Roman"/>
+          <w:color w:val="222222"/>
+          <w:kern w:val="0"/>
+          <w:sz w:val="23"/>
+          <w:szCs w:val="23"/>
+        </w:rPr>
+        <w:t>Error detected while processing</w:t>
+      </w:r>
+      <w:r>
+        <w:rPr>
+          <w:rFonts w:ascii="Helvetica Neue" w:eastAsia="Times New Roman" w:hAnsi="Helvetica Neue" w:cs="Times New Roman"/>
+          <w:color w:val="222222"/>
+          <w:kern w:val="0"/>
+          <w:sz w:val="23"/>
+          <w:szCs w:val="23"/>
+        </w:rPr>
+        <w:br/>
+        <w:t>/research/juna</w:t>
+      </w:r>
+      <w:r>
+        <w:rPr>
+          <w:rFonts w:ascii="Helvetica Neue" w:eastAsia="Times New Roman" w:hAnsi="Helvetica Neue" w:cs="Times New Roman"/>
+          <w:color w:val="222222"/>
+          <w:kern w:val="0"/>
+          <w:sz w:val="23"/>
+          <w:szCs w:val="23"/>
+        </w:rPr>
+        <w:t>id/.vim/plugin/cscope_maps.vim</w:t>
+      </w:r>
+      <w:r>
+        <w:rPr>
+          <w:rFonts w:ascii="Helvetica Neue" w:eastAsia="Times New Roman" w:hAnsi="Helvetica Neue" w:cs="Times New Roman"/>
+          <w:color w:val="222222"/>
+          <w:kern w:val="0"/>
+          <w:sz w:val="23"/>
+          <w:szCs w:val="23"/>
+        </w:rPr>
+        <w:br/>
+        <w:t>line 42:</w:t>
+      </w:r>
+      <w:r>
+        <w:rPr>
+          <w:rFonts w:ascii="Helvetica Neue" w:eastAsia="Times New Roman" w:hAnsi="Helvetica Neue" w:cs="Times New Roman"/>
+          <w:color w:val="222222"/>
+          <w:kern w:val="0"/>
+          <w:sz w:val="23"/>
+          <w:szCs w:val="23"/>
+        </w:rPr>
+        <w:br/>
+        <w:t>E568: duplicate cscope database not added</w:t>
+      </w:r>
+      <w:r>
+        <w:rPr>
+          <w:rFonts w:ascii="Helvetica Neue" w:eastAsia="Times New Roman" w:hAnsi="Helvetica Neue" w:cs="Times New Roman"/>
+          <w:color w:val="222222"/>
+          <w:kern w:val="0"/>
+          <w:sz w:val="23"/>
+          <w:szCs w:val="23"/>
+        </w:rPr>
+        <w:br/>
+        <w:t>E568: duplicate cscope database not added</w:t>
+      </w:r>
+    </w:p>
+    <w:p>
+      <w:pPr>
+        <w:pStyle w:val="ListParagraph"/>
+        <w:widowControl/>
+        <w:ind w:left="720" w:firstLineChars="0" w:firstLine="0"/>
+        <w:jc w:val="left"/>
+        <w:rPr>
+          <w:rFonts w:ascii="SimSun" w:eastAsia="SimSun" w:hAnsi="SimSun" w:cs="SimSun"/>
+          <w:color w:val="222222"/>
+          <w:kern w:val="0"/>
+          <w:sz w:val="23"/>
+          <w:szCs w:val="23"/>
+        </w:rPr>
+      </w:pPr>
+      <w:r>
+        <w:rPr>
+          <w:rFonts w:ascii="SimSun" w:eastAsia="SimSun" w:hAnsi="SimSun" w:cs="SimSun" w:hint="eastAsia"/>
+          <w:color w:val="222222"/>
+          <w:kern w:val="0"/>
+          <w:sz w:val="23"/>
+          <w:szCs w:val="23"/>
+        </w:rPr>
+        <w:t>解决：</w:t>
+      </w:r>
+      <w:hyperlink r:id="rId8" w:history="1">
+        <w:r>
+          <w:rPr>
+            <w:rStyle w:val="Hyperlink"/>
+            <w:rFonts w:ascii="SimSun" w:eastAsia="SimSun" w:hAnsi="SimSun" w:cs="SimSun"/>
+            <w:kern w:val="0"/>
+            <w:sz w:val="23"/>
+            <w:szCs w:val="23"/>
+          </w:rPr>
+          <w:t>http://alt.os.linux.narkive.com/cjX4Mw0Q/cscope-error</w:t>
+        </w:r>
+      </w:hyperlink>
+      <w:r>
+        <w:rPr>
+          <w:rFonts w:ascii="SimSun" w:eastAsia="SimSun" w:hAnsi="SimSun" w:cs="SimSun"/>
+          <w:color w:val="222222"/>
+          <w:kern w:val="0"/>
+          <w:sz w:val="23"/>
+          <w:szCs w:val="23"/>
+        </w:rPr>
+        <w:t xml:space="preserve"> </w:t>
+      </w:r>
+    </w:p>
+    <w:p>
+      <w:pPr>
+        <w:pStyle w:val="ListParagraph"/>
+        <w:widowControl/>
+        <w:ind w:left="720" w:firstLineChars="0" w:firstLine="0"/>
+        <w:jc w:val="left"/>
+      </w:pPr>
+      <w:r>
+        <w:rPr>
+          <w:rFonts w:ascii="SimSun" w:eastAsia="SimSun" w:hAnsi="SimSun" w:cs="SimSun" w:hint="eastAsia"/>
+          <w:color w:val="222222"/>
+          <w:kern w:val="0"/>
+          <w:sz w:val="23"/>
+          <w:szCs w:val="23"/>
+        </w:rPr>
+        <w:t>删除42行所在的if段落</w:t>
+      </w:r>
+    </w:p>
+    <w:p>
+      <w:pPr>
+        <w:pStyle w:val="ListParagraph"/>
+        <w:widowControl/>
+        <w:numPr>
+          <w:ilvl w:val="0"/>
+          <w:numId w:val="4"/>
+        </w:numPr>
+        <w:ind w:firstLineChars="0"/>
+        <w:jc w:val="left"/>
+      </w:pPr>
+      <w:r>
+        <w:rPr>
+          <w:rFonts w:hint="eastAsia"/>
+        </w:rPr>
+        <w:t>CTRL</w:t>
+      </w:r>
+      <w:r>
+        <w:t>+</w:t>
+      </w:r>
+      <w:r>
+        <w:rPr>
+          <w:rFonts w:hint="eastAsia"/>
+        </w:rPr>
+        <w:t>spacebar</w:t>
+      </w:r>
+      <w:r>
+        <w:t xml:space="preserve"> </w:t>
+      </w:r>
+      <w:r>
+        <w:rPr>
+          <w:rFonts w:hint="eastAsia"/>
+        </w:rPr>
+        <w:t>s横向分屏，CTRL+space</w:t>
+      </w:r>
+      <w:r>
+        <w:t xml:space="preserve">*2 </w:t>
+      </w:r>
+      <w:r>
+        <w:rPr>
+          <w:rFonts w:hint="eastAsia"/>
+        </w:rPr>
+        <w:t>s纵向</w:t>
+      </w:r>
+    </w:p>
+    <w:p>
+      <w:pPr>
+        <w:pStyle w:val="ListParagraph"/>
+        <w:widowControl/>
+        <w:ind w:left="720" w:firstLineChars="0" w:firstLine="0"/>
+        <w:jc w:val="left"/>
+        <w:rPr>
+          <w:rFonts w:ascii="SimSun" w:eastAsia="SimSun" w:hAnsi="SimSun" w:cs="SimSun"/>
+          <w:color w:val="222222"/>
+          <w:kern w:val="0"/>
+          <w:sz w:val="23"/>
+          <w:szCs w:val="23"/>
+        </w:rPr>
+      </w:pPr>
+      <w:r>
+        <w:rPr>
+          <w:rFonts w:ascii="SimSun" w:eastAsia="SimSun" w:hAnsi="SimSun" w:cs="SimSun"/>
+          <w:color w:val="222222"/>
+          <w:kern w:val="0"/>
+          <w:sz w:val="23"/>
+          <w:szCs w:val="23"/>
+        </w:rPr>
+        <w:t>find : Query for a pattern            (Usage: find c|d|e|f|g|i|s|t name)</w:t>
+      </w:r>
+    </w:p>
+    <w:p>
+      <w:pPr>
+        <w:pStyle w:val="ListParagraph"/>
+        <w:widowControl/>
+        <w:ind w:left="720" w:firstLineChars="0" w:firstLine="0"/>
+        <w:jc w:val="left"/>
+        <w:rPr>
+          <w:rFonts w:ascii="SimSun" w:eastAsia="SimSun" w:hAnsi="SimSun" w:cs="SimSun"/>
+          <w:color w:val="222222"/>
+          <w:kern w:val="0"/>
+          <w:sz w:val="23"/>
+          <w:szCs w:val="23"/>
+        </w:rPr>
+      </w:pPr>
+      <w:r>
+        <w:rPr>
+          <w:rFonts w:ascii="SimSun" w:eastAsia="SimSun" w:hAnsi="SimSun" w:cs="SimSun"/>
+          <w:color w:val="222222"/>
+          <w:kern w:val="0"/>
+          <w:sz w:val="23"/>
+          <w:szCs w:val="23"/>
+        </w:rPr>
+        <w:t xml:space="preserve">       c: Find functions calling this function</w:t>
+      </w:r>
+    </w:p>
+    <w:p>
+      <w:pPr>
+        <w:pStyle w:val="ListParagraph"/>
+        <w:widowControl/>
+        <w:ind w:left="720" w:firstLineChars="0" w:firstLine="0"/>
+        <w:jc w:val="left"/>
+        <w:rPr>
+          <w:rFonts w:ascii="SimSun" w:eastAsia="SimSun" w:hAnsi="SimSun" w:cs="SimSun"/>
+          <w:color w:val="222222"/>
+          <w:kern w:val="0"/>
+          <w:sz w:val="23"/>
+          <w:szCs w:val="23"/>
+        </w:rPr>
+      </w:pPr>
+      <w:r>
+        <w:rPr>
+          <w:rFonts w:ascii="SimSun" w:eastAsia="SimSun" w:hAnsi="SimSun" w:cs="SimSun"/>
+          <w:color w:val="222222"/>
+          <w:kern w:val="0"/>
+          <w:sz w:val="23"/>
+          <w:szCs w:val="23"/>
+        </w:rPr>
+        <w:t xml:space="preserve">       d: Find functions called by this function</w:t>
+      </w:r>
+    </w:p>
+    <w:p>
+      <w:pPr>
+        <w:pStyle w:val="ListParagraph"/>
+        <w:widowControl/>
+        <w:ind w:left="720" w:firstLineChars="0" w:firstLine="0"/>
+        <w:jc w:val="left"/>
+        <w:rPr>
+          <w:rFonts w:ascii="SimSun" w:eastAsia="SimSun" w:hAnsi="SimSun" w:cs="SimSun"/>
+          <w:color w:val="222222"/>
+          <w:kern w:val="0"/>
+          <w:sz w:val="23"/>
+          <w:szCs w:val="23"/>
+        </w:rPr>
+      </w:pPr>
+      <w:r>
+        <w:rPr>
+          <w:rFonts w:ascii="SimSun" w:eastAsia="SimSun" w:hAnsi="SimSun" w:cs="SimSun"/>
+          <w:color w:val="222222"/>
+          <w:kern w:val="0"/>
+          <w:sz w:val="23"/>
+          <w:szCs w:val="23"/>
+        </w:rPr>
+        <w:t xml:space="preserve">       e: Find this egrep pattern</w:t>
+      </w:r>
+    </w:p>
+    <w:p>
+      <w:pPr>
+        <w:pStyle w:val="ListParagraph"/>
+        <w:widowControl/>
+        <w:ind w:left="720" w:firstLineChars="0" w:firstLine="0"/>
+        <w:jc w:val="left"/>
+        <w:rPr>
+          <w:rFonts w:ascii="SimSun" w:eastAsia="SimSun" w:hAnsi="SimSun" w:cs="SimSun"/>
+          <w:color w:val="222222"/>
+          <w:kern w:val="0"/>
+          <w:sz w:val="23"/>
+          <w:szCs w:val="23"/>
+        </w:rPr>
+      </w:pPr>
+      <w:r>
+        <w:rPr>
+          <w:rFonts w:ascii="SimSun" w:eastAsia="SimSun" w:hAnsi="SimSun" w:cs="SimSun"/>
+          <w:color w:val="222222"/>
+          <w:kern w:val="0"/>
+          <w:sz w:val="23"/>
+          <w:szCs w:val="23"/>
+        </w:rPr>
+        <w:t xml:space="preserve">       f: Find this file</w:t>
+      </w:r>
+    </w:p>
+    <w:p>
+      <w:pPr>
+        <w:pStyle w:val="ListParagraph"/>
+        <w:widowControl/>
+        <w:ind w:left="720" w:firstLineChars="0" w:firstLine="0"/>
+        <w:jc w:val="left"/>
+        <w:rPr>
+          <w:rFonts w:ascii="SimSun" w:eastAsia="SimSun" w:hAnsi="SimSun" w:cs="SimSun"/>
+          <w:color w:val="222222"/>
+          <w:kern w:val="0"/>
+          <w:sz w:val="23"/>
+          <w:szCs w:val="23"/>
+        </w:rPr>
+      </w:pPr>
+      <w:r>
+        <w:rPr>
+          <w:rFonts w:ascii="SimSun" w:eastAsia="SimSun" w:hAnsi="SimSun" w:cs="SimSun"/>
+          <w:color w:val="222222"/>
+          <w:kern w:val="0"/>
+          <w:sz w:val="23"/>
+          <w:szCs w:val="23"/>
+        </w:rPr>
+        <w:t xml:space="preserve">       g: Find this definition</w:t>
+      </w:r>
+    </w:p>
+    <w:p>
+      <w:pPr>
+        <w:pStyle w:val="ListParagraph"/>
+        <w:widowControl/>
+        <w:ind w:left="720" w:firstLineChars="0" w:firstLine="0"/>
+        <w:jc w:val="left"/>
+        <w:rPr>
+          <w:rFonts w:ascii="SimSun" w:eastAsia="SimSun" w:hAnsi="SimSun" w:cs="SimSun"/>
+          <w:color w:val="222222"/>
+          <w:kern w:val="0"/>
+          <w:sz w:val="23"/>
+          <w:szCs w:val="23"/>
+        </w:rPr>
+      </w:pPr>
+      <w:r>
+        <w:rPr>
+          <w:rFonts w:ascii="SimSun" w:eastAsia="SimSun" w:hAnsi="SimSun" w:cs="SimSun"/>
+          <w:color w:val="222222"/>
+          <w:kern w:val="0"/>
+          <w:sz w:val="23"/>
+          <w:szCs w:val="23"/>
+        </w:rPr>
+        <w:t xml:space="preserve">       i: Find files #including this file</w:t>
+      </w:r>
+    </w:p>
+    <w:p>
+      <w:pPr>
+        <w:pStyle w:val="ListParagraph"/>
+        <w:widowControl/>
+        <w:ind w:left="720" w:firstLineChars="0" w:firstLine="0"/>
+        <w:jc w:val="left"/>
+        <w:rPr>
+          <w:rFonts w:ascii="SimSun" w:eastAsia="SimSun" w:hAnsi="SimSun" w:cs="SimSun"/>
+          <w:color w:val="222222"/>
+          <w:kern w:val="0"/>
+          <w:sz w:val="23"/>
+          <w:szCs w:val="23"/>
+        </w:rPr>
+      </w:pPr>
+      <w:r>
+        <w:rPr>
+          <w:rFonts w:ascii="SimSun" w:eastAsia="SimSun" w:hAnsi="SimSun" w:cs="SimSun"/>
+          <w:color w:val="222222"/>
+          <w:kern w:val="0"/>
+          <w:sz w:val="23"/>
+          <w:szCs w:val="23"/>
+        </w:rPr>
+        <w:t xml:space="preserve">       s: Find this C symbol</w:t>
+      </w:r>
+    </w:p>
+    <w:p>
+      <w:pPr>
+        <w:pStyle w:val="ListParagraph"/>
+        <w:widowControl/>
+        <w:ind w:left="720" w:firstLineChars="0" w:firstLine="0"/>
+        <w:jc w:val="left"/>
+        <w:rPr>
+          <w:rFonts w:ascii="SimSun" w:eastAsia="SimSun" w:hAnsi="SimSun" w:cs="SimSun"/>
+          <w:color w:val="222222"/>
+          <w:kern w:val="0"/>
+          <w:sz w:val="23"/>
+          <w:szCs w:val="23"/>
+        </w:rPr>
+      </w:pPr>
+      <w:r>
+        <w:rPr>
+          <w:rFonts w:ascii="SimSun" w:eastAsia="SimSun" w:hAnsi="SimSun" w:cs="SimSun"/>
+          <w:color w:val="222222"/>
+          <w:kern w:val="0"/>
+          <w:sz w:val="23"/>
+          <w:szCs w:val="23"/>
+        </w:rPr>
+        <w:t xml:space="preserve">       t: Find this text string</w:t>
+      </w:r>
+    </w:p>
+    <w:p>
+      <w:pPr>
+        <w:pStyle w:val="ListParagraph"/>
+        <w:widowControl/>
+        <w:ind w:left="720" w:firstLineChars="0" w:firstLine="0"/>
+        <w:jc w:val="left"/>
+        <w:rPr>
+          <w:rFonts w:ascii="SimSun" w:eastAsia="SimSun" w:hAnsi="SimSun" w:cs="SimSun"/>
+          <w:color w:val="222222"/>
+          <w:kern w:val="0"/>
+          <w:sz w:val="23"/>
+          <w:szCs w:val="23"/>
+        </w:rPr>
+      </w:pPr>
+    </w:p>
+    <w:p>
+      <w:r>
+        <w:rPr>
+          <w:rFonts w:hint="eastAsia"/>
+        </w:rPr>
+        <w:t>golang支持：</w:t>
+      </w:r>
+    </w:p>
+    <w:p>
+      <w:r>
+        <w:rPr>
+          <w:rFonts w:hint="eastAsia"/>
+        </w:rPr>
+        <w:t>～/.ctags</w:t>
+      </w:r>
+    </w:p>
+    <w:tbl>
+      <w:tblPr>
+        <w:tblStyle w:val="TableGrid"/>
+        <w:tblW w:w="0" w:type="auto"/>
+        <w:tblLook w:val="04A0" w:firstRow="1" w:lastRow="0" w:firstColumn="1" w:lastColumn="0" w:noHBand="0" w:noVBand="1"/>
+      </w:tblPr>
+      <w:tblGrid>
+        <w:gridCol w:w="8296"/>
+      </w:tblGrid>
+      <w:tr>
+        <w:tc>
+          <w:tcPr>
+            <w:tcW w:w="8296" w:type="dxa"/>
+          </w:tcPr>
+          <w:p>
+            <w:pPr>
+              <w:pStyle w:val="HTMLPreformatted"/>
+              <w:shd w:val="clear" w:color="auto" w:fill="FFFFFF"/>
+              <w:rPr>
+                <w:color w:val="172B4D"/>
+              </w:rPr>
+            </w:pPr>
+            <w:r>
+              <w:rPr>
+                <w:color w:val="172B4D"/>
+              </w:rPr>
+              <w:t>--langdef=Go</w:t>
+            </w:r>
+          </w:p>
+          <w:p>
+            <w:pPr>
+              <w:pStyle w:val="HTMLPreformatted"/>
+              <w:shd w:val="clear" w:color="auto" w:fill="FFFFFF"/>
+              <w:rPr>
+                <w:color w:val="172B4D"/>
+              </w:rPr>
+            </w:pPr>
+            <w:bookmarkStart w:id="0" w:name=".ctags-2"/>
+            <w:bookmarkEnd w:id="0"/>
+            <w:r>
+              <w:rPr>
+                <w:color w:val="172B4D"/>
+              </w:rPr>
+              <w:t>--langmap=Go:.go</w:t>
+            </w:r>
+          </w:p>
+          <w:p>
+            <w:pPr>
+              <w:pStyle w:val="HTMLPreformatted"/>
+              <w:shd w:val="clear" w:color="auto" w:fill="FFFFFF"/>
+              <w:rPr>
+                <w:color w:val="172B4D"/>
+              </w:rPr>
+            </w:pPr>
+            <w:bookmarkStart w:id="1" w:name=".ctags-3"/>
+            <w:bookmarkEnd w:id="1"/>
+            <w:r>
+              <w:rPr>
+                <w:color w:val="172B4D"/>
+              </w:rPr>
+              <w:t>--regex-Go=/func([ \t]+\([^)]+\))?[ \t]+([a-zA-Z0-9_]+)/\2/d,func/</w:t>
+            </w:r>
+          </w:p>
+          <w:p>
+            <w:pPr>
+              <w:pStyle w:val="HTMLPreformatted"/>
+              <w:shd w:val="clear" w:color="auto" w:fill="FFFFFF"/>
+              <w:rPr>
+                <w:color w:val="172B4D"/>
+              </w:rPr>
+            </w:pPr>
+            <w:bookmarkStart w:id="2" w:name=".ctags-4"/>
+            <w:bookmarkEnd w:id="2"/>
+            <w:r>
+              <w:rPr>
+                <w:color w:val="172B4D"/>
+              </w:rPr>
+              <w:t>--regex-Go=/var[ \t]+([a-zA-Z_][a-zA-Z0-9_]+)/\1/d,var/</w:t>
+            </w:r>
+          </w:p>
+          <w:p>
+            <w:pPr>
+              <w:pStyle w:val="HTMLPreformatted"/>
+              <w:shd w:val="clear" w:color="auto" w:fill="FFFFFF"/>
+              <w:rPr>
+                <w:color w:val="172B4D"/>
+              </w:rPr>
+            </w:pPr>
+            <w:bookmarkStart w:id="3" w:name=".ctags-5"/>
+            <w:bookmarkEnd w:id="3"/>
+            <w:r>
+              <w:rPr>
+                <w:color w:val="172B4D"/>
+              </w:rPr>
+              <w:t>--regex-Go=/type[ \t]+([a-zA-Z_][a-zA-Z0-9_]+)/\1/d,type/</w:t>
+            </w:r>
+          </w:p>
+        </w:tc>
+      </w:tr>
+    </w:tbl>
     <w:p/>
+    <w:p/>
     <w:p>
       <w:pPr>
         <w:rPr>
@@ -1343,7 +2045,7 @@
       </w:r>
     </w:p>
     <w:p>
-      <w:hyperlink r:id="rId6" w:history="1">
+      <w:hyperlink r:id="rId9" w:history="1">
         <w:r>
           <w:rPr>
             <w:rStyle w:val="Hyperlink"/>
@@ -2193,7 +2895,7 @@
                     <pic:cNvPicPr/>
                   </pic:nvPicPr>
                   <pic:blipFill>
-                    <a:blip r:embed="rId7"/>
+                    <a:blip r:embed="rId10"/>
                     <a:stretch>
                       <a:fillRect/>
                     </a:stretch>
@@ -2268,482 +2970,6 @@
             <wp:extent cx="5274310" cy="2099310"/>
             <wp:effectExtent l="0" t="0" r="2540" b="0"/>
             <wp:docPr id="6" name="图片 6"/>
-            <wp:cNvGraphicFramePr>
-              <a:graphicFrameLocks xmlns:a="http://schemas.openxmlformats.org/drawingml/2006/main" noChangeAspect="1"/>
-            </wp:cNvGraphicFramePr>
-            <a:graphic xmlns:a="http://schemas.openxmlformats.org/drawingml/2006/main">
-              <a:graphicData uri="http://schemas.openxmlformats.org/drawingml/2006/picture">
-                <pic:pic xmlns:pic="http://schemas.openxmlformats.org/drawingml/2006/picture">
-                  <pic:nvPicPr>
-                    <pic:cNvPr id="1" name=""/>
-                    <pic:cNvPicPr/>
-                  </pic:nvPicPr>
-                  <pic:blipFill>
-                    <a:blip r:embed="rId8"/>
-                    <a:stretch>
-                      <a:fillRect/>
-                    </a:stretch>
-                  </pic:blipFill>
-                  <pic:spPr>
-                    <a:xfrm>
-                      <a:off x="0" y="0"/>
-                      <a:ext cx="5274310" cy="2099310"/>
-                    </a:xfrm>
-                    <a:prstGeom prst="rect">
-                      <a:avLst/>
-                    </a:prstGeom>
-                  </pic:spPr>
-                </pic:pic>
-              </a:graphicData>
-            </a:graphic>
-          </wp:inline>
-        </w:drawing>
-      </w:r>
-    </w:p>
-    <w:p>
-      <w:pPr>
-        <w:pStyle w:val="ListParagraph"/>
-        <w:ind w:left="420" w:firstLineChars="0" w:firstLine="0"/>
-      </w:pPr>
-      <w:r>
-        <w:rPr>
-          <w:rFonts w:hint="eastAsia"/>
-        </w:rPr>
-        <w:t>分区</w:t>
-      </w:r>
-      <w:r>
-        <w:rPr>
-          <w:rFonts w:hint="eastAsia"/>
-        </w:rPr>
-        <w:t>设备</w:t>
-      </w:r>
-      <w:r>
-        <w:rPr>
-          <w:rFonts w:hint="eastAsia"/>
-        </w:rPr>
-        <w:t>文件名</w:t>
-      </w:r>
-    </w:p>
-    <w:p>
-      <w:pPr>
-        <w:pStyle w:val="ListParagraph"/>
-        <w:ind w:left="420" w:firstLineChars="0" w:firstLine="0"/>
-      </w:pPr>
-      <w:r>
-        <w:rPr>
-          <w:rFonts w:hint="eastAsia"/>
-        </w:rPr>
-        <w:t>/dev/</w:t>
-      </w:r>
-      <w:r>
-        <w:t>hda1</w:t>
-      </w:r>
-      <w:r>
-        <w:t>(ide</w:t>
-      </w:r>
-      <w:r>
-        <w:rPr>
-          <w:rFonts w:hint="eastAsia"/>
-        </w:rPr>
-        <w:t>接口硬盘</w:t>
-      </w:r>
-      <w:r>
-        <w:t>)</w:t>
-      </w:r>
-      <w:r>
-        <w:rPr>
-          <w:rFonts w:hint="eastAsia"/>
-        </w:rPr>
-        <w:t>：a代表第一个硬盘，1第一个分区</w:t>
-      </w:r>
-      <w:r>
-        <w:rPr>
-          <w:rFonts w:hint="eastAsia"/>
-        </w:rPr>
-        <w:t>。133mb/s，太慢。</w:t>
-      </w:r>
-    </w:p>
-    <w:p>
-      <w:pPr>
-        <w:pStyle w:val="ListParagraph"/>
-        <w:ind w:left="420" w:firstLineChars="0" w:firstLine="0"/>
-      </w:pPr>
-      <w:r>
-        <w:rPr>
-          <w:rFonts w:hint="eastAsia"/>
-        </w:rPr>
-        <w:t>/</w:t>
-      </w:r>
-      <w:r>
-        <w:t>dev/sda1</w:t>
-      </w:r>
-      <w:r>
-        <w:t>(</w:t>
-      </w:r>
-      <w:r>
-        <w:rPr>
-          <w:rFonts w:hint="eastAsia"/>
-        </w:rPr>
-        <w:t>SCSI</w:t>
-      </w:r>
-      <w:r>
-        <w:t xml:space="preserve"> || SATA</w:t>
-      </w:r>
-      <w:r>
-        <w:rPr>
-          <w:rFonts w:hint="eastAsia"/>
-        </w:rPr>
-        <w:t>接口硬盘</w:t>
-      </w:r>
-      <w:r>
-        <w:t>)</w:t>
-      </w:r>
-      <w:r>
-        <w:rPr>
-          <w:rFonts w:hint="eastAsia"/>
-        </w:rPr>
-        <w:t>：</w:t>
-      </w:r>
-      <w:r>
-        <w:rPr>
-          <w:rFonts w:hint="eastAsia"/>
-        </w:rPr>
-        <w:t>scsi&lt;</w:t>
-      </w:r>
-      <w:r>
-        <w:t>sata</w:t>
-      </w:r>
-      <w:r>
-        <w:rPr>
-          <w:rFonts w:hint="eastAsia"/>
-        </w:rPr>
-        <w:t>（500mb/s）</w:t>
-      </w:r>
-    </w:p>
-    <w:p>
-      <w:pPr>
-        <w:pStyle w:val="ListParagraph"/>
-        <w:numPr>
-          <w:ilvl w:val="0"/>
-          <w:numId w:val="1"/>
-        </w:numPr>
-        <w:ind w:firstLineChars="0"/>
-      </w:pPr>
-      <w:r>
-        <w:rPr>
-          <w:rFonts w:hint="eastAsia"/>
-        </w:rPr>
-        <w:t>挂载</w:t>
-      </w:r>
-      <w:r>
-        <w:rPr>
-          <w:rFonts w:hint="eastAsia"/>
-        </w:rPr>
-        <w:t>（就是将分区和目录联系起来的过程）</w:t>
-      </w:r>
-    </w:p>
-    <w:p>
-      <w:pPr>
-        <w:pStyle w:val="ListParagraph"/>
-        <w:ind w:left="420" w:firstLineChars="0" w:firstLine="0"/>
-      </w:pPr>
-      <w:r>
-        <w:rPr>
-          <w:rFonts w:hint="eastAsia"/>
-        </w:rPr>
-        <w:t>必须分区：/</w:t>
-      </w:r>
-      <w:r>
-        <w:rPr>
-          <w:rFonts w:hint="eastAsia"/>
-        </w:rPr>
-        <w:t>（根分区）</w:t>
-      </w:r>
-      <w:r>
-        <w:t xml:space="preserve">  </w:t>
-      </w:r>
-      <w:r>
-        <w:rPr>
-          <w:rFonts w:hint="eastAsia"/>
-        </w:rPr>
-        <w:t>、 swap分区（交换分区，当内存不过</w:t>
-      </w:r>
-      <w:r>
-        <w:rPr>
-          <w:rFonts w:hint="eastAsia"/>
-        </w:rPr>
-        <w:lastRenderedPageBreak/>
-        <w:t>用时，硬盘的swap分区当作内存使用</w:t>
-      </w:r>
-      <w:r>
-        <w:rPr>
-          <w:rFonts w:hint="eastAsia"/>
-        </w:rPr>
-        <w:t>，当内存&lt;</w:t>
-      </w:r>
-      <w:r>
-        <w:t>4g,</w:t>
-      </w:r>
-      <w:r>
-        <w:rPr>
-          <w:rFonts w:hint="eastAsia"/>
-        </w:rPr>
-        <w:t>swap大小为内存2倍，否则=内存大小</w:t>
-      </w:r>
-      <w:r>
-        <w:rPr>
-          <w:rFonts w:hint="eastAsia"/>
-        </w:rPr>
-        <w:t>）</w:t>
-      </w:r>
-    </w:p>
-    <w:p>
-      <w:pPr>
-        <w:pStyle w:val="ListParagraph"/>
-        <w:ind w:left="420" w:firstLineChars="0" w:firstLine="0"/>
-      </w:pPr>
-      <w:r>
-        <w:rPr>
-          <w:rFonts w:hint="eastAsia"/>
-        </w:rPr>
-        <w:t>推荐分区：</w:t>
-      </w:r>
-      <w:r>
-        <w:rPr>
-          <w:rFonts w:hint="eastAsia"/>
-        </w:rPr>
-        <w:t>/boot（启动分区</w:t>
-      </w:r>
-      <w:r>
-        <w:rPr>
-          <w:rFonts w:hint="eastAsia"/>
-        </w:rPr>
-        <w:t>，200MB</w:t>
-      </w:r>
-      <w:r>
-        <w:rPr>
-          <w:rFonts w:hint="eastAsia"/>
-        </w:rPr>
-        <w:t>）</w:t>
-      </w:r>
-    </w:p>
-    <w:p>
-      <w:pPr>
-        <w:pStyle w:val="ListParagraph"/>
-        <w:ind w:left="420" w:firstLineChars="0" w:firstLine="0"/>
-      </w:pPr>
-      <w:r>
-        <w:rPr>
-          <w:rFonts w:hint="eastAsia"/>
-        </w:rPr>
-        <w:t>从文件系统上看，/</w:t>
-      </w:r>
-      <w:r>
-        <w:t>boot</w:t>
-      </w:r>
-      <w:r>
-        <w:rPr>
-          <w:rFonts w:hint="eastAsia"/>
-        </w:rPr>
-        <w:t>在/（根目录）的二级目录，分区后实际在硬盘中的存储是分割开的。</w:t>
-      </w:r>
-    </w:p>
-    <w:p>
-      <w:pPr>
-        <w:pStyle w:val="ListParagraph"/>
-        <w:ind w:left="420" w:firstLineChars="0" w:firstLine="0"/>
-      </w:pPr>
-      <w:r>
-        <w:rPr>
-          <w:noProof/>
-        </w:rPr>
-        <w:drawing>
-          <wp:inline distT="0" distB="0" distL="0" distR="0" wp14:anchorId="1D608E34" wp14:editId="618AD65B">
-            <wp:extent cx="5274310" cy="1845945"/>
-            <wp:effectExtent l="0" t="0" r="2540" b="1905"/>
-            <wp:docPr id="8" name="图片 8"/>
-            <wp:cNvGraphicFramePr>
-              <a:graphicFrameLocks xmlns:a="http://schemas.openxmlformats.org/drawingml/2006/main" noChangeAspect="1"/>
-            </wp:cNvGraphicFramePr>
-            <a:graphic xmlns:a="http://schemas.openxmlformats.org/drawingml/2006/main">
-              <a:graphicData uri="http://schemas.openxmlformats.org/drawingml/2006/picture">
-                <pic:pic xmlns:pic="http://schemas.openxmlformats.org/drawingml/2006/picture">
-                  <pic:nvPicPr>
-                    <pic:cNvPr id="1" name=""/>
-                    <pic:cNvPicPr/>
-                  </pic:nvPicPr>
-                  <pic:blipFill>
-                    <a:blip r:embed="rId9"/>
-                    <a:stretch>
-                      <a:fillRect/>
-                    </a:stretch>
-                  </pic:blipFill>
-                  <pic:spPr>
-                    <a:xfrm>
-                      <a:off x="0" y="0"/>
-                      <a:ext cx="5274310" cy="1845945"/>
-                    </a:xfrm>
-                    <a:prstGeom prst="rect">
-                      <a:avLst/>
-                    </a:prstGeom>
-                  </pic:spPr>
-                </pic:pic>
-              </a:graphicData>
-            </a:graphic>
-          </wp:inline>
-        </w:drawing>
-      </w:r>
-    </w:p>
-    <w:p>
-      <w:pPr>
-        <w:pStyle w:val="ListParagraph"/>
-        <w:ind w:left="420" w:firstLineChars="0" w:firstLine="0"/>
-      </w:pPr>
-    </w:p>
-    <w:p>
-      <w:pPr>
-        <w:pStyle w:val="ListParagraph"/>
-        <w:ind w:left="420" w:firstLineChars="0" w:firstLine="0"/>
-      </w:pPr>
-      <w:r>
-        <w:rPr>
-          <w:rFonts w:hint="eastAsia"/>
-        </w:rPr>
-        <w:t>自动挂载文件：/etc</w:t>
-      </w:r>
-      <w:r>
-        <w:t>/fstab</w:t>
-      </w:r>
-    </w:p>
-    <w:p>
-      <w:pPr>
-        <w:pStyle w:val="ListParagraph"/>
-        <w:ind w:left="420" w:firstLineChars="0" w:firstLine="0"/>
-      </w:pPr>
-      <w:r>
-        <w:rPr>
-          <w:rFonts w:hint="eastAsia"/>
-        </w:rPr>
-        <w:t>mount</w:t>
-      </w:r>
-      <w:r>
-        <w:t xml:space="preserve"> </w:t>
-      </w:r>
-      <w:r>
-        <w:rPr>
-          <w:rFonts w:hint="eastAsia"/>
-        </w:rPr>
-        <w:t>-t</w:t>
-      </w:r>
-      <w:r>
-        <w:t xml:space="preserve"> </w:t>
-      </w:r>
-      <w:r>
-        <w:rPr>
-          <w:rFonts w:hint="eastAsia"/>
-        </w:rPr>
-        <w:t>文件类型 -o</w:t>
-      </w:r>
-      <w:r>
-        <w:t xml:space="preserve"> </w:t>
-      </w:r>
-      <w:r>
-        <w:rPr>
-          <w:rFonts w:hint="eastAsia"/>
-        </w:rPr>
-        <w:t>特殊选项 设备文件名 挂载点</w:t>
-      </w:r>
-    </w:p>
-    <w:p>
-      <w:pPr>
-        <w:pStyle w:val="ListParagraph"/>
-        <w:ind w:left="420" w:firstLineChars="0" w:firstLine="0"/>
-      </w:pPr>
-      <w:r>
-        <w:rPr>
-          <w:rFonts w:hint="eastAsia"/>
-        </w:rPr>
-        <w:t>特殊选项：</w:t>
-      </w:r>
-    </w:p>
-    <w:p>
-      <w:pPr>
-        <w:pStyle w:val="ListParagraph"/>
-        <w:ind w:left="420" w:firstLineChars="0" w:firstLine="0"/>
-      </w:pPr>
-      <w:r>
-        <w:rPr>
-          <w:noProof/>
-        </w:rPr>
-        <w:drawing>
-          <wp:inline distT="0" distB="0" distL="0" distR="0" wp14:anchorId="1A0D3326" wp14:editId="6E134680">
-            <wp:extent cx="5274310" cy="2700655"/>
-            <wp:effectExtent l="0" t="0" r="2540" b="4445"/>
-            <wp:docPr id="9" name="图片 9"/>
-            <wp:cNvGraphicFramePr>
-              <a:graphicFrameLocks xmlns:a="http://schemas.openxmlformats.org/drawingml/2006/main" noChangeAspect="1"/>
-            </wp:cNvGraphicFramePr>
-            <a:graphic xmlns:a="http://schemas.openxmlformats.org/drawingml/2006/main">
-              <a:graphicData uri="http://schemas.openxmlformats.org/drawingml/2006/picture">
-                <pic:pic xmlns:pic="http://schemas.openxmlformats.org/drawingml/2006/picture">
-                  <pic:nvPicPr>
-                    <pic:cNvPr id="1" name=""/>
-                    <pic:cNvPicPr/>
-                  </pic:nvPicPr>
-                  <pic:blipFill>
-                    <a:blip r:embed="rId10"/>
-                    <a:stretch>
-                      <a:fillRect/>
-                    </a:stretch>
-                  </pic:blipFill>
-                  <pic:spPr>
-                    <a:xfrm>
-                      <a:off x="0" y="0"/>
-                      <a:ext cx="5274310" cy="2700655"/>
-                    </a:xfrm>
-                    <a:prstGeom prst="rect">
-                      <a:avLst/>
-                    </a:prstGeom>
-                  </pic:spPr>
-                </pic:pic>
-              </a:graphicData>
-            </a:graphic>
-          </wp:inline>
-        </w:drawing>
-      </w:r>
-    </w:p>
-    <w:p>
-      <w:pPr>
-        <w:pStyle w:val="Heading3"/>
-      </w:pPr>
-      <w:r>
-        <w:rPr>
-          <w:rFonts w:hint="eastAsia"/>
-        </w:rPr>
-        <w:lastRenderedPageBreak/>
-        <w:t>挂载</w:t>
-      </w:r>
-      <w:r>
-        <w:rPr>
-          <w:rFonts w:hint="eastAsia"/>
-        </w:rPr>
-        <w:t>光盘：</w:t>
-      </w:r>
-    </w:p>
-    <w:p>
-      <w:pPr>
-        <w:pStyle w:val="ListParagraph"/>
-        <w:ind w:left="420" w:firstLineChars="0" w:firstLine="0"/>
-      </w:pPr>
-      <w:r>
-        <w:rPr>
-          <w:noProof/>
-        </w:rPr>
-        <w:drawing>
-          <wp:inline distT="0" distB="0" distL="0" distR="0" wp14:anchorId="7594E7A1" wp14:editId="03F782F5">
-            <wp:extent cx="5274310" cy="2597150"/>
-            <wp:effectExtent l="0" t="0" r="2540" b="0"/>
-            <wp:docPr id="10" name="图片 10"/>
             <wp:cNvGraphicFramePr>
               <a:graphicFrameLocks xmlns:a="http://schemas.openxmlformats.org/drawingml/2006/main" noChangeAspect="1"/>
             </wp:cNvGraphicFramePr>
@@ -2763,7 +2989,7 @@
                   <pic:spPr>
                     <a:xfrm>
                       <a:off x="0" y="0"/>
-                      <a:ext cx="5274310" cy="2597150"/>
+                      <a:ext cx="5274310" cy="2099310"/>
                     </a:xfrm>
                     <a:prstGeom prst="rect">
                       <a:avLst/>
@@ -2783,13 +3009,261 @@
       </w:pPr>
       <w:r>
         <w:rPr>
+          <w:rFonts w:hint="eastAsia"/>
+        </w:rPr>
+        <w:t>分区</w:t>
+      </w:r>
+      <w:r>
+        <w:rPr>
+          <w:rFonts w:hint="eastAsia"/>
+        </w:rPr>
+        <w:t>设备</w:t>
+      </w:r>
+      <w:r>
+        <w:rPr>
+          <w:rFonts w:hint="eastAsia"/>
+        </w:rPr>
+        <w:t>文件名</w:t>
+      </w:r>
+    </w:p>
+    <w:p>
+      <w:pPr>
+        <w:pStyle w:val="ListParagraph"/>
+        <w:ind w:left="420" w:firstLineChars="0" w:firstLine="0"/>
+      </w:pPr>
+      <w:r>
+        <w:rPr>
+          <w:rFonts w:hint="eastAsia"/>
+        </w:rPr>
+        <w:t>/dev/</w:t>
+      </w:r>
+      <w:r>
+        <w:t>hda1</w:t>
+      </w:r>
+      <w:r>
+        <w:t>(ide</w:t>
+      </w:r>
+      <w:r>
+        <w:rPr>
+          <w:rFonts w:hint="eastAsia"/>
+        </w:rPr>
+        <w:t>接口硬盘</w:t>
+      </w:r>
+      <w:r>
+        <w:t>)</w:t>
+      </w:r>
+      <w:r>
+        <w:rPr>
+          <w:rFonts w:hint="eastAsia"/>
+        </w:rPr>
+        <w:t>：a代表第一个硬盘，1第一个分区</w:t>
+      </w:r>
+      <w:r>
+        <w:rPr>
+          <w:rFonts w:hint="eastAsia"/>
+        </w:rPr>
+        <w:t>。133mb/s，太慢。</w:t>
+      </w:r>
+    </w:p>
+    <w:p>
+      <w:pPr>
+        <w:pStyle w:val="ListParagraph"/>
+        <w:ind w:left="420" w:firstLineChars="0" w:firstLine="0"/>
+      </w:pPr>
+      <w:r>
+        <w:rPr>
+          <w:rFonts w:hint="eastAsia"/>
+        </w:rPr>
+        <w:t>/</w:t>
+      </w:r>
+      <w:r>
+        <w:t>dev/sda1</w:t>
+      </w:r>
+      <w:r>
+        <w:t>(</w:t>
+      </w:r>
+      <w:r>
+        <w:rPr>
+          <w:rFonts w:hint="eastAsia"/>
+        </w:rPr>
+        <w:t>SCSI</w:t>
+      </w:r>
+      <w:r>
+        <w:t xml:space="preserve"> || SATA</w:t>
+      </w:r>
+      <w:r>
+        <w:rPr>
+          <w:rFonts w:hint="eastAsia"/>
+        </w:rPr>
+        <w:t>接口硬盘</w:t>
+      </w:r>
+      <w:r>
+        <w:t>)</w:t>
+      </w:r>
+      <w:r>
+        <w:rPr>
+          <w:rFonts w:hint="eastAsia"/>
+        </w:rPr>
+        <w:t>：</w:t>
+      </w:r>
+      <w:r>
+        <w:rPr>
+          <w:rFonts w:hint="eastAsia"/>
+        </w:rPr>
+        <w:t>scsi&lt;</w:t>
+      </w:r>
+      <w:r>
+        <w:t>sata</w:t>
+      </w:r>
+      <w:r>
+        <w:rPr>
+          <w:rFonts w:hint="eastAsia"/>
+        </w:rPr>
+        <w:t>（500mb/s）</w:t>
+      </w:r>
+    </w:p>
+    <w:p>
+      <w:pPr>
+        <w:pStyle w:val="ListParagraph"/>
+        <w:numPr>
+          <w:ilvl w:val="0"/>
+          <w:numId w:val="1"/>
+        </w:numPr>
+        <w:ind w:firstLineChars="0"/>
+      </w:pPr>
+      <w:r>
+        <w:rPr>
+          <w:rFonts w:hint="eastAsia"/>
+        </w:rPr>
+        <w:t>挂载</w:t>
+      </w:r>
+      <w:r>
+        <w:rPr>
+          <w:rFonts w:hint="eastAsia"/>
+        </w:rPr>
+        <w:t>（就是将分区和目录联系起来的过程）</w:t>
+      </w:r>
+    </w:p>
+    <w:p>
+      <w:pPr>
+        <w:pStyle w:val="ListParagraph"/>
+        <w:ind w:left="420" w:firstLineChars="0" w:firstLine="0"/>
+      </w:pPr>
+      <w:r>
+        <w:rPr>
+          <w:rFonts w:hint="eastAsia"/>
+        </w:rPr>
+        <w:t>必须分区：/</w:t>
+      </w:r>
+      <w:r>
+        <w:rPr>
+          <w:rFonts w:hint="eastAsia"/>
+        </w:rPr>
+        <w:t>（根分区）</w:t>
+      </w:r>
+      <w:r>
+        <w:t xml:space="preserve">  </w:t>
+      </w:r>
+      <w:r>
+        <w:rPr>
+          <w:rFonts w:hint="eastAsia"/>
+        </w:rPr>
+        <w:t>、 swap分区（交换分区，当内存不过</w:t>
+      </w:r>
+      <w:r>
+        <w:rPr>
+          <w:rFonts w:hint="eastAsia"/>
+        </w:rPr>
+        <w:lastRenderedPageBreak/>
+        <w:t>用时，硬盘的swap分区当作内存使用</w:t>
+      </w:r>
+      <w:r>
+        <w:rPr>
+          <w:rFonts w:hint="eastAsia"/>
+        </w:rPr>
+        <w:t>，当内存&lt;</w:t>
+      </w:r>
+      <w:r>
+        <w:t>4g,</w:t>
+      </w:r>
+      <w:r>
+        <w:rPr>
+          <w:rFonts w:hint="eastAsia"/>
+        </w:rPr>
+        <w:t>swap大小为内存2倍，否则=内存大小</w:t>
+      </w:r>
+      <w:r>
+        <w:rPr>
+          <w:rFonts w:hint="eastAsia"/>
+        </w:rPr>
+        <w:t>）</w:t>
+      </w:r>
+    </w:p>
+    <w:p>
+      <w:pPr>
+        <w:pStyle w:val="ListParagraph"/>
+        <w:ind w:left="420" w:firstLineChars="0" w:firstLine="0"/>
+      </w:pPr>
+      <w:r>
+        <w:rPr>
+          <w:rFonts w:hint="eastAsia"/>
+        </w:rPr>
+        <w:t>推荐分区：</w:t>
+      </w:r>
+      <w:r>
+        <w:rPr>
+          <w:rFonts w:hint="eastAsia"/>
+        </w:rPr>
+        <w:t>/boot（启动分区</w:t>
+      </w:r>
+      <w:r>
+        <w:rPr>
+          <w:rFonts w:hint="eastAsia"/>
+        </w:rPr>
+        <w:t>，200MB</w:t>
+      </w:r>
+      <w:r>
+        <w:rPr>
+          <w:rFonts w:hint="eastAsia"/>
+        </w:rPr>
+        <w:t>）</w:t>
+      </w:r>
+    </w:p>
+    <w:p>
+      <w:pPr>
+        <w:pStyle w:val="ListParagraph"/>
+        <w:ind w:left="420" w:firstLineChars="0" w:firstLine="0"/>
+      </w:pPr>
+      <w:r>
+        <w:rPr>
+          <w:rFonts w:hint="eastAsia"/>
+        </w:rPr>
+        <w:t>从文件系统上看，/</w:t>
+      </w:r>
+      <w:r>
+        <w:t>boot</w:t>
+      </w:r>
+      <w:r>
+        <w:rPr>
+          <w:rFonts w:hint="eastAsia"/>
+        </w:rPr>
+        <w:t>在/（根目录）的二级目录，分区后实际在硬盘中的存储是分割开的。</w:t>
+      </w:r>
+    </w:p>
+    <w:p>
+      <w:pPr>
+        <w:pStyle w:val="ListParagraph"/>
+        <w:ind w:left="420" w:firstLineChars="0" w:firstLine="0"/>
+      </w:pPr>
+      <w:r>
+        <w:rPr>
           <w:noProof/>
         </w:rPr>
         <w:drawing>
-          <wp:inline distT="0" distB="0" distL="0" distR="0" wp14:anchorId="722FAAAC" wp14:editId="53B31E60">
-            <wp:extent cx="5274310" cy="440055"/>
-            <wp:effectExtent l="0" t="0" r="2540" b="0"/>
-            <wp:docPr id="11" name="图片 11"/>
+          <wp:inline distT="0" distB="0" distL="0" distR="0" wp14:anchorId="1D608E34" wp14:editId="618AD65B">
+            <wp:extent cx="5274310" cy="1845945"/>
+            <wp:effectExtent l="0" t="0" r="2540" b="1905"/>
+            <wp:docPr id="8" name="图片 8"/>
             <wp:cNvGraphicFramePr>
               <a:graphicFrameLocks xmlns:a="http://schemas.openxmlformats.org/drawingml/2006/main" noChangeAspect="1"/>
             </wp:cNvGraphicFramePr>
@@ -2809,7 +3283,7 @@
                   <pic:spPr>
                     <a:xfrm>
                       <a:off x="0" y="0"/>
-                      <a:ext cx="5274310" cy="440055"/>
+                      <a:ext cx="5274310" cy="1845945"/>
                     </a:xfrm>
                     <a:prstGeom prst="rect">
                       <a:avLst/>
@@ -2827,15 +3301,87 @@
         <w:pStyle w:val="ListParagraph"/>
         <w:ind w:left="420" w:firstLineChars="0" w:firstLine="0"/>
       </w:pPr>
+    </w:p>
+    <w:p>
+      <w:pPr>
+        <w:pStyle w:val="ListParagraph"/>
+        <w:ind w:left="420" w:firstLineChars="0" w:firstLine="0"/>
+      </w:pPr>
+      <w:r>
+        <w:rPr>
+          <w:rFonts w:hint="eastAsia"/>
+        </w:rPr>
+        <w:t>自动挂载文件：/etc</w:t>
+      </w:r>
+      <w:r>
+        <w:t>/fstab</w:t>
+      </w:r>
+    </w:p>
+    <w:p>
+      <w:pPr>
+        <w:pStyle w:val="ListParagraph"/>
+        <w:ind w:left="420" w:firstLineChars="0" w:firstLine="0"/>
+      </w:pPr>
+      <w:r>
+        <w:rPr>
+          <w:rFonts w:hint="eastAsia"/>
+        </w:rPr>
+        <w:t>mount</w:t>
+      </w:r>
+      <w:r>
+        <w:t xml:space="preserve"> </w:t>
+      </w:r>
+      <w:r>
+        <w:rPr>
+          <w:rFonts w:hint="eastAsia"/>
+        </w:rPr>
+        <w:t>-t</w:t>
+      </w:r>
+      <w:r>
+        <w:t xml:space="preserve"> </w:t>
+      </w:r>
+      <w:r>
+        <w:rPr>
+          <w:rFonts w:hint="eastAsia"/>
+        </w:rPr>
+        <w:t>文件类型 -o</w:t>
+      </w:r>
+      <w:r>
+        <w:t xml:space="preserve"> </w:t>
+      </w:r>
+      <w:r>
+        <w:rPr>
+          <w:rFonts w:hint="eastAsia"/>
+        </w:rPr>
+        <w:t>特殊选项 设备文件名 挂载点</w:t>
+      </w:r>
+    </w:p>
+    <w:p>
+      <w:pPr>
+        <w:pStyle w:val="ListParagraph"/>
+        <w:ind w:left="420" w:firstLineChars="0" w:firstLine="0"/>
+      </w:pPr>
+      <w:r>
+        <w:rPr>
+          <w:rFonts w:hint="eastAsia"/>
+        </w:rPr>
+        <w:t>特殊选项：</w:t>
+      </w:r>
+    </w:p>
+    <w:p>
+      <w:pPr>
+        <w:pStyle w:val="ListParagraph"/>
+        <w:ind w:left="420" w:firstLineChars="0" w:firstLine="0"/>
+      </w:pPr>
       <w:r>
         <w:rPr>
           <w:noProof/>
         </w:rPr>
         <w:drawing>
-          <wp:inline distT="0" distB="0" distL="0" distR="0" wp14:anchorId="3BBAD88E" wp14:editId="105CA1A3">
-            <wp:extent cx="5274310" cy="503555"/>
-            <wp:effectExtent l="0" t="0" r="2540" b="0"/>
-            <wp:docPr id="12" name="图片 12"/>
+          <wp:inline distT="0" distB="0" distL="0" distR="0" wp14:anchorId="1A0D3326" wp14:editId="6E134680">
+            <wp:extent cx="5274310" cy="2700655"/>
+            <wp:effectExtent l="0" t="0" r="2540" b="4445"/>
+            <wp:docPr id="9" name="图片 9"/>
             <wp:cNvGraphicFramePr>
               <a:graphicFrameLocks xmlns:a="http://schemas.openxmlformats.org/drawingml/2006/main" noChangeAspect="1"/>
             </wp:cNvGraphicFramePr>
@@ -2855,7 +3401,7 @@
                   <pic:spPr>
                     <a:xfrm>
                       <a:off x="0" y="0"/>
-                      <a:ext cx="5274310" cy="503555"/>
+                      <a:ext cx="5274310" cy="2700655"/>
                     </a:xfrm>
                     <a:prstGeom prst="rect">
                       <a:avLst/>
@@ -2870,42 +3416,36 @@
     </w:p>
     <w:p>
       <w:pPr>
+        <w:pStyle w:val="Heading3"/>
+      </w:pPr>
+      <w:r>
+        <w:rPr>
+          <w:rFonts w:hint="eastAsia"/>
+        </w:rPr>
+        <w:lastRenderedPageBreak/>
+        <w:t>挂载</w:t>
+      </w:r>
+      <w:r>
+        <w:rPr>
+          <w:rFonts w:hint="eastAsia"/>
+        </w:rPr>
+        <w:t>光盘：</w:t>
+      </w:r>
+    </w:p>
+    <w:p>
+      <w:pPr>
         <w:pStyle w:val="ListParagraph"/>
         <w:ind w:left="420" w:firstLineChars="0" w:firstLine="0"/>
       </w:pPr>
       <w:r>
         <w:rPr>
-          <w:rFonts w:hint="eastAsia"/>
-        </w:rPr>
-        <w:t>卸载光盘</w:t>
-      </w:r>
-      <w:r>
-        <w:rPr>
-          <w:rFonts w:hint="eastAsia"/>
-        </w:rPr>
-        <w:t>（必须卸载）</w:t>
-      </w:r>
-      <w:r>
-        <w:rPr>
-          <w:rFonts w:hint="eastAsia"/>
-        </w:rPr>
-        <w:t>：</w:t>
-      </w:r>
-    </w:p>
-    <w:p>
-      <w:pPr>
-        <w:pStyle w:val="ListParagraph"/>
-        <w:ind w:left="420" w:firstLineChars="0" w:firstLine="0"/>
-      </w:pPr>
-      <w:r>
-        <w:rPr>
           <w:noProof/>
         </w:rPr>
         <w:drawing>
-          <wp:inline distT="0" distB="0" distL="0" distR="0" wp14:anchorId="7C75F90E" wp14:editId="4AC5EBA3">
-            <wp:extent cx="5274310" cy="2546985"/>
-            <wp:effectExtent l="0" t="0" r="2540" b="5715"/>
-            <wp:docPr id="13" name="图片 13"/>
+          <wp:inline distT="0" distB="0" distL="0" distR="0" wp14:anchorId="7594E7A1" wp14:editId="03F782F5">
+            <wp:extent cx="5274310" cy="2597150"/>
+            <wp:effectExtent l="0" t="0" r="2540" b="0"/>
+            <wp:docPr id="10" name="图片 10"/>
             <wp:cNvGraphicFramePr>
               <a:graphicFrameLocks xmlns:a="http://schemas.openxmlformats.org/drawingml/2006/main" noChangeAspect="1"/>
             </wp:cNvGraphicFramePr>
@@ -2925,7 +3465,7 @@
                   <pic:spPr>
                     <a:xfrm>
                       <a:off x="0" y="0"/>
-                      <a:ext cx="5274310" cy="2546985"/>
+                      <a:ext cx="5274310" cy="2597150"/>
                     </a:xfrm>
                     <a:prstGeom prst="rect">
                       <a:avLst/>
@@ -2945,58 +3485,13 @@
       </w:pPr>
       <w:r>
         <w:rPr>
-          <w:rFonts w:hint="eastAsia"/>
-        </w:rPr>
-        <w:t>出错是因为当前目录为cdrom，退出然后umount</w:t>
-      </w:r>
-    </w:p>
-    <w:p>
-      <w:pPr>
-        <w:pStyle w:val="Heading3"/>
-      </w:pPr>
-      <w:r>
-        <w:rPr>
-          <w:rFonts w:hint="eastAsia"/>
-        </w:rPr>
-        <w:lastRenderedPageBreak/>
-        <w:t>挂载u盘：</w:t>
-      </w:r>
-    </w:p>
-    <w:p>
-      <w:pPr>
-        <w:pStyle w:val="ListParagraph"/>
-        <w:ind w:left="420" w:firstLineChars="0" w:firstLine="0"/>
-      </w:pPr>
-      <w:r>
-        <w:rPr>
-          <w:rFonts w:hint="eastAsia"/>
-        </w:rPr>
-        <w:t>查看设备名：fdisk</w:t>
-      </w:r>
-      <w:r>
-        <w:t xml:space="preserve"> </w:t>
-      </w:r>
-      <w:r>
-        <w:rPr>
-          <w:rFonts w:hint="eastAsia"/>
-        </w:rPr>
-        <w:t>-l（查看系统识别的硬盘）</w:t>
-      </w:r>
-    </w:p>
-    <w:p>
-      <w:pPr>
-        <w:pStyle w:val="ListParagraph"/>
-        <w:ind w:left="420" w:firstLineChars="0" w:firstLine="0"/>
-      </w:pPr>
-      <w:r>
-        <w:rPr>
           <w:noProof/>
         </w:rPr>
         <w:drawing>
-          <wp:inline distT="0" distB="0" distL="0" distR="0" wp14:anchorId="385DEEAD" wp14:editId="51AAE54E">
-            <wp:extent cx="5274310" cy="3487420"/>
+          <wp:inline distT="0" distB="0" distL="0" distR="0" wp14:anchorId="722FAAAC" wp14:editId="53B31E60">
+            <wp:extent cx="5274310" cy="440055"/>
             <wp:effectExtent l="0" t="0" r="2540" b="0"/>
-            <wp:docPr id="14" name="图片 14"/>
+            <wp:docPr id="11" name="图片 11"/>
             <wp:cNvGraphicFramePr>
               <a:graphicFrameLocks xmlns:a="http://schemas.openxmlformats.org/drawingml/2006/main" noChangeAspect="1"/>
             </wp:cNvGraphicFramePr>
@@ -3016,7 +3511,7 @@
                   <pic:spPr>
                     <a:xfrm>
                       <a:off x="0" y="0"/>
-                      <a:ext cx="5274310" cy="3487420"/>
+                      <a:ext cx="5274310" cy="440055"/>
                     </a:xfrm>
                     <a:prstGeom prst="rect">
                       <a:avLst/>
@@ -3036,25 +3531,13 @@
       </w:pPr>
       <w:r>
         <w:rPr>
-          <w:rFonts w:hint="eastAsia"/>
-        </w:rPr>
-        <w:t>挂载：</w:t>
-      </w:r>
-    </w:p>
-    <w:p>
-      <w:pPr>
-        <w:pStyle w:val="ListParagraph"/>
-        <w:ind w:left="420" w:firstLineChars="0" w:firstLine="0"/>
-      </w:pPr>
-      <w:r>
-        <w:rPr>
           <w:noProof/>
         </w:rPr>
         <w:drawing>
-          <wp:inline distT="0" distB="0" distL="0" distR="0" wp14:anchorId="752C2482" wp14:editId="7BB362A3">
-            <wp:extent cx="5274310" cy="744220"/>
+          <wp:inline distT="0" distB="0" distL="0" distR="0" wp14:anchorId="3BBAD88E" wp14:editId="105CA1A3">
+            <wp:extent cx="5274310" cy="503555"/>
             <wp:effectExtent l="0" t="0" r="2540" b="0"/>
-            <wp:docPr id="15" name="图片 15"/>
+            <wp:docPr id="12" name="图片 12"/>
             <wp:cNvGraphicFramePr>
               <a:graphicFrameLocks xmlns:a="http://schemas.openxmlformats.org/drawingml/2006/main" noChangeAspect="1"/>
             </wp:cNvGraphicFramePr>
@@ -3074,7 +3557,7 @@
                   <pic:spPr>
                     <a:xfrm>
                       <a:off x="0" y="0"/>
-                      <a:ext cx="5274310" cy="744220"/>
+                      <a:ext cx="5274310" cy="503555"/>
                     </a:xfrm>
                     <a:prstGeom prst="rect">
                       <a:avLst/>
@@ -3096,7 +3579,19 @@
         <w:rPr>
           <w:rFonts w:hint="eastAsia"/>
         </w:rPr>
-        <w:t>卸载：</w:t>
+        <w:t>卸载光盘</w:t>
+      </w:r>
+      <w:r>
+        <w:rPr>
+          <w:rFonts w:hint="eastAsia"/>
+        </w:rPr>
+        <w:t>（必须卸载）</w:t>
+      </w:r>
+      <w:r>
+        <w:rPr>
+          <w:rFonts w:hint="eastAsia"/>
+        </w:rPr>
+        <w:t>：</w:t>
       </w:r>
     </w:p>
     <w:p>
@@ -3109,10 +3604,10 @@
           <w:noProof/>
         </w:rPr>
         <w:drawing>
-          <wp:inline distT="0" distB="0" distL="0" distR="0" wp14:anchorId="2F7789A7" wp14:editId="17E8910E">
-            <wp:extent cx="4114800" cy="514350"/>
-            <wp:effectExtent l="0" t="0" r="0" b="0"/>
-            <wp:docPr id="16" name="图片 16"/>
+          <wp:inline distT="0" distB="0" distL="0" distR="0" wp14:anchorId="7C75F90E" wp14:editId="4AC5EBA3">
+            <wp:extent cx="5274310" cy="2546985"/>
+            <wp:effectExtent l="0" t="0" r="2540" b="5715"/>
+            <wp:docPr id="13" name="图片 13"/>
             <wp:cNvGraphicFramePr>
               <a:graphicFrameLocks xmlns:a="http://schemas.openxmlformats.org/drawingml/2006/main" noChangeAspect="1"/>
             </wp:cNvGraphicFramePr>
@@ -3132,7 +3627,7 @@
                   <pic:spPr>
                     <a:xfrm>
                       <a:off x="0" y="0"/>
-                      <a:ext cx="4114800" cy="514350"/>
+                      <a:ext cx="5274310" cy="2546985"/>
                     </a:xfrm>
                     <a:prstGeom prst="rect">
                       <a:avLst/>
@@ -3154,64 +3649,114 @@
         <w:rPr>
           <w:rFonts w:hint="eastAsia"/>
         </w:rPr>
-        <w:t>linux默认不支持ntfs</w:t>
-      </w:r>
-      <w:r>
-        <w:rPr>
-          <w:rFonts w:hint="eastAsia"/>
-        </w:rPr>
-        <w:t>文件</w:t>
-      </w:r>
-      <w:r>
-        <w:rPr>
-          <w:rFonts w:hint="eastAsia"/>
-        </w:rPr>
-        <w:t>系统</w:t>
-      </w:r>
-    </w:p>
-    <w:p>
-      <w:pPr>
-        <w:pStyle w:val="Heading2"/>
-      </w:pPr>
-      <w:r>
-        <w:rPr>
-          <w:rFonts w:hint="eastAsia"/>
-        </w:rPr>
-        <w:t>netstat</w:t>
-      </w:r>
-    </w:p>
-    <w:p>
-      <w:hyperlink r:id="rId18" w:history="1">
-        <w:r>
-          <w:rPr>
-            <w:rStyle w:val="Hyperlink"/>
-          </w:rPr>
-          <w:t>https://www.cnblogs.com/ggjucheng/archive/2012/01/08/2316661.html</w:t>
-        </w:r>
-      </w:hyperlink>
+        <w:t>出错是因为当前目录为cdrom，退出然后umount</w:t>
+      </w:r>
+    </w:p>
+    <w:p>
+      <w:pPr>
+        <w:pStyle w:val="Heading3"/>
+      </w:pPr>
+      <w:r>
+        <w:rPr>
+          <w:rFonts w:hint="eastAsia"/>
+        </w:rPr>
+        <w:lastRenderedPageBreak/>
+        <w:t>挂载u盘：</w:t>
+      </w:r>
+    </w:p>
+    <w:p>
+      <w:pPr>
+        <w:pStyle w:val="ListParagraph"/>
+        <w:ind w:left="420" w:firstLineChars="0" w:firstLine="0"/>
+      </w:pPr>
+      <w:r>
+        <w:rPr>
+          <w:rFonts w:hint="eastAsia"/>
+        </w:rPr>
+        <w:t>查看设备名：fdisk</w:t>
+      </w:r>
       <w:r>
         <w:t xml:space="preserve"> </w:t>
       </w:r>
-    </w:p>
-    <w:p>
-      <w:r>
-        <w:rPr>
-          <w:rFonts w:hint="eastAsia"/>
-        </w:rPr>
-        <w:lastRenderedPageBreak/>
-        <w:t>netstat</w:t>
-      </w:r>
-    </w:p>
-    <w:p>
+      <w:r>
+        <w:rPr>
+          <w:rFonts w:hint="eastAsia"/>
+        </w:rPr>
+        <w:t>-l（查看系统识别的硬盘）</w:t>
+      </w:r>
+    </w:p>
+    <w:p>
+      <w:pPr>
+        <w:pStyle w:val="ListParagraph"/>
+        <w:ind w:left="420" w:firstLineChars="0" w:firstLine="0"/>
+      </w:pPr>
       <w:r>
         <w:rPr>
           <w:noProof/>
         </w:rPr>
         <w:drawing>
-          <wp:inline distT="0" distB="0" distL="0" distR="0" wp14:anchorId="07284452" wp14:editId="44D7F8C9">
-            <wp:extent cx="5274310" cy="747395"/>
+          <wp:inline distT="0" distB="0" distL="0" distR="0" wp14:anchorId="385DEEAD" wp14:editId="51AAE54E">
+            <wp:extent cx="5274310" cy="3487420"/>
             <wp:effectExtent l="0" t="0" r="2540" b="0"/>
-            <wp:docPr id="17" name="图片 17"/>
+            <wp:docPr id="14" name="图片 14"/>
+            <wp:cNvGraphicFramePr>
+              <a:graphicFrameLocks xmlns:a="http://schemas.openxmlformats.org/drawingml/2006/main" noChangeAspect="1"/>
+            </wp:cNvGraphicFramePr>
+            <a:graphic xmlns:a="http://schemas.openxmlformats.org/drawingml/2006/main">
+              <a:graphicData uri="http://schemas.openxmlformats.org/drawingml/2006/picture">
+                <pic:pic xmlns:pic="http://schemas.openxmlformats.org/drawingml/2006/picture">
+                  <pic:nvPicPr>
+                    <pic:cNvPr id="1" name=""/>
+                    <pic:cNvPicPr/>
+                  </pic:nvPicPr>
+                  <pic:blipFill>
+                    <a:blip r:embed="rId18"/>
+                    <a:stretch>
+                      <a:fillRect/>
+                    </a:stretch>
+                  </pic:blipFill>
+                  <pic:spPr>
+                    <a:xfrm>
+                      <a:off x="0" y="0"/>
+                      <a:ext cx="5274310" cy="3487420"/>
+                    </a:xfrm>
+                    <a:prstGeom prst="rect">
+                      <a:avLst/>
+                    </a:prstGeom>
+                  </pic:spPr>
+                </pic:pic>
+              </a:graphicData>
+            </a:graphic>
+          </wp:inline>
+        </w:drawing>
+      </w:r>
+    </w:p>
+    <w:p>
+      <w:pPr>
+        <w:pStyle w:val="ListParagraph"/>
+        <w:ind w:left="420" w:firstLineChars="0" w:firstLine="0"/>
+      </w:pPr>
+      <w:r>
+        <w:rPr>
+          <w:rFonts w:hint="eastAsia"/>
+        </w:rPr>
+        <w:t>挂载：</w:t>
+      </w:r>
+    </w:p>
+    <w:p>
+      <w:pPr>
+        <w:pStyle w:val="ListParagraph"/>
+        <w:ind w:left="420" w:firstLineChars="0" w:firstLine="0"/>
+      </w:pPr>
+      <w:r>
+        <w:rPr>
+          <w:noProof/>
+        </w:rPr>
+        <w:drawing>
+          <wp:inline distT="0" distB="0" distL="0" distR="0" wp14:anchorId="752C2482" wp14:editId="7BB362A3">
+            <wp:extent cx="5274310" cy="744220"/>
+            <wp:effectExtent l="0" t="0" r="2540" b="0"/>
+            <wp:docPr id="15" name="图片 15"/>
             <wp:cNvGraphicFramePr>
               <a:graphicFrameLocks xmlns:a="http://schemas.openxmlformats.org/drawingml/2006/main" noChangeAspect="1"/>
             </wp:cNvGraphicFramePr>
@@ -3231,6 +3776,163 @@
                   <pic:spPr>
                     <a:xfrm>
                       <a:off x="0" y="0"/>
+                      <a:ext cx="5274310" cy="744220"/>
+                    </a:xfrm>
+                    <a:prstGeom prst="rect">
+                      <a:avLst/>
+                    </a:prstGeom>
+                  </pic:spPr>
+                </pic:pic>
+              </a:graphicData>
+            </a:graphic>
+          </wp:inline>
+        </w:drawing>
+      </w:r>
+    </w:p>
+    <w:p>
+      <w:pPr>
+        <w:pStyle w:val="ListParagraph"/>
+        <w:ind w:left="420" w:firstLineChars="0" w:firstLine="0"/>
+      </w:pPr>
+      <w:r>
+        <w:rPr>
+          <w:rFonts w:hint="eastAsia"/>
+        </w:rPr>
+        <w:t>卸载：</w:t>
+      </w:r>
+    </w:p>
+    <w:p>
+      <w:pPr>
+        <w:pStyle w:val="ListParagraph"/>
+        <w:ind w:left="420" w:firstLineChars="0" w:firstLine="0"/>
+      </w:pPr>
+      <w:r>
+        <w:rPr>
+          <w:noProof/>
+        </w:rPr>
+        <w:drawing>
+          <wp:inline distT="0" distB="0" distL="0" distR="0" wp14:anchorId="2F7789A7" wp14:editId="17E8910E">
+            <wp:extent cx="4114800" cy="514350"/>
+            <wp:effectExtent l="0" t="0" r="0" b="0"/>
+            <wp:docPr id="16" name="图片 16"/>
+            <wp:cNvGraphicFramePr>
+              <a:graphicFrameLocks xmlns:a="http://schemas.openxmlformats.org/drawingml/2006/main" noChangeAspect="1"/>
+            </wp:cNvGraphicFramePr>
+            <a:graphic xmlns:a="http://schemas.openxmlformats.org/drawingml/2006/main">
+              <a:graphicData uri="http://schemas.openxmlformats.org/drawingml/2006/picture">
+                <pic:pic xmlns:pic="http://schemas.openxmlformats.org/drawingml/2006/picture">
+                  <pic:nvPicPr>
+                    <pic:cNvPr id="1" name=""/>
+                    <pic:cNvPicPr/>
+                  </pic:nvPicPr>
+                  <pic:blipFill>
+                    <a:blip r:embed="rId20"/>
+                    <a:stretch>
+                      <a:fillRect/>
+                    </a:stretch>
+                  </pic:blipFill>
+                  <pic:spPr>
+                    <a:xfrm>
+                      <a:off x="0" y="0"/>
+                      <a:ext cx="4114800" cy="514350"/>
+                    </a:xfrm>
+                    <a:prstGeom prst="rect">
+                      <a:avLst/>
+                    </a:prstGeom>
+                  </pic:spPr>
+                </pic:pic>
+              </a:graphicData>
+            </a:graphic>
+          </wp:inline>
+        </w:drawing>
+      </w:r>
+    </w:p>
+    <w:p>
+      <w:pPr>
+        <w:pStyle w:val="ListParagraph"/>
+        <w:ind w:left="420" w:firstLineChars="0" w:firstLine="0"/>
+      </w:pPr>
+      <w:r>
+        <w:rPr>
+          <w:rFonts w:hint="eastAsia"/>
+        </w:rPr>
+        <w:t>linux默认不支持ntfs</w:t>
+      </w:r>
+      <w:r>
+        <w:rPr>
+          <w:rFonts w:hint="eastAsia"/>
+        </w:rPr>
+        <w:t>文件</w:t>
+      </w:r>
+      <w:r>
+        <w:rPr>
+          <w:rFonts w:hint="eastAsia"/>
+        </w:rPr>
+        <w:t>系统</w:t>
+      </w:r>
+    </w:p>
+    <w:p>
+      <w:pPr>
+        <w:pStyle w:val="Heading2"/>
+      </w:pPr>
+      <w:r>
+        <w:rPr>
+          <w:rFonts w:hint="eastAsia"/>
+        </w:rPr>
+        <w:t>netstat</w:t>
+      </w:r>
+    </w:p>
+    <w:p>
+      <w:hyperlink r:id="rId21" w:history="1">
+        <w:r>
+          <w:rPr>
+            <w:rStyle w:val="Hyperlink"/>
+          </w:rPr>
+          <w:t>https://www.cnblogs.com/ggjucheng/archive/2012/01/08/2316661.html</w:t>
+        </w:r>
+      </w:hyperlink>
+      <w:r>
+        <w:t xml:space="preserve"> </w:t>
+      </w:r>
+    </w:p>
+    <w:p>
+      <w:r>
+        <w:rPr>
+          <w:rFonts w:hint="eastAsia"/>
+        </w:rPr>
+        <w:lastRenderedPageBreak/>
+        <w:t>netstat</w:t>
+      </w:r>
+    </w:p>
+    <w:p>
+      <w:r>
+        <w:rPr>
+          <w:noProof/>
+        </w:rPr>
+        <w:drawing>
+          <wp:inline distT="0" distB="0" distL="0" distR="0" wp14:anchorId="07284452" wp14:editId="44D7F8C9">
+            <wp:extent cx="5274310" cy="747395"/>
+            <wp:effectExtent l="0" t="0" r="2540" b="0"/>
+            <wp:docPr id="17" name="图片 17"/>
+            <wp:cNvGraphicFramePr>
+              <a:graphicFrameLocks xmlns:a="http://schemas.openxmlformats.org/drawingml/2006/main" noChangeAspect="1"/>
+            </wp:cNvGraphicFramePr>
+            <a:graphic xmlns:a="http://schemas.openxmlformats.org/drawingml/2006/main">
+              <a:graphicData uri="http://schemas.openxmlformats.org/drawingml/2006/picture">
+                <pic:pic xmlns:pic="http://schemas.openxmlformats.org/drawingml/2006/picture">
+                  <pic:nvPicPr>
+                    <pic:cNvPr id="1" name=""/>
+                    <pic:cNvPicPr/>
+                  </pic:nvPicPr>
+                  <pic:blipFill>
+                    <a:blip r:embed="rId22"/>
+                    <a:stretch>
+                      <a:fillRect/>
+                    </a:stretch>
+                  </pic:blipFill>
+                  <pic:spPr>
+                    <a:xfrm>
+                      <a:off x="0" y="0"/>
                       <a:ext cx="5274310" cy="747395"/>
                     </a:xfrm>
                     <a:prstGeom prst="rect">
@@ -3576,7 +4278,7 @@
       </w:r>
     </w:p>
     <w:p>
-      <w:hyperlink r:id="rId20" w:history="1">
+      <w:hyperlink r:id="rId23" w:history="1">
         <w:r>
           <w:rPr>
             <w:rStyle w:val="Hyperlink"/>
@@ -3620,7 +4322,7 @@
       </w:r>
     </w:p>
     <w:p>
-      <w:hyperlink r:id="rId21" w:history="1">
+      <w:hyperlink r:id="rId24" w:history="1">
         <w:r>
           <w:rPr>
             <w:rStyle w:val="Hyperlink"/>
@@ -4298,6 +5000,131 @@
           </w:p>
         </w:tc>
       </w:tr>
+      <w:tr>
+        <w:tc>
+          <w:tcPr>
+            <w:tcW w:w="839" w:type="dxa"/>
+            <w:tcBorders>
+              <w:top w:val="single" w:sz="4" w:space="0" w:color="auto"/>
+              <w:left w:val="single" w:sz="4" w:space="0" w:color="auto"/>
+              <w:bottom w:val="single" w:sz="4" w:space="0" w:color="auto"/>
+              <w:right w:val="single" w:sz="4" w:space="0" w:color="auto"/>
+            </w:tcBorders>
+          </w:tcPr>
+          <w:p>
+            <w:r>
+              <w:rPr>
+                <w:rFonts w:hint="eastAsia"/>
+              </w:rPr>
+              <w:t>使用外部变量</w:t>
+            </w:r>
+          </w:p>
+        </w:tc>
+        <w:tc>
+          <w:tcPr>
+            <w:tcW w:w="7457" w:type="dxa"/>
+            <w:tcBorders>
+              <w:top w:val="single" w:sz="4" w:space="0" w:color="auto"/>
+              <w:left w:val="single" w:sz="4" w:space="0" w:color="auto"/>
+              <w:bottom w:val="single" w:sz="4" w:space="0" w:color="auto"/>
+              <w:right w:val="single" w:sz="4" w:space="0" w:color="auto"/>
+            </w:tcBorders>
+          </w:tcPr>
+          <w:p>
+            <w:r>
+              <w:t xml:space="preserve">top |gawk </w:t>
+            </w:r>
+            <w:r>
+              <w:rPr>
+                <w:b/>
+              </w:rPr>
+              <w:t>-v a="$1</w:t>
+            </w:r>
+            <w:r>
+              <w:t>" '$12==a{print $1,$9,$10}'</w:t>
+            </w:r>
+          </w:p>
+        </w:tc>
+      </w:tr>
+      <w:tr>
+        <w:tc>
+          <w:tcPr>
+            <w:tcW w:w="839" w:type="dxa"/>
+            <w:tcBorders>
+              <w:top w:val="single" w:sz="4" w:space="0" w:color="auto"/>
+              <w:left w:val="single" w:sz="4" w:space="0" w:color="auto"/>
+              <w:bottom w:val="single" w:sz="4" w:space="0" w:color="auto"/>
+              <w:right w:val="single" w:sz="4" w:space="0" w:color="auto"/>
+            </w:tcBorders>
+          </w:tcPr>
+          <w:p>
+            <w:r>
+              <w:t>awk</w:t>
+            </w:r>
+            <w:r>
+              <w:rPr>
+                <w:rFonts w:hint="eastAsia"/>
+              </w:rPr>
+              <w:t>不能实时刷新</w:t>
+            </w:r>
+          </w:p>
+        </w:tc>
+        <w:tc>
+          <w:tcPr>
+            <w:tcW w:w="7457" w:type="dxa"/>
+            <w:tcBorders>
+              <w:top w:val="single" w:sz="4" w:space="0" w:color="auto"/>
+              <w:left w:val="single" w:sz="4" w:space="0" w:color="auto"/>
+              <w:bottom w:val="single" w:sz="4" w:space="0" w:color="auto"/>
+              <w:right w:val="single" w:sz="4" w:space="0" w:color="auto"/>
+            </w:tcBorders>
+          </w:tcPr>
+          <w:p>
+            <w:r>
+              <w:rPr>
+                <w:rFonts w:hint="eastAsia"/>
+              </w:rPr>
+              <w:t>script</w:t>
+            </w:r>
+            <w:r>
+              <w:t xml:space="preserve"> -</w:t>
+            </w:r>
+            <w:r>
+              <w:rPr>
+                <w:rFonts w:hint="eastAsia"/>
+              </w:rPr>
+              <w:t>c</w:t>
+            </w:r>
+            <w:r>
+              <w:t xml:space="preserve"> </w:t>
+            </w:r>
+            <w:r>
+              <w:rPr>
+                <w:rFonts w:hint="eastAsia"/>
+              </w:rPr>
+              <w:t>xx.sh</w:t>
+            </w:r>
+            <w:r>
+              <w:t xml:space="preserve"> </w:t>
+            </w:r>
+            <w:r>
+              <w:rPr>
+                <w:rFonts w:hint="eastAsia"/>
+              </w:rPr>
+              <w:t>&gt;</w:t>
+            </w:r>
+            <w:r>
+              <w:t>&gt;</w:t>
+            </w:r>
+            <w:r>
+              <w:rPr>
+                <w:rFonts w:hint="eastAsia"/>
+              </w:rPr>
+              <w:t>test</w:t>
+            </w:r>
+          </w:p>
+        </w:tc>
+      </w:tr>
     </w:tbl>
     <w:p>
       <w:r>
@@ -4334,6 +5161,7 @@
               <w:rPr>
                 <w:rFonts w:hint="eastAsia"/>
               </w:rPr>
+              <w:lastRenderedPageBreak/>
               <w:t>FS</w:t>
             </w:r>
           </w:p>
@@ -4628,7 +5456,6 @@
               <w:rPr>
                 <w:rFonts w:hint="eastAsia"/>
               </w:rPr>
-              <w:lastRenderedPageBreak/>
               <w:t>FILENAME</w:t>
             </w:r>
           </w:p>
@@ -4667,7 +5494,7 @@
       </w:r>
     </w:p>
     <w:p>
-      <w:hyperlink r:id="rId22" w:history="1">
+      <w:hyperlink r:id="rId25" w:history="1">
         <w:r>
           <w:rPr>
             <w:rStyle w:val="Hyperlink"/>
@@ -4762,6 +5589,7 @@
         <w:rPr>
           <w:rFonts w:hint="eastAsia"/>
         </w:rPr>
+        <w:lastRenderedPageBreak/>
         <w:t>Ctrl+a d：回到shell</w:t>
       </w:r>
     </w:p>
@@ -4820,9 +5648,6 @@
       </w:r>
       <w:r>
         <w:br/>
-      </w:r>
-      <w:r>
-        <w:lastRenderedPageBreak/>
         <w:t>解包：tar xvf FileName.tar</w:t>
       </w:r>
       <w:r>
@@ -4928,6 +5753,9 @@
       </w:r>
       <w:r>
         <w:br/>
+      </w:r>
+      <w:r>
+        <w:lastRenderedPageBreak/>
         <w:t>解压1：bzip2 -d FileName.bz</w:t>
       </w:r>
       <w:r>
@@ -4992,9 +5820,6 @@
       </w:r>
       <w:r>
         <w:br/>
-      </w:r>
-      <w:r>
-        <w:lastRenderedPageBreak/>
         <w:t>压缩：compress FileName</w:t>
       </w:r>
       <w:r>
@@ -5075,7 +5900,7 @@
         <w:br/>
         <w:t>rar请到：</w:t>
       </w:r>
-      <w:hyperlink r:id="rId23" w:tgtFrame="_blank" w:history="1">
+      <w:hyperlink r:id="rId26" w:tgtFrame="_blank" w:history="1">
         <w:r>
           <w:rPr>
             <w:rStyle w:val="Hyperlink"/>
@@ -5106,6 +5931,9 @@
       </w:r>
       <w:r>
         <w:br/>
+      </w:r>
+      <w:r>
+        <w:lastRenderedPageBreak/>
         <w:t>---------------------------------------------</w:t>
       </w:r>
       <w:r>
@@ -5138,7 +5966,7 @@
         <w:br/>
         <w:t>lha请到：</w:t>
       </w:r>
-      <w:hyperlink r:id="rId24" w:tgtFrame="_blank" w:history="1">
+      <w:hyperlink r:id="rId27" w:tgtFrame="_blank" w:history="1">
         <w:r>
           <w:rPr>
             <w:rStyle w:val="Hyperlink"/>
@@ -5165,12 +5993,6 @@
           <w:color w:val="008000"/>
         </w:rPr>
         <w:br/>
-      </w:r>
-      <w:r>
-        <w:rPr>
-          <w:color w:val="008000"/>
-        </w:rPr>
-        <w:lastRenderedPageBreak/>
         <w:t>[root@www2 tmp]# cp lha /usr/bin/</w:t>
       </w:r>
       <w:r>
@@ -5251,7 +6073,7 @@
         <w:br/>
         <w:t xml:space="preserve">sEx请到： </w:t>
       </w:r>
-      <w:hyperlink r:id="rId25" w:tgtFrame="_blank" w:history="1">
+      <w:hyperlink r:id="rId28" w:tgtFrame="_blank" w:history="1">
         <w:r>
           <w:rPr>
             <w:rStyle w:val="Hyperlink"/>
@@ -5278,12 +6100,11 @@
       <w:pPr>
         <w:pStyle w:val="Heading2"/>
       </w:pPr>
-      <w:bookmarkStart w:id="0" w:name="_GoBack"/>
-      <w:bookmarkEnd w:id="0"/>
-      <w:r>
-        <w:rPr>
-          <w:rFonts w:hint="eastAsia"/>
-        </w:rPr>
+      <w:r>
+        <w:rPr>
+          <w:rFonts w:hint="eastAsia"/>
+        </w:rPr>
+        <w:lastRenderedPageBreak/>
         <w:t>update-alternatives</w:t>
       </w:r>
     </w:p>
@@ -5401,12 +6222,11 @@
         <w:pStyle w:val="Heading2"/>
       </w:pPr>
       <w:r>
-        <w:lastRenderedPageBreak/>
         <w:t>wget&amp;curl</w:t>
       </w:r>
     </w:p>
     <w:p>
-      <w:hyperlink r:id="rId26" w:history="1">
+      <w:hyperlink r:id="rId29" w:history="1">
         <w:r>
           <w:rPr>
             <w:rStyle w:val="Hyperlink"/>
@@ -5547,7 +6367,7 @@
       </w:r>
     </w:p>
     <w:p>
-      <w:hyperlink r:id="rId27" w:history="1">
+      <w:hyperlink r:id="rId30" w:history="1">
         <w:r>
           <w:rPr>
             <w:rStyle w:val="Hyperlink"/>
@@ -5561,6 +6381,7 @@
     </w:p>
     <w:p>
       <w:r>
+        <w:lastRenderedPageBreak/>
         <w:t xml:space="preserve">ntpdate </w:t>
       </w:r>
       <w:r>
@@ -5707,7 +6528,6 @@
           <w:b/>
           <w:bCs/>
         </w:rPr>
-        <w:lastRenderedPageBreak/>
         <w:t>export</w:t>
       </w:r>
       <w:r>
@@ -5782,7 +6602,7 @@
       </w:r>
     </w:p>
     <w:p>
-      <w:hyperlink r:id="rId28" w:history="1">
+      <w:hyperlink r:id="rId31" w:history="1">
         <w:r>
           <w:rPr>
             <w:rStyle w:val="Hyperlink"/>
@@ -5954,6 +6774,7 @@
         <w:rPr>
           <w:rFonts w:hint="eastAsia"/>
         </w:rPr>
+        <w:lastRenderedPageBreak/>
         <w:t>查看系统版本</w:t>
       </w:r>
     </w:p>
@@ -6002,7 +6823,6 @@
         <w:pStyle w:val="Heading2"/>
       </w:pPr>
       <w:r>
-        <w:lastRenderedPageBreak/>
         <w:t>at</w:t>
       </w:r>
       <w:r>
@@ -6053,7 +6873,7 @@
       </w:r>
     </w:p>
     <w:p>
-      <w:hyperlink r:id="rId29" w:history="1">
+      <w:hyperlink r:id="rId32" w:history="1">
         <w:r>
           <w:rPr>
             <w:rStyle w:val="Hyperlink"/>
@@ -6066,11 +6886,6 @@
       </w:r>
     </w:p>
     <w:p>
-      <w:pPr>
-        <w:rPr>
-          <w:rFonts w:hint="eastAsia"/>
-        </w:rPr>
-      </w:pPr>
       <w:r>
         <w:t>-</w:t>
       </w:r>
@@ -6261,6 +7076,7 @@
         <w:rPr>
           <w:rFonts w:hint="eastAsia"/>
         </w:rPr>
+        <w:lastRenderedPageBreak/>
         <w:t>-w&lt;超时秒数&gt;</w:t>
       </w:r>
       <w:r>
@@ -6291,11 +7107,6 @@
       </w:r>
     </w:p>
     <w:p>
-      <w:pPr>
-        <w:rPr>
-          <w:rFonts w:hint="eastAsia"/>
-        </w:rPr>
-      </w:pPr>
       <w:r>
         <w:rPr>
           <w:rFonts w:hint="eastAsia"/>
@@ -6323,9 +7134,6 @@
       <w:pPr>
         <w:pStyle w:val="ListParagraph"/>
         <w:ind w:left="360" w:firstLineChars="0" w:firstLine="0"/>
-        <w:rPr>
-          <w:rFonts w:hint="eastAsia"/>
-        </w:rPr>
       </w:pPr>
       <w:r>
         <w:rPr>
@@ -6338,16 +7146,12 @@
       <w:pPr>
         <w:pStyle w:val="ListParagraph"/>
         <w:ind w:left="360" w:firstLineChars="0" w:firstLine="0"/>
-        <w:rPr>
-          <w:rFonts w:hint="eastAsia"/>
-        </w:rPr>
       </w:pPr>
       <w:r>
         <w:rPr>
           <w:rFonts w:hint="eastAsia"/>
           <w:noProof/>
         </w:rPr>
-        <w:lastRenderedPageBreak/>
         <w:drawing>
           <wp:inline distT="0" distB="0" distL="0" distR="0" wp14:anchorId="74785A45" wp14:editId="6E974AEE">
             <wp:extent cx="5274310" cy="1174115"/>
@@ -6364,7 +7168,7 @@
                     <pic:cNvPicPr/>
                   </pic:nvPicPr>
                   <pic:blipFill>
-                    <a:blip r:embed="rId30" cstate="print">
+                    <a:blip r:embed="rId33" cstate="print">
                       <a:extLst>
                         <a:ext uri="{28A0092B-C50C-407E-A947-70E740481C1C}">
                           <a14:useLocalDpi xmlns:a14="http://schemas.microsoft.com/office/drawing/2010/main" val="0"/>
@@ -6426,9 +7230,6 @@
       <w:pPr>
         <w:pStyle w:val="ListParagraph"/>
         <w:ind w:left="360" w:firstLineChars="0" w:firstLine="0"/>
-        <w:rPr>
-          <w:rFonts w:hint="eastAsia"/>
-        </w:rPr>
       </w:pPr>
       <w:r>
         <w:rPr>
@@ -6469,9 +7270,6 @@
       <w:pPr>
         <w:pStyle w:val="ListParagraph"/>
         <w:ind w:left="360" w:firstLineChars="0" w:firstLine="0"/>
-        <w:rPr>
-          <w:rFonts w:hint="eastAsia"/>
-        </w:rPr>
       </w:pPr>
       <w:r>
         <w:rPr>
@@ -6496,9 +7294,6 @@
       <w:pPr>
         <w:pStyle w:val="ListParagraph"/>
         <w:ind w:left="360" w:firstLineChars="0" w:firstLine="0"/>
-        <w:rPr>
-          <w:rFonts w:hint="eastAsia"/>
-        </w:rPr>
       </w:pPr>
       <w:r>
         <w:rPr>
@@ -6515,10 +7310,57 @@
           <w:numId w:val="2"/>
         </w:numPr>
         <w:ind w:firstLineChars="0"/>
-        <w:rPr>
-          <w:rFonts w:hint="eastAsia"/>
-        </w:rPr>
-      </w:pPr>
+      </w:pPr>
+    </w:p>
+    <w:p>
+      <w:pPr>
+        <w:pStyle w:val="Heading2"/>
+      </w:pPr>
+      <w:r>
+        <w:rPr>
+          <w:rFonts w:hint="eastAsia"/>
+        </w:rPr>
+        <w:t>共享库</w:t>
+      </w:r>
+    </w:p>
+    <w:p>
+      <w:pPr>
+        <w:rPr>
+          <w:rFonts w:ascii="Times New Roman" w:eastAsia="Times New Roman" w:hAnsi="Times New Roman" w:cs="Times New Roman"/>
+        </w:rPr>
+      </w:pPr>
+      <w:r>
+        <w:rPr>
+          <w:rFonts w:asciiTheme="minorEastAsia" w:hAnsiTheme="minorEastAsia" w:cs="Consolas" w:hint="eastAsia"/>
+          <w:color w:val="24292E"/>
+          <w:sz w:val="18"/>
+          <w:szCs w:val="18"/>
+          <w:bdr w:val="none" w:sz="0" w:space="0" w:color="auto" w:frame="1"/>
+        </w:rPr>
+        <w:t>缺少共享库时，</w:t>
+      </w:r>
+      <w:bookmarkStart w:id="4" w:name="_GoBack"/>
+      <w:bookmarkEnd w:id="4"/>
+      <w:r>
+        <w:rPr>
+          <w:rFonts w:asciiTheme="minorEastAsia" w:hAnsiTheme="minorEastAsia" w:cs="Consolas" w:hint="eastAsia"/>
+          <w:color w:val="24292E"/>
+          <w:sz w:val="18"/>
+          <w:szCs w:val="18"/>
+          <w:bdr w:val="none" w:sz="0" w:space="0" w:color="auto" w:frame="1"/>
+        </w:rPr>
+        <w:t>将该so文件放置在/usr/lib下，并执行</w:t>
+      </w:r>
+      <w:r>
+        <w:rPr>
+          <w:rFonts w:ascii="Consolas" w:eastAsia="Times New Roman" w:hAnsi="Consolas" w:cs="Consolas"/>
+          <w:color w:val="242729"/>
+          <w:sz w:val="20"/>
+          <w:szCs w:val="20"/>
+          <w:shd w:val="clear" w:color="auto" w:fill="EFF0F1"/>
+        </w:rPr>
+        <w:t>ldconfig</w:t>
+      </w:r>
     </w:p>
     <w:p/>
     <w:p/>
@@ -6542,6 +7384,264 @@
 <file path=word/numbering.xml><?xml version="1.0" encoding="utf-8"?>
 <w:numbering xmlns:wpc="http://schemas.microsoft.com/office/word/2010/wordprocessingCanvas" xmlns:cx="http://schemas.microsoft.com/office/drawing/2014/chartex" xmlns:cx1="http://schemas.microsoft.com/office/drawing/2015/9/8/chartex" xmlns:cx2="http://schemas.microsoft.com/office/drawing/2015/10/21/chartex" xmlns:cx3="http://schemas.microsoft.com/office/drawing/2016/5/9/chartex" xmlns:cx4="http://schemas.microsoft.com/office/drawing/2016/5/10/chartex" xmlns:cx5="http://schemas.microsoft.com/office/drawing/2016/5/11/chartex" xmlns:cx6="http://schemas.microsoft.com/office/drawing/2016/5/12/chartex" xmlns:cx7="http://schemas.microsoft.com/office/drawing/2016/5/13/chartex" xmlns:cx8="http://schemas.microsoft.com/office/drawing/2016/5/14/chartex" xmlns:mc="http://schemas.openxmlformats.org/markup-compatibility/2006" xmlns:aink="http://schemas.microsoft.com/office/drawing/2016/ink" xmlns:am3d="http://schemas.microsoft.com/office/drawing/2017/model3d" xmlns:o="urn:schemas-microsoft-com:office:office" xmlns:r="http://schemas.openxmlformats.org/officeDocument/2006/relationships" xmlns:m="http://schemas.openxmlformats.org/officeDocument/2006/math" xmlns:v="urn:schemas-microsoft-com:vml" xmlns:wp14="http://schemas.microsoft.com/office/word/2010/wordprocessingDrawing" xmlns:wp="http://schemas.openxmlformats.org/drawingml/2006/wordprocessingDrawing" xmlns:w10="urn:schemas-microsoft-com:office:word" xmlns:w="http://schemas.openxmlformats.org/wordprocessingml/2006/main" xmlns:w14="http://schemas.microsoft.com/office/word/2010/wordml" xmlns:w15="http://schemas.microsoft.com/office/word/2012/wordml" xmlns:w16cid="http://schemas.microsoft.com/office/word/2016/wordml/cid" xmlns:w16se="http://schemas.microsoft.com/office/word/2015/wordml/symex" xmlns:wpg="http://schemas.microsoft.com/office/word/2010/wordprocessingGroup" xmlns:wpi="http://schemas.microsoft.com/office/word/2010/wordprocessingInk" xmlns:wne="http://schemas.microsoft.com/office/word/2006/wordml" xmlns:wps="http://schemas.microsoft.com/office/word/2010/wordprocessingShape" mc:Ignorable="w14 w15 w16se w16cid wp14">
   <w:abstractNum w:abstractNumId="0" w15:restartNumberingAfterBreak="0">
+    <w:nsid w:val="00196040"/>
+    <w:multiLevelType w:val="hybridMultilevel"/>
+    <w:tmpl w:val="8674766A"/>
+    <w:lvl w:ilvl="0" w:tplc="04090011">
+      <w:start w:val="1"/>
+      <w:numFmt w:val="decimal"/>
+      <w:lvlText w:val="%1)"/>
+      <w:lvlJc w:val="left"/>
+      <w:pPr>
+        <w:ind w:left="720" w:hanging="360"/>
+      </w:pPr>
+    </w:lvl>
+    <w:lvl w:ilvl="1" w:tplc="04090019" w:tentative="1">
+      <w:start w:val="1"/>
+      <w:numFmt w:val="lowerLetter"/>
+      <w:lvlText w:val="%2."/>
+      <w:lvlJc w:val="left"/>
+      <w:pPr>
+        <w:ind w:left="1440" w:hanging="360"/>
+      </w:pPr>
+    </w:lvl>
+    <w:lvl w:ilvl="2" w:tplc="0409001B" w:tentative="1">
+      <w:start w:val="1"/>
+      <w:numFmt w:val="lowerRoman"/>
+      <w:lvlText w:val="%3."/>
+      <w:lvlJc w:val="right"/>
+      <w:pPr>
+        <w:ind w:left="2160" w:hanging="180"/>
+      </w:pPr>
+    </w:lvl>
+    <w:lvl w:ilvl="3" w:tplc="0409000F" w:tentative="1">
+      <w:start w:val="1"/>
+      <w:numFmt w:val="decimal"/>
+      <w:lvlText w:val="%4."/>
+      <w:lvlJc w:val="left"/>
+      <w:pPr>
+        <w:ind w:left="2880" w:hanging="360"/>
+      </w:pPr>
+    </w:lvl>
+    <w:lvl w:ilvl="4" w:tplc="04090019" w:tentative="1">
+      <w:start w:val="1"/>
+      <w:numFmt w:val="lowerLetter"/>
+      <w:lvlText w:val="%5."/>
+      <w:lvlJc w:val="left"/>
+      <w:pPr>
+        <w:ind w:left="3600" w:hanging="360"/>
+      </w:pPr>
+    </w:lvl>
+    <w:lvl w:ilvl="5" w:tplc="0409001B" w:tentative="1">
+      <w:start w:val="1"/>
+      <w:numFmt w:val="lowerRoman"/>
+      <w:lvlText w:val="%6."/>
+      <w:lvlJc w:val="right"/>
+      <w:pPr>
+        <w:ind w:left="4320" w:hanging="180"/>
+      </w:pPr>
+    </w:lvl>
+    <w:lvl w:ilvl="6" w:tplc="0409000F" w:tentative="1">
+      <w:start w:val="1"/>
+      <w:numFmt w:val="decimal"/>
+      <w:lvlText w:val="%7."/>
+      <w:lvlJc w:val="left"/>
+      <w:pPr>
+        <w:ind w:left="5040" w:hanging="360"/>
+      </w:pPr>
+    </w:lvl>
+    <w:lvl w:ilvl="7" w:tplc="04090019" w:tentative="1">
+      <w:start w:val="1"/>
+      <w:numFmt w:val="lowerLetter"/>
+      <w:lvlText w:val="%8."/>
+      <w:lvlJc w:val="left"/>
+      <w:pPr>
+        <w:ind w:left="5760" w:hanging="360"/>
+      </w:pPr>
+    </w:lvl>
+    <w:lvl w:ilvl="8" w:tplc="0409001B" w:tentative="1">
+      <w:start w:val="1"/>
+      <w:numFmt w:val="lowerRoman"/>
+      <w:lvlText w:val="%9."/>
+      <w:lvlJc w:val="right"/>
+      <w:pPr>
+        <w:ind w:left="6480" w:hanging="180"/>
+      </w:pPr>
+    </w:lvl>
+  </w:abstractNum>
+  <w:abstractNum w:abstractNumId="1" w15:restartNumberingAfterBreak="0">
+    <w:nsid w:val="15C447C3"/>
+    <w:multiLevelType w:val="hybridMultilevel"/>
+    <w:tmpl w:val="8674766A"/>
+    <w:lvl w:ilvl="0" w:tplc="04090011">
+      <w:start w:val="1"/>
+      <w:numFmt w:val="decimal"/>
+      <w:lvlText w:val="%1)"/>
+      <w:lvlJc w:val="left"/>
+      <w:pPr>
+        <w:ind w:left="720" w:hanging="360"/>
+      </w:pPr>
+    </w:lvl>
+    <w:lvl w:ilvl="1" w:tplc="04090019" w:tentative="1">
+      <w:start w:val="1"/>
+      <w:numFmt w:val="lowerLetter"/>
+      <w:lvlText w:val="%2."/>
+      <w:lvlJc w:val="left"/>
+      <w:pPr>
+        <w:ind w:left="1440" w:hanging="360"/>
+      </w:pPr>
+    </w:lvl>
+    <w:lvl w:ilvl="2" w:tplc="0409001B" w:tentative="1">
+      <w:start w:val="1"/>
+      <w:numFmt w:val="lowerRoman"/>
+      <w:lvlText w:val="%3."/>
+      <w:lvlJc w:val="right"/>
+      <w:pPr>
+        <w:ind w:left="2160" w:hanging="180"/>
+      </w:pPr>
+    </w:lvl>
+    <w:lvl w:ilvl="3" w:tplc="0409000F" w:tentative="1">
+      <w:start w:val="1"/>
+      <w:numFmt w:val="decimal"/>
+      <w:lvlText w:val="%4."/>
+      <w:lvlJc w:val="left"/>
+      <w:pPr>
+        <w:ind w:left="2880" w:hanging="360"/>
+      </w:pPr>
+    </w:lvl>
+    <w:lvl w:ilvl="4" w:tplc="04090019" w:tentative="1">
+      <w:start w:val="1"/>
+      <w:numFmt w:val="lowerLetter"/>
+      <w:lvlText w:val="%5."/>
+      <w:lvlJc w:val="left"/>
+      <w:pPr>
+        <w:ind w:left="3600" w:hanging="360"/>
+      </w:pPr>
+    </w:lvl>
+    <w:lvl w:ilvl="5" w:tplc="0409001B" w:tentative="1">
+      <w:start w:val="1"/>
+      <w:numFmt w:val="lowerRoman"/>
+      <w:lvlText w:val="%6."/>
+      <w:lvlJc w:val="right"/>
+      <w:pPr>
+        <w:ind w:left="4320" w:hanging="180"/>
+      </w:pPr>
+    </w:lvl>
+    <w:lvl w:ilvl="6" w:tplc="0409000F" w:tentative="1">
+      <w:start w:val="1"/>
+      <w:numFmt w:val="decimal"/>
+      <w:lvlText w:val="%7."/>
+      <w:lvlJc w:val="left"/>
+      <w:pPr>
+        <w:ind w:left="5040" w:hanging="360"/>
+      </w:pPr>
+    </w:lvl>
+    <w:lvl w:ilvl="7" w:tplc="04090019" w:tentative="1">
+      <w:start w:val="1"/>
+      <w:numFmt w:val="lowerLetter"/>
+      <w:lvlText w:val="%8."/>
+      <w:lvlJc w:val="left"/>
+      <w:pPr>
+        <w:ind w:left="5760" w:hanging="360"/>
+      </w:pPr>
+    </w:lvl>
+    <w:lvl w:ilvl="8" w:tplc="0409001B" w:tentative="1">
+      <w:start w:val="1"/>
+      <w:numFmt w:val="lowerRoman"/>
+      <w:lvlText w:val="%9."/>
+      <w:lvlJc w:val="right"/>
+      <w:pPr>
+        <w:ind w:left="6480" w:hanging="180"/>
+      </w:pPr>
+    </w:lvl>
+  </w:abstractNum>
+  <w:abstractNum w:abstractNumId="2" w15:restartNumberingAfterBreak="0">
+    <w:nsid w:val="24CA0848"/>
+    <w:multiLevelType w:val="hybridMultilevel"/>
+    <w:tmpl w:val="E1FAF784"/>
+    <w:lvl w:ilvl="0" w:tplc="0409000F">
+      <w:start w:val="1"/>
+      <w:numFmt w:val="decimal"/>
+      <w:lvlText w:val="%1."/>
+      <w:lvlJc w:val="left"/>
+      <w:pPr>
+        <w:ind w:left="720" w:hanging="360"/>
+      </w:pPr>
+    </w:lvl>
+    <w:lvl w:ilvl="1" w:tplc="04090019" w:tentative="1">
+      <w:start w:val="1"/>
+      <w:numFmt w:val="lowerLetter"/>
+      <w:lvlText w:val="%2."/>
+      <w:lvlJc w:val="left"/>
+      <w:pPr>
+        <w:ind w:left="1440" w:hanging="360"/>
+      </w:pPr>
+    </w:lvl>
+    <w:lvl w:ilvl="2" w:tplc="0409001B" w:tentative="1">
+      <w:start w:val="1"/>
+      <w:numFmt w:val="lowerRoman"/>
+      <w:lvlText w:val="%3."/>
+      <w:lvlJc w:val="right"/>
+      <w:pPr>
+        <w:ind w:left="2160" w:hanging="180"/>
+      </w:pPr>
+    </w:lvl>
+    <w:lvl w:ilvl="3" w:tplc="0409000F" w:tentative="1">
+      <w:start w:val="1"/>
+      <w:numFmt w:val="decimal"/>
+      <w:lvlText w:val="%4."/>
+      <w:lvlJc w:val="left"/>
+      <w:pPr>
+        <w:ind w:left="2880" w:hanging="360"/>
+      </w:pPr>
+    </w:lvl>
+    <w:lvl w:ilvl="4" w:tplc="04090019" w:tentative="1">
+      <w:start w:val="1"/>
+      <w:numFmt w:val="lowerLetter"/>
+      <w:lvlText w:val="%5."/>
+      <w:lvlJc w:val="left"/>
+      <w:pPr>
+        <w:ind w:left="3600" w:hanging="360"/>
+      </w:pPr>
+    </w:lvl>
+    <w:lvl w:ilvl="5" w:tplc="0409001B" w:tentative="1">
+      <w:start w:val="1"/>
+      <w:numFmt w:val="lowerRoman"/>
+      <w:lvlText w:val="%6."/>
+      <w:lvlJc w:val="right"/>
+      <w:pPr>
+        <w:ind w:left="4320" w:hanging="180"/>
+      </w:pPr>
+    </w:lvl>
+    <w:lvl w:ilvl="6" w:tplc="0409000F" w:tentative="1">
+      <w:start w:val="1"/>
+      <w:numFmt w:val="decimal"/>
+      <w:lvlText w:val="%7."/>
+      <w:lvlJc w:val="left"/>
+      <w:pPr>
+        <w:ind w:left="5040" w:hanging="360"/>
+      </w:pPr>
+    </w:lvl>
+    <w:lvl w:ilvl="7" w:tplc="04090019" w:tentative="1">
+      <w:start w:val="1"/>
+      <w:numFmt w:val="lowerLetter"/>
+      <w:lvlText w:val="%8."/>
+      <w:lvlJc w:val="left"/>
+      <w:pPr>
+        <w:ind w:left="5760" w:hanging="360"/>
+      </w:pPr>
+    </w:lvl>
+    <w:lvl w:ilvl="8" w:tplc="0409001B" w:tentative="1">
+      <w:start w:val="1"/>
+      <w:numFmt w:val="lowerRoman"/>
+      <w:lvlText w:val="%9."/>
+      <w:lvlJc w:val="right"/>
+      <w:pPr>
+        <w:ind w:left="6480" w:hanging="180"/>
+      </w:pPr>
+    </w:lvl>
+  </w:abstractNum>
+  <w:abstractNum w:abstractNumId="3" w15:restartNumberingAfterBreak="0">
     <w:nsid w:val="3139054D"/>
     <w:multiLevelType w:val="hybridMultilevel"/>
     <w:tmpl w:val="8C60BC78"/>
@@ -6627,7 +7727,93 @@
       </w:pPr>
     </w:lvl>
   </w:abstractNum>
-  <w:abstractNum w:abstractNumId="1" w15:restartNumberingAfterBreak="0">
+  <w:abstractNum w:abstractNumId="4" w15:restartNumberingAfterBreak="0">
+    <w:nsid w:val="4D4F1267"/>
+    <w:multiLevelType w:val="hybridMultilevel"/>
+    <w:tmpl w:val="8674766A"/>
+    <w:lvl w:ilvl="0" w:tplc="04090011">
+      <w:start w:val="1"/>
+      <w:numFmt w:val="decimal"/>
+      <w:lvlText w:val="%1)"/>
+      <w:lvlJc w:val="left"/>
+      <w:pPr>
+        <w:ind w:left="720" w:hanging="360"/>
+      </w:pPr>
+    </w:lvl>
+    <w:lvl w:ilvl="1" w:tplc="04090019" w:tentative="1">
+      <w:start w:val="1"/>
+      <w:numFmt w:val="lowerLetter"/>
+      <w:lvlText w:val="%2."/>
+      <w:lvlJc w:val="left"/>
+      <w:pPr>
+        <w:ind w:left="1440" w:hanging="360"/>
+      </w:pPr>
+    </w:lvl>
+    <w:lvl w:ilvl="2" w:tplc="0409001B" w:tentative="1">
+      <w:start w:val="1"/>
+      <w:numFmt w:val="lowerRoman"/>
+      <w:lvlText w:val="%3."/>
+      <w:lvlJc w:val="right"/>
+      <w:pPr>
+        <w:ind w:left="2160" w:hanging="180"/>
+      </w:pPr>
+    </w:lvl>
+    <w:lvl w:ilvl="3" w:tplc="0409000F" w:tentative="1">
+      <w:start w:val="1"/>
+      <w:numFmt w:val="decimal"/>
+      <w:lvlText w:val="%4."/>
+      <w:lvlJc w:val="left"/>
+      <w:pPr>
+        <w:ind w:left="2880" w:hanging="360"/>
+      </w:pPr>
+    </w:lvl>
+    <w:lvl w:ilvl="4" w:tplc="04090019" w:tentative="1">
+      <w:start w:val="1"/>
+      <w:numFmt w:val="lowerLetter"/>
+      <w:lvlText w:val="%5."/>
+      <w:lvlJc w:val="left"/>
+      <w:pPr>
+        <w:ind w:left="3600" w:hanging="360"/>
+      </w:pPr>
+    </w:lvl>
+    <w:lvl w:ilvl="5" w:tplc="0409001B" w:tentative="1">
+      <w:start w:val="1"/>
+      <w:numFmt w:val="lowerRoman"/>
+      <w:lvlText w:val="%6."/>
+      <w:lvlJc w:val="right"/>
+      <w:pPr>
+        <w:ind w:left="4320" w:hanging="180"/>
+      </w:pPr>
+    </w:lvl>
+    <w:lvl w:ilvl="6" w:tplc="0409000F" w:tentative="1">
+      <w:start w:val="1"/>
+      <w:numFmt w:val="decimal"/>
+      <w:lvlText w:val="%7."/>
+      <w:lvlJc w:val="left"/>
+      <w:pPr>
+        <w:ind w:left="5040" w:hanging="360"/>
+      </w:pPr>
+    </w:lvl>
+    <w:lvl w:ilvl="7" w:tplc="04090019" w:tentative="1">
+      <w:start w:val="1"/>
+      <w:numFmt w:val="lowerLetter"/>
+      <w:lvlText w:val="%8."/>
+      <w:lvlJc w:val="left"/>
+      <w:pPr>
+        <w:ind w:left="5760" w:hanging="360"/>
+      </w:pPr>
+    </w:lvl>
+    <w:lvl w:ilvl="8" w:tplc="0409001B" w:tentative="1">
+      <w:start w:val="1"/>
+      <w:numFmt w:val="lowerRoman"/>
+      <w:lvlText w:val="%9."/>
+      <w:lvlJc w:val="right"/>
+      <w:pPr>
+        <w:ind w:left="6480" w:hanging="180"/>
+      </w:pPr>
+    </w:lvl>
+  </w:abstractNum>
+  <w:abstractNum w:abstractNumId="5" w15:restartNumberingAfterBreak="0">
     <w:nsid w:val="6488755C"/>
     <w:multiLevelType w:val="hybridMultilevel"/>
     <w:tmpl w:val="8C60BC78"/>
@@ -6714,10 +7900,22 @@
     </w:lvl>
   </w:abstractNum>
   <w:num w:numId="1">
+    <w:abstractNumId w:val="5"/>
+  </w:num>
+  <w:num w:numId="2">
+    <w:abstractNumId w:val="3"/>
+  </w:num>
+  <w:num w:numId="3">
+    <w:abstractNumId w:val="2"/>
+  </w:num>
+  <w:num w:numId="4">
+    <w:abstractNumId w:val="0"/>
+  </w:num>
+  <w:num w:numId="5">
     <w:abstractNumId w:val="1"/>
   </w:num>
-  <w:num w:numId="2">
-    <w:abstractNumId w:val="0"/>
+  <w:num w:numId="6">
+    <w:abstractNumId w:val="4"/>
   </w:num>
 </w:numbering>
 </file>
@@ -7375,7 +8573,6 @@
     <w:basedOn w:val="Normal"/>
     <w:link w:val="HTMLPreformattedChar"/>
     <w:uiPriority w:val="99"/>
-    <w:semiHidden/>
     <w:unhideWhenUsed/>
     <w:rsid w:val="002413E0"/>
     <w:rPr>
@@ -7389,7 +8586,6 @@
     <w:basedOn w:val="DefaultParagraphFont"/>
     <w:link w:val="HTMLPreformatted"/>
     <w:uiPriority w:val="99"/>
-    <w:semiHidden/>
     <w:rsid w:val="002413E0"/>
     <w:rPr>
       <w:rFonts w:ascii="Consolas" w:hAnsi="Consolas" w:cs="Consolas"/>

--- a/linux杂记.docx
+++ b/linux杂记.docx
@@ -229,6 +229,131 @@
         <w:rPr>
           <w:rFonts w:hint="eastAsia"/>
         </w:rPr>
+        <w:t>snap</w:t>
+      </w:r>
+    </w:p>
+    <w:p>
+      <w:r>
+        <w:rPr>
+          <w:rFonts w:hint="eastAsia"/>
+        </w:rPr>
+        <w:t>ubuntu</w:t>
+      </w:r>
+      <w:r>
+        <w:t>16.04</w:t>
+      </w:r>
+      <w:r>
+        <w:rPr>
+          <w:rFonts w:hint="eastAsia"/>
+        </w:rPr>
+        <w:t>引入了snap包管理方式，它和dpkg/apt有本质的区别。snap安装扩展名是.snap，类似一个容器，包含一个应用用到的所有文件和库。它解决了包依赖问题，也是的应用程序更加容易管理。</w:t>
+      </w:r>
+    </w:p>
+    <w:p>
+      <w:r>
+        <w:rPr>
+          <w:rFonts w:hint="eastAsia"/>
+        </w:rPr>
+        <w:t>snap</w:t>
+      </w:r>
+      <w:r>
+        <w:t xml:space="preserve"> </w:t>
+      </w:r>
+      <w:r>
+        <w:rPr>
+          <w:rFonts w:hint="eastAsia"/>
+        </w:rPr>
+        <w:t>list：列出以安装</w:t>
+      </w:r>
+    </w:p>
+    <w:p>
+      <w:r>
+        <w:rPr>
+          <w:rFonts w:hint="eastAsia"/>
+        </w:rPr>
+        <w:t>snap</w:t>
+      </w:r>
+      <w:r>
+        <w:t xml:space="preserve"> </w:t>
+      </w:r>
+      <w:r>
+        <w:rPr>
+          <w:rFonts w:hint="eastAsia"/>
+        </w:rPr>
+        <w:t>find：查询</w:t>
+      </w:r>
+    </w:p>
+    <w:p>
+      <w:r>
+        <w:rPr>
+          <w:rFonts w:hint="eastAsia"/>
+        </w:rPr>
+        <w:t>snap</w:t>
+      </w:r>
+      <w:r>
+        <w:t xml:space="preserve"> </w:t>
+      </w:r>
+      <w:r>
+        <w:rPr>
+          <w:rFonts w:hint="eastAsia"/>
+        </w:rPr>
+        <w:t>find</w:t>
+      </w:r>
+      <w:r>
+        <w:t xml:space="preserve"> </w:t>
+      </w:r>
+      <w:r>
+        <w:rPr>
+          <w:rFonts w:hint="eastAsia"/>
+        </w:rPr>
+        <w:t>app_name</w:t>
+      </w:r>
+    </w:p>
+    <w:p>
+      <w:r>
+        <w:rPr>
+          <w:rFonts w:hint="eastAsia"/>
+        </w:rPr>
+        <w:t>snap</w:t>
+      </w:r>
+      <w:r>
+        <w:t xml:space="preserve"> </w:t>
+      </w:r>
+      <w:r>
+        <w:rPr>
+          <w:rFonts w:hint="eastAsia"/>
+        </w:rPr>
+        <w:t>install</w:t>
+      </w:r>
+      <w:r>
+        <w:t xml:space="preserve"> </w:t>
+      </w:r>
+      <w:r>
+        <w:rPr>
+          <w:rFonts w:hint="eastAsia"/>
+        </w:rPr>
+        <w:t>app_name</w:t>
+      </w:r>
+    </w:p>
+    <w:p>
+      <w:r>
+        <w:t xml:space="preserve">snap refresh </w:t>
+      </w:r>
+    </w:p>
+    <w:p>
+      <w:r>
+        <w:t>snap remove</w:t>
+      </w:r>
+    </w:p>
+    <w:p>
+      <w:pPr>
+        <w:pStyle w:val="Heading2"/>
+      </w:pPr>
+      <w:r>
+        <w:rPr>
+          <w:rFonts w:hint="eastAsia"/>
+        </w:rPr>
+        <w:lastRenderedPageBreak/>
         <w:t>vim</w:t>
       </w:r>
     </w:p>
@@ -369,8 +494,86 @@
         <w:rPr>
           <w:rFonts w:hint="eastAsia"/>
         </w:rPr>
+        <w:t>cw ：替换单词</w:t>
+      </w:r>
+    </w:p>
+    <w:p/>
+    <w:p>
+      <w:pPr>
+        <w:pStyle w:val="Heading3"/>
+      </w:pPr>
+      <w:r>
+        <w:rPr>
+          <w:rFonts w:hint="eastAsia"/>
+        </w:rPr>
+        <w:t>简单光标移动：</w:t>
+      </w:r>
+    </w:p>
+    <w:p>
+      <w:r>
+        <w:rPr>
+          <w:rFonts w:hint="eastAsia"/>
+        </w:rPr>
+        <w:t>0 ：行头</w:t>
+      </w:r>
+    </w:p>
+    <w:p>
+      <w:r>
+        <w:rPr>
+          <w:rFonts w:hint="eastAsia"/>
+        </w:rPr>
+        <w:t>^ ：首字符</w:t>
+      </w:r>
+    </w:p>
+    <w:p>
+      <w:r>
+        <w:rPr>
+          <w:rFonts w:hint="eastAsia"/>
+        </w:rPr>
+        <w:t>$ ：行末尾</w:t>
+      </w:r>
+    </w:p>
+    <w:p>
+      <w:r>
+        <w:rPr>
+          <w:rFonts w:hint="eastAsia"/>
+        </w:rPr>
+        <w:t>g_ ：尾字符</w:t>
+      </w:r>
+    </w:p>
+    <w:p/>
+    <w:p>
+      <w:pPr>
+        <w:pStyle w:val="Heading3"/>
+      </w:pPr>
+      <w:r>
+        <w:rPr>
+          <w:rStyle w:val="Heading2Char"/>
+        </w:rPr>
         <w:lastRenderedPageBreak/>
-        <w:t>cw ：替换单词</w:t>
+        <w:t>拷贝粘贴</w:t>
+      </w:r>
+      <w:r>
+        <w:rPr>
+          <w:rFonts w:hint="eastAsia"/>
+        </w:rPr>
+        <w:t>：</w:t>
+      </w:r>
+    </w:p>
+    <w:p>
+      <w:r>
+        <w:rPr>
+          <w:rFonts w:hint="eastAsia"/>
+        </w:rPr>
+        <w:t>p ：粘贴</w:t>
+      </w:r>
+    </w:p>
+    <w:p>
+      <w:r>
+        <w:rPr>
+          <w:rFonts w:hint="eastAsia"/>
+        </w:rPr>
+        <w:t>yy ：复制一行</w:t>
       </w:r>
     </w:p>
     <w:p/>
@@ -382,39 +585,35 @@
         <w:rPr>
           <w:rFonts w:hint="eastAsia"/>
         </w:rPr>
-        <w:t>简单光标移动：</w:t>
-      </w:r>
-    </w:p>
-    <w:p>
-      <w:r>
-        <w:rPr>
-          <w:rFonts w:hint="eastAsia"/>
-        </w:rPr>
-        <w:t>0 ：行头</w:t>
-      </w:r>
-    </w:p>
-    <w:p>
-      <w:r>
-        <w:rPr>
-          <w:rFonts w:hint="eastAsia"/>
-        </w:rPr>
-        <w:t>^ ：首字符</w:t>
-      </w:r>
-    </w:p>
-    <w:p>
-      <w:r>
-        <w:rPr>
-          <w:rFonts w:hint="eastAsia"/>
-        </w:rPr>
-        <w:t>$ ：行末尾</w:t>
-      </w:r>
-    </w:p>
-    <w:p>
-      <w:r>
-        <w:rPr>
-          <w:rFonts w:hint="eastAsia"/>
-        </w:rPr>
-        <w:t>g_ ：尾字符</w:t>
+        <w:t>undo/</w:t>
+      </w:r>
+      <w:r>
+        <w:rPr>
+          <w:rStyle w:val="Heading2Char"/>
+        </w:rPr>
+        <w:t>redo</w:t>
+      </w:r>
+      <w:r>
+        <w:rPr>
+          <w:rFonts w:hint="eastAsia"/>
+        </w:rPr>
+        <w:t>：</w:t>
+      </w:r>
+    </w:p>
+    <w:p>
+      <w:r>
+        <w:rPr>
+          <w:rFonts w:hint="eastAsia"/>
+        </w:rPr>
+        <w:t>u ：undo</w:t>
+      </w:r>
+    </w:p>
+    <w:p>
+      <w:r>
+        <w:rPr>
+          <w:rFonts w:hint="eastAsia"/>
+        </w:rPr>
+        <w:t>ctrl+r ：redo</w:t>
       </w:r>
     </w:p>
     <w:p/>
@@ -424,9 +623,61 @@
       </w:pPr>
       <w:r>
         <w:rPr>
+          <w:rFonts w:hint="eastAsia"/>
+        </w:rPr>
+        <w:t>打开/保存/退出/改变文件：</w:t>
+      </w:r>
+    </w:p>
+    <w:p>
+      <w:r>
+        <w:rPr>
+          <w:rFonts w:hint="eastAsia"/>
+        </w:rPr>
+        <w:t>：e filepath -》打开文件</w:t>
+      </w:r>
+    </w:p>
+    <w:p>
+      <w:r>
+        <w:rPr>
+          <w:rFonts w:hint="eastAsia"/>
+        </w:rPr>
+        <w:t>：w -〉存盘</w:t>
+      </w:r>
+    </w:p>
+    <w:p>
+      <w:r>
+        <w:rPr>
+          <w:rFonts w:hint="eastAsia"/>
+        </w:rPr>
+        <w:t>：x 、：wq -》保存并退出</w:t>
+      </w:r>
+    </w:p>
+    <w:p>
+      <w:r>
+        <w:rPr>
+          <w:rFonts w:hint="eastAsia"/>
+        </w:rPr>
+        <w:t>：q！ -〉强制退出</w:t>
+      </w:r>
+    </w:p>
+    <w:p>
+      <w:r>
+        <w:rPr>
+          <w:rFonts w:hint="eastAsia"/>
+        </w:rPr>
+        <w:t>：n、：p -》打开多个文件时，切换文件</w:t>
+      </w:r>
+    </w:p>
+    <w:p/>
+    <w:p>
+      <w:pPr>
+        <w:pStyle w:val="Heading3"/>
+      </w:pPr>
+      <w:r>
+        <w:rPr>
           <w:rStyle w:val="Heading2Char"/>
         </w:rPr>
-        <w:t>拷贝粘贴</w:t>
+        <w:t>命令重复</w:t>
       </w:r>
       <w:r>
         <w:rPr>
@@ -440,15 +691,15 @@
         <w:rPr>
           <w:rFonts w:hint="eastAsia"/>
         </w:rPr>
-        <w:t>p ：粘贴</w:t>
-      </w:r>
-    </w:p>
-    <w:p>
-      <w:r>
-        <w:rPr>
-          <w:rFonts w:hint="eastAsia"/>
-        </w:rPr>
-        <w:t>yy ：复制一行</w:t>
+        <w:t>.（小数点）  :重复上次命令</w:t>
+      </w:r>
+    </w:p>
+    <w:p>
+      <w:r>
+        <w:rPr>
+          <w:rFonts w:hint="eastAsia"/>
+        </w:rPr>
+        <w:t>N&lt;command&gt; :重复某个命令N次</w:t>
       </w:r>
     </w:p>
     <w:p/>
@@ -458,15 +709,10 @@
       </w:pPr>
       <w:r>
         <w:rPr>
-          <w:rFonts w:hint="eastAsia"/>
-        </w:rPr>
-        <w:t>undo/</w:t>
-      </w:r>
-      <w:r>
-        <w:rPr>
           <w:rStyle w:val="Heading2Char"/>
         </w:rPr>
-        <w:t>redo</w:t>
+        <w:lastRenderedPageBreak/>
+        <w:t>更强光标移动</w:t>
       </w:r>
       <w:r>
         <w:rPr>
@@ -480,15 +726,154 @@
         <w:rPr>
           <w:rFonts w:hint="eastAsia"/>
         </w:rPr>
-        <w:t>u ：undo</w:t>
-      </w:r>
-    </w:p>
-    <w:p>
-      <w:r>
-        <w:rPr>
-          <w:rFonts w:hint="eastAsia"/>
-        </w:rPr>
-        <w:t>ctrl+r ：redo</w:t>
+        <w:t>：N -》移动到第N行</w:t>
+      </w:r>
+    </w:p>
+    <w:p>
+      <w:r>
+        <w:rPr>
+          <w:rFonts w:hint="eastAsia"/>
+        </w:rPr>
+        <w:t>gg ： 移动到第一行</w:t>
+      </w:r>
+    </w:p>
+    <w:p>
+      <w:r>
+        <w:rPr>
+          <w:rFonts w:hint="eastAsia"/>
+        </w:rPr>
+        <w:t>G ：移动到最后一行</w:t>
+      </w:r>
+    </w:p>
+    <w:p>
+      <w:r>
+        <w:rPr>
+          <w:rFonts w:hint="eastAsia"/>
+        </w:rPr>
+        <w:t>w ：移动到下一个单词开头</w:t>
+      </w:r>
+    </w:p>
+    <w:p>
+      <w:r>
+        <w:rPr>
+          <w:rFonts w:hint="eastAsia"/>
+        </w:rPr>
+        <w:t>e ：移动到下一个单词末尾</w:t>
+      </w:r>
+    </w:p>
+    <w:p>
+      <w:r>
+        <w:rPr>
+          <w:rFonts w:hint="eastAsia"/>
+        </w:rPr>
+        <w:t>% ：匹配括号</w:t>
+      </w:r>
+    </w:p>
+    <w:p>
+      <w:r>
+        <w:rPr>
+          <w:rFonts w:hint="eastAsia"/>
+        </w:rPr>
+        <w:t>* 、# ：匹配光标所在单词</w:t>
+      </w:r>
+    </w:p>
+    <w:p>
+      <w:r>
+        <w:rPr>
+          <w:rFonts w:hint="eastAsia"/>
+        </w:rPr>
+        <w:t>fa ：到下一个为a的字符处</w:t>
+      </w:r>
+    </w:p>
+    <w:p>
+      <w:r>
+        <w:rPr>
+          <w:rFonts w:hint="eastAsia"/>
+        </w:rPr>
+        <w:t>Fa ：到上一个为a的字符处</w:t>
+      </w:r>
+    </w:p>
+    <w:p>
+      <w:r>
+        <w:t>C</w:t>
+      </w:r>
+      <w:r>
+        <w:rPr>
+          <w:rFonts w:hint="eastAsia"/>
+        </w:rPr>
+        <w:t>trl+f</w:t>
+      </w:r>
+      <w:r>
+        <w:t xml:space="preserve"> </w:t>
+      </w:r>
+      <w:r>
+        <w:rPr>
+          <w:rFonts w:hint="eastAsia"/>
+        </w:rPr>
+        <w:t>和ctrl+b：上下翻页</w:t>
+      </w:r>
+    </w:p>
+    <w:p>
+      <w:r>
+        <w:t>C</w:t>
+      </w:r>
+      <w:r>
+        <w:rPr>
+          <w:rFonts w:hint="eastAsia"/>
+        </w:rPr>
+        <w:t>trl+u和ctrl</w:t>
+      </w:r>
+      <w:r>
+        <w:t>+</w:t>
+      </w:r>
+      <w:r>
+        <w:rPr>
+          <w:rFonts w:hint="eastAsia"/>
+        </w:rPr>
+        <w:t>d：上下翻半页</w:t>
+      </w:r>
+    </w:p>
+    <w:p>
+      <w:pPr>
+        <w:pStyle w:val="Heading3"/>
+      </w:pPr>
+      <w:r>
+        <w:rPr>
+          <w:rFonts w:hint="eastAsia"/>
+        </w:rPr>
+        <w:t>更快</w:t>
+      </w:r>
+    </w:p>
+    <w:p>
+      <w:r>
+        <w:rPr>
+          <w:rFonts w:hint="eastAsia"/>
+        </w:rPr>
+        <w:t xml:space="preserve">&lt;start position&gt; &lt;commands&gt;&lt;end poition&gt; </w:t>
+      </w:r>
+    </w:p>
+    <w:p>
+      <w:r>
+        <w:rPr>
+          <w:rFonts w:hint="eastAsia"/>
+        </w:rPr>
+        <w:t>0y$：先到行头，拷贝，到行末尾</w:t>
+      </w:r>
+    </w:p>
+    <w:p>
+      <w:r>
+        <w:rPr>
+          <w:rFonts w:hint="eastAsia"/>
+        </w:rPr>
+        <w:t>gU：行变大写</w:t>
+      </w:r>
+    </w:p>
+    <w:p>
+      <w:r>
+        <w:rPr>
+          <w:rFonts w:hint="eastAsia"/>
+        </w:rPr>
+        <w:t>gu：行变小写</w:t>
       </w:r>
     </w:p>
     <w:p/>
@@ -500,415 +885,155 @@
         <w:rPr>
           <w:rFonts w:hint="eastAsia"/>
         </w:rPr>
-        <w:t>打开/保存/退出/改变文件：</w:t>
-      </w:r>
-    </w:p>
-    <w:p>
-      <w:r>
-        <w:rPr>
-          <w:rFonts w:hint="eastAsia"/>
-        </w:rPr>
-        <w:t>：e filepath -》打开文件</w:t>
-      </w:r>
-    </w:p>
-    <w:p>
-      <w:r>
-        <w:rPr>
-          <w:rFonts w:hint="eastAsia"/>
-        </w:rPr>
-        <w:t>：w -〉存盘</w:t>
-      </w:r>
-    </w:p>
-    <w:p>
-      <w:r>
-        <w:rPr>
-          <w:rFonts w:hint="eastAsia"/>
-        </w:rPr>
         <w:lastRenderedPageBreak/>
-        <w:t>：x 、：wq -》保存并退出</w:t>
-      </w:r>
-    </w:p>
-    <w:p>
-      <w:r>
-        <w:rPr>
-          <w:rFonts w:hint="eastAsia"/>
-        </w:rPr>
-        <w:t>：q！ -〉强制退出</w:t>
-      </w:r>
-    </w:p>
-    <w:p>
-      <w:r>
-        <w:rPr>
-          <w:rFonts w:hint="eastAsia"/>
-        </w:rPr>
-        <w:t>：n、：p -》打开多个文件时，切换文件</w:t>
+        <w:t>vim超能力：</w:t>
+      </w:r>
+    </w:p>
+    <w:p>
+      <w:pPr>
+        <w:pStyle w:val="Heading4"/>
+      </w:pPr>
+      <w:r>
+        <w:rPr>
+          <w:rFonts w:hint="eastAsia"/>
+        </w:rPr>
+        <w:t>区域选择：</w:t>
+      </w:r>
+    </w:p>
+    <w:p>
+      <w:r>
+        <w:rPr>
+          <w:rFonts w:hint="eastAsia"/>
+        </w:rPr>
+        <w:t>&lt;action&gt;a&lt;object&gt;</w:t>
+      </w:r>
+    </w:p>
+    <w:p>
+      <w:r>
+        <w:rPr>
+          <w:rFonts w:hint="eastAsia"/>
+        </w:rPr>
+        <w:t>&lt;action&gt;i&lt;opbject&gt;</w:t>
+      </w:r>
+    </w:p>
+    <w:p>
+      <w:r>
+        <w:rPr>
+          <w:rFonts w:hint="eastAsia"/>
+        </w:rPr>
+        <w:t>acrtion 可以是任何命令，如d，y，v</w:t>
+      </w:r>
+    </w:p>
+    <w:p>
+      <w:r>
+        <w:rPr>
+          <w:rFonts w:hint="eastAsia"/>
+        </w:rPr>
+        <w:t>object 可以是单词w，以空格为分割的单词W，句子s（以 . 分隔），段落p（空行分隔）,特殊字符“、‘、）、]、}</w:t>
+      </w:r>
+    </w:p>
+    <w:p>
+      <w:r>
+        <w:rPr>
+          <w:rFonts w:hint="eastAsia"/>
+        </w:rPr>
+        <w:t>比如：字符串（map (+) (“foo”)）,光标在o处：</w:t>
+      </w:r>
+    </w:p>
+    <w:p>
+      <w:r>
+        <w:rPr>
+          <w:rFonts w:hint="eastAsia"/>
+        </w:rPr>
+        <w:t>viw -&gt;foo</w:t>
+      </w:r>
+    </w:p>
+    <w:p>
+      <w:r>
+        <w:rPr>
+          <w:rFonts w:hint="eastAsia"/>
+        </w:rPr>
+        <w:t>vaw -&gt; foo</w:t>
+      </w:r>
+    </w:p>
+    <w:p>
+      <w:r>
+        <w:rPr>
+          <w:rFonts w:hint="eastAsia"/>
+        </w:rPr>
+        <w:t>vi”-&gt;foo</w:t>
+      </w:r>
+    </w:p>
+    <w:p>
+      <w:r>
+        <w:rPr>
+          <w:rFonts w:hint="eastAsia"/>
+        </w:rPr>
+        <w:t>va”-&gt; “foo”</w:t>
+      </w:r>
+    </w:p>
+    <w:p>
+      <w:r>
+        <w:rPr>
+          <w:rFonts w:hint="eastAsia"/>
+        </w:rPr>
+        <w:t>vi) -&gt; “foo”</w:t>
+      </w:r>
+    </w:p>
+    <w:p>
+      <w:r>
+        <w:rPr>
+          <w:rFonts w:hint="eastAsia"/>
+        </w:rPr>
+        <w:t>va) -&gt; (“foo”)</w:t>
+      </w:r>
+    </w:p>
+    <w:p>
+      <w:r>
+        <w:rPr>
+          <w:rFonts w:hint="eastAsia"/>
+        </w:rPr>
+        <w:t>v2i) -&gt; map  (+) (“foo”)</w:t>
+      </w:r>
+    </w:p>
+    <w:p>
+      <w:r>
+        <w:rPr>
+          <w:rFonts w:hint="eastAsia"/>
+        </w:rPr>
+        <w:t>v2a) -&gt; (map (+) (“foo”))</w:t>
       </w:r>
     </w:p>
     <w:p/>
     <w:p>
       <w:pPr>
-        <w:pStyle w:val="Heading3"/>
-      </w:pPr>
-      <w:r>
-        <w:rPr>
-          <w:rStyle w:val="Heading2Char"/>
-        </w:rPr>
-        <w:t>命令重复</w:t>
-      </w:r>
-      <w:r>
-        <w:rPr>
-          <w:rFonts w:hint="eastAsia"/>
-        </w:rPr>
-        <w:t>：</w:t>
-      </w:r>
-    </w:p>
-    <w:p>
-      <w:r>
-        <w:rPr>
-          <w:rFonts w:hint="eastAsia"/>
-        </w:rPr>
-        <w:t>.（小数点）  :重复上次命令</w:t>
-      </w:r>
-    </w:p>
-    <w:p>
-      <w:r>
-        <w:rPr>
-          <w:rFonts w:hint="eastAsia"/>
-        </w:rPr>
-        <w:t>N&lt;command&gt; :重复某个命令N次</w:t>
+        <w:pStyle w:val="Heading4"/>
+      </w:pPr>
+      <w:r>
+        <w:rPr>
+          <w:rFonts w:hint="eastAsia"/>
+        </w:rPr>
+        <w:t>块操作：</w:t>
+      </w:r>
+    </w:p>
+    <w:p>
+      <w:r>
+        <w:rPr>
+          <w:rFonts w:hint="eastAsia"/>
+        </w:rPr>
+        <w:t xml:space="preserve">&lt;c-v&gt; hjkl移动 I // [esc] </w:t>
       </w:r>
     </w:p>
     <w:p/>
     <w:p>
       <w:pPr>
-        <w:pStyle w:val="Heading3"/>
-      </w:pPr>
-      <w:r>
-        <w:rPr>
-          <w:rStyle w:val="Heading2Char"/>
-        </w:rPr>
-        <w:t>更强光标移动</w:t>
-      </w:r>
-      <w:r>
-        <w:rPr>
-          <w:rFonts w:hint="eastAsia"/>
-        </w:rPr>
-        <w:t>：</w:t>
-      </w:r>
-    </w:p>
-    <w:p>
-      <w:r>
-        <w:rPr>
-          <w:rFonts w:hint="eastAsia"/>
-        </w:rPr>
-        <w:t>：N -》移动到第N行</w:t>
-      </w:r>
-    </w:p>
-    <w:p>
-      <w:r>
-        <w:rPr>
-          <w:rFonts w:hint="eastAsia"/>
-        </w:rPr>
-        <w:t>gg ： 移动到第一行</w:t>
-      </w:r>
-    </w:p>
-    <w:p>
-      <w:r>
-        <w:rPr>
-          <w:rFonts w:hint="eastAsia"/>
-        </w:rPr>
-        <w:t>G ：移动到最后一行</w:t>
-      </w:r>
-    </w:p>
-    <w:p>
-      <w:r>
-        <w:rPr>
-          <w:rFonts w:hint="eastAsia"/>
-        </w:rPr>
-        <w:t>w ：移动到下一个单词开头</w:t>
-      </w:r>
-    </w:p>
-    <w:p>
-      <w:r>
-        <w:rPr>
-          <w:rFonts w:hint="eastAsia"/>
-        </w:rPr>
-        <w:t>e ：移动到下一个单词末尾</w:t>
-      </w:r>
-    </w:p>
-    <w:p>
-      <w:r>
-        <w:rPr>
-          <w:rFonts w:hint="eastAsia"/>
-        </w:rPr>
-        <w:t>% ：匹配括号</w:t>
-      </w:r>
-    </w:p>
-    <w:p>
-      <w:r>
-        <w:rPr>
-          <w:rFonts w:hint="eastAsia"/>
-        </w:rPr>
-        <w:t>* 、# ：匹配光标所在单词</w:t>
-      </w:r>
-    </w:p>
-    <w:p>
-      <w:r>
-        <w:rPr>
-          <w:rFonts w:hint="eastAsia"/>
-        </w:rPr>
-        <w:t>fa ：到下一个为a的字符处</w:t>
-      </w:r>
-    </w:p>
-    <w:p>
-      <w:r>
-        <w:rPr>
-          <w:rFonts w:hint="eastAsia"/>
-        </w:rPr>
-        <w:t>Fa ：到上一个为a的字符处</w:t>
-      </w:r>
-    </w:p>
-    <w:p>
-      <w:r>
-        <w:t>C</w:t>
-      </w:r>
-      <w:r>
-        <w:rPr>
-          <w:rFonts w:hint="eastAsia"/>
-        </w:rPr>
-        <w:t>trl+f</w:t>
-      </w:r>
-      <w:r>
-        <w:t xml:space="preserve"> </w:t>
-      </w:r>
-      <w:r>
-        <w:rPr>
-          <w:rFonts w:hint="eastAsia"/>
-        </w:rPr>
-        <w:t>和ctrl+b：上下翻页</w:t>
-      </w:r>
-    </w:p>
-    <w:p>
-      <w:r>
-        <w:t>C</w:t>
-      </w:r>
-      <w:r>
-        <w:rPr>
-          <w:rFonts w:hint="eastAsia"/>
-        </w:rPr>
-        <w:t>trl+u和ctrl</w:t>
-      </w:r>
-      <w:r>
-        <w:t>+</w:t>
-      </w:r>
-      <w:r>
-        <w:rPr>
-          <w:rFonts w:hint="eastAsia"/>
-        </w:rPr>
-        <w:t>d：上下翻半页</w:t>
-      </w:r>
-    </w:p>
-    <w:p>
-      <w:pPr>
-        <w:pStyle w:val="Heading3"/>
+        <w:pStyle w:val="Heading4"/>
       </w:pPr>
       <w:r>
         <w:rPr>
           <w:rFonts w:hint="eastAsia"/>
         </w:rPr>
         <w:lastRenderedPageBreak/>
-        <w:t>更快</w:t>
-      </w:r>
-    </w:p>
-    <w:p>
-      <w:r>
-        <w:rPr>
-          <w:rFonts w:hint="eastAsia"/>
-        </w:rPr>
-        <w:t xml:space="preserve">&lt;start position&gt; &lt;commands&gt;&lt;end poition&gt; </w:t>
-      </w:r>
-    </w:p>
-    <w:p>
-      <w:r>
-        <w:rPr>
-          <w:rFonts w:hint="eastAsia"/>
-        </w:rPr>
-        <w:t>0y$：先到行头，拷贝，到行末尾</w:t>
-      </w:r>
-    </w:p>
-    <w:p>
-      <w:r>
-        <w:rPr>
-          <w:rFonts w:hint="eastAsia"/>
-        </w:rPr>
-        <w:t>gU：行变大写</w:t>
-      </w:r>
-    </w:p>
-    <w:p>
-      <w:r>
-        <w:rPr>
-          <w:rFonts w:hint="eastAsia"/>
-        </w:rPr>
-        <w:t>gu：行变小写</w:t>
-      </w:r>
-    </w:p>
-    <w:p/>
-    <w:p>
-      <w:pPr>
-        <w:pStyle w:val="Heading3"/>
-      </w:pPr>
-      <w:r>
-        <w:rPr>
-          <w:rFonts w:hint="eastAsia"/>
-        </w:rPr>
-        <w:t>vim超能力：</w:t>
-      </w:r>
-    </w:p>
-    <w:p>
-      <w:pPr>
-        <w:pStyle w:val="Heading4"/>
-      </w:pPr>
-      <w:r>
-        <w:rPr>
-          <w:rFonts w:hint="eastAsia"/>
-        </w:rPr>
-        <w:t>区域选择：</w:t>
-      </w:r>
-    </w:p>
-    <w:p>
-      <w:r>
-        <w:rPr>
-          <w:rFonts w:hint="eastAsia"/>
-        </w:rPr>
-        <w:t>&lt;action&gt;a&lt;object&gt;</w:t>
-      </w:r>
-    </w:p>
-    <w:p>
-      <w:r>
-        <w:rPr>
-          <w:rFonts w:hint="eastAsia"/>
-        </w:rPr>
-        <w:t>&lt;action&gt;i&lt;opbject&gt;</w:t>
-      </w:r>
-    </w:p>
-    <w:p>
-      <w:r>
-        <w:rPr>
-          <w:rFonts w:hint="eastAsia"/>
-        </w:rPr>
-        <w:t>acrtion 可以是任何命令，如d，y，v</w:t>
-      </w:r>
-    </w:p>
-    <w:p>
-      <w:r>
-        <w:rPr>
-          <w:rFonts w:hint="eastAsia"/>
-        </w:rPr>
-        <w:t>object 可以是单词w，以空格为分割的单词W，句子s（以 . 分隔），段落p（空行分隔）,特殊字符“、‘、）、]、}</w:t>
-      </w:r>
-    </w:p>
-    <w:p>
-      <w:r>
-        <w:rPr>
-          <w:rFonts w:hint="eastAsia"/>
-        </w:rPr>
-        <w:t>比如：字符串（map (+) (“foo”)）,光标在o处：</w:t>
-      </w:r>
-    </w:p>
-    <w:p>
-      <w:r>
-        <w:rPr>
-          <w:rFonts w:hint="eastAsia"/>
-        </w:rPr>
-        <w:t>viw -&gt;foo</w:t>
-      </w:r>
-    </w:p>
-    <w:p>
-      <w:r>
-        <w:rPr>
-          <w:rFonts w:hint="eastAsia"/>
-        </w:rPr>
-        <w:t>vaw -&gt; foo</w:t>
-      </w:r>
-    </w:p>
-    <w:p>
-      <w:r>
-        <w:rPr>
-          <w:rFonts w:hint="eastAsia"/>
-        </w:rPr>
-        <w:t>vi”-&gt;foo</w:t>
-      </w:r>
-    </w:p>
-    <w:p>
-      <w:r>
-        <w:rPr>
-          <w:rFonts w:hint="eastAsia"/>
-        </w:rPr>
-        <w:t>va”-&gt; “foo”</w:t>
-      </w:r>
-    </w:p>
-    <w:p>
-      <w:r>
-        <w:rPr>
-          <w:rFonts w:hint="eastAsia"/>
-        </w:rPr>
-        <w:t>vi) -&gt; “foo”</w:t>
-      </w:r>
-    </w:p>
-    <w:p>
-      <w:r>
-        <w:rPr>
-          <w:rFonts w:hint="eastAsia"/>
-        </w:rPr>
-        <w:t>va) -&gt; (“foo”)</w:t>
-      </w:r>
-    </w:p>
-    <w:p>
-      <w:r>
-        <w:rPr>
-          <w:rFonts w:hint="eastAsia"/>
-        </w:rPr>
-        <w:lastRenderedPageBreak/>
-        <w:t>v2i) -&gt; map  (+) (“foo”)</w:t>
-      </w:r>
-    </w:p>
-    <w:p>
-      <w:r>
-        <w:rPr>
-          <w:rFonts w:hint="eastAsia"/>
-        </w:rPr>
-        <w:t>v2a) -&gt; (map (+) (“foo”))</w:t>
-      </w:r>
-    </w:p>
-    <w:p/>
-    <w:p>
-      <w:pPr>
-        <w:pStyle w:val="Heading4"/>
-      </w:pPr>
-      <w:r>
-        <w:rPr>
-          <w:rFonts w:hint="eastAsia"/>
-        </w:rPr>
-        <w:t>块操作：</w:t>
-      </w:r>
-    </w:p>
-    <w:p>
-      <w:r>
-        <w:rPr>
-          <w:rFonts w:hint="eastAsia"/>
-        </w:rPr>
-        <w:t xml:space="preserve">&lt;c-v&gt; hjkl移动 I // [esc] </w:t>
-      </w:r>
-    </w:p>
-    <w:p/>
-    <w:p>
-      <w:pPr>
-        <w:pStyle w:val="Heading4"/>
-      </w:pPr>
-      <w:r>
-        <w:rPr>
-          <w:rFonts w:hint="eastAsia"/>
-        </w:rPr>
         <w:t>自动提示：</w:t>
       </w:r>
     </w:p>
@@ -1015,76 +1140,93 @@
         <w:rPr>
           <w:rFonts w:hint="eastAsia"/>
         </w:rPr>
+        <w:t>可视化选择</w:t>
+      </w:r>
+    </w:p>
+    <w:p>
+      <w:r>
+        <w:rPr>
+          <w:rFonts w:hint="eastAsia"/>
+        </w:rPr>
+        <w:t>&lt;c-v&gt; -》选择块</w:t>
+      </w:r>
+    </w:p>
+    <w:p>
+      <w:r>
+        <w:rPr>
+          <w:rFonts w:hint="eastAsia"/>
+        </w:rPr>
+        <w:t>J：变成一行</w:t>
+      </w:r>
+    </w:p>
+    <w:p>
+      <w:r>
+        <w:rPr>
+          <w:rFonts w:hint="eastAsia"/>
+        </w:rPr>
+        <w:t>&lt; 或者&gt; ：左右缩进</w:t>
+      </w:r>
+    </w:p>
+    <w:p>
+      <w:r>
+        <w:rPr>
+          <w:rFonts w:hint="eastAsia"/>
+        </w:rPr>
+        <w:t>= ：自动缩进</w:t>
+      </w:r>
+    </w:p>
+    <w:p/>
+    <w:p>
+      <w:pPr>
+        <w:pStyle w:val="Heading4"/>
+      </w:pPr>
+      <w:r>
+        <w:rPr>
+          <w:rFonts w:hint="eastAsia"/>
+        </w:rPr>
         <w:lastRenderedPageBreak/>
-        <w:t>可视化选择</w:t>
-      </w:r>
-    </w:p>
-    <w:p>
-      <w:r>
-        <w:rPr>
-          <w:rFonts w:hint="eastAsia"/>
-        </w:rPr>
-        <w:t>&lt;c-v&gt; -》选择块</w:t>
-      </w:r>
-    </w:p>
-    <w:p>
-      <w:r>
-        <w:rPr>
-          <w:rFonts w:hint="eastAsia"/>
-        </w:rPr>
-        <w:t>J：变成一行</w:t>
-      </w:r>
-    </w:p>
-    <w:p>
-      <w:r>
-        <w:rPr>
-          <w:rFonts w:hint="eastAsia"/>
-        </w:rPr>
-        <w:t>&lt; 或者&gt; ：左右缩进</w:t>
-      </w:r>
-    </w:p>
-    <w:p>
-      <w:r>
-        <w:rPr>
-          <w:rFonts w:hint="eastAsia"/>
-        </w:rPr>
-        <w:t>= ：自动缩进</w:t>
+        <w:t>分屏</w:t>
+      </w:r>
+    </w:p>
+    <w:p>
+      <w:r>
+        <w:rPr>
+          <w:rFonts w:hint="eastAsia"/>
+        </w:rPr>
+        <w:t>分屏开启vim：</w:t>
+      </w:r>
+    </w:p>
+    <w:p>
+      <w:r>
+        <w:rPr>
+          <w:rFonts w:hint="eastAsia"/>
+        </w:rPr>
+        <w:t>Vim -o2 f1 f2 //水平分屏</w:t>
+      </w:r>
+    </w:p>
+    <w:p>
+      <w:r>
+        <w:rPr>
+          <w:rFonts w:hint="eastAsia"/>
+        </w:rPr>
+        <w:t>Vim -O2 f1 f2 //垂直分屏</w:t>
       </w:r>
     </w:p>
     <w:p/>
     <w:p>
-      <w:pPr>
-        <w:pStyle w:val="Heading4"/>
-      </w:pPr>
-      <w:r>
-        <w:rPr>
-          <w:rFonts w:hint="eastAsia"/>
-        </w:rPr>
-        <w:t>分屏</w:t>
-      </w:r>
-    </w:p>
-    <w:p>
-      <w:r>
-        <w:rPr>
-          <w:rFonts w:hint="eastAsia"/>
-        </w:rPr>
-        <w:t>分屏开启vim：</w:t>
-      </w:r>
-    </w:p>
-    <w:p>
-      <w:r>
-        <w:rPr>
-          <w:rFonts w:hint="eastAsia"/>
-        </w:rPr>
-        <w:t>Vim -o2 f1 f2 //水平分屏</w:t>
-      </w:r>
-    </w:p>
-    <w:p>
-      <w:r>
-        <w:rPr>
-          <w:rFonts w:hint="eastAsia"/>
-        </w:rPr>
-        <w:t>Vim -O2 f1 f2 //垂直分屏</w:t>
+      <w:r>
+        <w:rPr>
+          <w:rFonts w:hint="eastAsia"/>
+        </w:rPr>
+        <w:t>&lt;c-w&gt; s //水平分隔当前文件</w:t>
+      </w:r>
+    </w:p>
+    <w:p>
+      <w:r>
+        <w:rPr>
+          <w:rFonts w:hint="eastAsia"/>
+        </w:rPr>
+        <w:t>&lt;c-w&gt; v //垂直分隔当前文件</w:t>
       </w:r>
     </w:p>
     <w:p/>
@@ -1093,15 +1235,39 @@
         <w:rPr>
           <w:rFonts w:hint="eastAsia"/>
         </w:rPr>
-        <w:t>&lt;c-w&gt; s //水平分隔当前文件</w:t>
-      </w:r>
-    </w:p>
-    <w:p>
-      <w:r>
-        <w:rPr>
-          <w:rFonts w:hint="eastAsia"/>
-        </w:rPr>
-        <w:t>&lt;c-w&gt; v //垂直分隔当前文件</w:t>
+        <w:t>:sp f2 //水平分割打开文件</w:t>
+      </w:r>
+    </w:p>
+    <w:p>
+      <w:r>
+        <w:rPr>
+          <w:rFonts w:hint="eastAsia"/>
+        </w:rPr>
+        <w:t>：vsp f2 //垂直分割打开文件</w:t>
+      </w:r>
+    </w:p>
+    <w:p>
+      <w:r>
+        <w:rPr>
+          <w:rFonts w:hint="eastAsia"/>
+        </w:rPr>
+        <w:t>关闭分屏</w:t>
+      </w:r>
+    </w:p>
+    <w:p>
+      <w:r>
+        <w:rPr>
+          <w:rFonts w:hint="eastAsia"/>
+        </w:rPr>
+        <w:t>&lt;c-w&gt; c //若只有一个，则不能关闭</w:t>
+      </w:r>
+    </w:p>
+    <w:p>
+      <w:r>
+        <w:rPr>
+          <w:rFonts w:hint="eastAsia"/>
+        </w:rPr>
+        <w:t>&lt;c-w&gt; q //关闭当前窗口，如果剩下最后一个，则退出vim</w:t>
       </w:r>
     </w:p>
     <w:p/>
@@ -1110,39 +1276,47 @@
         <w:rPr>
           <w:rFonts w:hint="eastAsia"/>
         </w:rPr>
-        <w:t>:sp f2 //水平分割打开文件</w:t>
-      </w:r>
-    </w:p>
-    <w:p>
-      <w:r>
-        <w:rPr>
-          <w:rFonts w:hint="eastAsia"/>
-        </w:rPr>
-        <w:t>：vsp f2 //垂直分割打开文件</w:t>
-      </w:r>
-    </w:p>
-    <w:p>
-      <w:r>
-        <w:rPr>
-          <w:rFonts w:hint="eastAsia"/>
-        </w:rPr>
-        <w:t>关闭分屏</w:t>
-      </w:r>
-    </w:p>
-    <w:p>
-      <w:r>
-        <w:rPr>
-          <w:rFonts w:hint="eastAsia"/>
-        </w:rPr>
-        <w:t>&lt;c-w&gt; c //若只有一个，则不能关闭</w:t>
-      </w:r>
-    </w:p>
-    <w:p>
-      <w:r>
-        <w:rPr>
-          <w:rFonts w:hint="eastAsia"/>
-        </w:rPr>
-        <w:t>&lt;c-w&gt; q //关闭当前窗口，如果剩下最后一个，则退出vim</w:t>
+        <w:t>分屏间移动</w:t>
+      </w:r>
+    </w:p>
+    <w:p>
+      <w:r>
+        <w:rPr>
+          <w:rFonts w:hint="eastAsia"/>
+        </w:rPr>
+        <w:t>&lt;c-w&gt; h :  移动到左边屏幕</w:t>
+      </w:r>
+    </w:p>
+    <w:p>
+      <w:r>
+        <w:rPr>
+          <w:rFonts w:hint="eastAsia"/>
+        </w:rPr>
+        <w:t>&lt;c-w&gt; j ：移动到下边屏幕</w:t>
+      </w:r>
+    </w:p>
+    <w:p>
+      <w:r>
+        <w:rPr>
+          <w:rFonts w:hint="eastAsia"/>
+        </w:rPr>
+        <w:t>&lt;c-w&gt; k ：移动到上边屏幕</w:t>
+      </w:r>
+    </w:p>
+    <w:p>
+      <w:r>
+        <w:rPr>
+          <w:rFonts w:hint="eastAsia"/>
+        </w:rPr>
+        <w:t>&lt;c-w&gt; l ：移动到右边屏幕</w:t>
+      </w:r>
+    </w:p>
+    <w:p>
+      <w:r>
+        <w:rPr>
+          <w:rFonts w:hint="eastAsia"/>
+        </w:rPr>
+        <w:t>&lt;c-w&gt; w：移动到下一个屏幕</w:t>
       </w:r>
     </w:p>
     <w:p/>
@@ -1151,7 +1325,7 @@
         <w:rPr>
           <w:rFonts w:hint="eastAsia"/>
         </w:rPr>
-        <w:t>分屏间移动</w:t>
+        <w:t>移动分屏：</w:t>
       </w:r>
     </w:p>
     <w:p>
@@ -1160,55 +1334,6 @@
           <w:rFonts w:hint="eastAsia"/>
         </w:rPr>
         <w:lastRenderedPageBreak/>
-        <w:t>&lt;c-w&gt; h :  移动到左边屏幕</w:t>
-      </w:r>
-    </w:p>
-    <w:p>
-      <w:r>
-        <w:rPr>
-          <w:rFonts w:hint="eastAsia"/>
-        </w:rPr>
-        <w:t>&lt;c-w&gt; j ：移动到下边屏幕</w:t>
-      </w:r>
-    </w:p>
-    <w:p>
-      <w:r>
-        <w:rPr>
-          <w:rFonts w:hint="eastAsia"/>
-        </w:rPr>
-        <w:t>&lt;c-w&gt; k ：移动到上边屏幕</w:t>
-      </w:r>
-    </w:p>
-    <w:p>
-      <w:r>
-        <w:rPr>
-          <w:rFonts w:hint="eastAsia"/>
-        </w:rPr>
-        <w:t>&lt;c-w&gt; l ：移动到右边屏幕</w:t>
-      </w:r>
-    </w:p>
-    <w:p>
-      <w:r>
-        <w:rPr>
-          <w:rFonts w:hint="eastAsia"/>
-        </w:rPr>
-        <w:t>&lt;c-w&gt; w：移动到下一个屏幕</w:t>
-      </w:r>
-    </w:p>
-    <w:p/>
-    <w:p>
-      <w:r>
-        <w:rPr>
-          <w:rFonts w:hint="eastAsia"/>
-        </w:rPr>
-        <w:t>移动分屏：</w:t>
-      </w:r>
-    </w:p>
-    <w:p>
-      <w:r>
-        <w:rPr>
-          <w:rFonts w:hint="eastAsia"/>
-        </w:rPr>
         <w:t>&lt;c-w&gt; H/J/K/L</w:t>
       </w:r>
     </w:p>
@@ -1342,6 +1467,471 @@
         </w:rPr>
         <w:t>返回</w:t>
       </w:r>
+    </w:p>
+    <w:p>
+      <w:pPr>
+        <w:rPr>
+          <w:rFonts w:hint="eastAsia"/>
+        </w:rPr>
+      </w:pPr>
+      <w:r>
+        <w:rPr>
+          <w:rFonts w:hint="eastAsia"/>
+        </w:rPr>
+        <w:t>用于go：</w:t>
+      </w:r>
+    </w:p>
+    <w:p>
+      <w:pPr>
+        <w:rPr>
+          <w:rFonts w:hint="eastAsia"/>
+        </w:rPr>
+      </w:pPr>
+      <w:r>
+        <w:rPr>
+          <w:rFonts w:hint="eastAsia"/>
+        </w:rPr>
+        <w:t>～/.ctags:</w:t>
+      </w:r>
+    </w:p>
+    <w:p>
+      <w:pPr>
+        <w:widowControl/>
+        <w:shd w:val="clear" w:color="auto" w:fill="EFF0F1"/>
+        <w:tabs>
+          <w:tab w:val="left" w:pos="916"/>
+          <w:tab w:val="left" w:pos="1832"/>
+          <w:tab w:val="left" w:pos="2748"/>
+          <w:tab w:val="left" w:pos="3664"/>
+          <w:tab w:val="left" w:pos="4580"/>
+          <w:tab w:val="left" w:pos="5496"/>
+          <w:tab w:val="left" w:pos="6412"/>
+          <w:tab w:val="left" w:pos="7328"/>
+          <w:tab w:val="left" w:pos="8244"/>
+          <w:tab w:val="left" w:pos="9160"/>
+          <w:tab w:val="left" w:pos="10076"/>
+          <w:tab w:val="left" w:pos="10992"/>
+          <w:tab w:val="left" w:pos="11908"/>
+          <w:tab w:val="left" w:pos="12824"/>
+          <w:tab w:val="left" w:pos="13740"/>
+          <w:tab w:val="left" w:pos="14656"/>
+        </w:tabs>
+        <w:jc w:val="left"/>
+        <w:textAlignment w:val="baseline"/>
+        <w:rPr>
+          <w:rFonts w:ascii="inherit" w:eastAsia="Times New Roman" w:hAnsi="inherit" w:cs="Consolas"/>
+          <w:color w:val="303336"/>
+          <w:kern w:val="0"/>
+          <w:sz w:val="20"/>
+          <w:szCs w:val="20"/>
+          <w:bdr w:val="none" w:sz="0" w:space="0" w:color="auto" w:frame="1"/>
+          <w:shd w:val="clear" w:color="auto" w:fill="EFF0F1"/>
+        </w:rPr>
+      </w:pPr>
+      <w:r>
+        <w:rPr>
+          <w:rFonts w:ascii="inherit" w:eastAsia="Times New Roman" w:hAnsi="inherit" w:cs="Consolas"/>
+          <w:color w:val="303336"/>
+          <w:kern w:val="0"/>
+          <w:sz w:val="20"/>
+          <w:szCs w:val="20"/>
+          <w:bdr w:val="none" w:sz="0" w:space="0" w:color="auto" w:frame="1"/>
+          <w:shd w:val="clear" w:color="auto" w:fill="EFF0F1"/>
+        </w:rPr>
+        <w:t>--langdef=</w:t>
+      </w:r>
+      <w:r>
+        <w:rPr>
+          <w:rFonts w:ascii="inherit" w:eastAsia="Times New Roman" w:hAnsi="inherit" w:cs="Consolas"/>
+          <w:color w:val="2B91AF"/>
+          <w:kern w:val="0"/>
+          <w:sz w:val="20"/>
+          <w:szCs w:val="20"/>
+          <w:bdr w:val="none" w:sz="0" w:space="0" w:color="auto" w:frame="1"/>
+          <w:shd w:val="clear" w:color="auto" w:fill="EFF0F1"/>
+        </w:rPr>
+        <w:t>Go</w:t>
+      </w:r>
+    </w:p>
+    <w:p>
+      <w:pPr>
+        <w:widowControl/>
+        <w:shd w:val="clear" w:color="auto" w:fill="EFF0F1"/>
+        <w:tabs>
+          <w:tab w:val="left" w:pos="916"/>
+          <w:tab w:val="left" w:pos="1832"/>
+          <w:tab w:val="left" w:pos="2748"/>
+          <w:tab w:val="left" w:pos="3664"/>
+          <w:tab w:val="left" w:pos="4580"/>
+          <w:tab w:val="left" w:pos="5496"/>
+          <w:tab w:val="left" w:pos="6412"/>
+          <w:tab w:val="left" w:pos="7328"/>
+          <w:tab w:val="left" w:pos="8244"/>
+          <w:tab w:val="left" w:pos="9160"/>
+          <w:tab w:val="left" w:pos="10076"/>
+          <w:tab w:val="left" w:pos="10992"/>
+          <w:tab w:val="left" w:pos="11908"/>
+          <w:tab w:val="left" w:pos="12824"/>
+          <w:tab w:val="left" w:pos="13740"/>
+          <w:tab w:val="left" w:pos="14656"/>
+        </w:tabs>
+        <w:jc w:val="left"/>
+        <w:textAlignment w:val="baseline"/>
+        <w:rPr>
+          <w:rFonts w:ascii="inherit" w:eastAsia="Times New Roman" w:hAnsi="inherit" w:cs="Consolas"/>
+          <w:color w:val="303336"/>
+          <w:kern w:val="0"/>
+          <w:sz w:val="20"/>
+          <w:szCs w:val="20"/>
+          <w:bdr w:val="none" w:sz="0" w:space="0" w:color="auto" w:frame="1"/>
+          <w:shd w:val="clear" w:color="auto" w:fill="EFF0F1"/>
+        </w:rPr>
+      </w:pPr>
+      <w:r>
+        <w:rPr>
+          <w:rFonts w:ascii="inherit" w:eastAsia="Times New Roman" w:hAnsi="inherit" w:cs="Consolas"/>
+          <w:color w:val="303336"/>
+          <w:kern w:val="0"/>
+          <w:sz w:val="20"/>
+          <w:szCs w:val="20"/>
+          <w:bdr w:val="none" w:sz="0" w:space="0" w:color="auto" w:frame="1"/>
+          <w:shd w:val="clear" w:color="auto" w:fill="EFF0F1"/>
+        </w:rPr>
+        <w:t>--langmap=</w:t>
+      </w:r>
+      <w:r>
+        <w:rPr>
+          <w:rFonts w:ascii="inherit" w:eastAsia="Times New Roman" w:hAnsi="inherit" w:cs="Consolas"/>
+          <w:color w:val="2B91AF"/>
+          <w:kern w:val="0"/>
+          <w:sz w:val="20"/>
+          <w:szCs w:val="20"/>
+          <w:bdr w:val="none" w:sz="0" w:space="0" w:color="auto" w:frame="1"/>
+          <w:shd w:val="clear" w:color="auto" w:fill="EFF0F1"/>
+        </w:rPr>
+        <w:t>Go</w:t>
+      </w:r>
+      <w:r>
+        <w:rPr>
+          <w:rFonts w:ascii="inherit" w:eastAsia="Times New Roman" w:hAnsi="inherit" w:cs="Consolas"/>
+          <w:color w:val="303336"/>
+          <w:kern w:val="0"/>
+          <w:sz w:val="20"/>
+          <w:szCs w:val="20"/>
+          <w:bdr w:val="none" w:sz="0" w:space="0" w:color="auto" w:frame="1"/>
+          <w:shd w:val="clear" w:color="auto" w:fill="EFF0F1"/>
+        </w:rPr>
+        <w:t>:.go</w:t>
+      </w:r>
+    </w:p>
+    <w:p>
+      <w:pPr>
+        <w:widowControl/>
+        <w:shd w:val="clear" w:color="auto" w:fill="EFF0F1"/>
+        <w:tabs>
+          <w:tab w:val="left" w:pos="916"/>
+          <w:tab w:val="left" w:pos="1832"/>
+          <w:tab w:val="left" w:pos="2748"/>
+          <w:tab w:val="left" w:pos="3664"/>
+          <w:tab w:val="left" w:pos="4580"/>
+          <w:tab w:val="left" w:pos="5496"/>
+          <w:tab w:val="left" w:pos="6412"/>
+          <w:tab w:val="left" w:pos="7328"/>
+          <w:tab w:val="left" w:pos="8244"/>
+          <w:tab w:val="left" w:pos="9160"/>
+          <w:tab w:val="left" w:pos="10076"/>
+          <w:tab w:val="left" w:pos="10992"/>
+          <w:tab w:val="left" w:pos="11908"/>
+          <w:tab w:val="left" w:pos="12824"/>
+          <w:tab w:val="left" w:pos="13740"/>
+          <w:tab w:val="left" w:pos="14656"/>
+        </w:tabs>
+        <w:jc w:val="left"/>
+        <w:textAlignment w:val="baseline"/>
+        <w:rPr>
+          <w:rFonts w:ascii="inherit" w:eastAsia="Times New Roman" w:hAnsi="inherit" w:cs="Consolas"/>
+          <w:color w:val="303336"/>
+          <w:kern w:val="0"/>
+          <w:sz w:val="20"/>
+          <w:szCs w:val="20"/>
+          <w:bdr w:val="none" w:sz="0" w:space="0" w:color="auto" w:frame="1"/>
+          <w:shd w:val="clear" w:color="auto" w:fill="EFF0F1"/>
+        </w:rPr>
+      </w:pPr>
+      <w:r>
+        <w:rPr>
+          <w:rFonts w:ascii="inherit" w:eastAsia="Times New Roman" w:hAnsi="inherit" w:cs="Consolas"/>
+          <w:color w:val="303336"/>
+          <w:kern w:val="0"/>
+          <w:sz w:val="20"/>
+          <w:szCs w:val="20"/>
+          <w:bdr w:val="none" w:sz="0" w:space="0" w:color="auto" w:frame="1"/>
+          <w:shd w:val="clear" w:color="auto" w:fill="EFF0F1"/>
+        </w:rPr>
+        <w:t>--regex-</w:t>
+      </w:r>
+      <w:r>
+        <w:rPr>
+          <w:rFonts w:ascii="inherit" w:eastAsia="Times New Roman" w:hAnsi="inherit" w:cs="Consolas"/>
+          <w:color w:val="2B91AF"/>
+          <w:kern w:val="0"/>
+          <w:sz w:val="20"/>
+          <w:szCs w:val="20"/>
+          <w:bdr w:val="none" w:sz="0" w:space="0" w:color="auto" w:frame="1"/>
+          <w:shd w:val="clear" w:color="auto" w:fill="EFF0F1"/>
+        </w:rPr>
+        <w:t>Go</w:t>
+      </w:r>
+      <w:r>
+        <w:rPr>
+          <w:rFonts w:ascii="inherit" w:eastAsia="Times New Roman" w:hAnsi="inherit" w:cs="Consolas"/>
+          <w:color w:val="303336"/>
+          <w:kern w:val="0"/>
+          <w:sz w:val="20"/>
+          <w:szCs w:val="20"/>
+          <w:bdr w:val="none" w:sz="0" w:space="0" w:color="auto" w:frame="1"/>
+          <w:shd w:val="clear" w:color="auto" w:fill="EFF0F1"/>
+        </w:rPr>
+        <w:t>=</w:t>
+      </w:r>
+      <w:r>
+        <w:rPr>
+          <w:rFonts w:ascii="inherit" w:eastAsia="Times New Roman" w:hAnsi="inherit" w:cs="Consolas"/>
+          <w:color w:val="7D2727"/>
+          <w:kern w:val="0"/>
+          <w:sz w:val="20"/>
+          <w:szCs w:val="20"/>
+          <w:bdr w:val="none" w:sz="0" w:space="0" w:color="auto" w:frame="1"/>
+          <w:shd w:val="clear" w:color="auto" w:fill="EFF0F1"/>
+        </w:rPr>
+        <w:t>/func([ \t]+\([^)]+\))?[ \t]+([a-zA-Z0-9_]+)/</w:t>
+      </w:r>
+      <w:r>
+        <w:rPr>
+          <w:rFonts w:ascii="inherit" w:eastAsia="Times New Roman" w:hAnsi="inherit" w:cs="Consolas"/>
+          <w:color w:val="303336"/>
+          <w:kern w:val="0"/>
+          <w:sz w:val="20"/>
+          <w:szCs w:val="20"/>
+          <w:bdr w:val="none" w:sz="0" w:space="0" w:color="auto" w:frame="1"/>
+          <w:shd w:val="clear" w:color="auto" w:fill="EFF0F1"/>
+        </w:rPr>
+        <w:t>\2/d,func/</w:t>
+      </w:r>
+    </w:p>
+    <w:p>
+      <w:pPr>
+        <w:widowControl/>
+        <w:shd w:val="clear" w:color="auto" w:fill="EFF0F1"/>
+        <w:tabs>
+          <w:tab w:val="left" w:pos="916"/>
+          <w:tab w:val="left" w:pos="1832"/>
+          <w:tab w:val="left" w:pos="2748"/>
+          <w:tab w:val="left" w:pos="3664"/>
+          <w:tab w:val="left" w:pos="4580"/>
+          <w:tab w:val="left" w:pos="5496"/>
+          <w:tab w:val="left" w:pos="6412"/>
+          <w:tab w:val="left" w:pos="7328"/>
+          <w:tab w:val="left" w:pos="8244"/>
+          <w:tab w:val="left" w:pos="9160"/>
+          <w:tab w:val="left" w:pos="10076"/>
+          <w:tab w:val="left" w:pos="10992"/>
+          <w:tab w:val="left" w:pos="11908"/>
+          <w:tab w:val="left" w:pos="12824"/>
+          <w:tab w:val="left" w:pos="13740"/>
+          <w:tab w:val="left" w:pos="14656"/>
+        </w:tabs>
+        <w:jc w:val="left"/>
+        <w:textAlignment w:val="baseline"/>
+        <w:rPr>
+          <w:rFonts w:ascii="inherit" w:eastAsia="Times New Roman" w:hAnsi="inherit" w:cs="Consolas"/>
+          <w:color w:val="303336"/>
+          <w:kern w:val="0"/>
+          <w:sz w:val="20"/>
+          <w:szCs w:val="20"/>
+          <w:bdr w:val="none" w:sz="0" w:space="0" w:color="auto" w:frame="1"/>
+          <w:shd w:val="clear" w:color="auto" w:fill="EFF0F1"/>
+        </w:rPr>
+      </w:pPr>
+      <w:r>
+        <w:rPr>
+          <w:rFonts w:ascii="inherit" w:eastAsia="Times New Roman" w:hAnsi="inherit" w:cs="Consolas"/>
+          <w:color w:val="303336"/>
+          <w:kern w:val="0"/>
+          <w:sz w:val="20"/>
+          <w:szCs w:val="20"/>
+          <w:bdr w:val="none" w:sz="0" w:space="0" w:color="auto" w:frame="1"/>
+          <w:shd w:val="clear" w:color="auto" w:fill="EFF0F1"/>
+        </w:rPr>
+        <w:t>--regex-</w:t>
+      </w:r>
+      <w:r>
+        <w:rPr>
+          <w:rFonts w:ascii="inherit" w:eastAsia="Times New Roman" w:hAnsi="inherit" w:cs="Consolas"/>
+          <w:color w:val="2B91AF"/>
+          <w:kern w:val="0"/>
+          <w:sz w:val="20"/>
+          <w:szCs w:val="20"/>
+          <w:bdr w:val="none" w:sz="0" w:space="0" w:color="auto" w:frame="1"/>
+          <w:shd w:val="clear" w:color="auto" w:fill="EFF0F1"/>
+        </w:rPr>
+        <w:t>Go</w:t>
+      </w:r>
+      <w:r>
+        <w:rPr>
+          <w:rFonts w:ascii="inherit" w:eastAsia="Times New Roman" w:hAnsi="inherit" w:cs="Consolas"/>
+          <w:color w:val="303336"/>
+          <w:kern w:val="0"/>
+          <w:sz w:val="20"/>
+          <w:szCs w:val="20"/>
+          <w:bdr w:val="none" w:sz="0" w:space="0" w:color="auto" w:frame="1"/>
+          <w:shd w:val="clear" w:color="auto" w:fill="EFF0F1"/>
+        </w:rPr>
+        <w:t>=</w:t>
+      </w:r>
+      <w:r>
+        <w:rPr>
+          <w:rFonts w:ascii="inherit" w:eastAsia="Times New Roman" w:hAnsi="inherit" w:cs="Consolas"/>
+          <w:color w:val="7D2727"/>
+          <w:kern w:val="0"/>
+          <w:sz w:val="20"/>
+          <w:szCs w:val="20"/>
+          <w:bdr w:val="none" w:sz="0" w:space="0" w:color="auto" w:frame="1"/>
+          <w:shd w:val="clear" w:color="auto" w:fill="EFF0F1"/>
+        </w:rPr>
+        <w:t>/var[ \t]+([a-zA-Z_][a-zA-Z0-9_]+)/</w:t>
+      </w:r>
+      <w:r>
+        <w:rPr>
+          <w:rFonts w:ascii="inherit" w:eastAsia="Times New Roman" w:hAnsi="inherit" w:cs="Consolas"/>
+          <w:color w:val="303336"/>
+          <w:kern w:val="0"/>
+          <w:sz w:val="20"/>
+          <w:szCs w:val="20"/>
+          <w:bdr w:val="none" w:sz="0" w:space="0" w:color="auto" w:frame="1"/>
+          <w:shd w:val="clear" w:color="auto" w:fill="EFF0F1"/>
+        </w:rPr>
+        <w:t>\1/d,</w:t>
+      </w:r>
+      <w:r>
+        <w:rPr>
+          <w:rFonts w:ascii="inherit" w:eastAsia="Times New Roman" w:hAnsi="inherit" w:cs="Consolas"/>
+          <w:color w:val="101094"/>
+          <w:kern w:val="0"/>
+          <w:sz w:val="20"/>
+          <w:szCs w:val="20"/>
+          <w:bdr w:val="none" w:sz="0" w:space="0" w:color="auto" w:frame="1"/>
+          <w:shd w:val="clear" w:color="auto" w:fill="EFF0F1"/>
+        </w:rPr>
+        <w:t>var</w:t>
+      </w:r>
+      <w:r>
+        <w:rPr>
+          <w:rFonts w:ascii="inherit" w:eastAsia="Times New Roman" w:hAnsi="inherit" w:cs="Consolas"/>
+          <w:color w:val="303336"/>
+          <w:kern w:val="0"/>
+          <w:sz w:val="20"/>
+          <w:szCs w:val="20"/>
+          <w:bdr w:val="none" w:sz="0" w:space="0" w:color="auto" w:frame="1"/>
+          <w:shd w:val="clear" w:color="auto" w:fill="EFF0F1"/>
+        </w:rPr>
+        <w:t>/</w:t>
+      </w:r>
+    </w:p>
+    <w:p>
+      <w:pPr>
+        <w:widowControl/>
+        <w:shd w:val="clear" w:color="auto" w:fill="EFF0F1"/>
+        <w:tabs>
+          <w:tab w:val="left" w:pos="916"/>
+          <w:tab w:val="left" w:pos="1832"/>
+          <w:tab w:val="left" w:pos="2748"/>
+          <w:tab w:val="left" w:pos="3664"/>
+          <w:tab w:val="left" w:pos="4580"/>
+          <w:tab w:val="left" w:pos="5496"/>
+          <w:tab w:val="left" w:pos="6412"/>
+          <w:tab w:val="left" w:pos="7328"/>
+          <w:tab w:val="left" w:pos="8244"/>
+          <w:tab w:val="left" w:pos="9160"/>
+          <w:tab w:val="left" w:pos="10076"/>
+          <w:tab w:val="left" w:pos="10992"/>
+          <w:tab w:val="left" w:pos="11908"/>
+          <w:tab w:val="left" w:pos="12824"/>
+          <w:tab w:val="left" w:pos="13740"/>
+          <w:tab w:val="left" w:pos="14656"/>
+        </w:tabs>
+        <w:jc w:val="left"/>
+        <w:textAlignment w:val="baseline"/>
+        <w:rPr>
+          <w:rFonts w:ascii="Consolas" w:eastAsia="Times New Roman" w:hAnsi="Consolas" w:cs="Consolas" w:hint="eastAsia"/>
+          <w:color w:val="393318"/>
+          <w:kern w:val="0"/>
+          <w:sz w:val="20"/>
+          <w:szCs w:val="20"/>
+        </w:rPr>
+      </w:pPr>
+      <w:r>
+        <w:rPr>
+          <w:rFonts w:ascii="inherit" w:eastAsia="Times New Roman" w:hAnsi="inherit" w:cs="Consolas"/>
+          <w:color w:val="303336"/>
+          <w:kern w:val="0"/>
+          <w:sz w:val="20"/>
+          <w:szCs w:val="20"/>
+          <w:bdr w:val="none" w:sz="0" w:space="0" w:color="auto" w:frame="1"/>
+          <w:shd w:val="clear" w:color="auto" w:fill="EFF0F1"/>
+        </w:rPr>
+        <w:t>--regex-</w:t>
+      </w:r>
+      <w:r>
+        <w:rPr>
+          <w:rFonts w:ascii="inherit" w:eastAsia="Times New Roman" w:hAnsi="inherit" w:cs="Consolas"/>
+          <w:color w:val="2B91AF"/>
+          <w:kern w:val="0"/>
+          <w:sz w:val="20"/>
+          <w:szCs w:val="20"/>
+          <w:bdr w:val="none" w:sz="0" w:space="0" w:color="auto" w:frame="1"/>
+          <w:shd w:val="clear" w:color="auto" w:fill="EFF0F1"/>
+        </w:rPr>
+        <w:t>Go</w:t>
+      </w:r>
+      <w:r>
+        <w:rPr>
+          <w:rFonts w:ascii="inherit" w:eastAsia="Times New Roman" w:hAnsi="inherit" w:cs="Consolas"/>
+          <w:color w:val="303336"/>
+          <w:kern w:val="0"/>
+          <w:sz w:val="20"/>
+          <w:szCs w:val="20"/>
+          <w:bdr w:val="none" w:sz="0" w:space="0" w:color="auto" w:frame="1"/>
+          <w:shd w:val="clear" w:color="auto" w:fill="EFF0F1"/>
+        </w:rPr>
+        <w:t>=</w:t>
+      </w:r>
+      <w:r>
+        <w:rPr>
+          <w:rFonts w:ascii="inherit" w:eastAsia="Times New Roman" w:hAnsi="inherit" w:cs="Consolas"/>
+          <w:color w:val="7D2727"/>
+          <w:kern w:val="0"/>
+          <w:sz w:val="20"/>
+          <w:szCs w:val="20"/>
+          <w:bdr w:val="none" w:sz="0" w:space="0" w:color="auto" w:frame="1"/>
+          <w:shd w:val="clear" w:color="auto" w:fill="EFF0F1"/>
+        </w:rPr>
+        <w:t>/type[ \t]+([a-zA-Z_][a-zA-Z0-9_]+)/</w:t>
+      </w:r>
+      <w:r>
+        <w:rPr>
+          <w:rFonts w:ascii="inherit" w:eastAsia="Times New Roman" w:hAnsi="inherit" w:cs="Consolas"/>
+          <w:color w:val="303336"/>
+          <w:kern w:val="0"/>
+          <w:sz w:val="20"/>
+          <w:szCs w:val="20"/>
+          <w:bdr w:val="none" w:sz="0" w:space="0" w:color="auto" w:frame="1"/>
+          <w:shd w:val="clear" w:color="auto" w:fill="EFF0F1"/>
+        </w:rPr>
+        <w:t>\1/d,type/</w:t>
+      </w:r>
+      <w:bookmarkStart w:id="0" w:name="_GoBack"/>
+      <w:bookmarkEnd w:id="0"/>
     </w:p>
     <w:p>
       <w:pPr>
@@ -1958,8 +2548,8 @@
                 <w:color w:val="172B4D"/>
               </w:rPr>
             </w:pPr>
-            <w:bookmarkStart w:id="0" w:name=".ctags-2"/>
-            <w:bookmarkEnd w:id="0"/>
+            <w:bookmarkStart w:id="1" w:name=".ctags-2"/>
+            <w:bookmarkEnd w:id="1"/>
             <w:r>
               <w:rPr>
                 <w:color w:val="172B4D"/>
@@ -1975,8 +2565,8 @@
                 <w:color w:val="172B4D"/>
               </w:rPr>
             </w:pPr>
-            <w:bookmarkStart w:id="1" w:name=".ctags-3"/>
-            <w:bookmarkEnd w:id="1"/>
+            <w:bookmarkStart w:id="2" w:name=".ctags-3"/>
+            <w:bookmarkEnd w:id="2"/>
             <w:r>
               <w:rPr>
                 <w:color w:val="172B4D"/>
@@ -1992,8 +2582,8 @@
                 <w:color w:val="172B4D"/>
               </w:rPr>
             </w:pPr>
-            <w:bookmarkStart w:id="2" w:name=".ctags-4"/>
-            <w:bookmarkEnd w:id="2"/>
+            <w:bookmarkStart w:id="3" w:name=".ctags-4"/>
+            <w:bookmarkEnd w:id="3"/>
             <w:r>
               <w:rPr>
                 <w:color w:val="172B4D"/>
@@ -2009,8 +2599,8 @@
                 <w:color w:val="172B4D"/>
               </w:rPr>
             </w:pPr>
-            <w:bookmarkStart w:id="3" w:name=".ctags-5"/>
-            <w:bookmarkEnd w:id="3"/>
+            <w:bookmarkStart w:id="4" w:name=".ctags-5"/>
+            <w:bookmarkEnd w:id="4"/>
             <w:r>
               <w:rPr>
                 <w:color w:val="172B4D"/>
@@ -2025,6 +2615,121 @@
     <w:p/>
     <w:p>
       <w:pPr>
+        <w:pStyle w:val="Heading3"/>
+      </w:pPr>
+      <w:r>
+        <w:rPr>
+          <w:rFonts w:hint="eastAsia"/>
+        </w:rPr>
+        <w:t>自动补全类名</w:t>
+      </w:r>
+    </w:p>
+    <w:p>
+      <w:hyperlink r:id="rId9" w:history="1">
+        <w:r>
+          <w:rPr>
+            <w:rStyle w:val="Hyperlink"/>
+          </w:rPr>
+          <w:t>https://blog.csdn.net/echoes_of_rainbow/article/details/6419701</w:t>
+        </w:r>
+      </w:hyperlink>
+      <w:r>
+        <w:t xml:space="preserve"> </w:t>
+      </w:r>
+    </w:p>
+    <w:p>
+      <w:pPr>
+        <w:pStyle w:val="ListParagraph"/>
+        <w:numPr>
+          <w:ilvl w:val="0"/>
+          <w:numId w:val="7"/>
+        </w:numPr>
+        <w:ind w:firstLineChars="0"/>
+      </w:pPr>
+      <w:r>
+        <w:rPr>
+          <w:rFonts w:hint="eastAsia"/>
+        </w:rPr>
+        <w:t>ctags</w:t>
+      </w:r>
+      <w:r>
+        <w:rPr>
+          <w:rFonts w:hint="eastAsia"/>
+        </w:rPr>
+        <w:t>，</w:t>
+      </w:r>
+      <w:r>
+        <w:rPr>
+          <w:rFonts w:hint="eastAsia"/>
+        </w:rPr>
+        <w:t>创建时需要参数：</w:t>
+      </w:r>
+    </w:p>
+    <w:p>
+      <w:r>
+        <w:t>--c++-kinds=+p  : Adds prototypes in the database for C/C++ files.</w:t>
+      </w:r>
+    </w:p>
+    <w:p>
+      <w:r>
+        <w:t>--fields=+iaS   : Adds inheritance (i), access (a) and function  signatures (S) information.</w:t>
+      </w:r>
+    </w:p>
+    <w:p>
+      <w:r>
+        <w:t xml:space="preserve">--extra=+q      : Adds context to the tag name. </w:t>
+      </w:r>
+    </w:p>
+    <w:p>
+      <w:pPr>
+        <w:pStyle w:val="ListParagraph"/>
+        <w:numPr>
+          <w:ilvl w:val="0"/>
+          <w:numId w:val="7"/>
+        </w:numPr>
+        <w:ind w:firstLineChars="0"/>
+      </w:pPr>
+      <w:r>
+        <w:t xml:space="preserve">vim ~/.bash_aliases </w:t>
+      </w:r>
+      <w:r>
+        <w:rPr>
+          <w:rFonts w:hint="eastAsia"/>
+        </w:rPr>
+        <w:t>添加：</w:t>
+      </w:r>
+    </w:p>
+    <w:p>
+      <w:r>
+        <w:t>alias ctags='ctags -R --c++-kinds=+p --fields=+ia --extra=+q'</w:t>
+      </w:r>
+    </w:p>
+    <w:p>
+      <w:pPr>
+        <w:pStyle w:val="ListParagraph"/>
+        <w:numPr>
+          <w:ilvl w:val="0"/>
+          <w:numId w:val="7"/>
+        </w:numPr>
+        <w:ind w:firstLineChars="0"/>
+      </w:pPr>
+      <w:r>
+        <w:t>下载omnicppcomplete插件</w:t>
+      </w:r>
+    </w:p>
+    <w:p>
+      <w:r>
+        <w:t>http://www.vim.org/scripts/script.php?script_id=1520</w:t>
+      </w:r>
+    </w:p>
+    <w:p>
+      <w:r>
+        <w:t>直接在~/.vim 目录下解压就可以正常使用。</w:t>
+      </w:r>
+    </w:p>
+    <w:p/>
+    <w:p>
+      <w:pPr>
         <w:rPr>
           <w:b/>
         </w:rPr>
@@ -2045,7 +2750,7 @@
       </w:r>
     </w:p>
     <w:p>
-      <w:hyperlink r:id="rId9" w:history="1">
+      <w:hyperlink r:id="rId10" w:history="1">
         <w:r>
           <w:rPr>
             <w:rStyle w:val="Hyperlink"/>
@@ -2144,6 +2849,7 @@
         <w:rPr>
           <w:rFonts w:hint="eastAsia"/>
         </w:rPr>
+        <w:lastRenderedPageBreak/>
         <w:t>set</w:t>
       </w:r>
       <w:r>
@@ -2307,65 +3013,65 @@
         <w:rPr>
           <w:rFonts w:hint="eastAsia"/>
         </w:rPr>
+        <w:t>端口扫描</w:t>
+      </w:r>
+    </w:p>
+    <w:p>
+      <w:r>
+        <w:rPr>
+          <w:rFonts w:hint="eastAsia"/>
+        </w:rPr>
+        <w:t>ls</w:t>
+      </w:r>
+      <w:r>
+        <w:t>of -i</w:t>
+      </w:r>
+      <w:r>
+        <w:t>:80</w:t>
+      </w:r>
+    </w:p>
+    <w:p>
+      <w:r>
+        <w:rPr>
+          <w:rFonts w:hint="eastAsia"/>
+        </w:rPr>
+        <w:t>l</w:t>
+      </w:r>
+      <w:r>
+        <w:t>sof -i</w:t>
+      </w:r>
+    </w:p>
+    <w:p>
+      <w:r>
+        <w:rPr>
+          <w:rFonts w:hint="eastAsia"/>
+        </w:rPr>
+        <w:t>n</w:t>
+      </w:r>
+      <w:r>
+        <w:t>etstat -a</w:t>
+      </w:r>
+    </w:p>
+    <w:p>
+      <w:r>
+        <w:rPr>
+          <w:rFonts w:hint="eastAsia"/>
+        </w:rPr>
+        <w:t>n</w:t>
+      </w:r>
+      <w:r>
+        <w:t>map 127.0.0.1</w:t>
+      </w:r>
+    </w:p>
+    <w:p>
+      <w:pPr>
+        <w:pStyle w:val="Heading2"/>
+      </w:pPr>
+      <w:r>
+        <w:rPr>
+          <w:rFonts w:hint="eastAsia"/>
+        </w:rPr>
         <w:lastRenderedPageBreak/>
-        <w:t>端口扫描</w:t>
-      </w:r>
-    </w:p>
-    <w:p>
-      <w:r>
-        <w:rPr>
-          <w:rFonts w:hint="eastAsia"/>
-        </w:rPr>
-        <w:t>ls</w:t>
-      </w:r>
-      <w:r>
-        <w:t>of -i</w:t>
-      </w:r>
-      <w:r>
-        <w:t>:80</w:t>
-      </w:r>
-    </w:p>
-    <w:p>
-      <w:r>
-        <w:rPr>
-          <w:rFonts w:hint="eastAsia"/>
-        </w:rPr>
-        <w:t>l</w:t>
-      </w:r>
-      <w:r>
-        <w:t>sof -i</w:t>
-      </w:r>
-    </w:p>
-    <w:p>
-      <w:r>
-        <w:rPr>
-          <w:rFonts w:hint="eastAsia"/>
-        </w:rPr>
-        <w:t>n</w:t>
-      </w:r>
-      <w:r>
-        <w:t>etstat -a</w:t>
-      </w:r>
-    </w:p>
-    <w:p>
-      <w:r>
-        <w:rPr>
-          <w:rFonts w:hint="eastAsia"/>
-        </w:rPr>
-        <w:t>n</w:t>
-      </w:r>
-      <w:r>
-        <w:t>map 127.0.0.1</w:t>
-      </w:r>
-    </w:p>
-    <w:p>
-      <w:pPr>
-        <w:pStyle w:val="Heading2"/>
-      </w:pPr>
-      <w:r>
-        <w:rPr>
-          <w:rFonts w:hint="eastAsia"/>
-        </w:rPr>
         <w:t>i</w:t>
       </w:r>
       <w:r>
@@ -2878,98 +3584,11 @@
         <w:rPr>
           <w:noProof/>
         </w:rPr>
-        <w:lastRenderedPageBreak/>
         <w:drawing>
           <wp:inline distT="0" distB="0" distL="0" distR="0" wp14:anchorId="1E535945" wp14:editId="34635B87">
             <wp:extent cx="5274310" cy="3054985"/>
             <wp:effectExtent l="0" t="0" r="2540" b="0"/>
             <wp:docPr id="7" name="图片 7"/>
-            <wp:cNvGraphicFramePr>
-              <a:graphicFrameLocks xmlns:a="http://schemas.openxmlformats.org/drawingml/2006/main" noChangeAspect="1"/>
-            </wp:cNvGraphicFramePr>
-            <a:graphic xmlns:a="http://schemas.openxmlformats.org/drawingml/2006/main">
-              <a:graphicData uri="http://schemas.openxmlformats.org/drawingml/2006/picture">
-                <pic:pic xmlns:pic="http://schemas.openxmlformats.org/drawingml/2006/picture">
-                  <pic:nvPicPr>
-                    <pic:cNvPr id="1" name=""/>
-                    <pic:cNvPicPr/>
-                  </pic:nvPicPr>
-                  <pic:blipFill>
-                    <a:blip r:embed="rId10"/>
-                    <a:stretch>
-                      <a:fillRect/>
-                    </a:stretch>
-                  </pic:blipFill>
-                  <pic:spPr>
-                    <a:xfrm>
-                      <a:off x="0" y="0"/>
-                      <a:ext cx="5274310" cy="3054985"/>
-                    </a:xfrm>
-                    <a:prstGeom prst="rect">
-                      <a:avLst/>
-                    </a:prstGeom>
-                  </pic:spPr>
-                </pic:pic>
-              </a:graphicData>
-            </a:graphic>
-          </wp:inline>
-        </w:drawing>
-      </w:r>
-    </w:p>
-    <w:p>
-      <w:r>
-        <w:rPr>
-          <w:rFonts w:hint="eastAsia"/>
-        </w:rPr>
-        <w:t>格式化：将分区分块，并建立inode表</w:t>
-      </w:r>
-    </w:p>
-    <w:p>
-      <w:r>
-        <w:rPr>
-          <w:rFonts w:hint="eastAsia"/>
-        </w:rPr>
-        <w:t>使用分配的分区</w:t>
-      </w:r>
-      <w:r>
-        <w:rPr>
-          <w:rFonts w:hint="eastAsia"/>
-        </w:rPr>
-        <w:t>：</w:t>
-      </w:r>
-    </w:p>
-    <w:p>
-      <w:pPr>
-        <w:pStyle w:val="ListParagraph"/>
-        <w:numPr>
-          <w:ilvl w:val="0"/>
-          <w:numId w:val="1"/>
-        </w:numPr>
-        <w:ind w:firstLineChars="0"/>
-      </w:pPr>
-      <w:r>
-        <w:rPr>
-          <w:rFonts w:hint="eastAsia"/>
-        </w:rPr>
-        <w:t>硬件</w:t>
-      </w:r>
-      <w:r>
-        <w:rPr>
-          <w:rFonts w:hint="eastAsia"/>
-        </w:rPr>
-        <w:t>设备文件名</w:t>
-      </w:r>
-    </w:p>
-    <w:p>
-      <w:r>
-        <w:rPr>
-          <w:noProof/>
-        </w:rPr>
-        <w:drawing>
-          <wp:inline distT="0" distB="0" distL="0" distR="0" wp14:anchorId="0A6F77F3" wp14:editId="211FA097">
-            <wp:extent cx="5274310" cy="2099310"/>
-            <wp:effectExtent l="0" t="0" r="2540" b="0"/>
-            <wp:docPr id="6" name="图片 6"/>
             <wp:cNvGraphicFramePr>
               <a:graphicFrameLocks xmlns:a="http://schemas.openxmlformats.org/drawingml/2006/main" noChangeAspect="1"/>
             </wp:cNvGraphicFramePr>
@@ -2989,7 +3608,7 @@
                   <pic:spPr>
                     <a:xfrm>
                       <a:off x="0" y="0"/>
-                      <a:ext cx="5274310" cy="2099310"/>
+                      <a:ext cx="5274310" cy="3054985"/>
                     </a:xfrm>
                     <a:prstGeom prst="rect">
                       <a:avLst/>
@@ -3003,123 +3622,25 @@
       </w:r>
     </w:p>
     <w:p>
-      <w:pPr>
-        <w:pStyle w:val="ListParagraph"/>
-        <w:ind w:left="420" w:firstLineChars="0" w:firstLine="0"/>
-      </w:pPr>
-      <w:r>
-        <w:rPr>
-          <w:rFonts w:hint="eastAsia"/>
-        </w:rPr>
-        <w:t>分区</w:t>
-      </w:r>
-      <w:r>
-        <w:rPr>
-          <w:rFonts w:hint="eastAsia"/>
-        </w:rPr>
-        <w:t>设备</w:t>
-      </w:r>
-      <w:r>
-        <w:rPr>
-          <w:rFonts w:hint="eastAsia"/>
-        </w:rPr>
-        <w:t>文件名</w:t>
-      </w:r>
-    </w:p>
-    <w:p>
-      <w:pPr>
-        <w:pStyle w:val="ListParagraph"/>
-        <w:ind w:left="420" w:firstLineChars="0" w:firstLine="0"/>
-      </w:pPr>
-      <w:r>
-        <w:rPr>
-          <w:rFonts w:hint="eastAsia"/>
-        </w:rPr>
-        <w:t>/dev/</w:t>
-      </w:r>
-      <w:r>
-        <w:t>hda1</w:t>
-      </w:r>
-      <w:r>
-        <w:t>(ide</w:t>
-      </w:r>
-      <w:r>
-        <w:rPr>
-          <w:rFonts w:hint="eastAsia"/>
-        </w:rPr>
-        <w:t>接口硬盘</w:t>
-      </w:r>
-      <w:r>
-        <w:t>)</w:t>
-      </w:r>
-      <w:r>
-        <w:rPr>
-          <w:rFonts w:hint="eastAsia"/>
-        </w:rPr>
-        <w:t>：a代表第一个硬盘，1第一个分区</w:t>
-      </w:r>
-      <w:r>
-        <w:rPr>
-          <w:rFonts w:hint="eastAsia"/>
-        </w:rPr>
-        <w:t>。133mb/s，太慢。</w:t>
-      </w:r>
-    </w:p>
-    <w:p>
-      <w:pPr>
-        <w:pStyle w:val="ListParagraph"/>
-        <w:ind w:left="420" w:firstLineChars="0" w:firstLine="0"/>
-      </w:pPr>
-      <w:r>
-        <w:rPr>
-          <w:rFonts w:hint="eastAsia"/>
-        </w:rPr>
-        <w:t>/</w:t>
-      </w:r>
-      <w:r>
-        <w:t>dev/sda1</w:t>
-      </w:r>
-      <w:r>
-        <w:t>(</w:t>
-      </w:r>
-      <w:r>
-        <w:rPr>
-          <w:rFonts w:hint="eastAsia"/>
-        </w:rPr>
-        <w:t>SCSI</w:t>
-      </w:r>
-      <w:r>
-        <w:t xml:space="preserve"> || SATA</w:t>
-      </w:r>
-      <w:r>
-        <w:rPr>
-          <w:rFonts w:hint="eastAsia"/>
-        </w:rPr>
-        <w:t>接口硬盘</w:t>
-      </w:r>
-      <w:r>
-        <w:t>)</w:t>
+      <w:r>
+        <w:rPr>
+          <w:rFonts w:hint="eastAsia"/>
+        </w:rPr>
+        <w:t>格式化：将分区分块，并建立inode表</w:t>
+      </w:r>
+    </w:p>
+    <w:p>
+      <w:r>
+        <w:rPr>
+          <w:rFonts w:hint="eastAsia"/>
+        </w:rPr>
+        <w:t>使用分配的分区</w:t>
       </w:r>
       <w:r>
         <w:rPr>
           <w:rFonts w:hint="eastAsia"/>
         </w:rPr>
         <w:t>：</w:t>
-      </w:r>
-      <w:r>
-        <w:rPr>
-          <w:rFonts w:hint="eastAsia"/>
-        </w:rPr>
-        <w:t>scsi&lt;</w:t>
-      </w:r>
-      <w:r>
-        <w:t>sata</w:t>
-      </w:r>
-      <w:r>
-        <w:rPr>
-          <w:rFonts w:hint="eastAsia"/>
-        </w:rPr>
-        <w:t>（500mb/s）</w:t>
       </w:r>
     </w:p>
     <w:p>
@@ -3135,135 +3656,26 @@
         <w:rPr>
           <w:rFonts w:hint="eastAsia"/>
         </w:rPr>
-        <w:t>挂载</w:t>
-      </w:r>
-      <w:r>
-        <w:rPr>
-          <w:rFonts w:hint="eastAsia"/>
-        </w:rPr>
-        <w:t>（就是将分区和目录联系起来的过程）</w:t>
-      </w:r>
-    </w:p>
-    <w:p>
-      <w:pPr>
-        <w:pStyle w:val="ListParagraph"/>
-        <w:ind w:left="420" w:firstLineChars="0" w:firstLine="0"/>
-      </w:pPr>
-      <w:r>
-        <w:rPr>
-          <w:rFonts w:hint="eastAsia"/>
-        </w:rPr>
-        <w:t>必须分区：/</w:t>
-      </w:r>
-      <w:r>
-        <w:rPr>
-          <w:rFonts w:hint="eastAsia"/>
-        </w:rPr>
-        <w:t>（根分区）</w:t>
-      </w:r>
-      <w:r>
-        <w:t xml:space="preserve">  </w:t>
-      </w:r>
-      <w:r>
-        <w:rPr>
-          <w:rFonts w:hint="eastAsia"/>
-        </w:rPr>
-        <w:t>、 swap分区（交换分区，当内存不过</w:t>
-      </w:r>
-      <w:r>
-        <w:rPr>
-          <w:rFonts w:hint="eastAsia"/>
+        <w:t>硬件</w:t>
+      </w:r>
+      <w:r>
+        <w:rPr>
+          <w:rFonts w:hint="eastAsia"/>
+        </w:rPr>
+        <w:t>设备文件名</w:t>
+      </w:r>
+    </w:p>
+    <w:p>
+      <w:r>
+        <w:rPr>
+          <w:noProof/>
         </w:rPr>
         <w:lastRenderedPageBreak/>
-        <w:t>用时，硬盘的swap分区当作内存使用</w:t>
-      </w:r>
-      <w:r>
-        <w:rPr>
-          <w:rFonts w:hint="eastAsia"/>
-        </w:rPr>
-        <w:t>，当内存&lt;</w:t>
-      </w:r>
-      <w:r>
-        <w:t>4g,</w:t>
-      </w:r>
-      <w:r>
-        <w:rPr>
-          <w:rFonts w:hint="eastAsia"/>
-        </w:rPr>
-        <w:t>swap大小为内存2倍，否则=内存大小</w:t>
-      </w:r>
-      <w:r>
-        <w:rPr>
-          <w:rFonts w:hint="eastAsia"/>
-        </w:rPr>
-        <w:t>）</w:t>
-      </w:r>
-    </w:p>
-    <w:p>
-      <w:pPr>
-        <w:pStyle w:val="ListParagraph"/>
-        <w:ind w:left="420" w:firstLineChars="0" w:firstLine="0"/>
-      </w:pPr>
-      <w:r>
-        <w:rPr>
-          <w:rFonts w:hint="eastAsia"/>
-        </w:rPr>
-        <w:t>推荐分区：</w:t>
-      </w:r>
-      <w:r>
-        <w:rPr>
-          <w:rFonts w:hint="eastAsia"/>
-        </w:rPr>
-        <w:t>/boot（启动分区</w:t>
-      </w:r>
-      <w:r>
-        <w:rPr>
-          <w:rFonts w:hint="eastAsia"/>
-        </w:rPr>
-        <w:t>，200MB</w:t>
-      </w:r>
-      <w:r>
-        <w:rPr>
-          <w:rFonts w:hint="eastAsia"/>
-        </w:rPr>
-        <w:t>）</w:t>
-      </w:r>
-    </w:p>
-    <w:p>
-      <w:pPr>
-        <w:pStyle w:val="ListParagraph"/>
-        <w:ind w:left="420" w:firstLineChars="0" w:firstLine="0"/>
-      </w:pPr>
-      <w:r>
-        <w:rPr>
-          <w:rFonts w:hint="eastAsia"/>
-        </w:rPr>
-        <w:t>从文件系统上看，/</w:t>
-      </w:r>
-      <w:r>
-        <w:t>boot</w:t>
-      </w:r>
-      <w:r>
-        <w:rPr>
-          <w:rFonts w:hint="eastAsia"/>
-        </w:rPr>
-        <w:t>在/（根目录）的二级目录，分区后实际在硬盘中的存储是分割开的。</w:t>
-      </w:r>
-    </w:p>
-    <w:p>
-      <w:pPr>
-        <w:pStyle w:val="ListParagraph"/>
-        <w:ind w:left="420" w:firstLineChars="0" w:firstLine="0"/>
-      </w:pPr>
-      <w:r>
-        <w:rPr>
-          <w:noProof/>
-        </w:rPr>
         <w:drawing>
-          <wp:inline distT="0" distB="0" distL="0" distR="0" wp14:anchorId="1D608E34" wp14:editId="618AD65B">
-            <wp:extent cx="5274310" cy="1845945"/>
-            <wp:effectExtent l="0" t="0" r="2540" b="1905"/>
-            <wp:docPr id="8" name="图片 8"/>
+          <wp:inline distT="0" distB="0" distL="0" distR="0" wp14:anchorId="0A6F77F3" wp14:editId="211FA097">
+            <wp:extent cx="5274310" cy="2099310"/>
+            <wp:effectExtent l="0" t="0" r="2540" b="0"/>
+            <wp:docPr id="6" name="图片 6"/>
             <wp:cNvGraphicFramePr>
               <a:graphicFrameLocks xmlns:a="http://schemas.openxmlformats.org/drawingml/2006/main" noChangeAspect="1"/>
             </wp:cNvGraphicFramePr>
@@ -3283,7 +3695,7 @@
                   <pic:spPr>
                     <a:xfrm>
                       <a:off x="0" y="0"/>
-                      <a:ext cx="5274310" cy="1845945"/>
+                      <a:ext cx="5274310" cy="2099310"/>
                     </a:xfrm>
                     <a:prstGeom prst="rect">
                       <a:avLst/>
@@ -3301,6 +3713,24 @@
         <w:pStyle w:val="ListParagraph"/>
         <w:ind w:left="420" w:firstLineChars="0" w:firstLine="0"/>
       </w:pPr>
+      <w:r>
+        <w:rPr>
+          <w:rFonts w:hint="eastAsia"/>
+        </w:rPr>
+        <w:t>分区</w:t>
+      </w:r>
+      <w:r>
+        <w:rPr>
+          <w:rFonts w:hint="eastAsia"/>
+        </w:rPr>
+        <w:t>设备</w:t>
+      </w:r>
+      <w:r>
+        <w:rPr>
+          <w:rFonts w:hint="eastAsia"/>
+        </w:rPr>
+        <w:t>文件名</w:t>
+      </w:r>
     </w:p>
     <w:p>
       <w:pPr>
@@ -3311,10 +3741,34 @@
         <w:rPr>
           <w:rFonts w:hint="eastAsia"/>
         </w:rPr>
-        <w:t>自动挂载文件：/etc</w:t>
-      </w:r>
-      <w:r>
-        <w:t>/fstab</w:t>
+        <w:t>/dev/</w:t>
+      </w:r>
+      <w:r>
+        <w:t>hda1</w:t>
+      </w:r>
+      <w:r>
+        <w:t>(ide</w:t>
+      </w:r>
+      <w:r>
+        <w:rPr>
+          <w:rFonts w:hint="eastAsia"/>
+        </w:rPr>
+        <w:t>接口硬盘</w:t>
+      </w:r>
+      <w:r>
+        <w:t>)</w:t>
+      </w:r>
+      <w:r>
+        <w:rPr>
+          <w:rFonts w:hint="eastAsia"/>
+        </w:rPr>
+        <w:t>：a代表第一个硬盘，1第一个分区</w:t>
+      </w:r>
+      <w:r>
+        <w:rPr>
+          <w:rFonts w:hint="eastAsia"/>
+        </w:rPr>
+        <w:t>。133mb/s，太慢。</w:t>
       </w:r>
     </w:p>
     <w:p>
@@ -3326,34 +3780,74 @@
         <w:rPr>
           <w:rFonts w:hint="eastAsia"/>
         </w:rPr>
-        <w:t>mount</w:t>
-      </w:r>
-      <w:r>
-        <w:t xml:space="preserve"> </w:t>
-      </w:r>
-      <w:r>
-        <w:rPr>
-          <w:rFonts w:hint="eastAsia"/>
-        </w:rPr>
-        <w:t>-t</w:t>
-      </w:r>
-      <w:r>
-        <w:t xml:space="preserve"> </w:t>
-      </w:r>
-      <w:r>
-        <w:rPr>
-          <w:rFonts w:hint="eastAsia"/>
-        </w:rPr>
-        <w:t>文件类型 -o</w:t>
-      </w:r>
-      <w:r>
-        <w:t xml:space="preserve"> </w:t>
-      </w:r>
-      <w:r>
-        <w:rPr>
-          <w:rFonts w:hint="eastAsia"/>
-        </w:rPr>
-        <w:t>特殊选项 设备文件名 挂载点</w:t>
+        <w:t>/</w:t>
+      </w:r>
+      <w:r>
+        <w:t>dev/sda1</w:t>
+      </w:r>
+      <w:r>
+        <w:t>(</w:t>
+      </w:r>
+      <w:r>
+        <w:rPr>
+          <w:rFonts w:hint="eastAsia"/>
+        </w:rPr>
+        <w:t>SCSI</w:t>
+      </w:r>
+      <w:r>
+        <w:t xml:space="preserve"> || SATA</w:t>
+      </w:r>
+      <w:r>
+        <w:rPr>
+          <w:rFonts w:hint="eastAsia"/>
+        </w:rPr>
+        <w:t>接口硬盘</w:t>
+      </w:r>
+      <w:r>
+        <w:t>)</w:t>
+      </w:r>
+      <w:r>
+        <w:rPr>
+          <w:rFonts w:hint="eastAsia"/>
+        </w:rPr>
+        <w:t>：</w:t>
+      </w:r>
+      <w:r>
+        <w:rPr>
+          <w:rFonts w:hint="eastAsia"/>
+        </w:rPr>
+        <w:t>scsi&lt;</w:t>
+      </w:r>
+      <w:r>
+        <w:t>sata</w:t>
+      </w:r>
+      <w:r>
+        <w:rPr>
+          <w:rFonts w:hint="eastAsia"/>
+        </w:rPr>
+        <w:t>（500mb/s）</w:t>
+      </w:r>
+    </w:p>
+    <w:p>
+      <w:pPr>
+        <w:pStyle w:val="ListParagraph"/>
+        <w:numPr>
+          <w:ilvl w:val="0"/>
+          <w:numId w:val="1"/>
+        </w:numPr>
+        <w:ind w:firstLineChars="0"/>
+      </w:pPr>
+      <w:r>
+        <w:rPr>
+          <w:rFonts w:hint="eastAsia"/>
+        </w:rPr>
+        <w:t>挂载</w:t>
+      </w:r>
+      <w:r>
+        <w:rPr>
+          <w:rFonts w:hint="eastAsia"/>
+        </w:rPr>
+        <w:t>（就是将分区和目录联系起来的过程）</w:t>
       </w:r>
     </w:p>
     <w:p>
@@ -3365,7 +3859,43 @@
         <w:rPr>
           <w:rFonts w:hint="eastAsia"/>
         </w:rPr>
-        <w:t>特殊选项：</w:t>
+        <w:t>必须分区：/</w:t>
+      </w:r>
+      <w:r>
+        <w:rPr>
+          <w:rFonts w:hint="eastAsia"/>
+        </w:rPr>
+        <w:t>（根分区）</w:t>
+      </w:r>
+      <w:r>
+        <w:t xml:space="preserve">  </w:t>
+      </w:r>
+      <w:r>
+        <w:rPr>
+          <w:rFonts w:hint="eastAsia"/>
+        </w:rPr>
+        <w:t>、 swap分区（交换分区，当内存不过用时，硬盘的swap分区当作内存使用</w:t>
+      </w:r>
+      <w:r>
+        <w:rPr>
+          <w:rFonts w:hint="eastAsia"/>
+        </w:rPr>
+        <w:t>，当内存&lt;</w:t>
+      </w:r>
+      <w:r>
+        <w:t>4g,</w:t>
+      </w:r>
+      <w:r>
+        <w:rPr>
+          <w:rFonts w:hint="eastAsia"/>
+        </w:rPr>
+        <w:t>swap大小为内存2倍，否则=内存大小</w:t>
+      </w:r>
+      <w:r>
+        <w:rPr>
+          <w:rFonts w:hint="eastAsia"/>
+        </w:rPr>
+        <w:t>）</w:t>
       </w:r>
     </w:p>
     <w:p>
@@ -3375,13 +3905,64 @@
       </w:pPr>
       <w:r>
         <w:rPr>
+          <w:rFonts w:hint="eastAsia"/>
+        </w:rPr>
+        <w:t>推荐分区：</w:t>
+      </w:r>
+      <w:r>
+        <w:rPr>
+          <w:rFonts w:hint="eastAsia"/>
+        </w:rPr>
+        <w:t>/boot（启动分区</w:t>
+      </w:r>
+      <w:r>
+        <w:rPr>
+          <w:rFonts w:hint="eastAsia"/>
+        </w:rPr>
+        <w:t>，200MB</w:t>
+      </w:r>
+      <w:r>
+        <w:rPr>
+          <w:rFonts w:hint="eastAsia"/>
+        </w:rPr>
+        <w:t>）</w:t>
+      </w:r>
+    </w:p>
+    <w:p>
+      <w:pPr>
+        <w:pStyle w:val="ListParagraph"/>
+        <w:ind w:left="420" w:firstLineChars="0" w:firstLine="0"/>
+      </w:pPr>
+      <w:r>
+        <w:rPr>
+          <w:rFonts w:hint="eastAsia"/>
+        </w:rPr>
+        <w:t>从文件系统上看，/</w:t>
+      </w:r>
+      <w:r>
+        <w:t>boot</w:t>
+      </w:r>
+      <w:r>
+        <w:rPr>
+          <w:rFonts w:hint="eastAsia"/>
+        </w:rPr>
+        <w:t>在/（根目录）的二级目录，分区后实际在硬盘中的存储是分割开的。</w:t>
+      </w:r>
+    </w:p>
+    <w:p>
+      <w:pPr>
+        <w:pStyle w:val="ListParagraph"/>
+        <w:ind w:left="420" w:firstLineChars="0" w:firstLine="0"/>
+      </w:pPr>
+      <w:r>
+        <w:rPr>
           <w:noProof/>
         </w:rPr>
         <w:drawing>
-          <wp:inline distT="0" distB="0" distL="0" distR="0" wp14:anchorId="1A0D3326" wp14:editId="6E134680">
-            <wp:extent cx="5274310" cy="2700655"/>
-            <wp:effectExtent l="0" t="0" r="2540" b="4445"/>
-            <wp:docPr id="9" name="图片 9"/>
+          <wp:inline distT="0" distB="0" distL="0" distR="0" wp14:anchorId="1D608E34" wp14:editId="618AD65B">
+            <wp:extent cx="5274310" cy="1845945"/>
+            <wp:effectExtent l="0" t="0" r="2540" b="1905"/>
+            <wp:docPr id="8" name="图片 8"/>
             <wp:cNvGraphicFramePr>
               <a:graphicFrameLocks xmlns:a="http://schemas.openxmlformats.org/drawingml/2006/main" noChangeAspect="1"/>
             </wp:cNvGraphicFramePr>
@@ -3401,7 +3982,7 @@
                   <pic:spPr>
                     <a:xfrm>
                       <a:off x="0" y="0"/>
-                      <a:ext cx="5274310" cy="2700655"/>
+                      <a:ext cx="5274310" cy="1845945"/>
                     </a:xfrm>
                     <a:prstGeom prst="rect">
                       <a:avLst/>
@@ -3416,36 +3997,91 @@
     </w:p>
     <w:p>
       <w:pPr>
-        <w:pStyle w:val="Heading3"/>
-      </w:pPr>
-      <w:r>
-        <w:rPr>
-          <w:rFonts w:hint="eastAsia"/>
-        </w:rPr>
-        <w:lastRenderedPageBreak/>
-        <w:t>挂载</w:t>
-      </w:r>
-      <w:r>
-        <w:rPr>
-          <w:rFonts w:hint="eastAsia"/>
-        </w:rPr>
-        <w:t>光盘：</w:t>
-      </w:r>
-    </w:p>
-    <w:p>
-      <w:pPr>
         <w:pStyle w:val="ListParagraph"/>
         <w:ind w:left="420" w:firstLineChars="0" w:firstLine="0"/>
       </w:pPr>
+    </w:p>
+    <w:p>
+      <w:pPr>
+        <w:pStyle w:val="ListParagraph"/>
+        <w:ind w:left="420" w:firstLineChars="0" w:firstLine="0"/>
+      </w:pPr>
+      <w:r>
+        <w:rPr>
+          <w:rFonts w:hint="eastAsia"/>
+        </w:rPr>
+        <w:lastRenderedPageBreak/>
+        <w:t>自动挂载文件：/etc</w:t>
+      </w:r>
+      <w:r>
+        <w:t>/fstab</w:t>
+      </w:r>
+    </w:p>
+    <w:p>
+      <w:pPr>
+        <w:pStyle w:val="ListParagraph"/>
+        <w:ind w:left="420" w:firstLineChars="0" w:firstLine="0"/>
+      </w:pPr>
+      <w:r>
+        <w:rPr>
+          <w:rFonts w:hint="eastAsia"/>
+        </w:rPr>
+        <w:t>mount</w:t>
+      </w:r>
+      <w:r>
+        <w:t xml:space="preserve"> </w:t>
+      </w:r>
+      <w:r>
+        <w:rPr>
+          <w:rFonts w:hint="eastAsia"/>
+        </w:rPr>
+        <w:t>-t</w:t>
+      </w:r>
+      <w:r>
+        <w:t xml:space="preserve"> </w:t>
+      </w:r>
+      <w:r>
+        <w:rPr>
+          <w:rFonts w:hint="eastAsia"/>
+        </w:rPr>
+        <w:t>文件类型 -o</w:t>
+      </w:r>
+      <w:r>
+        <w:t xml:space="preserve"> </w:t>
+      </w:r>
+      <w:r>
+        <w:rPr>
+          <w:rFonts w:hint="eastAsia"/>
+        </w:rPr>
+        <w:t>特殊选项 设备文件名 挂载点</w:t>
+      </w:r>
+    </w:p>
+    <w:p>
+      <w:pPr>
+        <w:pStyle w:val="ListParagraph"/>
+        <w:ind w:left="420" w:firstLineChars="0" w:firstLine="0"/>
+      </w:pPr>
+      <w:r>
+        <w:rPr>
+          <w:rFonts w:hint="eastAsia"/>
+        </w:rPr>
+        <w:t>特殊选项：</w:t>
+      </w:r>
+    </w:p>
+    <w:p>
+      <w:pPr>
+        <w:pStyle w:val="ListParagraph"/>
+        <w:ind w:left="420" w:firstLineChars="0" w:firstLine="0"/>
+      </w:pPr>
       <w:r>
         <w:rPr>
           <w:noProof/>
         </w:rPr>
         <w:drawing>
-          <wp:inline distT="0" distB="0" distL="0" distR="0" wp14:anchorId="7594E7A1" wp14:editId="03F782F5">
-            <wp:extent cx="5274310" cy="2597150"/>
-            <wp:effectExtent l="0" t="0" r="2540" b="0"/>
-            <wp:docPr id="10" name="图片 10"/>
+          <wp:inline distT="0" distB="0" distL="0" distR="0" wp14:anchorId="1A0D3326" wp14:editId="6E134680">
+            <wp:extent cx="5274310" cy="2700655"/>
+            <wp:effectExtent l="0" t="0" r="2540" b="4445"/>
+            <wp:docPr id="9" name="图片 9"/>
             <wp:cNvGraphicFramePr>
               <a:graphicFrameLocks xmlns:a="http://schemas.openxmlformats.org/drawingml/2006/main" noChangeAspect="1"/>
             </wp:cNvGraphicFramePr>
@@ -3465,7 +4101,7 @@
                   <pic:spPr>
                     <a:xfrm>
                       <a:off x="0" y="0"/>
-                      <a:ext cx="5274310" cy="2597150"/>
+                      <a:ext cx="5274310" cy="2700655"/>
                     </a:xfrm>
                     <a:prstGeom prst="rect">
                       <a:avLst/>
@@ -3480,6 +4116,23 @@
     </w:p>
     <w:p>
       <w:pPr>
+        <w:pStyle w:val="Heading3"/>
+      </w:pPr>
+      <w:r>
+        <w:rPr>
+          <w:rFonts w:hint="eastAsia"/>
+        </w:rPr>
+        <w:t>挂载</w:t>
+      </w:r>
+      <w:r>
+        <w:rPr>
+          <w:rFonts w:hint="eastAsia"/>
+        </w:rPr>
+        <w:t>光盘：</w:t>
+      </w:r>
+    </w:p>
+    <w:p>
+      <w:pPr>
         <w:pStyle w:val="ListParagraph"/>
         <w:ind w:left="420" w:firstLineChars="0" w:firstLine="0"/>
       </w:pPr>
@@ -3488,10 +4141,10 @@
           <w:noProof/>
         </w:rPr>
         <w:drawing>
-          <wp:inline distT="0" distB="0" distL="0" distR="0" wp14:anchorId="722FAAAC" wp14:editId="53B31E60">
-            <wp:extent cx="5274310" cy="440055"/>
+          <wp:inline distT="0" distB="0" distL="0" distR="0" wp14:anchorId="7594E7A1" wp14:editId="03F782F5">
+            <wp:extent cx="5274310" cy="2597150"/>
             <wp:effectExtent l="0" t="0" r="2540" b="0"/>
-            <wp:docPr id="11" name="图片 11"/>
+            <wp:docPr id="10" name="图片 10"/>
             <wp:cNvGraphicFramePr>
               <a:graphicFrameLocks xmlns:a="http://schemas.openxmlformats.org/drawingml/2006/main" noChangeAspect="1"/>
             </wp:cNvGraphicFramePr>
@@ -3511,7 +4164,7 @@
                   <pic:spPr>
                     <a:xfrm>
                       <a:off x="0" y="0"/>
-                      <a:ext cx="5274310" cy="440055"/>
+                      <a:ext cx="5274310" cy="2597150"/>
                     </a:xfrm>
                     <a:prstGeom prst="rect">
                       <a:avLst/>
@@ -3534,10 +4187,10 @@
           <w:noProof/>
         </w:rPr>
         <w:drawing>
-          <wp:inline distT="0" distB="0" distL="0" distR="0" wp14:anchorId="3BBAD88E" wp14:editId="105CA1A3">
-            <wp:extent cx="5274310" cy="503555"/>
+          <wp:inline distT="0" distB="0" distL="0" distR="0" wp14:anchorId="722FAAAC" wp14:editId="53B31E60">
+            <wp:extent cx="5274310" cy="440055"/>
             <wp:effectExtent l="0" t="0" r="2540" b="0"/>
-            <wp:docPr id="12" name="图片 12"/>
+            <wp:docPr id="11" name="图片 11"/>
             <wp:cNvGraphicFramePr>
               <a:graphicFrameLocks xmlns:a="http://schemas.openxmlformats.org/drawingml/2006/main" noChangeAspect="1"/>
             </wp:cNvGraphicFramePr>
@@ -3557,7 +4210,7 @@
                   <pic:spPr>
                     <a:xfrm>
                       <a:off x="0" y="0"/>
-                      <a:ext cx="5274310" cy="503555"/>
+                      <a:ext cx="5274310" cy="440055"/>
                     </a:xfrm>
                     <a:prstGeom prst="rect">
                       <a:avLst/>
@@ -3577,37 +4230,13 @@
       </w:pPr>
       <w:r>
         <w:rPr>
-          <w:rFonts w:hint="eastAsia"/>
-        </w:rPr>
-        <w:t>卸载光盘</w:t>
-      </w:r>
-      <w:r>
-        <w:rPr>
-          <w:rFonts w:hint="eastAsia"/>
-        </w:rPr>
-        <w:t>（必须卸载）</w:t>
-      </w:r>
-      <w:r>
-        <w:rPr>
-          <w:rFonts w:hint="eastAsia"/>
-        </w:rPr>
-        <w:t>：</w:t>
-      </w:r>
-    </w:p>
-    <w:p>
-      <w:pPr>
-        <w:pStyle w:val="ListParagraph"/>
-        <w:ind w:left="420" w:firstLineChars="0" w:firstLine="0"/>
-      </w:pPr>
-      <w:r>
-        <w:rPr>
           <w:noProof/>
         </w:rPr>
         <w:drawing>
-          <wp:inline distT="0" distB="0" distL="0" distR="0" wp14:anchorId="7C75F90E" wp14:editId="4AC5EBA3">
-            <wp:extent cx="5274310" cy="2546985"/>
-            <wp:effectExtent l="0" t="0" r="2540" b="5715"/>
-            <wp:docPr id="13" name="图片 13"/>
+          <wp:inline distT="0" distB="0" distL="0" distR="0" wp14:anchorId="3BBAD88E" wp14:editId="105CA1A3">
+            <wp:extent cx="5274310" cy="503555"/>
+            <wp:effectExtent l="0" t="0" r="2540" b="0"/>
+            <wp:docPr id="12" name="图片 12"/>
             <wp:cNvGraphicFramePr>
               <a:graphicFrameLocks xmlns:a="http://schemas.openxmlformats.org/drawingml/2006/main" noChangeAspect="1"/>
             </wp:cNvGraphicFramePr>
@@ -3627,7 +4256,7 @@
                   <pic:spPr>
                     <a:xfrm>
                       <a:off x="0" y="0"/>
-                      <a:ext cx="5274310" cy="2546985"/>
+                      <a:ext cx="5274310" cy="503555"/>
                     </a:xfrm>
                     <a:prstGeom prst="rect">
                       <a:avLst/>
@@ -3649,19 +4278,20 @@
         <w:rPr>
           <w:rFonts w:hint="eastAsia"/>
         </w:rPr>
-        <w:t>出错是因为当前目录为cdrom，退出然后umount</w:t>
-      </w:r>
-    </w:p>
-    <w:p>
-      <w:pPr>
-        <w:pStyle w:val="Heading3"/>
-      </w:pPr>
-      <w:r>
-        <w:rPr>
-          <w:rFonts w:hint="eastAsia"/>
-        </w:rPr>
         <w:lastRenderedPageBreak/>
-        <w:t>挂载u盘：</w:t>
+        <w:t>卸载光盘</w:t>
+      </w:r>
+      <w:r>
+        <w:rPr>
+          <w:rFonts w:hint="eastAsia"/>
+        </w:rPr>
+        <w:t>（必须卸载）</w:t>
+      </w:r>
+      <w:r>
+        <w:rPr>
+          <w:rFonts w:hint="eastAsia"/>
+        </w:rPr>
+        <w:t>：</w:t>
       </w:r>
     </w:p>
     <w:p>
@@ -3671,34 +4301,13 @@
       </w:pPr>
       <w:r>
         <w:rPr>
-          <w:rFonts w:hint="eastAsia"/>
-        </w:rPr>
-        <w:t>查看设备名：fdisk</w:t>
-      </w:r>
-      <w:r>
-        <w:t xml:space="preserve"> </w:t>
-      </w:r>
-      <w:r>
-        <w:rPr>
-          <w:rFonts w:hint="eastAsia"/>
-        </w:rPr>
-        <w:t>-l（查看系统识别的硬盘）</w:t>
-      </w:r>
-    </w:p>
-    <w:p>
-      <w:pPr>
-        <w:pStyle w:val="ListParagraph"/>
-        <w:ind w:left="420" w:firstLineChars="0" w:firstLine="0"/>
-      </w:pPr>
-      <w:r>
-        <w:rPr>
           <w:noProof/>
         </w:rPr>
         <w:drawing>
-          <wp:inline distT="0" distB="0" distL="0" distR="0" wp14:anchorId="385DEEAD" wp14:editId="51AAE54E">
-            <wp:extent cx="5274310" cy="3487420"/>
-            <wp:effectExtent l="0" t="0" r="2540" b="0"/>
-            <wp:docPr id="14" name="图片 14"/>
+          <wp:inline distT="0" distB="0" distL="0" distR="0" wp14:anchorId="7C75F90E" wp14:editId="4AC5EBA3">
+            <wp:extent cx="5274310" cy="2546985"/>
+            <wp:effectExtent l="0" t="0" r="2540" b="5715"/>
+            <wp:docPr id="13" name="图片 13"/>
             <wp:cNvGraphicFramePr>
               <a:graphicFrameLocks xmlns:a="http://schemas.openxmlformats.org/drawingml/2006/main" noChangeAspect="1"/>
             </wp:cNvGraphicFramePr>
@@ -3718,7 +4327,7 @@
                   <pic:spPr>
                     <a:xfrm>
                       <a:off x="0" y="0"/>
-                      <a:ext cx="5274310" cy="3487420"/>
+                      <a:ext cx="5274310" cy="2546985"/>
                     </a:xfrm>
                     <a:prstGeom prst="rect">
                       <a:avLst/>
@@ -3740,7 +4349,18 @@
         <w:rPr>
           <w:rFonts w:hint="eastAsia"/>
         </w:rPr>
-        <w:t>挂载：</w:t>
+        <w:t>出错是因为当前目录为cdrom，退出然后umount</w:t>
+      </w:r>
+    </w:p>
+    <w:p>
+      <w:pPr>
+        <w:pStyle w:val="Heading3"/>
+      </w:pPr>
+      <w:r>
+        <w:rPr>
+          <w:rFonts w:hint="eastAsia"/>
+        </w:rPr>
+        <w:t>挂载u盘：</w:t>
       </w:r>
     </w:p>
     <w:p>
@@ -3750,13 +4370,34 @@
       </w:pPr>
       <w:r>
         <w:rPr>
+          <w:rFonts w:hint="eastAsia"/>
+        </w:rPr>
+        <w:t>查看设备名：fdisk</w:t>
+      </w:r>
+      <w:r>
+        <w:t xml:space="preserve"> </w:t>
+      </w:r>
+      <w:r>
+        <w:rPr>
+          <w:rFonts w:hint="eastAsia"/>
+        </w:rPr>
+        <w:t>-l（查看系统识别的硬盘）</w:t>
+      </w:r>
+    </w:p>
+    <w:p>
+      <w:pPr>
+        <w:pStyle w:val="ListParagraph"/>
+        <w:ind w:left="420" w:firstLineChars="0" w:firstLine="0"/>
+      </w:pPr>
+      <w:r>
+        <w:rPr>
           <w:noProof/>
         </w:rPr>
         <w:drawing>
-          <wp:inline distT="0" distB="0" distL="0" distR="0" wp14:anchorId="752C2482" wp14:editId="7BB362A3">
-            <wp:extent cx="5274310" cy="744220"/>
+          <wp:inline distT="0" distB="0" distL="0" distR="0" wp14:anchorId="385DEEAD" wp14:editId="51AAE54E">
+            <wp:extent cx="5274310" cy="3487420"/>
             <wp:effectExtent l="0" t="0" r="2540" b="0"/>
-            <wp:docPr id="15" name="图片 15"/>
+            <wp:docPr id="14" name="图片 14"/>
             <wp:cNvGraphicFramePr>
               <a:graphicFrameLocks xmlns:a="http://schemas.openxmlformats.org/drawingml/2006/main" noChangeAspect="1"/>
             </wp:cNvGraphicFramePr>
@@ -3776,7 +4417,7 @@
                   <pic:spPr>
                     <a:xfrm>
                       <a:off x="0" y="0"/>
-                      <a:ext cx="5274310" cy="744220"/>
+                      <a:ext cx="5274310" cy="3487420"/>
                     </a:xfrm>
                     <a:prstGeom prst="rect">
                       <a:avLst/>
@@ -3798,7 +4439,7 @@
         <w:rPr>
           <w:rFonts w:hint="eastAsia"/>
         </w:rPr>
-        <w:t>卸载：</w:t>
+        <w:t>挂载：</w:t>
       </w:r>
     </w:p>
     <w:p>
@@ -3810,11 +4451,12 @@
         <w:rPr>
           <w:noProof/>
         </w:rPr>
+        <w:lastRenderedPageBreak/>
         <w:drawing>
-          <wp:inline distT="0" distB="0" distL="0" distR="0" wp14:anchorId="2F7789A7" wp14:editId="17E8910E">
-            <wp:extent cx="4114800" cy="514350"/>
-            <wp:effectExtent l="0" t="0" r="0" b="0"/>
-            <wp:docPr id="16" name="图片 16"/>
+          <wp:inline distT="0" distB="0" distL="0" distR="0" wp14:anchorId="752C2482" wp14:editId="7BB362A3">
+            <wp:extent cx="5274310" cy="744220"/>
+            <wp:effectExtent l="0" t="0" r="2540" b="0"/>
+            <wp:docPr id="15" name="图片 15"/>
             <wp:cNvGraphicFramePr>
               <a:graphicFrameLocks xmlns:a="http://schemas.openxmlformats.org/drawingml/2006/main" noChangeAspect="1"/>
             </wp:cNvGraphicFramePr>
@@ -3834,6 +4476,64 @@
                   <pic:spPr>
                     <a:xfrm>
                       <a:off x="0" y="0"/>
+                      <a:ext cx="5274310" cy="744220"/>
+                    </a:xfrm>
+                    <a:prstGeom prst="rect">
+                      <a:avLst/>
+                    </a:prstGeom>
+                  </pic:spPr>
+                </pic:pic>
+              </a:graphicData>
+            </a:graphic>
+          </wp:inline>
+        </w:drawing>
+      </w:r>
+    </w:p>
+    <w:p>
+      <w:pPr>
+        <w:pStyle w:val="ListParagraph"/>
+        <w:ind w:left="420" w:firstLineChars="0" w:firstLine="0"/>
+      </w:pPr>
+      <w:r>
+        <w:rPr>
+          <w:rFonts w:hint="eastAsia"/>
+        </w:rPr>
+        <w:t>卸载：</w:t>
+      </w:r>
+    </w:p>
+    <w:p>
+      <w:pPr>
+        <w:pStyle w:val="ListParagraph"/>
+        <w:ind w:left="420" w:firstLineChars="0" w:firstLine="0"/>
+      </w:pPr>
+      <w:r>
+        <w:rPr>
+          <w:noProof/>
+        </w:rPr>
+        <w:drawing>
+          <wp:inline distT="0" distB="0" distL="0" distR="0" wp14:anchorId="2F7789A7" wp14:editId="17E8910E">
+            <wp:extent cx="4114800" cy="514350"/>
+            <wp:effectExtent l="0" t="0" r="0" b="0"/>
+            <wp:docPr id="16" name="图片 16"/>
+            <wp:cNvGraphicFramePr>
+              <a:graphicFrameLocks xmlns:a="http://schemas.openxmlformats.org/drawingml/2006/main" noChangeAspect="1"/>
+            </wp:cNvGraphicFramePr>
+            <a:graphic xmlns:a="http://schemas.openxmlformats.org/drawingml/2006/main">
+              <a:graphicData uri="http://schemas.openxmlformats.org/drawingml/2006/picture">
+                <pic:pic xmlns:pic="http://schemas.openxmlformats.org/drawingml/2006/picture">
+                  <pic:nvPicPr>
+                    <pic:cNvPr id="1" name=""/>
+                    <pic:cNvPicPr/>
+                  </pic:nvPicPr>
+                  <pic:blipFill>
+                    <a:blip r:embed="rId21"/>
+                    <a:stretch>
+                      <a:fillRect/>
+                    </a:stretch>
+                  </pic:blipFill>
+                  <pic:spPr>
+                    <a:xfrm>
+                      <a:off x="0" y="0"/>
                       <a:ext cx="4114800" cy="514350"/>
                     </a:xfrm>
                     <a:prstGeom prst="rect">
@@ -3883,7 +4583,7 @@
       </w:r>
     </w:p>
     <w:p>
-      <w:hyperlink r:id="rId21" w:history="1">
+      <w:hyperlink r:id="rId22" w:history="1">
         <w:r>
           <w:rPr>
             <w:rStyle w:val="Hyperlink"/>
@@ -3900,7 +4600,6 @@
         <w:rPr>
           <w:rFonts w:hint="eastAsia"/>
         </w:rPr>
-        <w:lastRenderedPageBreak/>
         <w:t>netstat</w:t>
       </w:r>
     </w:p>
@@ -3925,7 +4624,7 @@
                     <pic:cNvPicPr/>
                   </pic:nvPicPr>
                   <pic:blipFill>
-                    <a:blip r:embed="rId22"/>
+                    <a:blip r:embed="rId23"/>
                     <a:stretch>
                       <a:fillRect/>
                     </a:stretch>
@@ -4187,6 +4886,7 @@
         <w:rPr>
           <w:rFonts w:hint="eastAsia"/>
         </w:rPr>
+        <w:lastRenderedPageBreak/>
         <w:t>-p</w:t>
       </w:r>
       <w:r>
@@ -4273,12 +4973,11 @@
         <w:rPr>
           <w:rFonts w:hint="eastAsia"/>
         </w:rPr>
-        <w:lastRenderedPageBreak/>
         <w:t>sed</w:t>
       </w:r>
     </w:p>
     <w:p>
-      <w:hyperlink r:id="rId23" w:history="1">
+      <w:hyperlink r:id="rId24" w:history="1">
         <w:r>
           <w:rPr>
             <w:rStyle w:val="Hyperlink"/>
@@ -4322,7 +5021,7 @@
       </w:r>
     </w:p>
     <w:p>
-      <w:hyperlink r:id="rId24" w:history="1">
+      <w:hyperlink r:id="rId25" w:history="1">
         <w:r>
           <w:rPr>
             <w:rStyle w:val="Hyperlink"/>
@@ -4397,7 +5096,14 @@
               <w:rPr>
                 <w:rFonts w:hint="eastAsia"/>
               </w:rPr>
-              <w:t>输出第一列和第四列</w:t>
+              <w:t>输出第一列和</w:t>
+            </w:r>
+            <w:r>
+              <w:rPr>
+                <w:rFonts w:hint="eastAsia"/>
+              </w:rPr>
+              <w:lastRenderedPageBreak/>
+              <w:t>第四列</w:t>
             </w:r>
           </w:p>
         </w:tc>
@@ -4417,6 +5123,7 @@
               <w:rPr>
                 <w:rFonts w:hint="eastAsia"/>
               </w:rPr>
+              <w:lastRenderedPageBreak/>
               <w:t>awk '{print $1,$4}' netstat.txt</w:t>
             </w:r>
           </w:p>
@@ -4481,14 +5188,7 @@
               <w:rPr>
                 <w:rFonts w:hint="eastAsia"/>
               </w:rPr>
-              <w:t>第三列值为</w:t>
-            </w:r>
-            <w:r>
-              <w:rPr>
-                <w:rFonts w:hint="eastAsia"/>
-              </w:rPr>
-              <w:lastRenderedPageBreak/>
-              <w:t>0&amp;&amp;第六列值为LISTEN</w:t>
+              <w:t>第三列值为0&amp;&amp;第六列值为LISTEN</w:t>
             </w:r>
           </w:p>
         </w:tc>
@@ -4508,7 +5208,6 @@
               <w:rPr>
                 <w:rFonts w:hint="eastAsia"/>
               </w:rPr>
-              <w:lastRenderedPageBreak/>
               <w:t>awk '$3==0 &amp;&amp; $6=="LISTEN"' netstat.txt</w:t>
             </w:r>
           </w:p>
@@ -4657,6 +5356,7 @@
               <w:rPr>
                 <w:rFonts w:hint="eastAsia"/>
               </w:rPr>
+              <w:lastRenderedPageBreak/>
               <w:t>以\t作为输出分隔符</w:t>
             </w:r>
           </w:p>
@@ -4699,14 +5399,7 @@
               <w:rPr>
                 <w:rFonts w:hint="eastAsia"/>
               </w:rPr>
-              <w:t>第六列正则匹</w:t>
-            </w:r>
-            <w:r>
-              <w:rPr>
-                <w:rFonts w:hint="eastAsia"/>
-              </w:rPr>
-              <w:lastRenderedPageBreak/>
-              <w:t>配/FIN/</w:t>
+              <w:t>第六列正则匹配/FIN/</w:t>
             </w:r>
           </w:p>
         </w:tc>
@@ -4726,7 +5419,6 @@
               <w:rPr>
                 <w:rFonts w:hint="eastAsia"/>
               </w:rPr>
-              <w:lastRenderedPageBreak/>
               <w:t>awk '$6 ~ /FIN/ {print $4,$5,$6}' OFS='\t' netstat.txt</w:t>
             </w:r>
           </w:p>
@@ -4833,6 +5525,7 @@
               <w:rPr>
                 <w:rFonts w:hint="eastAsia"/>
               </w:rPr>
+              <w:lastRenderedPageBreak/>
               <w:t>按照第六列拆分文件</w:t>
             </w:r>
           </w:p>
@@ -4883,14 +5576,7 @@
               <w:rPr>
                 <w:rFonts w:hint="eastAsia"/>
               </w:rPr>
-              <w:t>统计第六列各</w:t>
-            </w:r>
-            <w:r>
-              <w:rPr>
-                <w:rFonts w:hint="eastAsia"/>
-              </w:rPr>
-              <w:lastRenderedPageBreak/>
-              <w:t>状态出现的次数</w:t>
+              <w:t>统计第六列各状态出现的次数</w:t>
             </w:r>
           </w:p>
         </w:tc>
@@ -4910,7 +5596,6 @@
               <w:rPr>
                 <w:rFonts w:hint="eastAsia"/>
               </w:rPr>
-              <w:lastRenderedPageBreak/>
               <w:t>awk 'NR!=1{a[$6]++} END{for(i in a) print i, a[i]}' netstat.txt</w:t>
             </w:r>
           </w:p>
@@ -5016,6 +5701,7 @@
               <w:rPr>
                 <w:rFonts w:hint="eastAsia"/>
               </w:rPr>
+              <w:lastRenderedPageBreak/>
               <w:t>使用外部变量</w:t>
             </w:r>
           </w:p>
@@ -5161,7 +5847,6 @@
               <w:rPr>
                 <w:rFonts w:hint="eastAsia"/>
               </w:rPr>
-              <w:lastRenderedPageBreak/>
               <w:t>FS</w:t>
             </w:r>
           </w:p>
@@ -5494,7 +6179,7 @@
       </w:r>
     </w:p>
     <w:p>
-      <w:hyperlink r:id="rId25" w:history="1">
+      <w:hyperlink r:id="rId26" w:history="1">
         <w:r>
           <w:rPr>
             <w:rStyle w:val="Hyperlink"/>
@@ -5532,6 +6217,7 @@
         <w:rPr>
           <w:rFonts w:hint="eastAsia"/>
         </w:rPr>
+        <w:lastRenderedPageBreak/>
         <w:t>网络中断时shell仍然存活</w:t>
       </w:r>
     </w:p>
@@ -5589,7 +6275,6 @@
         <w:rPr>
           <w:rFonts w:hint="eastAsia"/>
         </w:rPr>
-        <w:lastRenderedPageBreak/>
         <w:t>Ctrl+a d：回到shell</w:t>
       </w:r>
     </w:p>
@@ -5695,6 +6380,9 @@
       </w:r>
       <w:r>
         <w:br/>
+      </w:r>
+      <w:r>
+        <w:lastRenderedPageBreak/>
         <w:t>压缩：tar zcvf FileName.tar.gz DirName</w:t>
       </w:r>
     </w:p>
@@ -5753,9 +6441,6 @@
       </w:r>
       <w:r>
         <w:br/>
-      </w:r>
-      <w:r>
-        <w:lastRenderedPageBreak/>
         <w:t>解压1：bzip2 -d FileName.bz</w:t>
       </w:r>
       <w:r>
@@ -5880,6 +6565,7 @@
           <w:sz w:val="20"/>
           <w:szCs w:val="20"/>
         </w:rPr>
+        <w:lastRenderedPageBreak/>
         <w:t>.rar</w:t>
       </w:r>
       <w:r>
@@ -5900,7 +6586,7 @@
         <w:br/>
         <w:t>rar请到：</w:t>
       </w:r>
-      <w:hyperlink r:id="rId26" w:tgtFrame="_blank" w:history="1">
+      <w:hyperlink r:id="rId27" w:tgtFrame="_blank" w:history="1">
         <w:r>
           <w:rPr>
             <w:rStyle w:val="Hyperlink"/>
@@ -5931,9 +6617,6 @@
       </w:r>
       <w:r>
         <w:br/>
-      </w:r>
-      <w:r>
-        <w:lastRenderedPageBreak/>
         <w:t>---------------------------------------------</w:t>
       </w:r>
       <w:r>
@@ -5966,7 +6649,7 @@
         <w:br/>
         <w:t>lha请到：</w:t>
       </w:r>
-      <w:hyperlink r:id="rId27" w:tgtFrame="_blank" w:history="1">
+      <w:hyperlink r:id="rId28" w:tgtFrame="_blank" w:history="1">
         <w:r>
           <w:rPr>
             <w:rStyle w:val="Hyperlink"/>
@@ -6049,6 +6732,7 @@
           <w:sz w:val="20"/>
           <w:szCs w:val="20"/>
         </w:rPr>
+        <w:lastRenderedPageBreak/>
         <w:t>.tar .tgz .tar.gz .tar.Z .tar.bz .tar.bz2 .zip .cpio .rpm .deb .slp .arj .rar .ace .lha .lzh .lzx .lzs .arc .sda .sfx .lnx .zoo .cab .kar .cpt .pit .sit .sea</w:t>
       </w:r>
       <w:r>
@@ -6073,7 +6757,7 @@
         <w:br/>
         <w:t xml:space="preserve">sEx请到： </w:t>
       </w:r>
-      <w:hyperlink r:id="rId28" w:tgtFrame="_blank" w:history="1">
+      <w:hyperlink r:id="rId29" w:tgtFrame="_blank" w:history="1">
         <w:r>
           <w:rPr>
             <w:rStyle w:val="Hyperlink"/>
@@ -6104,7 +6788,6 @@
         <w:rPr>
           <w:rFonts w:hint="eastAsia"/>
         </w:rPr>
-        <w:lastRenderedPageBreak/>
         <w:t>update-alternatives</w:t>
       </w:r>
     </w:p>
@@ -6226,7 +6909,7 @@
       </w:r>
     </w:p>
     <w:p>
-      <w:hyperlink r:id="rId29" w:history="1">
+      <w:hyperlink r:id="rId30" w:history="1">
         <w:r>
           <w:rPr>
             <w:rStyle w:val="Hyperlink"/>
@@ -6304,6 +6987,7 @@
     </w:p>
     <w:p>
       <w:r>
+        <w:lastRenderedPageBreak/>
         <w:t xml:space="preserve">-O </w:t>
       </w:r>
       <w:r>
@@ -6367,7 +7051,7 @@
       </w:r>
     </w:p>
     <w:p>
-      <w:hyperlink r:id="rId30" w:history="1">
+      <w:hyperlink r:id="rId31" w:history="1">
         <w:r>
           <w:rPr>
             <w:rStyle w:val="Hyperlink"/>
@@ -6381,7 +7065,6 @@
     </w:p>
     <w:p>
       <w:r>
-        <w:lastRenderedPageBreak/>
         <w:t xml:space="preserve">ntpdate </w:t>
       </w:r>
       <w:r>
@@ -6602,7 +7285,7 @@
       </w:r>
     </w:p>
     <w:p>
-      <w:hyperlink r:id="rId31" w:history="1">
+      <w:hyperlink r:id="rId32" w:history="1">
         <w:r>
           <w:rPr>
             <w:rStyle w:val="Hyperlink"/>
@@ -6642,6 +7325,7 @@
     </w:p>
     <w:p>
       <w:r>
+        <w:lastRenderedPageBreak/>
         <w:t>VBoxManage modifymedium 7893f7fb-5bbe-4e9e-951a-8448abb6d383 -resize 51200</w:t>
       </w:r>
     </w:p>
@@ -6774,7 +7458,6 @@
         <w:rPr>
           <w:rFonts w:hint="eastAsia"/>
         </w:rPr>
-        <w:lastRenderedPageBreak/>
         <w:t>查看系统版本</w:t>
       </w:r>
     </w:p>
@@ -6873,7 +7556,7 @@
       </w:r>
     </w:p>
     <w:p>
-      <w:hyperlink r:id="rId32" w:history="1">
+      <w:hyperlink r:id="rId33" w:history="1">
         <w:r>
           <w:rPr>
             <w:rStyle w:val="Hyperlink"/>
@@ -6947,6 +7630,7 @@
         <w:rPr>
           <w:rFonts w:hint="eastAsia"/>
         </w:rPr>
+        <w:lastRenderedPageBreak/>
         <w:t>-o</w:t>
       </w:r>
       <w:r>
@@ -7076,7 +7760,6 @@
         <w:rPr>
           <w:rFonts w:hint="eastAsia"/>
         </w:rPr>
-        <w:lastRenderedPageBreak/>
         <w:t>-w&lt;超时秒数&gt;</w:t>
       </w:r>
       <w:r>
@@ -7168,7 +7851,7 @@
                     <pic:cNvPicPr/>
                   </pic:nvPicPr>
                   <pic:blipFill>
-                    <a:blip r:embed="rId33" cstate="print">
+                    <a:blip r:embed="rId34" cstate="print">
                       <a:extLst>
                         <a:ext uri="{28A0092B-C50C-407E-A947-70E740481C1C}">
                           <a14:useLocalDpi xmlns:a14="http://schemas.microsoft.com/office/drawing/2010/main" val="0"/>
@@ -7339,8 +8022,6 @@
         </w:rPr>
         <w:t>缺少共享库时，</w:t>
       </w:r>
-      <w:bookmarkStart w:id="4" w:name="_GoBack"/>
-      <w:bookmarkEnd w:id="4"/>
       <w:r>
         <w:rPr>
           <w:rFonts w:asciiTheme="minorEastAsia" w:hAnsiTheme="minorEastAsia" w:cs="Consolas" w:hint="eastAsia"/>
@@ -7814,6 +8495,92 @@
     </w:lvl>
   </w:abstractNum>
   <w:abstractNum w:abstractNumId="5" w15:restartNumberingAfterBreak="0">
+    <w:nsid w:val="54835FCA"/>
+    <w:multiLevelType w:val="hybridMultilevel"/>
+    <w:tmpl w:val="3D98429E"/>
+    <w:lvl w:ilvl="0" w:tplc="0409000F">
+      <w:start w:val="1"/>
+      <w:numFmt w:val="decimal"/>
+      <w:lvlText w:val="%1."/>
+      <w:lvlJc w:val="left"/>
+      <w:pPr>
+        <w:ind w:left="720" w:hanging="360"/>
+      </w:pPr>
+    </w:lvl>
+    <w:lvl w:ilvl="1" w:tplc="04090019" w:tentative="1">
+      <w:start w:val="1"/>
+      <w:numFmt w:val="lowerLetter"/>
+      <w:lvlText w:val="%2."/>
+      <w:lvlJc w:val="left"/>
+      <w:pPr>
+        <w:ind w:left="1440" w:hanging="360"/>
+      </w:pPr>
+    </w:lvl>
+    <w:lvl w:ilvl="2" w:tplc="0409001B" w:tentative="1">
+      <w:start w:val="1"/>
+      <w:numFmt w:val="lowerRoman"/>
+      <w:lvlText w:val="%3."/>
+      <w:lvlJc w:val="right"/>
+      <w:pPr>
+        <w:ind w:left="2160" w:hanging="180"/>
+      </w:pPr>
+    </w:lvl>
+    <w:lvl w:ilvl="3" w:tplc="0409000F" w:tentative="1">
+      <w:start w:val="1"/>
+      <w:numFmt w:val="decimal"/>
+      <w:lvlText w:val="%4."/>
+      <w:lvlJc w:val="left"/>
+      <w:pPr>
+        <w:ind w:left="2880" w:hanging="360"/>
+      </w:pPr>
+    </w:lvl>
+    <w:lvl w:ilvl="4" w:tplc="04090019" w:tentative="1">
+      <w:start w:val="1"/>
+      <w:numFmt w:val="lowerLetter"/>
+      <w:lvlText w:val="%5."/>
+      <w:lvlJc w:val="left"/>
+      <w:pPr>
+        <w:ind w:left="3600" w:hanging="360"/>
+      </w:pPr>
+    </w:lvl>
+    <w:lvl w:ilvl="5" w:tplc="0409001B" w:tentative="1">
+      <w:start w:val="1"/>
+      <w:numFmt w:val="lowerRoman"/>
+      <w:lvlText w:val="%6."/>
+      <w:lvlJc w:val="right"/>
+      <w:pPr>
+        <w:ind w:left="4320" w:hanging="180"/>
+      </w:pPr>
+    </w:lvl>
+    <w:lvl w:ilvl="6" w:tplc="0409000F" w:tentative="1">
+      <w:start w:val="1"/>
+      <w:numFmt w:val="decimal"/>
+      <w:lvlText w:val="%7."/>
+      <w:lvlJc w:val="left"/>
+      <w:pPr>
+        <w:ind w:left="5040" w:hanging="360"/>
+      </w:pPr>
+    </w:lvl>
+    <w:lvl w:ilvl="7" w:tplc="04090019" w:tentative="1">
+      <w:start w:val="1"/>
+      <w:numFmt w:val="lowerLetter"/>
+      <w:lvlText w:val="%8."/>
+      <w:lvlJc w:val="left"/>
+      <w:pPr>
+        <w:ind w:left="5760" w:hanging="360"/>
+      </w:pPr>
+    </w:lvl>
+    <w:lvl w:ilvl="8" w:tplc="0409001B" w:tentative="1">
+      <w:start w:val="1"/>
+      <w:numFmt w:val="lowerRoman"/>
+      <w:lvlText w:val="%9."/>
+      <w:lvlJc w:val="right"/>
+      <w:pPr>
+        <w:ind w:left="6480" w:hanging="180"/>
+      </w:pPr>
+    </w:lvl>
+  </w:abstractNum>
+  <w:abstractNum w:abstractNumId="6" w15:restartNumberingAfterBreak="0">
     <w:nsid w:val="6488755C"/>
     <w:multiLevelType w:val="hybridMultilevel"/>
     <w:tmpl w:val="8C60BC78"/>
@@ -7900,7 +8667,7 @@
     </w:lvl>
   </w:abstractNum>
   <w:num w:numId="1">
-    <w:abstractNumId w:val="5"/>
+    <w:abstractNumId w:val="6"/>
   </w:num>
   <w:num w:numId="2">
     <w:abstractNumId w:val="3"/>
@@ -7916,6 +8683,9 @@
   </w:num>
   <w:num w:numId="6">
     <w:abstractNumId w:val="4"/>
+  </w:num>
+  <w:num w:numId="7">
+    <w:abstractNumId w:val="5"/>
   </w:num>
 </w:numbering>
 </file>
@@ -8593,6 +9363,31 @@
       <w:szCs w:val="20"/>
     </w:rPr>
   </w:style>
+  <w:style w:type="character" w:customStyle="1" w:styleId="pun">
+    <w:name w:val="pun"/>
+    <w:basedOn w:val="DefaultParagraphFont"/>
+    <w:rsid w:val="005E365B"/>
+  </w:style>
+  <w:style w:type="character" w:customStyle="1" w:styleId="pln">
+    <w:name w:val="pln"/>
+    <w:basedOn w:val="DefaultParagraphFont"/>
+    <w:rsid w:val="005E365B"/>
+  </w:style>
+  <w:style w:type="character" w:customStyle="1" w:styleId="typ">
+    <w:name w:val="typ"/>
+    <w:basedOn w:val="DefaultParagraphFont"/>
+    <w:rsid w:val="005E365B"/>
+  </w:style>
+  <w:style w:type="character" w:customStyle="1" w:styleId="str">
+    <w:name w:val="str"/>
+    <w:basedOn w:val="DefaultParagraphFont"/>
+    <w:rsid w:val="005E365B"/>
+  </w:style>
+  <w:style w:type="character" w:customStyle="1" w:styleId="kwd">
+    <w:name w:val="kwd"/>
+    <w:basedOn w:val="DefaultParagraphFont"/>
+    <w:rsid w:val="005E365B"/>
+  </w:style>
 </w:styles>
 </file>
 
